--- a/reports/Eliseev/1/rep/лаба_1_миапр.docx
+++ b/reports/Eliseev/1/rep/лаба_1_миапр.docx
@@ -1070,20 +1070,20 @@
       <w:pPr>
         <w:widowControl/>
         <w:rPr>
-          <w:rFonts w:eastAsiaTheme="minorHAnsi"/>
-          <w:color w:val="000000"/>
-          <w:sz w:val="26"/>
-          <w:szCs w:val="26"/>
+          <w:rFonts w:ascii="Consolas" w:eastAsiaTheme="minorHAnsi" w:hAnsi="Consolas" w:cs="Consolas"/>
+          <w:color w:val="000000"/>
+          <w:sz w:val="19"/>
+          <w:szCs w:val="19"/>
           <w:lang w:val="en-US" w:eastAsia="en-US"/>
         </w:rPr>
       </w:pPr>
       <w:proofErr w:type="gramStart"/>
       <w:r>
         <w:rPr>
-          <w:rFonts w:eastAsiaTheme="minorHAnsi"/>
+          <w:rFonts w:ascii="Consolas" w:eastAsiaTheme="minorHAnsi" w:hAnsi="Consolas" w:cs="Consolas"/>
           <w:color w:val="0000FF"/>
-          <w:sz w:val="26"/>
-          <w:szCs w:val="26"/>
+          <w:sz w:val="19"/>
+          <w:szCs w:val="19"/>
           <w:lang w:val="en-US" w:eastAsia="en-US"/>
         </w:rPr>
         <w:t>import</w:t>
@@ -1091,20 +1091,20 @@
       <w:proofErr w:type="gramEnd"/>
       <w:r>
         <w:rPr>
-          <w:rFonts w:eastAsiaTheme="minorHAnsi"/>
-          <w:color w:val="000000"/>
-          <w:sz w:val="26"/>
-          <w:szCs w:val="26"/>
+          <w:rFonts w:ascii="Consolas" w:eastAsiaTheme="minorHAnsi" w:hAnsi="Consolas" w:cs="Consolas"/>
+          <w:color w:val="000000"/>
+          <w:sz w:val="19"/>
+          <w:szCs w:val="19"/>
           <w:lang w:val="en-US" w:eastAsia="en-US"/>
         </w:rPr>
         <w:t xml:space="preserve"> </w:t>
       </w:r>
       <w:r>
         <w:rPr>
-          <w:rFonts w:eastAsiaTheme="minorHAnsi"/>
+          <w:rFonts w:ascii="Consolas" w:eastAsiaTheme="minorHAnsi" w:hAnsi="Consolas" w:cs="Consolas"/>
           <w:color w:val="6F008A"/>
-          <w:sz w:val="26"/>
-          <w:szCs w:val="26"/>
+          <w:sz w:val="19"/>
+          <w:szCs w:val="19"/>
           <w:lang w:val="en-US" w:eastAsia="en-US"/>
         </w:rPr>
         <w:t>random</w:t>
@@ -1114,20 +1114,20 @@
       <w:pPr>
         <w:widowControl/>
         <w:rPr>
-          <w:rFonts w:eastAsiaTheme="minorHAnsi"/>
-          <w:color w:val="000000"/>
-          <w:sz w:val="26"/>
-          <w:szCs w:val="26"/>
+          <w:rFonts w:ascii="Consolas" w:eastAsiaTheme="minorHAnsi" w:hAnsi="Consolas" w:cs="Consolas"/>
+          <w:color w:val="000000"/>
+          <w:sz w:val="19"/>
+          <w:szCs w:val="19"/>
           <w:lang w:val="en-US" w:eastAsia="en-US"/>
         </w:rPr>
       </w:pPr>
       <w:proofErr w:type="gramStart"/>
       <w:r>
         <w:rPr>
-          <w:rFonts w:eastAsiaTheme="minorHAnsi"/>
+          <w:rFonts w:ascii="Consolas" w:eastAsiaTheme="minorHAnsi" w:hAnsi="Consolas" w:cs="Consolas"/>
           <w:color w:val="0000FF"/>
-          <w:sz w:val="26"/>
-          <w:szCs w:val="26"/>
+          <w:sz w:val="19"/>
+          <w:szCs w:val="19"/>
           <w:lang w:val="en-US" w:eastAsia="en-US"/>
         </w:rPr>
         <w:t>import</w:t>
@@ -1135,20 +1135,20 @@
       <w:proofErr w:type="gramEnd"/>
       <w:r>
         <w:rPr>
-          <w:rFonts w:eastAsiaTheme="minorHAnsi"/>
-          <w:color w:val="000000"/>
-          <w:sz w:val="26"/>
-          <w:szCs w:val="26"/>
+          <w:rFonts w:ascii="Consolas" w:eastAsiaTheme="minorHAnsi" w:hAnsi="Consolas" w:cs="Consolas"/>
+          <w:color w:val="000000"/>
+          <w:sz w:val="19"/>
+          <w:szCs w:val="19"/>
           <w:lang w:val="en-US" w:eastAsia="en-US"/>
         </w:rPr>
         <w:t xml:space="preserve"> </w:t>
       </w:r>
       <w:r>
         <w:rPr>
-          <w:rFonts w:eastAsiaTheme="minorHAnsi"/>
+          <w:rFonts w:ascii="Consolas" w:eastAsiaTheme="minorHAnsi" w:hAnsi="Consolas" w:cs="Consolas"/>
           <w:color w:val="6F008A"/>
-          <w:sz w:val="26"/>
-          <w:szCs w:val="26"/>
+          <w:sz w:val="19"/>
+          <w:szCs w:val="19"/>
           <w:lang w:val="en-US" w:eastAsia="en-US"/>
         </w:rPr>
         <w:t>math</w:t>
@@ -1158,31 +1158,31 @@
       <w:pPr>
         <w:widowControl/>
         <w:rPr>
-          <w:rFonts w:eastAsiaTheme="minorHAnsi"/>
-          <w:color w:val="000000"/>
-          <w:sz w:val="26"/>
-          <w:szCs w:val="26"/>
-          <w:lang w:val="en-US" w:eastAsia="en-US"/>
-        </w:rPr>
-      </w:pPr>
-    </w:p>
-    <w:p>
-      <w:pPr>
-        <w:widowControl/>
-        <w:rPr>
-          <w:rFonts w:eastAsiaTheme="minorHAnsi"/>
-          <w:color w:val="000000"/>
-          <w:sz w:val="26"/>
-          <w:szCs w:val="26"/>
-          <w:lang w:val="en-US" w:eastAsia="en-US"/>
-        </w:rPr>
-      </w:pPr>
-      <w:r>
-        <w:rPr>
-          <w:rFonts w:eastAsiaTheme="minorHAnsi"/>
-          <w:color w:val="000000"/>
-          <w:sz w:val="26"/>
-          <w:szCs w:val="26"/>
+          <w:rFonts w:ascii="Consolas" w:eastAsiaTheme="minorHAnsi" w:hAnsi="Consolas" w:cs="Consolas"/>
+          <w:color w:val="000000"/>
+          <w:sz w:val="19"/>
+          <w:szCs w:val="19"/>
+          <w:lang w:val="en-US" w:eastAsia="en-US"/>
+        </w:rPr>
+      </w:pPr>
+    </w:p>
+    <w:p>
+      <w:pPr>
+        <w:widowControl/>
+        <w:rPr>
+          <w:rFonts w:ascii="Consolas" w:eastAsiaTheme="minorHAnsi" w:hAnsi="Consolas" w:cs="Consolas"/>
+          <w:color w:val="000000"/>
+          <w:sz w:val="19"/>
+          <w:szCs w:val="19"/>
+          <w:lang w:val="en-US" w:eastAsia="en-US"/>
+        </w:rPr>
+      </w:pPr>
+      <w:r>
+        <w:rPr>
+          <w:rFonts w:ascii="Consolas" w:eastAsiaTheme="minorHAnsi" w:hAnsi="Consolas" w:cs="Consolas"/>
+          <w:color w:val="000000"/>
+          <w:sz w:val="19"/>
+          <w:szCs w:val="19"/>
           <w:lang w:val="en-US" w:eastAsia="en-US"/>
         </w:rPr>
         <w:t>a = 4</w:t>
@@ -1192,19 +1192,19 @@
       <w:pPr>
         <w:widowControl/>
         <w:rPr>
-          <w:rFonts w:eastAsiaTheme="minorHAnsi"/>
-          <w:color w:val="000000"/>
-          <w:sz w:val="26"/>
-          <w:szCs w:val="26"/>
-          <w:lang w:val="en-US" w:eastAsia="en-US"/>
-        </w:rPr>
-      </w:pPr>
-      <w:r>
-        <w:rPr>
-          <w:rFonts w:eastAsiaTheme="minorHAnsi"/>
-          <w:color w:val="000000"/>
-          <w:sz w:val="26"/>
-          <w:szCs w:val="26"/>
+          <w:rFonts w:ascii="Consolas" w:eastAsiaTheme="minorHAnsi" w:hAnsi="Consolas" w:cs="Consolas"/>
+          <w:color w:val="000000"/>
+          <w:sz w:val="19"/>
+          <w:szCs w:val="19"/>
+          <w:lang w:val="en-US" w:eastAsia="en-US"/>
+        </w:rPr>
+      </w:pPr>
+      <w:r>
+        <w:rPr>
+          <w:rFonts w:ascii="Consolas" w:eastAsiaTheme="minorHAnsi" w:hAnsi="Consolas" w:cs="Consolas"/>
+          <w:color w:val="000000"/>
+          <w:sz w:val="19"/>
+          <w:szCs w:val="19"/>
           <w:lang w:val="en-US" w:eastAsia="en-US"/>
         </w:rPr>
         <w:t>b = 7</w:t>
@@ -1214,19 +1214,19 @@
       <w:pPr>
         <w:widowControl/>
         <w:rPr>
-          <w:rFonts w:eastAsiaTheme="minorHAnsi"/>
-          <w:color w:val="000000"/>
-          <w:sz w:val="26"/>
-          <w:szCs w:val="26"/>
-          <w:lang w:val="en-US" w:eastAsia="en-US"/>
-        </w:rPr>
-      </w:pPr>
-      <w:r>
-        <w:rPr>
-          <w:rFonts w:eastAsiaTheme="minorHAnsi"/>
-          <w:color w:val="000000"/>
-          <w:sz w:val="26"/>
-          <w:szCs w:val="26"/>
+          <w:rFonts w:ascii="Consolas" w:eastAsiaTheme="minorHAnsi" w:hAnsi="Consolas" w:cs="Consolas"/>
+          <w:color w:val="000000"/>
+          <w:sz w:val="19"/>
+          <w:szCs w:val="19"/>
+          <w:lang w:val="en-US" w:eastAsia="en-US"/>
+        </w:rPr>
+      </w:pPr>
+      <w:r>
+        <w:rPr>
+          <w:rFonts w:ascii="Consolas" w:eastAsiaTheme="minorHAnsi" w:hAnsi="Consolas" w:cs="Consolas"/>
+          <w:color w:val="000000"/>
+          <w:sz w:val="19"/>
+          <w:szCs w:val="19"/>
           <w:lang w:val="en-US" w:eastAsia="en-US"/>
         </w:rPr>
         <w:t>d = 0.2</w:t>
@@ -1236,32 +1236,32 @@
       <w:pPr>
         <w:widowControl/>
         <w:rPr>
-          <w:rFonts w:eastAsiaTheme="minorHAnsi"/>
-          <w:color w:val="000000"/>
-          <w:sz w:val="26"/>
-          <w:szCs w:val="26"/>
-          <w:lang w:val="en-US" w:eastAsia="en-US"/>
-        </w:rPr>
-      </w:pPr>
-    </w:p>
-    <w:p>
-      <w:pPr>
-        <w:widowControl/>
-        <w:rPr>
-          <w:rFonts w:eastAsiaTheme="minorHAnsi"/>
-          <w:color w:val="000000"/>
-          <w:sz w:val="26"/>
-          <w:szCs w:val="26"/>
+          <w:rFonts w:ascii="Consolas" w:eastAsiaTheme="minorHAnsi" w:hAnsi="Consolas" w:cs="Consolas"/>
+          <w:color w:val="000000"/>
+          <w:sz w:val="19"/>
+          <w:szCs w:val="19"/>
+          <w:lang w:val="en-US" w:eastAsia="en-US"/>
+        </w:rPr>
+      </w:pPr>
+    </w:p>
+    <w:p>
+      <w:pPr>
+        <w:widowControl/>
+        <w:rPr>
+          <w:rFonts w:ascii="Consolas" w:eastAsiaTheme="minorHAnsi" w:hAnsi="Consolas" w:cs="Consolas"/>
+          <w:color w:val="000000"/>
+          <w:sz w:val="19"/>
+          <w:szCs w:val="19"/>
           <w:lang w:val="en-US" w:eastAsia="en-US"/>
         </w:rPr>
       </w:pPr>
       <w:proofErr w:type="gramStart"/>
       <w:r>
         <w:rPr>
-          <w:rFonts w:eastAsiaTheme="minorHAnsi"/>
-          <w:color w:val="000000"/>
-          <w:sz w:val="26"/>
-          <w:szCs w:val="26"/>
+          <w:rFonts w:ascii="Consolas" w:eastAsiaTheme="minorHAnsi" w:hAnsi="Consolas" w:cs="Consolas"/>
+          <w:color w:val="000000"/>
+          <w:sz w:val="19"/>
+          <w:szCs w:val="19"/>
           <w:lang w:val="en-US" w:eastAsia="en-US"/>
         </w:rPr>
         <w:t>inputs</w:t>
@@ -1269,10 +1269,10 @@
       <w:proofErr w:type="gramEnd"/>
       <w:r>
         <w:rPr>
-          <w:rFonts w:eastAsiaTheme="minorHAnsi"/>
-          <w:color w:val="000000"/>
-          <w:sz w:val="26"/>
-          <w:szCs w:val="26"/>
+          <w:rFonts w:ascii="Consolas" w:eastAsiaTheme="minorHAnsi" w:hAnsi="Consolas" w:cs="Consolas"/>
+          <w:color w:val="000000"/>
+          <w:sz w:val="19"/>
+          <w:szCs w:val="19"/>
           <w:lang w:val="en-US" w:eastAsia="en-US"/>
         </w:rPr>
         <w:t xml:space="preserve"> = 4</w:t>
@@ -1282,20 +1282,20 @@
       <w:pPr>
         <w:widowControl/>
         <w:rPr>
-          <w:rFonts w:eastAsiaTheme="minorHAnsi"/>
-          <w:color w:val="000000"/>
-          <w:sz w:val="26"/>
-          <w:szCs w:val="26"/>
+          <w:rFonts w:ascii="Consolas" w:eastAsiaTheme="minorHAnsi" w:hAnsi="Consolas" w:cs="Consolas"/>
+          <w:color w:val="000000"/>
+          <w:sz w:val="19"/>
+          <w:szCs w:val="19"/>
           <w:lang w:val="en-US" w:eastAsia="en-US"/>
         </w:rPr>
       </w:pPr>
       <w:proofErr w:type="gramStart"/>
       <w:r>
         <w:rPr>
-          <w:rFonts w:eastAsiaTheme="minorHAnsi"/>
-          <w:color w:val="000000"/>
-          <w:sz w:val="26"/>
-          <w:szCs w:val="26"/>
+          <w:rFonts w:ascii="Consolas" w:eastAsiaTheme="minorHAnsi" w:hAnsi="Consolas" w:cs="Consolas"/>
+          <w:color w:val="000000"/>
+          <w:sz w:val="19"/>
+          <w:szCs w:val="19"/>
           <w:lang w:val="en-US" w:eastAsia="en-US"/>
         </w:rPr>
         <w:t>alpha</w:t>
@@ -1303,54 +1303,54 @@
       <w:proofErr w:type="gramEnd"/>
       <w:r>
         <w:rPr>
-          <w:rFonts w:eastAsiaTheme="minorHAnsi"/>
-          <w:color w:val="000000"/>
-          <w:sz w:val="26"/>
-          <w:szCs w:val="26"/>
-          <w:lang w:val="en-US" w:eastAsia="en-US"/>
-        </w:rPr>
-        <w:t xml:space="preserve"> = 0.1</w:t>
-      </w:r>
-    </w:p>
-    <w:p>
-      <w:pPr>
-        <w:widowControl/>
-        <w:rPr>
-          <w:rFonts w:eastAsiaTheme="minorHAnsi"/>
-          <w:color w:val="000000"/>
-          <w:sz w:val="26"/>
-          <w:szCs w:val="26"/>
+          <w:rFonts w:ascii="Consolas" w:eastAsiaTheme="minorHAnsi" w:hAnsi="Consolas" w:cs="Consolas"/>
+          <w:color w:val="000000"/>
+          <w:sz w:val="19"/>
+          <w:szCs w:val="19"/>
+          <w:lang w:val="en-US" w:eastAsia="en-US"/>
+        </w:rPr>
+        <w:t xml:space="preserve"> = 0.01</w:t>
+      </w:r>
+    </w:p>
+    <w:p>
+      <w:pPr>
+        <w:widowControl/>
+        <w:rPr>
+          <w:rFonts w:ascii="Consolas" w:eastAsiaTheme="minorHAnsi" w:hAnsi="Consolas" w:cs="Consolas"/>
+          <w:color w:val="000000"/>
+          <w:sz w:val="19"/>
+          <w:szCs w:val="19"/>
           <w:lang w:eastAsia="en-US"/>
         </w:rPr>
       </w:pPr>
       <w:r>
         <w:rPr>
-          <w:rFonts w:eastAsiaTheme="minorHAnsi"/>
-          <w:color w:val="000000"/>
-          <w:sz w:val="26"/>
-          <w:szCs w:val="26"/>
+          <w:rFonts w:ascii="Consolas" w:eastAsiaTheme="minorHAnsi" w:hAnsi="Consolas" w:cs="Consolas"/>
+          <w:color w:val="000000"/>
+          <w:sz w:val="19"/>
+          <w:szCs w:val="19"/>
           <w:lang w:eastAsia="en-US"/>
         </w:rPr>
-        <w:t>T = 0.6</w:t>
-      </w:r>
-    </w:p>
-    <w:p>
-      <w:pPr>
-        <w:widowControl/>
-        <w:rPr>
-          <w:rFonts w:eastAsiaTheme="minorHAnsi"/>
-          <w:color w:val="000000"/>
-          <w:sz w:val="26"/>
-          <w:szCs w:val="26"/>
+        <w:t>T = 0.2</w:t>
+      </w:r>
+    </w:p>
+    <w:p>
+      <w:pPr>
+        <w:widowControl/>
+        <w:rPr>
+          <w:rFonts w:ascii="Consolas" w:eastAsiaTheme="minorHAnsi" w:hAnsi="Consolas" w:cs="Consolas"/>
+          <w:color w:val="000000"/>
+          <w:sz w:val="19"/>
+          <w:szCs w:val="19"/>
           <w:lang w:eastAsia="en-US"/>
         </w:rPr>
       </w:pPr>
       <w:r>
         <w:rPr>
-          <w:rFonts w:eastAsiaTheme="minorHAnsi"/>
-          <w:color w:val="000000"/>
-          <w:sz w:val="26"/>
-          <w:szCs w:val="26"/>
+          <w:rFonts w:ascii="Consolas" w:eastAsiaTheme="minorHAnsi" w:hAnsi="Consolas" w:cs="Consolas"/>
+          <w:color w:val="000000"/>
+          <w:sz w:val="19"/>
+          <w:szCs w:val="19"/>
           <w:lang w:eastAsia="en-US"/>
         </w:rPr>
         <w:t>w = []</w:t>
@@ -1360,20 +1360,20 @@
       <w:pPr>
         <w:widowControl/>
         <w:rPr>
-          <w:rFonts w:eastAsiaTheme="minorHAnsi"/>
-          <w:color w:val="000000"/>
-          <w:sz w:val="26"/>
-          <w:szCs w:val="26"/>
+          <w:rFonts w:ascii="Consolas" w:eastAsiaTheme="minorHAnsi" w:hAnsi="Consolas" w:cs="Consolas"/>
+          <w:color w:val="000000"/>
+          <w:sz w:val="19"/>
+          <w:szCs w:val="19"/>
           <w:lang w:eastAsia="en-US"/>
         </w:rPr>
       </w:pPr>
       <w:proofErr w:type="spellStart"/>
       <w:r>
         <w:rPr>
-          <w:rFonts w:eastAsiaTheme="minorHAnsi"/>
-          <w:color w:val="000000"/>
-          <w:sz w:val="26"/>
-          <w:szCs w:val="26"/>
+          <w:rFonts w:ascii="Consolas" w:eastAsiaTheme="minorHAnsi" w:hAnsi="Consolas" w:cs="Consolas"/>
+          <w:color w:val="000000"/>
+          <w:sz w:val="19"/>
+          <w:szCs w:val="19"/>
           <w:lang w:eastAsia="en-US"/>
         </w:rPr>
         <w:t>Em</w:t>
@@ -1381,10 +1381,10 @@
       <w:proofErr w:type="spellEnd"/>
       <w:r>
         <w:rPr>
-          <w:rFonts w:eastAsiaTheme="minorHAnsi"/>
-          <w:color w:val="000000"/>
-          <w:sz w:val="26"/>
-          <w:szCs w:val="26"/>
+          <w:rFonts w:ascii="Consolas" w:eastAsiaTheme="minorHAnsi" w:hAnsi="Consolas" w:cs="Consolas"/>
+          <w:color w:val="000000"/>
+          <w:sz w:val="19"/>
+          <w:szCs w:val="19"/>
           <w:lang w:eastAsia="en-US"/>
         </w:rPr>
         <w:t xml:space="preserve"> = 1e-6</w:t>
@@ -1394,10 +1394,10 @@
       <w:pPr>
         <w:widowControl/>
         <w:rPr>
-          <w:rFonts w:eastAsiaTheme="minorHAnsi"/>
-          <w:color w:val="000000"/>
-          <w:sz w:val="26"/>
-          <w:szCs w:val="26"/>
+          <w:rFonts w:ascii="Consolas" w:eastAsiaTheme="minorHAnsi" w:hAnsi="Consolas" w:cs="Consolas"/>
+          <w:color w:val="000000"/>
+          <w:sz w:val="19"/>
+          <w:szCs w:val="19"/>
           <w:lang w:eastAsia="en-US"/>
         </w:rPr>
       </w:pPr>
@@ -1406,10 +1406,10 @@
       <w:pPr>
         <w:widowControl/>
         <w:rPr>
-          <w:rFonts w:eastAsiaTheme="minorHAnsi"/>
-          <w:color w:val="000000"/>
-          <w:sz w:val="26"/>
-          <w:szCs w:val="26"/>
+          <w:rFonts w:ascii="Consolas" w:eastAsiaTheme="minorHAnsi" w:hAnsi="Consolas" w:cs="Consolas"/>
+          <w:color w:val="000000"/>
+          <w:sz w:val="19"/>
+          <w:szCs w:val="19"/>
           <w:lang w:eastAsia="en-US"/>
         </w:rPr>
       </w:pPr>
@@ -1417,10 +1417,10 @@
       <w:proofErr w:type="gramStart"/>
       <w:r>
         <w:rPr>
-          <w:rFonts w:eastAsiaTheme="minorHAnsi"/>
-          <w:color w:val="000000"/>
-          <w:sz w:val="26"/>
-          <w:szCs w:val="26"/>
+          <w:rFonts w:ascii="Consolas" w:eastAsiaTheme="minorHAnsi" w:hAnsi="Consolas" w:cs="Consolas"/>
+          <w:color w:val="000000"/>
+          <w:sz w:val="19"/>
+          <w:szCs w:val="19"/>
           <w:lang w:eastAsia="en-US"/>
         </w:rPr>
         <w:t>print</w:t>
@@ -1428,10 +1428,10 @@
       <w:proofErr w:type="spellEnd"/>
       <w:r>
         <w:rPr>
-          <w:rFonts w:eastAsiaTheme="minorHAnsi"/>
-          <w:color w:val="000000"/>
-          <w:sz w:val="26"/>
-          <w:szCs w:val="26"/>
+          <w:rFonts w:ascii="Consolas" w:eastAsiaTheme="minorHAnsi" w:hAnsi="Consolas" w:cs="Consolas"/>
+          <w:color w:val="000000"/>
+          <w:sz w:val="19"/>
+          <w:szCs w:val="19"/>
           <w:lang w:eastAsia="en-US"/>
         </w:rPr>
         <w:t>(</w:t>
@@ -1439,20 +1439,20 @@
       <w:proofErr w:type="gramEnd"/>
       <w:r>
         <w:rPr>
-          <w:rFonts w:eastAsiaTheme="minorHAnsi"/>
+          <w:rFonts w:ascii="Consolas" w:eastAsiaTheme="minorHAnsi" w:hAnsi="Consolas" w:cs="Consolas"/>
           <w:color w:val="A31515"/>
-          <w:sz w:val="26"/>
-          <w:szCs w:val="26"/>
+          <w:sz w:val="19"/>
+          <w:szCs w:val="19"/>
           <w:lang w:eastAsia="en-US"/>
         </w:rPr>
         <w:t>"Весовые коэффициенты:"</w:t>
       </w:r>
       <w:r>
         <w:rPr>
-          <w:rFonts w:eastAsiaTheme="minorHAnsi"/>
-          <w:color w:val="000000"/>
-          <w:sz w:val="26"/>
-          <w:szCs w:val="26"/>
+          <w:rFonts w:ascii="Consolas" w:eastAsiaTheme="minorHAnsi" w:hAnsi="Consolas" w:cs="Consolas"/>
+          <w:color w:val="000000"/>
+          <w:sz w:val="19"/>
+          <w:szCs w:val="19"/>
           <w:lang w:eastAsia="en-US"/>
         </w:rPr>
         <w:t>)</w:t>
@@ -1462,10 +1462,10 @@
       <w:pPr>
         <w:widowControl/>
         <w:rPr>
-          <w:rFonts w:eastAsiaTheme="minorHAnsi"/>
-          <w:color w:val="000000"/>
-          <w:sz w:val="26"/>
-          <w:szCs w:val="26"/>
+          <w:rFonts w:ascii="Consolas" w:eastAsiaTheme="minorHAnsi" w:hAnsi="Consolas" w:cs="Consolas"/>
+          <w:color w:val="000000"/>
+          <w:sz w:val="19"/>
+          <w:szCs w:val="19"/>
           <w:lang w:eastAsia="en-US"/>
         </w:rPr>
       </w:pPr>
@@ -1474,20 +1474,20 @@
       <w:pPr>
         <w:widowControl/>
         <w:rPr>
-          <w:rFonts w:eastAsiaTheme="minorHAnsi"/>
-          <w:color w:val="000000"/>
-          <w:sz w:val="26"/>
-          <w:szCs w:val="26"/>
+          <w:rFonts w:ascii="Consolas" w:eastAsiaTheme="minorHAnsi" w:hAnsi="Consolas" w:cs="Consolas"/>
+          <w:color w:val="000000"/>
+          <w:sz w:val="19"/>
+          <w:szCs w:val="19"/>
           <w:lang w:val="en-US" w:eastAsia="en-US"/>
         </w:rPr>
       </w:pPr>
       <w:proofErr w:type="gramStart"/>
       <w:r>
         <w:rPr>
-          <w:rFonts w:eastAsiaTheme="minorHAnsi"/>
+          <w:rFonts w:ascii="Consolas" w:eastAsiaTheme="minorHAnsi" w:hAnsi="Consolas" w:cs="Consolas"/>
           <w:color w:val="0000FF"/>
-          <w:sz w:val="26"/>
-          <w:szCs w:val="26"/>
+          <w:sz w:val="19"/>
+          <w:szCs w:val="19"/>
           <w:lang w:val="en-US" w:eastAsia="en-US"/>
         </w:rPr>
         <w:t>for</w:t>
@@ -1495,10 +1495,10 @@
       <w:proofErr w:type="gramEnd"/>
       <w:r>
         <w:rPr>
-          <w:rFonts w:eastAsiaTheme="minorHAnsi"/>
-          <w:color w:val="000000"/>
-          <w:sz w:val="26"/>
-          <w:szCs w:val="26"/>
+          <w:rFonts w:ascii="Consolas" w:eastAsiaTheme="minorHAnsi" w:hAnsi="Consolas" w:cs="Consolas"/>
+          <w:color w:val="000000"/>
+          <w:sz w:val="19"/>
+          <w:szCs w:val="19"/>
           <w:lang w:val="en-US" w:eastAsia="en-US"/>
         </w:rPr>
         <w:t xml:space="preserve"> </w:t>
@@ -1506,10 +1506,10 @@
       <w:proofErr w:type="spellStart"/>
       <w:r>
         <w:rPr>
-          <w:rFonts w:eastAsiaTheme="minorHAnsi"/>
-          <w:color w:val="000000"/>
-          <w:sz w:val="26"/>
-          <w:szCs w:val="26"/>
+          <w:rFonts w:ascii="Consolas" w:eastAsiaTheme="minorHAnsi" w:hAnsi="Consolas" w:cs="Consolas"/>
+          <w:color w:val="000000"/>
+          <w:sz w:val="19"/>
+          <w:szCs w:val="19"/>
           <w:lang w:val="en-US" w:eastAsia="en-US"/>
         </w:rPr>
         <w:t>i</w:t>
@@ -1517,50 +1517,50 @@
       <w:proofErr w:type="spellEnd"/>
       <w:r>
         <w:rPr>
-          <w:rFonts w:eastAsiaTheme="minorHAnsi"/>
-          <w:color w:val="000000"/>
-          <w:sz w:val="26"/>
-          <w:szCs w:val="26"/>
+          <w:rFonts w:ascii="Consolas" w:eastAsiaTheme="minorHAnsi" w:hAnsi="Consolas" w:cs="Consolas"/>
+          <w:color w:val="000000"/>
+          <w:sz w:val="19"/>
+          <w:szCs w:val="19"/>
           <w:lang w:val="en-US" w:eastAsia="en-US"/>
         </w:rPr>
         <w:t xml:space="preserve"> </w:t>
       </w:r>
       <w:r>
         <w:rPr>
-          <w:rFonts w:eastAsiaTheme="minorHAnsi"/>
+          <w:rFonts w:ascii="Consolas" w:eastAsiaTheme="minorHAnsi" w:hAnsi="Consolas" w:cs="Consolas"/>
           <w:color w:val="0000FF"/>
-          <w:sz w:val="26"/>
-          <w:szCs w:val="26"/>
+          <w:sz w:val="19"/>
+          <w:szCs w:val="19"/>
           <w:lang w:val="en-US" w:eastAsia="en-US"/>
         </w:rPr>
         <w:t>in</w:t>
       </w:r>
       <w:r>
         <w:rPr>
-          <w:rFonts w:eastAsiaTheme="minorHAnsi"/>
-          <w:color w:val="000000"/>
-          <w:sz w:val="26"/>
-          <w:szCs w:val="26"/>
+          <w:rFonts w:ascii="Consolas" w:eastAsiaTheme="minorHAnsi" w:hAnsi="Consolas" w:cs="Consolas"/>
+          <w:color w:val="000000"/>
+          <w:sz w:val="19"/>
+          <w:szCs w:val="19"/>
           <w:lang w:val="en-US" w:eastAsia="en-US"/>
         </w:rPr>
         <w:t xml:space="preserve"> </w:t>
       </w:r>
       <w:r>
         <w:rPr>
-          <w:rFonts w:eastAsiaTheme="minorHAnsi"/>
+          <w:rFonts w:ascii="Consolas" w:eastAsiaTheme="minorHAnsi" w:hAnsi="Consolas" w:cs="Consolas"/>
           <w:color w:val="2B91AF"/>
-          <w:sz w:val="26"/>
-          <w:szCs w:val="26"/>
+          <w:sz w:val="19"/>
+          <w:szCs w:val="19"/>
           <w:lang w:val="en-US" w:eastAsia="en-US"/>
         </w:rPr>
         <w:t>range</w:t>
       </w:r>
       <w:r>
         <w:rPr>
-          <w:rFonts w:eastAsiaTheme="minorHAnsi"/>
-          <w:color w:val="000000"/>
-          <w:sz w:val="26"/>
-          <w:szCs w:val="26"/>
+          <w:rFonts w:ascii="Consolas" w:eastAsiaTheme="minorHAnsi" w:hAnsi="Consolas" w:cs="Consolas"/>
+          <w:color w:val="000000"/>
+          <w:sz w:val="19"/>
+          <w:szCs w:val="19"/>
           <w:lang w:val="en-US" w:eastAsia="en-US"/>
         </w:rPr>
         <w:t>(inputs):</w:t>
@@ -1570,19 +1570,19 @@
       <w:pPr>
         <w:widowControl/>
         <w:rPr>
-          <w:rFonts w:eastAsiaTheme="minorHAnsi"/>
-          <w:color w:val="000000"/>
-          <w:sz w:val="26"/>
-          <w:szCs w:val="26"/>
-          <w:lang w:val="en-US" w:eastAsia="en-US"/>
-        </w:rPr>
-      </w:pPr>
-      <w:r>
-        <w:rPr>
-          <w:rFonts w:eastAsiaTheme="minorHAnsi"/>
-          <w:color w:val="000000"/>
-          <w:sz w:val="26"/>
-          <w:szCs w:val="26"/>
+          <w:rFonts w:ascii="Consolas" w:eastAsiaTheme="minorHAnsi" w:hAnsi="Consolas" w:cs="Consolas"/>
+          <w:color w:val="000000"/>
+          <w:sz w:val="19"/>
+          <w:szCs w:val="19"/>
+          <w:lang w:val="en-US" w:eastAsia="en-US"/>
+        </w:rPr>
+      </w:pPr>
+      <w:r>
+        <w:rPr>
+          <w:rFonts w:ascii="Consolas" w:eastAsiaTheme="minorHAnsi" w:hAnsi="Consolas" w:cs="Consolas"/>
+          <w:color w:val="000000"/>
+          <w:sz w:val="19"/>
+          <w:szCs w:val="19"/>
           <w:lang w:val="en-US" w:eastAsia="en-US"/>
         </w:rPr>
         <w:t xml:space="preserve">   </w:t>
@@ -1591,10 +1591,10 @@
       <w:proofErr w:type="gramStart"/>
       <w:r>
         <w:rPr>
-          <w:rFonts w:eastAsiaTheme="minorHAnsi"/>
-          <w:color w:val="000000"/>
-          <w:sz w:val="26"/>
-          <w:szCs w:val="26"/>
+          <w:rFonts w:ascii="Consolas" w:eastAsiaTheme="minorHAnsi" w:hAnsi="Consolas" w:cs="Consolas"/>
+          <w:color w:val="000000"/>
+          <w:sz w:val="19"/>
+          <w:szCs w:val="19"/>
           <w:lang w:val="en-US" w:eastAsia="en-US"/>
         </w:rPr>
         <w:t>w.append</w:t>
@@ -1602,10 +1602,10 @@
       <w:proofErr w:type="spellEnd"/>
       <w:r>
         <w:rPr>
-          <w:rFonts w:eastAsiaTheme="minorHAnsi"/>
-          <w:color w:val="000000"/>
-          <w:sz w:val="26"/>
-          <w:szCs w:val="26"/>
+          <w:rFonts w:ascii="Consolas" w:eastAsiaTheme="minorHAnsi" w:hAnsi="Consolas" w:cs="Consolas"/>
+          <w:color w:val="000000"/>
+          <w:sz w:val="19"/>
+          <w:szCs w:val="19"/>
           <w:lang w:val="en-US" w:eastAsia="en-US"/>
         </w:rPr>
         <w:t>(</w:t>
@@ -1614,20 +1614,20 @@
       <w:proofErr w:type="gramEnd"/>
       <w:r>
         <w:rPr>
-          <w:rFonts w:eastAsiaTheme="minorHAnsi"/>
+          <w:rFonts w:ascii="Consolas" w:eastAsiaTheme="minorHAnsi" w:hAnsi="Consolas" w:cs="Consolas"/>
           <w:color w:val="6F008A"/>
-          <w:sz w:val="26"/>
-          <w:szCs w:val="26"/>
+          <w:sz w:val="19"/>
+          <w:szCs w:val="19"/>
           <w:lang w:val="en-US" w:eastAsia="en-US"/>
         </w:rPr>
         <w:t>random</w:t>
       </w:r>
       <w:r>
         <w:rPr>
-          <w:rFonts w:eastAsiaTheme="minorHAnsi"/>
-          <w:color w:val="000000"/>
-          <w:sz w:val="26"/>
-          <w:szCs w:val="26"/>
+          <w:rFonts w:ascii="Consolas" w:eastAsiaTheme="minorHAnsi" w:hAnsi="Consolas" w:cs="Consolas"/>
+          <w:color w:val="000000"/>
+          <w:sz w:val="19"/>
+          <w:szCs w:val="19"/>
           <w:lang w:val="en-US" w:eastAsia="en-US"/>
         </w:rPr>
         <w:t>.random</w:t>
@@ -1635,10 +1635,10 @@
       <w:proofErr w:type="spellEnd"/>
       <w:r>
         <w:rPr>
-          <w:rFonts w:eastAsiaTheme="minorHAnsi"/>
-          <w:color w:val="000000"/>
-          <w:sz w:val="26"/>
-          <w:szCs w:val="26"/>
+          <w:rFonts w:ascii="Consolas" w:eastAsiaTheme="minorHAnsi" w:hAnsi="Consolas" w:cs="Consolas"/>
+          <w:color w:val="000000"/>
+          <w:sz w:val="19"/>
+          <w:szCs w:val="19"/>
           <w:lang w:val="en-US" w:eastAsia="en-US"/>
         </w:rPr>
         <w:t>())</w:t>
@@ -1648,19 +1648,19 @@
       <w:pPr>
         <w:widowControl/>
         <w:rPr>
-          <w:rFonts w:eastAsiaTheme="minorHAnsi"/>
-          <w:color w:val="000000"/>
-          <w:sz w:val="26"/>
-          <w:szCs w:val="26"/>
-          <w:lang w:val="en-US" w:eastAsia="en-US"/>
-        </w:rPr>
-      </w:pPr>
-      <w:r>
-        <w:rPr>
-          <w:rFonts w:eastAsiaTheme="minorHAnsi"/>
-          <w:color w:val="000000"/>
-          <w:sz w:val="26"/>
-          <w:szCs w:val="26"/>
+          <w:rFonts w:ascii="Consolas" w:eastAsiaTheme="minorHAnsi" w:hAnsi="Consolas" w:cs="Consolas"/>
+          <w:color w:val="000000"/>
+          <w:sz w:val="19"/>
+          <w:szCs w:val="19"/>
+          <w:lang w:val="en-US" w:eastAsia="en-US"/>
+        </w:rPr>
+      </w:pPr>
+      <w:r>
+        <w:rPr>
+          <w:rFonts w:ascii="Consolas" w:eastAsiaTheme="minorHAnsi" w:hAnsi="Consolas" w:cs="Consolas"/>
+          <w:color w:val="000000"/>
+          <w:sz w:val="19"/>
+          <w:szCs w:val="19"/>
           <w:lang w:val="en-US" w:eastAsia="en-US"/>
         </w:rPr>
         <w:t xml:space="preserve">   </w:t>
@@ -1668,10 +1668,10 @@
       <w:proofErr w:type="gramStart"/>
       <w:r>
         <w:rPr>
-          <w:rFonts w:eastAsiaTheme="minorHAnsi"/>
-          <w:color w:val="000000"/>
-          <w:sz w:val="26"/>
-          <w:szCs w:val="26"/>
+          <w:rFonts w:ascii="Consolas" w:eastAsiaTheme="minorHAnsi" w:hAnsi="Consolas" w:cs="Consolas"/>
+          <w:color w:val="000000"/>
+          <w:sz w:val="19"/>
+          <w:szCs w:val="19"/>
           <w:lang w:val="en-US" w:eastAsia="en-US"/>
         </w:rPr>
         <w:t>print(</w:t>
@@ -1679,10 +1679,10 @@
       <w:proofErr w:type="gramEnd"/>
       <w:r>
         <w:rPr>
-          <w:rFonts w:eastAsiaTheme="minorHAnsi"/>
-          <w:color w:val="000000"/>
-          <w:sz w:val="26"/>
-          <w:szCs w:val="26"/>
+          <w:rFonts w:ascii="Consolas" w:eastAsiaTheme="minorHAnsi" w:hAnsi="Consolas" w:cs="Consolas"/>
+          <w:color w:val="000000"/>
+          <w:sz w:val="19"/>
+          <w:szCs w:val="19"/>
           <w:lang w:val="en-US" w:eastAsia="en-US"/>
         </w:rPr>
         <w:t>w[</w:t>
@@ -1690,10 +1690,10 @@
       <w:proofErr w:type="spellStart"/>
       <w:r>
         <w:rPr>
-          <w:rFonts w:eastAsiaTheme="minorHAnsi"/>
-          <w:color w:val="000000"/>
-          <w:sz w:val="26"/>
-          <w:szCs w:val="26"/>
+          <w:rFonts w:ascii="Consolas" w:eastAsiaTheme="minorHAnsi" w:hAnsi="Consolas" w:cs="Consolas"/>
+          <w:color w:val="000000"/>
+          <w:sz w:val="19"/>
+          <w:szCs w:val="19"/>
           <w:lang w:val="en-US" w:eastAsia="en-US"/>
         </w:rPr>
         <w:t>i</w:t>
@@ -1701,10 +1701,10 @@
       <w:proofErr w:type="spellEnd"/>
       <w:r>
         <w:rPr>
-          <w:rFonts w:eastAsiaTheme="minorHAnsi"/>
-          <w:color w:val="000000"/>
-          <w:sz w:val="26"/>
-          <w:szCs w:val="26"/>
+          <w:rFonts w:ascii="Consolas" w:eastAsiaTheme="minorHAnsi" w:hAnsi="Consolas" w:cs="Consolas"/>
+          <w:color w:val="000000"/>
+          <w:sz w:val="19"/>
+          <w:szCs w:val="19"/>
           <w:lang w:val="en-US" w:eastAsia="en-US"/>
         </w:rPr>
         <w:t>])</w:t>
@@ -1714,31 +1714,31 @@
       <w:pPr>
         <w:widowControl/>
         <w:rPr>
-          <w:rFonts w:eastAsiaTheme="minorHAnsi"/>
-          <w:color w:val="000000"/>
-          <w:sz w:val="26"/>
-          <w:szCs w:val="26"/>
-          <w:lang w:val="en-US" w:eastAsia="en-US"/>
-        </w:rPr>
-      </w:pPr>
-    </w:p>
-    <w:p>
-      <w:pPr>
-        <w:widowControl/>
-        <w:rPr>
-          <w:rFonts w:eastAsiaTheme="minorHAnsi"/>
-          <w:color w:val="000000"/>
-          <w:sz w:val="26"/>
-          <w:szCs w:val="26"/>
-          <w:lang w:val="en-US" w:eastAsia="en-US"/>
-        </w:rPr>
-      </w:pPr>
-      <w:r>
-        <w:rPr>
-          <w:rFonts w:eastAsiaTheme="minorHAnsi"/>
-          <w:color w:val="000000"/>
-          <w:sz w:val="26"/>
-          <w:szCs w:val="26"/>
+          <w:rFonts w:ascii="Consolas" w:eastAsiaTheme="minorHAnsi" w:hAnsi="Consolas" w:cs="Consolas"/>
+          <w:color w:val="000000"/>
+          <w:sz w:val="19"/>
+          <w:szCs w:val="19"/>
+          <w:lang w:val="en-US" w:eastAsia="en-US"/>
+        </w:rPr>
+      </w:pPr>
+    </w:p>
+    <w:p>
+      <w:pPr>
+        <w:widowControl/>
+        <w:rPr>
+          <w:rFonts w:ascii="Consolas" w:eastAsiaTheme="minorHAnsi" w:hAnsi="Consolas" w:cs="Consolas"/>
+          <w:color w:val="000000"/>
+          <w:sz w:val="19"/>
+          <w:szCs w:val="19"/>
+          <w:lang w:val="en-US" w:eastAsia="en-US"/>
+        </w:rPr>
+      </w:pPr>
+      <w:r>
+        <w:rPr>
+          <w:rFonts w:ascii="Consolas" w:eastAsiaTheme="minorHAnsi" w:hAnsi="Consolas" w:cs="Consolas"/>
+          <w:color w:val="000000"/>
+          <w:sz w:val="19"/>
+          <w:szCs w:val="19"/>
           <w:lang w:val="en-US" w:eastAsia="en-US"/>
         </w:rPr>
         <w:t>n = 30</w:t>
@@ -1748,19 +1748,19 @@
       <w:pPr>
         <w:widowControl/>
         <w:rPr>
-          <w:rFonts w:eastAsiaTheme="minorHAnsi"/>
-          <w:color w:val="000000"/>
-          <w:sz w:val="26"/>
-          <w:szCs w:val="26"/>
-          <w:lang w:val="en-US" w:eastAsia="en-US"/>
-        </w:rPr>
-      </w:pPr>
-      <w:r>
-        <w:rPr>
-          <w:rFonts w:eastAsiaTheme="minorHAnsi"/>
-          <w:color w:val="000000"/>
-          <w:sz w:val="26"/>
-          <w:szCs w:val="26"/>
+          <w:rFonts w:ascii="Consolas" w:eastAsiaTheme="minorHAnsi" w:hAnsi="Consolas" w:cs="Consolas"/>
+          <w:color w:val="000000"/>
+          <w:sz w:val="19"/>
+          <w:szCs w:val="19"/>
+          <w:lang w:val="en-US" w:eastAsia="en-US"/>
+        </w:rPr>
+      </w:pPr>
+      <w:r>
+        <w:rPr>
+          <w:rFonts w:ascii="Consolas" w:eastAsiaTheme="minorHAnsi" w:hAnsi="Consolas" w:cs="Consolas"/>
+          <w:color w:val="000000"/>
+          <w:sz w:val="19"/>
+          <w:szCs w:val="19"/>
           <w:lang w:val="en-US" w:eastAsia="en-US"/>
         </w:rPr>
         <w:t>n2 = 15</w:t>
@@ -1770,20 +1770,20 @@
       <w:pPr>
         <w:widowControl/>
         <w:rPr>
-          <w:rFonts w:eastAsiaTheme="minorHAnsi"/>
-          <w:color w:val="000000"/>
-          <w:sz w:val="26"/>
-          <w:szCs w:val="26"/>
+          <w:rFonts w:ascii="Consolas" w:eastAsiaTheme="minorHAnsi" w:hAnsi="Consolas" w:cs="Consolas"/>
+          <w:color w:val="000000"/>
+          <w:sz w:val="19"/>
+          <w:szCs w:val="19"/>
           <w:lang w:val="en-US" w:eastAsia="en-US"/>
         </w:rPr>
       </w:pPr>
       <w:proofErr w:type="gramStart"/>
       <w:r>
         <w:rPr>
-          <w:rFonts w:eastAsiaTheme="minorHAnsi"/>
-          <w:color w:val="000000"/>
-          <w:sz w:val="26"/>
-          <w:szCs w:val="26"/>
+          <w:rFonts w:ascii="Consolas" w:eastAsiaTheme="minorHAnsi" w:hAnsi="Consolas" w:cs="Consolas"/>
+          <w:color w:val="000000"/>
+          <w:sz w:val="19"/>
+          <w:szCs w:val="19"/>
           <w:lang w:val="en-US" w:eastAsia="en-US"/>
         </w:rPr>
         <w:t>et</w:t>
@@ -1791,10 +1791,10 @@
       <w:proofErr w:type="gramEnd"/>
       <w:r>
         <w:rPr>
-          <w:rFonts w:eastAsiaTheme="minorHAnsi"/>
-          <w:color w:val="000000"/>
-          <w:sz w:val="26"/>
-          <w:szCs w:val="26"/>
+          <w:rFonts w:ascii="Consolas" w:eastAsiaTheme="minorHAnsi" w:hAnsi="Consolas" w:cs="Consolas"/>
+          <w:color w:val="000000"/>
+          <w:sz w:val="19"/>
+          <w:szCs w:val="19"/>
           <w:lang w:val="en-US" w:eastAsia="en-US"/>
         </w:rPr>
         <w:t xml:space="preserve"> = []</w:t>
@@ -1804,20 +1804,20 @@
       <w:pPr>
         <w:widowControl/>
         <w:rPr>
-          <w:rFonts w:eastAsiaTheme="minorHAnsi"/>
-          <w:color w:val="000000"/>
-          <w:sz w:val="26"/>
-          <w:szCs w:val="26"/>
+          <w:rFonts w:ascii="Consolas" w:eastAsiaTheme="minorHAnsi" w:hAnsi="Consolas" w:cs="Consolas"/>
+          <w:color w:val="000000"/>
+          <w:sz w:val="19"/>
+          <w:szCs w:val="19"/>
           <w:lang w:val="en-US" w:eastAsia="en-US"/>
         </w:rPr>
       </w:pPr>
       <w:proofErr w:type="gramStart"/>
       <w:r>
         <w:rPr>
-          <w:rFonts w:eastAsiaTheme="minorHAnsi"/>
+          <w:rFonts w:ascii="Consolas" w:eastAsiaTheme="minorHAnsi" w:hAnsi="Consolas" w:cs="Consolas"/>
           <w:color w:val="0000FF"/>
-          <w:sz w:val="26"/>
-          <w:szCs w:val="26"/>
+          <w:sz w:val="19"/>
+          <w:szCs w:val="19"/>
           <w:lang w:val="en-US" w:eastAsia="en-US"/>
         </w:rPr>
         <w:t>for</w:t>
@@ -1825,10 +1825,10 @@
       <w:proofErr w:type="gramEnd"/>
       <w:r>
         <w:rPr>
-          <w:rFonts w:eastAsiaTheme="minorHAnsi"/>
-          <w:color w:val="000000"/>
-          <w:sz w:val="26"/>
-          <w:szCs w:val="26"/>
+          <w:rFonts w:ascii="Consolas" w:eastAsiaTheme="minorHAnsi" w:hAnsi="Consolas" w:cs="Consolas"/>
+          <w:color w:val="000000"/>
+          <w:sz w:val="19"/>
+          <w:szCs w:val="19"/>
           <w:lang w:val="en-US" w:eastAsia="en-US"/>
         </w:rPr>
         <w:t xml:space="preserve"> </w:t>
@@ -1836,10 +1836,10 @@
       <w:proofErr w:type="spellStart"/>
       <w:r>
         <w:rPr>
-          <w:rFonts w:eastAsiaTheme="minorHAnsi"/>
-          <w:color w:val="000000"/>
-          <w:sz w:val="26"/>
-          <w:szCs w:val="26"/>
+          <w:rFonts w:ascii="Consolas" w:eastAsiaTheme="minorHAnsi" w:hAnsi="Consolas" w:cs="Consolas"/>
+          <w:color w:val="000000"/>
+          <w:sz w:val="19"/>
+          <w:szCs w:val="19"/>
           <w:lang w:val="en-US" w:eastAsia="en-US"/>
         </w:rPr>
         <w:t>i</w:t>
@@ -1847,50 +1847,50 @@
       <w:proofErr w:type="spellEnd"/>
       <w:r>
         <w:rPr>
-          <w:rFonts w:eastAsiaTheme="minorHAnsi"/>
-          <w:color w:val="000000"/>
-          <w:sz w:val="26"/>
-          <w:szCs w:val="26"/>
+          <w:rFonts w:ascii="Consolas" w:eastAsiaTheme="minorHAnsi" w:hAnsi="Consolas" w:cs="Consolas"/>
+          <w:color w:val="000000"/>
+          <w:sz w:val="19"/>
+          <w:szCs w:val="19"/>
           <w:lang w:val="en-US" w:eastAsia="en-US"/>
         </w:rPr>
         <w:t xml:space="preserve"> </w:t>
       </w:r>
       <w:r>
         <w:rPr>
-          <w:rFonts w:eastAsiaTheme="minorHAnsi"/>
+          <w:rFonts w:ascii="Consolas" w:eastAsiaTheme="minorHAnsi" w:hAnsi="Consolas" w:cs="Consolas"/>
           <w:color w:val="0000FF"/>
-          <w:sz w:val="26"/>
-          <w:szCs w:val="26"/>
+          <w:sz w:val="19"/>
+          <w:szCs w:val="19"/>
           <w:lang w:val="en-US" w:eastAsia="en-US"/>
         </w:rPr>
         <w:t>in</w:t>
       </w:r>
       <w:r>
         <w:rPr>
-          <w:rFonts w:eastAsiaTheme="minorHAnsi"/>
-          <w:color w:val="000000"/>
-          <w:sz w:val="26"/>
-          <w:szCs w:val="26"/>
+          <w:rFonts w:ascii="Consolas" w:eastAsiaTheme="minorHAnsi" w:hAnsi="Consolas" w:cs="Consolas"/>
+          <w:color w:val="000000"/>
+          <w:sz w:val="19"/>
+          <w:szCs w:val="19"/>
           <w:lang w:val="en-US" w:eastAsia="en-US"/>
         </w:rPr>
         <w:t xml:space="preserve"> </w:t>
       </w:r>
       <w:r>
         <w:rPr>
-          <w:rFonts w:eastAsiaTheme="minorHAnsi"/>
+          <w:rFonts w:ascii="Consolas" w:eastAsiaTheme="minorHAnsi" w:hAnsi="Consolas" w:cs="Consolas"/>
           <w:color w:val="2B91AF"/>
-          <w:sz w:val="26"/>
-          <w:szCs w:val="26"/>
+          <w:sz w:val="19"/>
+          <w:szCs w:val="19"/>
           <w:lang w:val="en-US" w:eastAsia="en-US"/>
         </w:rPr>
         <w:t>range</w:t>
       </w:r>
       <w:r>
         <w:rPr>
-          <w:rFonts w:eastAsiaTheme="minorHAnsi"/>
-          <w:color w:val="000000"/>
-          <w:sz w:val="26"/>
-          <w:szCs w:val="26"/>
+          <w:rFonts w:ascii="Consolas" w:eastAsiaTheme="minorHAnsi" w:hAnsi="Consolas" w:cs="Consolas"/>
+          <w:color w:val="000000"/>
+          <w:sz w:val="19"/>
+          <w:szCs w:val="19"/>
           <w:lang w:val="en-US" w:eastAsia="en-US"/>
         </w:rPr>
         <w:t>(n + n2):</w:t>
@@ -1900,19 +1900,19 @@
       <w:pPr>
         <w:widowControl/>
         <w:rPr>
-          <w:rFonts w:eastAsiaTheme="minorHAnsi"/>
-          <w:color w:val="000000"/>
-          <w:sz w:val="26"/>
-          <w:szCs w:val="26"/>
-          <w:lang w:val="en-US" w:eastAsia="en-US"/>
-        </w:rPr>
-      </w:pPr>
-      <w:r>
-        <w:rPr>
-          <w:rFonts w:eastAsiaTheme="minorHAnsi"/>
-          <w:color w:val="000000"/>
-          <w:sz w:val="26"/>
-          <w:szCs w:val="26"/>
+          <w:rFonts w:ascii="Consolas" w:eastAsiaTheme="minorHAnsi" w:hAnsi="Consolas" w:cs="Consolas"/>
+          <w:color w:val="000000"/>
+          <w:sz w:val="19"/>
+          <w:szCs w:val="19"/>
+          <w:lang w:val="en-US" w:eastAsia="en-US"/>
+        </w:rPr>
+      </w:pPr>
+      <w:r>
+        <w:rPr>
+          <w:rFonts w:ascii="Consolas" w:eastAsiaTheme="minorHAnsi" w:hAnsi="Consolas" w:cs="Consolas"/>
+          <w:color w:val="000000"/>
+          <w:sz w:val="19"/>
+          <w:szCs w:val="19"/>
           <w:lang w:val="en-US" w:eastAsia="en-US"/>
         </w:rPr>
         <w:t xml:space="preserve">    </w:t>
@@ -1920,10 +1920,10 @@
       <w:proofErr w:type="gramStart"/>
       <w:r>
         <w:rPr>
-          <w:rFonts w:eastAsiaTheme="minorHAnsi"/>
-          <w:color w:val="000000"/>
-          <w:sz w:val="26"/>
-          <w:szCs w:val="26"/>
+          <w:rFonts w:ascii="Consolas" w:eastAsiaTheme="minorHAnsi" w:hAnsi="Consolas" w:cs="Consolas"/>
+          <w:color w:val="000000"/>
+          <w:sz w:val="19"/>
+          <w:szCs w:val="19"/>
           <w:lang w:val="en-US" w:eastAsia="en-US"/>
         </w:rPr>
         <w:t>step</w:t>
@@ -1931,10 +1931,10 @@
       <w:proofErr w:type="gramEnd"/>
       <w:r>
         <w:rPr>
-          <w:rFonts w:eastAsiaTheme="minorHAnsi"/>
-          <w:color w:val="000000"/>
-          <w:sz w:val="26"/>
-          <w:szCs w:val="26"/>
+          <w:rFonts w:ascii="Consolas" w:eastAsiaTheme="minorHAnsi" w:hAnsi="Consolas" w:cs="Consolas"/>
+          <w:color w:val="000000"/>
+          <w:sz w:val="19"/>
+          <w:szCs w:val="19"/>
           <w:lang w:val="en-US" w:eastAsia="en-US"/>
         </w:rPr>
         <w:t xml:space="preserve"> = 0.1</w:t>
@@ -1944,31 +1944,30 @@
       <w:pPr>
         <w:widowControl/>
         <w:rPr>
-          <w:rFonts w:eastAsiaTheme="minorHAnsi"/>
-          <w:color w:val="000000"/>
-          <w:sz w:val="26"/>
-          <w:szCs w:val="26"/>
-          <w:lang w:val="en-US" w:eastAsia="en-US"/>
-        </w:rPr>
-      </w:pPr>
-      <w:r>
-        <w:rPr>
-          <w:rFonts w:eastAsiaTheme="minorHAnsi"/>
-          <w:color w:val="000000"/>
-          <w:sz w:val="26"/>
-          <w:szCs w:val="26"/>
-          <w:lang w:val="en-US" w:eastAsia="en-US"/>
-        </w:rPr>
-        <w:lastRenderedPageBreak/>
+          <w:rFonts w:ascii="Consolas" w:eastAsiaTheme="minorHAnsi" w:hAnsi="Consolas" w:cs="Consolas"/>
+          <w:color w:val="000000"/>
+          <w:sz w:val="19"/>
+          <w:szCs w:val="19"/>
+          <w:lang w:val="en-US" w:eastAsia="en-US"/>
+        </w:rPr>
+      </w:pPr>
+      <w:r>
+        <w:rPr>
+          <w:rFonts w:ascii="Consolas" w:eastAsiaTheme="minorHAnsi" w:hAnsi="Consolas" w:cs="Consolas"/>
+          <w:color w:val="000000"/>
+          <w:sz w:val="19"/>
+          <w:szCs w:val="19"/>
+          <w:lang w:val="en-US" w:eastAsia="en-US"/>
+        </w:rPr>
         <w:t xml:space="preserve">    x = step * </w:t>
       </w:r>
       <w:proofErr w:type="spellStart"/>
       <w:r>
         <w:rPr>
-          <w:rFonts w:eastAsiaTheme="minorHAnsi"/>
-          <w:color w:val="000000"/>
-          <w:sz w:val="26"/>
-          <w:szCs w:val="26"/>
+          <w:rFonts w:ascii="Consolas" w:eastAsiaTheme="minorHAnsi" w:hAnsi="Consolas" w:cs="Consolas"/>
+          <w:color w:val="000000"/>
+          <w:sz w:val="19"/>
+          <w:szCs w:val="19"/>
           <w:lang w:val="en-US" w:eastAsia="en-US"/>
         </w:rPr>
         <w:t>i</w:t>
@@ -1979,19 +1978,19 @@
       <w:pPr>
         <w:widowControl/>
         <w:rPr>
-          <w:rFonts w:eastAsiaTheme="minorHAnsi"/>
-          <w:color w:val="000000"/>
-          <w:sz w:val="26"/>
-          <w:szCs w:val="26"/>
-          <w:lang w:val="en-US" w:eastAsia="en-US"/>
-        </w:rPr>
-      </w:pPr>
-      <w:r>
-        <w:rPr>
-          <w:rFonts w:eastAsiaTheme="minorHAnsi"/>
-          <w:color w:val="000000"/>
-          <w:sz w:val="26"/>
-          <w:szCs w:val="26"/>
+          <w:rFonts w:ascii="Consolas" w:eastAsiaTheme="minorHAnsi" w:hAnsi="Consolas" w:cs="Consolas"/>
+          <w:color w:val="000000"/>
+          <w:sz w:val="19"/>
+          <w:szCs w:val="19"/>
+          <w:lang w:val="en-US" w:eastAsia="en-US"/>
+        </w:rPr>
+      </w:pPr>
+      <w:r>
+        <w:rPr>
+          <w:rFonts w:ascii="Consolas" w:eastAsiaTheme="minorHAnsi" w:hAnsi="Consolas" w:cs="Consolas"/>
+          <w:color w:val="000000"/>
+          <w:sz w:val="19"/>
+          <w:szCs w:val="19"/>
           <w:lang w:val="en-US" w:eastAsia="en-US"/>
         </w:rPr>
         <w:t xml:space="preserve">    </w:t>
@@ -2000,10 +1999,10 @@
       <w:proofErr w:type="gramStart"/>
       <w:r>
         <w:rPr>
-          <w:rFonts w:eastAsiaTheme="minorHAnsi"/>
-          <w:color w:val="000000"/>
-          <w:sz w:val="26"/>
-          <w:szCs w:val="26"/>
+          <w:rFonts w:ascii="Consolas" w:eastAsiaTheme="minorHAnsi" w:hAnsi="Consolas" w:cs="Consolas"/>
+          <w:color w:val="000000"/>
+          <w:sz w:val="19"/>
+          <w:szCs w:val="19"/>
           <w:lang w:val="en-US" w:eastAsia="en-US"/>
         </w:rPr>
         <w:t>et.append</w:t>
@@ -2011,10 +2010,10 @@
       <w:proofErr w:type="spellEnd"/>
       <w:r>
         <w:rPr>
-          <w:rFonts w:eastAsiaTheme="minorHAnsi"/>
-          <w:color w:val="000000"/>
-          <w:sz w:val="26"/>
-          <w:szCs w:val="26"/>
+          <w:rFonts w:ascii="Consolas" w:eastAsiaTheme="minorHAnsi" w:hAnsi="Consolas" w:cs="Consolas"/>
+          <w:color w:val="000000"/>
+          <w:sz w:val="19"/>
+          <w:szCs w:val="19"/>
           <w:lang w:val="en-US" w:eastAsia="en-US"/>
         </w:rPr>
         <w:t>(</w:t>
@@ -2022,10 +2021,10 @@
       <w:proofErr w:type="gramEnd"/>
       <w:r>
         <w:rPr>
-          <w:rFonts w:eastAsiaTheme="minorHAnsi"/>
-          <w:color w:val="000000"/>
-          <w:sz w:val="26"/>
-          <w:szCs w:val="26"/>
+          <w:rFonts w:ascii="Consolas" w:eastAsiaTheme="minorHAnsi" w:hAnsi="Consolas" w:cs="Consolas"/>
+          <w:color w:val="000000"/>
+          <w:sz w:val="19"/>
+          <w:szCs w:val="19"/>
           <w:lang w:val="en-US" w:eastAsia="en-US"/>
         </w:rPr>
         <w:t xml:space="preserve">a * </w:t>
@@ -2033,20 +2032,20 @@
       <w:proofErr w:type="spellStart"/>
       <w:r>
         <w:rPr>
-          <w:rFonts w:eastAsiaTheme="minorHAnsi"/>
+          <w:rFonts w:ascii="Consolas" w:eastAsiaTheme="minorHAnsi" w:hAnsi="Consolas" w:cs="Consolas"/>
           <w:color w:val="6F008A"/>
-          <w:sz w:val="26"/>
-          <w:szCs w:val="26"/>
+          <w:sz w:val="19"/>
+          <w:szCs w:val="19"/>
           <w:lang w:val="en-US" w:eastAsia="en-US"/>
         </w:rPr>
         <w:t>math</w:t>
       </w:r>
       <w:r>
         <w:rPr>
-          <w:rFonts w:eastAsiaTheme="minorHAnsi"/>
-          <w:color w:val="000000"/>
-          <w:sz w:val="26"/>
-          <w:szCs w:val="26"/>
+          <w:rFonts w:ascii="Consolas" w:eastAsiaTheme="minorHAnsi" w:hAnsi="Consolas" w:cs="Consolas"/>
+          <w:color w:val="000000"/>
+          <w:sz w:val="19"/>
+          <w:szCs w:val="19"/>
           <w:lang w:val="en-US" w:eastAsia="en-US"/>
         </w:rPr>
         <w:t>.sin</w:t>
@@ -2054,10 +2053,10 @@
       <w:proofErr w:type="spellEnd"/>
       <w:r>
         <w:rPr>
-          <w:rFonts w:eastAsiaTheme="minorHAnsi"/>
-          <w:color w:val="000000"/>
-          <w:sz w:val="26"/>
-          <w:szCs w:val="26"/>
+          <w:rFonts w:ascii="Consolas" w:eastAsiaTheme="minorHAnsi" w:hAnsi="Consolas" w:cs="Consolas"/>
+          <w:color w:val="000000"/>
+          <w:sz w:val="19"/>
+          <w:szCs w:val="19"/>
           <w:lang w:val="en-US" w:eastAsia="en-US"/>
         </w:rPr>
         <w:t>(b * x) + d)</w:t>
@@ -2067,32 +2066,32 @@
       <w:pPr>
         <w:widowControl/>
         <w:rPr>
-          <w:rFonts w:eastAsiaTheme="minorHAnsi"/>
-          <w:color w:val="000000"/>
-          <w:sz w:val="26"/>
-          <w:szCs w:val="26"/>
-          <w:lang w:val="en-US" w:eastAsia="en-US"/>
-        </w:rPr>
-      </w:pPr>
-    </w:p>
-    <w:p>
-      <w:pPr>
-        <w:widowControl/>
-        <w:rPr>
-          <w:rFonts w:eastAsiaTheme="minorHAnsi"/>
-          <w:color w:val="000000"/>
-          <w:sz w:val="26"/>
-          <w:szCs w:val="26"/>
+          <w:rFonts w:ascii="Consolas" w:eastAsiaTheme="minorHAnsi" w:hAnsi="Consolas" w:cs="Consolas"/>
+          <w:color w:val="000000"/>
+          <w:sz w:val="19"/>
+          <w:szCs w:val="19"/>
+          <w:lang w:val="en-US" w:eastAsia="en-US"/>
+        </w:rPr>
+      </w:pPr>
+    </w:p>
+    <w:p>
+      <w:pPr>
+        <w:widowControl/>
+        <w:rPr>
+          <w:rFonts w:ascii="Consolas" w:eastAsiaTheme="minorHAnsi" w:hAnsi="Consolas" w:cs="Consolas"/>
+          <w:color w:val="000000"/>
+          <w:sz w:val="19"/>
+          <w:szCs w:val="19"/>
           <w:lang w:val="en-US" w:eastAsia="en-US"/>
         </w:rPr>
       </w:pPr>
       <w:proofErr w:type="gramStart"/>
       <w:r>
         <w:rPr>
-          <w:rFonts w:eastAsiaTheme="minorHAnsi"/>
+          <w:rFonts w:ascii="Consolas" w:eastAsiaTheme="minorHAnsi" w:hAnsi="Consolas" w:cs="Consolas"/>
           <w:color w:val="0000FF"/>
-          <w:sz w:val="26"/>
-          <w:szCs w:val="26"/>
+          <w:sz w:val="19"/>
+          <w:szCs w:val="19"/>
           <w:lang w:val="en-US" w:eastAsia="en-US"/>
         </w:rPr>
         <w:t>while</w:t>
@@ -2100,10 +2099,10 @@
       <w:proofErr w:type="gramEnd"/>
       <w:r>
         <w:rPr>
-          <w:rFonts w:eastAsiaTheme="minorHAnsi"/>
-          <w:color w:val="000000"/>
-          <w:sz w:val="26"/>
-          <w:szCs w:val="26"/>
+          <w:rFonts w:ascii="Consolas" w:eastAsiaTheme="minorHAnsi" w:hAnsi="Consolas" w:cs="Consolas"/>
+          <w:color w:val="000000"/>
+          <w:sz w:val="19"/>
+          <w:szCs w:val="19"/>
           <w:lang w:val="en-US" w:eastAsia="en-US"/>
         </w:rPr>
         <w:t xml:space="preserve"> 1:</w:t>
@@ -2113,19 +2112,19 @@
       <w:pPr>
         <w:widowControl/>
         <w:rPr>
-          <w:rFonts w:eastAsiaTheme="minorHAnsi"/>
-          <w:color w:val="000000"/>
-          <w:sz w:val="26"/>
-          <w:szCs w:val="26"/>
-          <w:lang w:val="en-US" w:eastAsia="en-US"/>
-        </w:rPr>
-      </w:pPr>
-      <w:r>
-        <w:rPr>
-          <w:rFonts w:eastAsiaTheme="minorHAnsi"/>
-          <w:color w:val="000000"/>
-          <w:sz w:val="26"/>
-          <w:szCs w:val="26"/>
+          <w:rFonts w:ascii="Consolas" w:eastAsiaTheme="minorHAnsi" w:hAnsi="Consolas" w:cs="Consolas"/>
+          <w:color w:val="000000"/>
+          <w:sz w:val="19"/>
+          <w:szCs w:val="19"/>
+          <w:lang w:val="en-US" w:eastAsia="en-US"/>
+        </w:rPr>
+      </w:pPr>
+      <w:r>
+        <w:rPr>
+          <w:rFonts w:ascii="Consolas" w:eastAsiaTheme="minorHAnsi" w:hAnsi="Consolas" w:cs="Consolas"/>
+          <w:color w:val="000000"/>
+          <w:sz w:val="19"/>
+          <w:szCs w:val="19"/>
           <w:lang w:val="en-US" w:eastAsia="en-US"/>
         </w:rPr>
         <w:t xml:space="preserve">    E = 0</w:t>
@@ -2135,19 +2134,19 @@
       <w:pPr>
         <w:widowControl/>
         <w:rPr>
-          <w:rFonts w:eastAsiaTheme="minorHAnsi"/>
-          <w:color w:val="000000"/>
-          <w:sz w:val="26"/>
-          <w:szCs w:val="26"/>
-          <w:lang w:val="en-US" w:eastAsia="en-US"/>
-        </w:rPr>
-      </w:pPr>
-      <w:r>
-        <w:rPr>
-          <w:rFonts w:eastAsiaTheme="minorHAnsi"/>
-          <w:color w:val="000000"/>
-          <w:sz w:val="26"/>
-          <w:szCs w:val="26"/>
+          <w:rFonts w:ascii="Consolas" w:eastAsiaTheme="minorHAnsi" w:hAnsi="Consolas" w:cs="Consolas"/>
+          <w:color w:val="000000"/>
+          <w:sz w:val="19"/>
+          <w:szCs w:val="19"/>
+          <w:lang w:val="en-US" w:eastAsia="en-US"/>
+        </w:rPr>
+      </w:pPr>
+      <w:r>
+        <w:rPr>
+          <w:rFonts w:ascii="Consolas" w:eastAsiaTheme="minorHAnsi" w:hAnsi="Consolas" w:cs="Consolas"/>
+          <w:color w:val="000000"/>
+          <w:sz w:val="19"/>
+          <w:szCs w:val="19"/>
           <w:lang w:val="en-US" w:eastAsia="en-US"/>
         </w:rPr>
         <w:t xml:space="preserve">    </w:t>
@@ -2155,10 +2154,10 @@
       <w:proofErr w:type="gramStart"/>
       <w:r>
         <w:rPr>
-          <w:rFonts w:eastAsiaTheme="minorHAnsi"/>
+          <w:rFonts w:ascii="Consolas" w:eastAsiaTheme="minorHAnsi" w:hAnsi="Consolas" w:cs="Consolas"/>
           <w:color w:val="0000FF"/>
-          <w:sz w:val="26"/>
-          <w:szCs w:val="26"/>
+          <w:sz w:val="19"/>
+          <w:szCs w:val="19"/>
           <w:lang w:val="en-US" w:eastAsia="en-US"/>
         </w:rPr>
         <w:t>for</w:t>
@@ -2166,10 +2165,10 @@
       <w:proofErr w:type="gramEnd"/>
       <w:r>
         <w:rPr>
-          <w:rFonts w:eastAsiaTheme="minorHAnsi"/>
-          <w:color w:val="000000"/>
-          <w:sz w:val="26"/>
-          <w:szCs w:val="26"/>
+          <w:rFonts w:ascii="Consolas" w:eastAsiaTheme="minorHAnsi" w:hAnsi="Consolas" w:cs="Consolas"/>
+          <w:color w:val="000000"/>
+          <w:sz w:val="19"/>
+          <w:szCs w:val="19"/>
           <w:lang w:val="en-US" w:eastAsia="en-US"/>
         </w:rPr>
         <w:t xml:space="preserve"> </w:t>
@@ -2177,10 +2176,10 @@
       <w:proofErr w:type="spellStart"/>
       <w:r>
         <w:rPr>
-          <w:rFonts w:eastAsiaTheme="minorHAnsi"/>
-          <w:color w:val="000000"/>
-          <w:sz w:val="26"/>
-          <w:szCs w:val="26"/>
+          <w:rFonts w:ascii="Consolas" w:eastAsiaTheme="minorHAnsi" w:hAnsi="Consolas" w:cs="Consolas"/>
+          <w:color w:val="000000"/>
+          <w:sz w:val="19"/>
+          <w:szCs w:val="19"/>
           <w:lang w:val="en-US" w:eastAsia="en-US"/>
         </w:rPr>
         <w:t>i</w:t>
@@ -2188,50 +2187,50 @@
       <w:proofErr w:type="spellEnd"/>
       <w:r>
         <w:rPr>
-          <w:rFonts w:eastAsiaTheme="minorHAnsi"/>
-          <w:color w:val="000000"/>
-          <w:sz w:val="26"/>
-          <w:szCs w:val="26"/>
+          <w:rFonts w:ascii="Consolas" w:eastAsiaTheme="minorHAnsi" w:hAnsi="Consolas" w:cs="Consolas"/>
+          <w:color w:val="000000"/>
+          <w:sz w:val="19"/>
+          <w:szCs w:val="19"/>
           <w:lang w:val="en-US" w:eastAsia="en-US"/>
         </w:rPr>
         <w:t xml:space="preserve"> </w:t>
       </w:r>
       <w:r>
         <w:rPr>
-          <w:rFonts w:eastAsiaTheme="minorHAnsi"/>
+          <w:rFonts w:ascii="Consolas" w:eastAsiaTheme="minorHAnsi" w:hAnsi="Consolas" w:cs="Consolas"/>
           <w:color w:val="0000FF"/>
-          <w:sz w:val="26"/>
-          <w:szCs w:val="26"/>
+          <w:sz w:val="19"/>
+          <w:szCs w:val="19"/>
           <w:lang w:val="en-US" w:eastAsia="en-US"/>
         </w:rPr>
         <w:t>in</w:t>
       </w:r>
       <w:r>
         <w:rPr>
-          <w:rFonts w:eastAsiaTheme="minorHAnsi"/>
-          <w:color w:val="000000"/>
-          <w:sz w:val="26"/>
-          <w:szCs w:val="26"/>
+          <w:rFonts w:ascii="Consolas" w:eastAsiaTheme="minorHAnsi" w:hAnsi="Consolas" w:cs="Consolas"/>
+          <w:color w:val="000000"/>
+          <w:sz w:val="19"/>
+          <w:szCs w:val="19"/>
           <w:lang w:val="en-US" w:eastAsia="en-US"/>
         </w:rPr>
         <w:t xml:space="preserve"> </w:t>
       </w:r>
       <w:r>
         <w:rPr>
-          <w:rFonts w:eastAsiaTheme="minorHAnsi"/>
+          <w:rFonts w:ascii="Consolas" w:eastAsiaTheme="minorHAnsi" w:hAnsi="Consolas" w:cs="Consolas"/>
           <w:color w:val="2B91AF"/>
-          <w:sz w:val="26"/>
-          <w:szCs w:val="26"/>
+          <w:sz w:val="19"/>
+          <w:szCs w:val="19"/>
           <w:lang w:val="en-US" w:eastAsia="en-US"/>
         </w:rPr>
         <w:t>range</w:t>
       </w:r>
       <w:r>
         <w:rPr>
-          <w:rFonts w:eastAsiaTheme="minorHAnsi"/>
-          <w:color w:val="000000"/>
-          <w:sz w:val="26"/>
-          <w:szCs w:val="26"/>
+          <w:rFonts w:ascii="Consolas" w:eastAsiaTheme="minorHAnsi" w:hAnsi="Consolas" w:cs="Consolas"/>
+          <w:color w:val="000000"/>
+          <w:sz w:val="19"/>
+          <w:szCs w:val="19"/>
           <w:lang w:val="en-US" w:eastAsia="en-US"/>
         </w:rPr>
         <w:t>(n - inputs):</w:t>
@@ -2241,19 +2240,19 @@
       <w:pPr>
         <w:widowControl/>
         <w:rPr>
-          <w:rFonts w:eastAsiaTheme="minorHAnsi"/>
-          <w:color w:val="000000"/>
-          <w:sz w:val="26"/>
-          <w:szCs w:val="26"/>
-          <w:lang w:val="en-US" w:eastAsia="en-US"/>
-        </w:rPr>
-      </w:pPr>
-      <w:r>
-        <w:rPr>
-          <w:rFonts w:eastAsiaTheme="minorHAnsi"/>
-          <w:color w:val="000000"/>
-          <w:sz w:val="26"/>
-          <w:szCs w:val="26"/>
+          <w:rFonts w:ascii="Consolas" w:eastAsiaTheme="minorHAnsi" w:hAnsi="Consolas" w:cs="Consolas"/>
+          <w:color w:val="000000"/>
+          <w:sz w:val="19"/>
+          <w:szCs w:val="19"/>
+          <w:lang w:val="en-US" w:eastAsia="en-US"/>
+        </w:rPr>
+      </w:pPr>
+      <w:r>
+        <w:rPr>
+          <w:rFonts w:ascii="Consolas" w:eastAsiaTheme="minorHAnsi" w:hAnsi="Consolas" w:cs="Consolas"/>
+          <w:color w:val="000000"/>
+          <w:sz w:val="19"/>
+          <w:szCs w:val="19"/>
           <w:lang w:val="en-US" w:eastAsia="en-US"/>
         </w:rPr>
         <w:t xml:space="preserve">        y1 = 0</w:t>
@@ -2263,19 +2262,19 @@
       <w:pPr>
         <w:widowControl/>
         <w:rPr>
-          <w:rFonts w:eastAsiaTheme="minorHAnsi"/>
-          <w:color w:val="000000"/>
-          <w:sz w:val="26"/>
-          <w:szCs w:val="26"/>
-          <w:lang w:val="en-US" w:eastAsia="en-US"/>
-        </w:rPr>
-      </w:pPr>
-      <w:r>
-        <w:rPr>
-          <w:rFonts w:eastAsiaTheme="minorHAnsi"/>
-          <w:color w:val="000000"/>
-          <w:sz w:val="26"/>
-          <w:szCs w:val="26"/>
+          <w:rFonts w:ascii="Consolas" w:eastAsiaTheme="minorHAnsi" w:hAnsi="Consolas" w:cs="Consolas"/>
+          <w:color w:val="000000"/>
+          <w:sz w:val="19"/>
+          <w:szCs w:val="19"/>
+          <w:lang w:val="en-US" w:eastAsia="en-US"/>
+        </w:rPr>
+      </w:pPr>
+      <w:r>
+        <w:rPr>
+          <w:rFonts w:ascii="Consolas" w:eastAsiaTheme="minorHAnsi" w:hAnsi="Consolas" w:cs="Consolas"/>
+          <w:color w:val="000000"/>
+          <w:sz w:val="19"/>
+          <w:szCs w:val="19"/>
           <w:lang w:val="en-US" w:eastAsia="en-US"/>
         </w:rPr>
         <w:t xml:space="preserve">        </w:t>
@@ -2283,10 +2282,10 @@
       <w:proofErr w:type="gramStart"/>
       <w:r>
         <w:rPr>
-          <w:rFonts w:eastAsiaTheme="minorHAnsi"/>
+          <w:rFonts w:ascii="Consolas" w:eastAsiaTheme="minorHAnsi" w:hAnsi="Consolas" w:cs="Consolas"/>
           <w:color w:val="0000FF"/>
-          <w:sz w:val="26"/>
-          <w:szCs w:val="26"/>
+          <w:sz w:val="19"/>
+          <w:szCs w:val="19"/>
           <w:lang w:val="en-US" w:eastAsia="en-US"/>
         </w:rPr>
         <w:t>for</w:t>
@@ -2294,50 +2293,50 @@
       <w:proofErr w:type="gramEnd"/>
       <w:r>
         <w:rPr>
-          <w:rFonts w:eastAsiaTheme="minorHAnsi"/>
-          <w:color w:val="000000"/>
-          <w:sz w:val="26"/>
-          <w:szCs w:val="26"/>
+          <w:rFonts w:ascii="Consolas" w:eastAsiaTheme="minorHAnsi" w:hAnsi="Consolas" w:cs="Consolas"/>
+          <w:color w:val="000000"/>
+          <w:sz w:val="19"/>
+          <w:szCs w:val="19"/>
           <w:lang w:val="en-US" w:eastAsia="en-US"/>
         </w:rPr>
         <w:t xml:space="preserve"> j </w:t>
       </w:r>
       <w:r>
         <w:rPr>
-          <w:rFonts w:eastAsiaTheme="minorHAnsi"/>
+          <w:rFonts w:ascii="Consolas" w:eastAsiaTheme="minorHAnsi" w:hAnsi="Consolas" w:cs="Consolas"/>
           <w:color w:val="0000FF"/>
-          <w:sz w:val="26"/>
-          <w:szCs w:val="26"/>
+          <w:sz w:val="19"/>
+          <w:szCs w:val="19"/>
           <w:lang w:val="en-US" w:eastAsia="en-US"/>
         </w:rPr>
         <w:t>in</w:t>
       </w:r>
       <w:r>
         <w:rPr>
-          <w:rFonts w:eastAsiaTheme="minorHAnsi"/>
-          <w:color w:val="000000"/>
-          <w:sz w:val="26"/>
-          <w:szCs w:val="26"/>
+          <w:rFonts w:ascii="Consolas" w:eastAsiaTheme="minorHAnsi" w:hAnsi="Consolas" w:cs="Consolas"/>
+          <w:color w:val="000000"/>
+          <w:sz w:val="19"/>
+          <w:szCs w:val="19"/>
           <w:lang w:val="en-US" w:eastAsia="en-US"/>
         </w:rPr>
         <w:t xml:space="preserve"> </w:t>
       </w:r>
       <w:r>
         <w:rPr>
-          <w:rFonts w:eastAsiaTheme="minorHAnsi"/>
+          <w:rFonts w:ascii="Consolas" w:eastAsiaTheme="minorHAnsi" w:hAnsi="Consolas" w:cs="Consolas"/>
           <w:color w:val="2B91AF"/>
-          <w:sz w:val="26"/>
-          <w:szCs w:val="26"/>
+          <w:sz w:val="19"/>
+          <w:szCs w:val="19"/>
           <w:lang w:val="en-US" w:eastAsia="en-US"/>
         </w:rPr>
         <w:t>range</w:t>
       </w:r>
       <w:r>
         <w:rPr>
-          <w:rFonts w:eastAsiaTheme="minorHAnsi"/>
-          <w:color w:val="000000"/>
-          <w:sz w:val="26"/>
-          <w:szCs w:val="26"/>
+          <w:rFonts w:ascii="Consolas" w:eastAsiaTheme="minorHAnsi" w:hAnsi="Consolas" w:cs="Consolas"/>
+          <w:color w:val="000000"/>
+          <w:sz w:val="19"/>
+          <w:szCs w:val="19"/>
           <w:lang w:val="en-US" w:eastAsia="en-US"/>
         </w:rPr>
         <w:t>(inputs):</w:t>
@@ -2347,19 +2346,19 @@
       <w:pPr>
         <w:widowControl/>
         <w:rPr>
-          <w:rFonts w:eastAsiaTheme="minorHAnsi"/>
-          <w:color w:val="000000"/>
-          <w:sz w:val="26"/>
-          <w:szCs w:val="26"/>
-          <w:lang w:val="en-US" w:eastAsia="en-US"/>
-        </w:rPr>
-      </w:pPr>
-      <w:r>
-        <w:rPr>
-          <w:rFonts w:eastAsiaTheme="minorHAnsi"/>
-          <w:color w:val="000000"/>
-          <w:sz w:val="26"/>
-          <w:szCs w:val="26"/>
+          <w:rFonts w:ascii="Consolas" w:eastAsiaTheme="minorHAnsi" w:hAnsi="Consolas" w:cs="Consolas"/>
+          <w:color w:val="000000"/>
+          <w:sz w:val="19"/>
+          <w:szCs w:val="19"/>
+          <w:lang w:val="en-US" w:eastAsia="en-US"/>
+        </w:rPr>
+      </w:pPr>
+      <w:r>
+        <w:rPr>
+          <w:rFonts w:ascii="Consolas" w:eastAsiaTheme="minorHAnsi" w:hAnsi="Consolas" w:cs="Consolas"/>
+          <w:color w:val="000000"/>
+          <w:sz w:val="19"/>
+          <w:szCs w:val="19"/>
           <w:lang w:val="en-US" w:eastAsia="en-US"/>
         </w:rPr>
         <w:t xml:space="preserve">            y1 += w[j] * </w:t>
@@ -2367,10 +2366,10 @@
       <w:proofErr w:type="gramStart"/>
       <w:r>
         <w:rPr>
-          <w:rFonts w:eastAsiaTheme="minorHAnsi"/>
-          <w:color w:val="000000"/>
-          <w:sz w:val="26"/>
-          <w:szCs w:val="26"/>
+          <w:rFonts w:ascii="Consolas" w:eastAsiaTheme="minorHAnsi" w:hAnsi="Consolas" w:cs="Consolas"/>
+          <w:color w:val="000000"/>
+          <w:sz w:val="19"/>
+          <w:szCs w:val="19"/>
           <w:lang w:val="en-US" w:eastAsia="en-US"/>
         </w:rPr>
         <w:t>et[</w:t>
@@ -2379,10 +2378,10 @@
       <w:proofErr w:type="gramEnd"/>
       <w:r>
         <w:rPr>
-          <w:rFonts w:eastAsiaTheme="minorHAnsi"/>
-          <w:color w:val="000000"/>
-          <w:sz w:val="26"/>
-          <w:szCs w:val="26"/>
+          <w:rFonts w:ascii="Consolas" w:eastAsiaTheme="minorHAnsi" w:hAnsi="Consolas" w:cs="Consolas"/>
+          <w:color w:val="000000"/>
+          <w:sz w:val="19"/>
+          <w:szCs w:val="19"/>
           <w:lang w:val="en-US" w:eastAsia="en-US"/>
         </w:rPr>
         <w:t>i</w:t>
@@ -2390,10 +2389,10 @@
       <w:proofErr w:type="spellEnd"/>
       <w:r>
         <w:rPr>
-          <w:rFonts w:eastAsiaTheme="minorHAnsi"/>
-          <w:color w:val="000000"/>
-          <w:sz w:val="26"/>
-          <w:szCs w:val="26"/>
+          <w:rFonts w:ascii="Consolas" w:eastAsiaTheme="minorHAnsi" w:hAnsi="Consolas" w:cs="Consolas"/>
+          <w:color w:val="000000"/>
+          <w:sz w:val="19"/>
+          <w:szCs w:val="19"/>
           <w:lang w:val="en-US" w:eastAsia="en-US"/>
         </w:rPr>
         <w:t xml:space="preserve"> + j]</w:t>
@@ -2403,21 +2402,22 @@
       <w:pPr>
         <w:widowControl/>
         <w:rPr>
-          <w:rFonts w:eastAsiaTheme="minorHAnsi"/>
-          <w:color w:val="000000"/>
-          <w:sz w:val="26"/>
-          <w:szCs w:val="26"/>
-          <w:lang w:val="en-US" w:eastAsia="en-US"/>
-        </w:rPr>
-      </w:pPr>
-      <w:r>
-        <w:rPr>
-          <w:rFonts w:eastAsiaTheme="minorHAnsi"/>
-          <w:color w:val="000000"/>
-          <w:sz w:val="26"/>
-          <w:szCs w:val="26"/>
-          <w:lang w:val="en-US" w:eastAsia="en-US"/>
-        </w:rPr>
+          <w:rFonts w:ascii="Consolas" w:eastAsiaTheme="minorHAnsi" w:hAnsi="Consolas" w:cs="Consolas"/>
+          <w:color w:val="000000"/>
+          <w:sz w:val="19"/>
+          <w:szCs w:val="19"/>
+          <w:lang w:val="en-US" w:eastAsia="en-US"/>
+        </w:rPr>
+      </w:pPr>
+      <w:r>
+        <w:rPr>
+          <w:rFonts w:ascii="Consolas" w:eastAsiaTheme="minorHAnsi" w:hAnsi="Consolas" w:cs="Consolas"/>
+          <w:color w:val="000000"/>
+          <w:sz w:val="19"/>
+          <w:szCs w:val="19"/>
+          <w:lang w:val="en-US" w:eastAsia="en-US"/>
+        </w:rPr>
+        <w:lastRenderedPageBreak/>
         <w:t xml:space="preserve">        y1 -= T</w:t>
       </w:r>
     </w:p>
@@ -2425,31 +2425,31 @@
       <w:pPr>
         <w:widowControl/>
         <w:rPr>
-          <w:rFonts w:eastAsiaTheme="minorHAnsi"/>
-          <w:color w:val="000000"/>
-          <w:sz w:val="26"/>
-          <w:szCs w:val="26"/>
-          <w:lang w:val="en-US" w:eastAsia="en-US"/>
-        </w:rPr>
-      </w:pPr>
-    </w:p>
-    <w:p>
-      <w:pPr>
-        <w:widowControl/>
-        <w:rPr>
-          <w:rFonts w:eastAsiaTheme="minorHAnsi"/>
-          <w:color w:val="000000"/>
-          <w:sz w:val="26"/>
-          <w:szCs w:val="26"/>
-          <w:lang w:val="en-US" w:eastAsia="en-US"/>
-        </w:rPr>
-      </w:pPr>
-      <w:r>
-        <w:rPr>
-          <w:rFonts w:eastAsiaTheme="minorHAnsi"/>
-          <w:color w:val="000000"/>
-          <w:sz w:val="26"/>
-          <w:szCs w:val="26"/>
+          <w:rFonts w:ascii="Consolas" w:eastAsiaTheme="minorHAnsi" w:hAnsi="Consolas" w:cs="Consolas"/>
+          <w:color w:val="000000"/>
+          <w:sz w:val="19"/>
+          <w:szCs w:val="19"/>
+          <w:lang w:val="en-US" w:eastAsia="en-US"/>
+        </w:rPr>
+      </w:pPr>
+    </w:p>
+    <w:p>
+      <w:pPr>
+        <w:widowControl/>
+        <w:rPr>
+          <w:rFonts w:ascii="Consolas" w:eastAsiaTheme="minorHAnsi" w:hAnsi="Consolas" w:cs="Consolas"/>
+          <w:color w:val="000000"/>
+          <w:sz w:val="19"/>
+          <w:szCs w:val="19"/>
+          <w:lang w:val="en-US" w:eastAsia="en-US"/>
+        </w:rPr>
+      </w:pPr>
+      <w:r>
+        <w:rPr>
+          <w:rFonts w:ascii="Consolas" w:eastAsiaTheme="minorHAnsi" w:hAnsi="Consolas" w:cs="Consolas"/>
+          <w:color w:val="000000"/>
+          <w:sz w:val="19"/>
+          <w:szCs w:val="19"/>
           <w:lang w:val="en-US" w:eastAsia="en-US"/>
         </w:rPr>
         <w:t xml:space="preserve">        </w:t>
@@ -2457,10 +2457,10 @@
       <w:proofErr w:type="gramStart"/>
       <w:r>
         <w:rPr>
-          <w:rFonts w:eastAsiaTheme="minorHAnsi"/>
+          <w:rFonts w:ascii="Consolas" w:eastAsiaTheme="minorHAnsi" w:hAnsi="Consolas" w:cs="Consolas"/>
           <w:color w:val="0000FF"/>
-          <w:sz w:val="26"/>
-          <w:szCs w:val="26"/>
+          <w:sz w:val="19"/>
+          <w:szCs w:val="19"/>
           <w:lang w:val="en-US" w:eastAsia="en-US"/>
         </w:rPr>
         <w:t>for</w:t>
@@ -2468,50 +2468,50 @@
       <w:proofErr w:type="gramEnd"/>
       <w:r>
         <w:rPr>
-          <w:rFonts w:eastAsiaTheme="minorHAnsi"/>
-          <w:color w:val="000000"/>
-          <w:sz w:val="26"/>
-          <w:szCs w:val="26"/>
+          <w:rFonts w:ascii="Consolas" w:eastAsiaTheme="minorHAnsi" w:hAnsi="Consolas" w:cs="Consolas"/>
+          <w:color w:val="000000"/>
+          <w:sz w:val="19"/>
+          <w:szCs w:val="19"/>
           <w:lang w:val="en-US" w:eastAsia="en-US"/>
         </w:rPr>
         <w:t xml:space="preserve"> j </w:t>
       </w:r>
       <w:r>
         <w:rPr>
-          <w:rFonts w:eastAsiaTheme="minorHAnsi"/>
+          <w:rFonts w:ascii="Consolas" w:eastAsiaTheme="minorHAnsi" w:hAnsi="Consolas" w:cs="Consolas"/>
           <w:color w:val="0000FF"/>
-          <w:sz w:val="26"/>
-          <w:szCs w:val="26"/>
+          <w:sz w:val="19"/>
+          <w:szCs w:val="19"/>
           <w:lang w:val="en-US" w:eastAsia="en-US"/>
         </w:rPr>
         <w:t>in</w:t>
       </w:r>
       <w:r>
         <w:rPr>
-          <w:rFonts w:eastAsiaTheme="minorHAnsi"/>
-          <w:color w:val="000000"/>
-          <w:sz w:val="26"/>
-          <w:szCs w:val="26"/>
+          <w:rFonts w:ascii="Consolas" w:eastAsiaTheme="minorHAnsi" w:hAnsi="Consolas" w:cs="Consolas"/>
+          <w:color w:val="000000"/>
+          <w:sz w:val="19"/>
+          <w:szCs w:val="19"/>
           <w:lang w:val="en-US" w:eastAsia="en-US"/>
         </w:rPr>
         <w:t xml:space="preserve"> </w:t>
       </w:r>
       <w:r>
         <w:rPr>
-          <w:rFonts w:eastAsiaTheme="minorHAnsi"/>
+          <w:rFonts w:ascii="Consolas" w:eastAsiaTheme="minorHAnsi" w:hAnsi="Consolas" w:cs="Consolas"/>
           <w:color w:val="2B91AF"/>
-          <w:sz w:val="26"/>
-          <w:szCs w:val="26"/>
+          <w:sz w:val="19"/>
+          <w:szCs w:val="19"/>
           <w:lang w:val="en-US" w:eastAsia="en-US"/>
         </w:rPr>
         <w:t>range</w:t>
       </w:r>
       <w:r>
         <w:rPr>
-          <w:rFonts w:eastAsiaTheme="minorHAnsi"/>
-          <w:color w:val="000000"/>
-          <w:sz w:val="26"/>
-          <w:szCs w:val="26"/>
+          <w:rFonts w:ascii="Consolas" w:eastAsiaTheme="minorHAnsi" w:hAnsi="Consolas" w:cs="Consolas"/>
+          <w:color w:val="000000"/>
+          <w:sz w:val="19"/>
+          <w:szCs w:val="19"/>
           <w:lang w:val="en-US" w:eastAsia="en-US"/>
         </w:rPr>
         <w:t>(inputs):</w:t>
@@ -2521,19 +2521,19 @@
       <w:pPr>
         <w:widowControl/>
         <w:rPr>
-          <w:rFonts w:eastAsiaTheme="minorHAnsi"/>
-          <w:color w:val="000000"/>
-          <w:sz w:val="26"/>
-          <w:szCs w:val="26"/>
-          <w:lang w:val="en-US" w:eastAsia="en-US"/>
-        </w:rPr>
-      </w:pPr>
-      <w:r>
-        <w:rPr>
-          <w:rFonts w:eastAsiaTheme="minorHAnsi"/>
-          <w:color w:val="000000"/>
-          <w:sz w:val="26"/>
-          <w:szCs w:val="26"/>
+          <w:rFonts w:ascii="Consolas" w:eastAsiaTheme="minorHAnsi" w:hAnsi="Consolas" w:cs="Consolas"/>
+          <w:color w:val="000000"/>
+          <w:sz w:val="19"/>
+          <w:szCs w:val="19"/>
+          <w:lang w:val="en-US" w:eastAsia="en-US"/>
+        </w:rPr>
+      </w:pPr>
+      <w:r>
+        <w:rPr>
+          <w:rFonts w:ascii="Consolas" w:eastAsiaTheme="minorHAnsi" w:hAnsi="Consolas" w:cs="Consolas"/>
+          <w:color w:val="000000"/>
+          <w:sz w:val="19"/>
+          <w:szCs w:val="19"/>
           <w:lang w:val="en-US" w:eastAsia="en-US"/>
         </w:rPr>
         <w:t xml:space="preserve">            </w:t>
@@ -2541,10 +2541,10 @@
       <w:proofErr w:type="gramStart"/>
       <w:r>
         <w:rPr>
-          <w:rFonts w:eastAsiaTheme="minorHAnsi"/>
-          <w:color w:val="000000"/>
-          <w:sz w:val="26"/>
-          <w:szCs w:val="26"/>
+          <w:rFonts w:ascii="Consolas" w:eastAsiaTheme="minorHAnsi" w:hAnsi="Consolas" w:cs="Consolas"/>
+          <w:color w:val="000000"/>
+          <w:sz w:val="19"/>
+          <w:szCs w:val="19"/>
           <w:lang w:val="en-US" w:eastAsia="en-US"/>
         </w:rPr>
         <w:t>w[</w:t>
@@ -2552,10 +2552,10 @@
       <w:proofErr w:type="gramEnd"/>
       <w:r>
         <w:rPr>
-          <w:rFonts w:eastAsiaTheme="minorHAnsi"/>
-          <w:color w:val="000000"/>
-          <w:sz w:val="26"/>
-          <w:szCs w:val="26"/>
+          <w:rFonts w:ascii="Consolas" w:eastAsiaTheme="minorHAnsi" w:hAnsi="Consolas" w:cs="Consolas"/>
+          <w:color w:val="000000"/>
+          <w:sz w:val="19"/>
+          <w:szCs w:val="19"/>
           <w:lang w:val="en-US" w:eastAsia="en-US"/>
         </w:rPr>
         <w:t>j] -= alpha * (y1 - et[</w:t>
@@ -2563,10 +2563,10 @@
       <w:proofErr w:type="spellStart"/>
       <w:r>
         <w:rPr>
-          <w:rFonts w:eastAsiaTheme="minorHAnsi"/>
-          <w:color w:val="000000"/>
-          <w:sz w:val="26"/>
-          <w:szCs w:val="26"/>
+          <w:rFonts w:ascii="Consolas" w:eastAsiaTheme="minorHAnsi" w:hAnsi="Consolas" w:cs="Consolas"/>
+          <w:color w:val="000000"/>
+          <w:sz w:val="19"/>
+          <w:szCs w:val="19"/>
           <w:lang w:val="en-US" w:eastAsia="en-US"/>
         </w:rPr>
         <w:t>i</w:t>
@@ -2574,10 +2574,10 @@
       <w:proofErr w:type="spellEnd"/>
       <w:r>
         <w:rPr>
-          <w:rFonts w:eastAsiaTheme="minorHAnsi"/>
-          <w:color w:val="000000"/>
-          <w:sz w:val="26"/>
-          <w:szCs w:val="26"/>
+          <w:rFonts w:ascii="Consolas" w:eastAsiaTheme="minorHAnsi" w:hAnsi="Consolas" w:cs="Consolas"/>
+          <w:color w:val="000000"/>
+          <w:sz w:val="19"/>
+          <w:szCs w:val="19"/>
           <w:lang w:val="en-US" w:eastAsia="en-US"/>
         </w:rPr>
         <w:t xml:space="preserve"> + inputs]) * et[</w:t>
@@ -2585,10 +2585,10 @@
       <w:proofErr w:type="spellStart"/>
       <w:r>
         <w:rPr>
-          <w:rFonts w:eastAsiaTheme="minorHAnsi"/>
-          <w:color w:val="000000"/>
-          <w:sz w:val="26"/>
-          <w:szCs w:val="26"/>
+          <w:rFonts w:ascii="Consolas" w:eastAsiaTheme="minorHAnsi" w:hAnsi="Consolas" w:cs="Consolas"/>
+          <w:color w:val="000000"/>
+          <w:sz w:val="19"/>
+          <w:szCs w:val="19"/>
           <w:lang w:val="en-US" w:eastAsia="en-US"/>
         </w:rPr>
         <w:t>i</w:t>
@@ -2596,10 +2596,10 @@
       <w:proofErr w:type="spellEnd"/>
       <w:r>
         <w:rPr>
-          <w:rFonts w:eastAsiaTheme="minorHAnsi"/>
-          <w:color w:val="000000"/>
-          <w:sz w:val="26"/>
-          <w:szCs w:val="26"/>
+          <w:rFonts w:ascii="Consolas" w:eastAsiaTheme="minorHAnsi" w:hAnsi="Consolas" w:cs="Consolas"/>
+          <w:color w:val="000000"/>
+          <w:sz w:val="19"/>
+          <w:szCs w:val="19"/>
           <w:lang w:val="en-US" w:eastAsia="en-US"/>
         </w:rPr>
         <w:t xml:space="preserve"> + j]</w:t>
@@ -2609,19 +2609,19 @@
       <w:pPr>
         <w:widowControl/>
         <w:rPr>
-          <w:rFonts w:eastAsiaTheme="minorHAnsi"/>
-          <w:color w:val="000000"/>
-          <w:sz w:val="26"/>
-          <w:szCs w:val="26"/>
-          <w:lang w:val="en-US" w:eastAsia="en-US"/>
-        </w:rPr>
-      </w:pPr>
-      <w:r>
-        <w:rPr>
-          <w:rFonts w:eastAsiaTheme="minorHAnsi"/>
-          <w:color w:val="000000"/>
-          <w:sz w:val="26"/>
-          <w:szCs w:val="26"/>
+          <w:rFonts w:ascii="Consolas" w:eastAsiaTheme="minorHAnsi" w:hAnsi="Consolas" w:cs="Consolas"/>
+          <w:color w:val="000000"/>
+          <w:sz w:val="19"/>
+          <w:szCs w:val="19"/>
+          <w:lang w:val="en-US" w:eastAsia="en-US"/>
+        </w:rPr>
+      </w:pPr>
+      <w:r>
+        <w:rPr>
+          <w:rFonts w:ascii="Consolas" w:eastAsiaTheme="minorHAnsi" w:hAnsi="Consolas" w:cs="Consolas"/>
+          <w:color w:val="000000"/>
+          <w:sz w:val="19"/>
+          <w:szCs w:val="19"/>
           <w:lang w:val="en-US" w:eastAsia="en-US"/>
         </w:rPr>
         <w:t xml:space="preserve">        T += alpha * (y1 - </w:t>
@@ -2629,10 +2629,10 @@
       <w:proofErr w:type="gramStart"/>
       <w:r>
         <w:rPr>
-          <w:rFonts w:eastAsiaTheme="minorHAnsi"/>
-          <w:color w:val="000000"/>
-          <w:sz w:val="26"/>
-          <w:szCs w:val="26"/>
+          <w:rFonts w:ascii="Consolas" w:eastAsiaTheme="minorHAnsi" w:hAnsi="Consolas" w:cs="Consolas"/>
+          <w:color w:val="000000"/>
+          <w:sz w:val="19"/>
+          <w:szCs w:val="19"/>
           <w:lang w:val="en-US" w:eastAsia="en-US"/>
         </w:rPr>
         <w:t>et[</w:t>
@@ -2641,10 +2641,10 @@
       <w:proofErr w:type="gramEnd"/>
       <w:r>
         <w:rPr>
-          <w:rFonts w:eastAsiaTheme="minorHAnsi"/>
-          <w:color w:val="000000"/>
-          <w:sz w:val="26"/>
-          <w:szCs w:val="26"/>
+          <w:rFonts w:ascii="Consolas" w:eastAsiaTheme="minorHAnsi" w:hAnsi="Consolas" w:cs="Consolas"/>
+          <w:color w:val="000000"/>
+          <w:sz w:val="19"/>
+          <w:szCs w:val="19"/>
           <w:lang w:val="en-US" w:eastAsia="en-US"/>
         </w:rPr>
         <w:t>i</w:t>
@@ -2652,10 +2652,10 @@
       <w:proofErr w:type="spellEnd"/>
       <w:r>
         <w:rPr>
-          <w:rFonts w:eastAsiaTheme="minorHAnsi"/>
-          <w:color w:val="000000"/>
-          <w:sz w:val="26"/>
-          <w:szCs w:val="26"/>
+          <w:rFonts w:ascii="Consolas" w:eastAsiaTheme="minorHAnsi" w:hAnsi="Consolas" w:cs="Consolas"/>
+          <w:color w:val="000000"/>
+          <w:sz w:val="19"/>
+          <w:szCs w:val="19"/>
           <w:lang w:val="en-US" w:eastAsia="en-US"/>
         </w:rPr>
         <w:t xml:space="preserve"> + inputs])</w:t>
@@ -2665,19 +2665,19 @@
       <w:pPr>
         <w:widowControl/>
         <w:rPr>
-          <w:rFonts w:eastAsiaTheme="minorHAnsi"/>
-          <w:color w:val="000000"/>
-          <w:sz w:val="26"/>
-          <w:szCs w:val="26"/>
-          <w:lang w:val="en-US" w:eastAsia="en-US"/>
-        </w:rPr>
-      </w:pPr>
-      <w:r>
-        <w:rPr>
-          <w:rFonts w:eastAsiaTheme="minorHAnsi"/>
-          <w:color w:val="000000"/>
-          <w:sz w:val="26"/>
-          <w:szCs w:val="26"/>
+          <w:rFonts w:ascii="Consolas" w:eastAsiaTheme="minorHAnsi" w:hAnsi="Consolas" w:cs="Consolas"/>
+          <w:color w:val="000000"/>
+          <w:sz w:val="19"/>
+          <w:szCs w:val="19"/>
+          <w:lang w:val="en-US" w:eastAsia="en-US"/>
+        </w:rPr>
+      </w:pPr>
+      <w:r>
+        <w:rPr>
+          <w:rFonts w:ascii="Consolas" w:eastAsiaTheme="minorHAnsi" w:hAnsi="Consolas" w:cs="Consolas"/>
+          <w:color w:val="000000"/>
+          <w:sz w:val="19"/>
+          <w:szCs w:val="19"/>
           <w:lang w:val="en-US" w:eastAsia="en-US"/>
         </w:rPr>
         <w:t xml:space="preserve">        E += 0.5 * ((y1 - (</w:t>
@@ -2685,10 +2685,10 @@
       <w:proofErr w:type="gramStart"/>
       <w:r>
         <w:rPr>
-          <w:rFonts w:eastAsiaTheme="minorHAnsi"/>
-          <w:color w:val="000000"/>
-          <w:sz w:val="26"/>
-          <w:szCs w:val="26"/>
+          <w:rFonts w:ascii="Consolas" w:eastAsiaTheme="minorHAnsi" w:hAnsi="Consolas" w:cs="Consolas"/>
+          <w:color w:val="000000"/>
+          <w:sz w:val="19"/>
+          <w:szCs w:val="19"/>
           <w:lang w:val="en-US" w:eastAsia="en-US"/>
         </w:rPr>
         <w:t>et[</w:t>
@@ -2697,10 +2697,10 @@
       <w:proofErr w:type="gramEnd"/>
       <w:r>
         <w:rPr>
-          <w:rFonts w:eastAsiaTheme="minorHAnsi"/>
-          <w:color w:val="000000"/>
-          <w:sz w:val="26"/>
-          <w:szCs w:val="26"/>
+          <w:rFonts w:ascii="Consolas" w:eastAsiaTheme="minorHAnsi" w:hAnsi="Consolas" w:cs="Consolas"/>
+          <w:color w:val="000000"/>
+          <w:sz w:val="19"/>
+          <w:szCs w:val="19"/>
           <w:lang w:val="en-US" w:eastAsia="en-US"/>
         </w:rPr>
         <w:t>i</w:t>
@@ -2708,10 +2708,10 @@
       <w:proofErr w:type="spellEnd"/>
       <w:r>
         <w:rPr>
-          <w:rFonts w:eastAsiaTheme="minorHAnsi"/>
-          <w:color w:val="000000"/>
-          <w:sz w:val="26"/>
-          <w:szCs w:val="26"/>
+          <w:rFonts w:ascii="Consolas" w:eastAsiaTheme="minorHAnsi" w:hAnsi="Consolas" w:cs="Consolas"/>
+          <w:color w:val="000000"/>
+          <w:sz w:val="19"/>
+          <w:szCs w:val="19"/>
           <w:lang w:val="en-US" w:eastAsia="en-US"/>
         </w:rPr>
         <w:t xml:space="preserve"> + inputs]) ** 2))</w:t>
@@ -2721,19 +2721,19 @@
       <w:pPr>
         <w:widowControl/>
         <w:rPr>
-          <w:rFonts w:eastAsiaTheme="minorHAnsi"/>
-          <w:color w:val="000000"/>
-          <w:sz w:val="26"/>
-          <w:szCs w:val="26"/>
-          <w:lang w:val="en-US" w:eastAsia="en-US"/>
-        </w:rPr>
-      </w:pPr>
-      <w:r>
-        <w:rPr>
-          <w:rFonts w:eastAsiaTheme="minorHAnsi"/>
-          <w:color w:val="000000"/>
-          <w:sz w:val="26"/>
-          <w:szCs w:val="26"/>
+          <w:rFonts w:ascii="Consolas" w:eastAsiaTheme="minorHAnsi" w:hAnsi="Consolas" w:cs="Consolas"/>
+          <w:color w:val="000000"/>
+          <w:sz w:val="19"/>
+          <w:szCs w:val="19"/>
+          <w:lang w:val="en-US" w:eastAsia="en-US"/>
+        </w:rPr>
+      </w:pPr>
+      <w:r>
+        <w:rPr>
+          <w:rFonts w:ascii="Consolas" w:eastAsiaTheme="minorHAnsi" w:hAnsi="Consolas" w:cs="Consolas"/>
+          <w:color w:val="000000"/>
+          <w:sz w:val="19"/>
+          <w:szCs w:val="19"/>
           <w:lang w:val="en-US" w:eastAsia="en-US"/>
         </w:rPr>
         <w:t xml:space="preserve">    </w:t>
@@ -2741,10 +2741,10 @@
       <w:proofErr w:type="gramStart"/>
       <w:r>
         <w:rPr>
-          <w:rFonts w:eastAsiaTheme="minorHAnsi"/>
+          <w:rFonts w:ascii="Consolas" w:eastAsiaTheme="minorHAnsi" w:hAnsi="Consolas" w:cs="Consolas"/>
           <w:color w:val="0000FF"/>
-          <w:sz w:val="26"/>
-          <w:szCs w:val="26"/>
+          <w:sz w:val="19"/>
+          <w:szCs w:val="19"/>
           <w:lang w:val="en-US" w:eastAsia="en-US"/>
         </w:rPr>
         <w:t>if</w:t>
@@ -2752,10 +2752,10 @@
       <w:proofErr w:type="gramEnd"/>
       <w:r>
         <w:rPr>
-          <w:rFonts w:eastAsiaTheme="minorHAnsi"/>
-          <w:color w:val="000000"/>
-          <w:sz w:val="26"/>
-          <w:szCs w:val="26"/>
+          <w:rFonts w:ascii="Consolas" w:eastAsiaTheme="minorHAnsi" w:hAnsi="Consolas" w:cs="Consolas"/>
+          <w:color w:val="000000"/>
+          <w:sz w:val="19"/>
+          <w:szCs w:val="19"/>
           <w:lang w:val="en-US" w:eastAsia="en-US"/>
         </w:rPr>
         <w:t xml:space="preserve"> E &lt; </w:t>
@@ -2763,10 +2763,10 @@
       <w:proofErr w:type="spellStart"/>
       <w:r>
         <w:rPr>
-          <w:rFonts w:eastAsiaTheme="minorHAnsi"/>
-          <w:color w:val="000000"/>
-          <w:sz w:val="26"/>
-          <w:szCs w:val="26"/>
+          <w:rFonts w:ascii="Consolas" w:eastAsiaTheme="minorHAnsi" w:hAnsi="Consolas" w:cs="Consolas"/>
+          <w:color w:val="000000"/>
+          <w:sz w:val="19"/>
+          <w:szCs w:val="19"/>
           <w:lang w:val="en-US" w:eastAsia="en-US"/>
         </w:rPr>
         <w:t>Em</w:t>
@@ -2774,10 +2774,10 @@
       <w:proofErr w:type="spellEnd"/>
       <w:r>
         <w:rPr>
-          <w:rFonts w:eastAsiaTheme="minorHAnsi"/>
-          <w:color w:val="000000"/>
-          <w:sz w:val="26"/>
-          <w:szCs w:val="26"/>
+          <w:rFonts w:ascii="Consolas" w:eastAsiaTheme="minorHAnsi" w:hAnsi="Consolas" w:cs="Consolas"/>
+          <w:color w:val="000000"/>
+          <w:sz w:val="19"/>
+          <w:szCs w:val="19"/>
           <w:lang w:val="en-US" w:eastAsia="en-US"/>
         </w:rPr>
         <w:t>:</w:t>
@@ -2787,19 +2787,19 @@
       <w:pPr>
         <w:widowControl/>
         <w:rPr>
-          <w:rFonts w:eastAsiaTheme="minorHAnsi"/>
-          <w:color w:val="000000"/>
-          <w:sz w:val="26"/>
-          <w:szCs w:val="26"/>
-          <w:lang w:val="en-US" w:eastAsia="en-US"/>
-        </w:rPr>
-      </w:pPr>
-      <w:r>
-        <w:rPr>
-          <w:rFonts w:eastAsiaTheme="minorHAnsi"/>
-          <w:color w:val="000000"/>
-          <w:sz w:val="26"/>
-          <w:szCs w:val="26"/>
+          <w:rFonts w:ascii="Consolas" w:eastAsiaTheme="minorHAnsi" w:hAnsi="Consolas" w:cs="Consolas"/>
+          <w:color w:val="000000"/>
+          <w:sz w:val="19"/>
+          <w:szCs w:val="19"/>
+          <w:lang w:val="en-US" w:eastAsia="en-US"/>
+        </w:rPr>
+      </w:pPr>
+      <w:r>
+        <w:rPr>
+          <w:rFonts w:ascii="Consolas" w:eastAsiaTheme="minorHAnsi" w:hAnsi="Consolas" w:cs="Consolas"/>
+          <w:color w:val="000000"/>
+          <w:sz w:val="19"/>
+          <w:szCs w:val="19"/>
           <w:lang w:val="en-US" w:eastAsia="en-US"/>
         </w:rPr>
         <w:t xml:space="preserve">        </w:t>
@@ -2807,10 +2807,10 @@
       <w:proofErr w:type="gramStart"/>
       <w:r>
         <w:rPr>
-          <w:rFonts w:eastAsiaTheme="minorHAnsi"/>
+          <w:rFonts w:ascii="Consolas" w:eastAsiaTheme="minorHAnsi" w:hAnsi="Consolas" w:cs="Consolas"/>
           <w:color w:val="0000FF"/>
-          <w:sz w:val="26"/>
-          <w:szCs w:val="26"/>
+          <w:sz w:val="19"/>
+          <w:szCs w:val="19"/>
           <w:lang w:val="en-US" w:eastAsia="en-US"/>
         </w:rPr>
         <w:t>break</w:t>
@@ -2821,32 +2821,32 @@
       <w:pPr>
         <w:widowControl/>
         <w:rPr>
-          <w:rFonts w:eastAsiaTheme="minorHAnsi"/>
-          <w:color w:val="000000"/>
-          <w:sz w:val="26"/>
-          <w:szCs w:val="26"/>
-          <w:lang w:val="en-US" w:eastAsia="en-US"/>
-        </w:rPr>
-      </w:pPr>
-    </w:p>
-    <w:p>
-      <w:pPr>
-        <w:widowControl/>
-        <w:rPr>
-          <w:rFonts w:eastAsiaTheme="minorHAnsi"/>
-          <w:color w:val="000000"/>
-          <w:sz w:val="26"/>
-          <w:szCs w:val="26"/>
+          <w:rFonts w:ascii="Consolas" w:eastAsiaTheme="minorHAnsi" w:hAnsi="Consolas" w:cs="Consolas"/>
+          <w:color w:val="000000"/>
+          <w:sz w:val="19"/>
+          <w:szCs w:val="19"/>
+          <w:lang w:val="en-US" w:eastAsia="en-US"/>
+        </w:rPr>
+      </w:pPr>
+    </w:p>
+    <w:p>
+      <w:pPr>
+        <w:widowControl/>
+        <w:rPr>
+          <w:rFonts w:ascii="Consolas" w:eastAsiaTheme="minorHAnsi" w:hAnsi="Consolas" w:cs="Consolas"/>
+          <w:color w:val="000000"/>
+          <w:sz w:val="19"/>
+          <w:szCs w:val="19"/>
           <w:lang w:val="en-US" w:eastAsia="en-US"/>
         </w:rPr>
       </w:pPr>
       <w:proofErr w:type="gramStart"/>
       <w:r>
         <w:rPr>
-          <w:rFonts w:eastAsiaTheme="minorHAnsi"/>
-          <w:color w:val="000000"/>
-          <w:sz w:val="26"/>
-          <w:szCs w:val="26"/>
+          <w:rFonts w:ascii="Consolas" w:eastAsiaTheme="minorHAnsi" w:hAnsi="Consolas" w:cs="Consolas"/>
+          <w:color w:val="000000"/>
+          <w:sz w:val="19"/>
+          <w:szCs w:val="19"/>
           <w:lang w:val="en-US" w:eastAsia="en-US"/>
         </w:rPr>
         <w:t>print(</w:t>
@@ -2854,60 +2854,60 @@
       <w:proofErr w:type="gramEnd"/>
       <w:r>
         <w:rPr>
-          <w:rFonts w:eastAsiaTheme="minorHAnsi"/>
+          <w:rFonts w:ascii="Consolas" w:eastAsiaTheme="minorHAnsi" w:hAnsi="Consolas" w:cs="Consolas"/>
           <w:color w:val="A31515"/>
-          <w:sz w:val="26"/>
-          <w:szCs w:val="26"/>
+          <w:sz w:val="19"/>
+          <w:szCs w:val="19"/>
           <w:lang w:val="en-US" w:eastAsia="en-US"/>
         </w:rPr>
         <w:t>"\n</w:t>
       </w:r>
       <w:r>
         <w:rPr>
-          <w:rFonts w:eastAsiaTheme="minorHAnsi"/>
+          <w:rFonts w:ascii="Consolas" w:eastAsiaTheme="minorHAnsi" w:hAnsi="Consolas" w:cs="Consolas"/>
           <w:color w:val="A31515"/>
-          <w:sz w:val="26"/>
-          <w:szCs w:val="26"/>
+          <w:sz w:val="19"/>
+          <w:szCs w:val="19"/>
           <w:lang w:eastAsia="en-US"/>
         </w:rPr>
         <w:t>Результат</w:t>
       </w:r>
       <w:r>
         <w:rPr>
-          <w:rFonts w:eastAsiaTheme="minorHAnsi"/>
+          <w:rFonts w:ascii="Consolas" w:eastAsiaTheme="minorHAnsi" w:hAnsi="Consolas" w:cs="Consolas"/>
           <w:color w:val="A31515"/>
-          <w:sz w:val="26"/>
-          <w:szCs w:val="26"/>
+          <w:sz w:val="19"/>
+          <w:szCs w:val="19"/>
           <w:lang w:val="en-US" w:eastAsia="en-US"/>
         </w:rPr>
         <w:t xml:space="preserve"> </w:t>
       </w:r>
       <w:r>
         <w:rPr>
-          <w:rFonts w:eastAsiaTheme="minorHAnsi"/>
+          <w:rFonts w:ascii="Consolas" w:eastAsiaTheme="minorHAnsi" w:hAnsi="Consolas" w:cs="Consolas"/>
           <w:color w:val="A31515"/>
-          <w:sz w:val="26"/>
-          <w:szCs w:val="26"/>
+          <w:sz w:val="19"/>
+          <w:szCs w:val="19"/>
           <w:lang w:eastAsia="en-US"/>
         </w:rPr>
         <w:t>тренировки</w:t>
       </w:r>
       <w:r>
         <w:rPr>
-          <w:rFonts w:eastAsiaTheme="minorHAnsi"/>
+          <w:rFonts w:ascii="Consolas" w:eastAsiaTheme="minorHAnsi" w:hAnsi="Consolas" w:cs="Consolas"/>
           <w:color w:val="A31515"/>
-          <w:sz w:val="26"/>
-          <w:szCs w:val="26"/>
+          <w:sz w:val="19"/>
+          <w:szCs w:val="19"/>
           <w:lang w:val="en-US" w:eastAsia="en-US"/>
         </w:rPr>
         <w:t>:\n"</w:t>
       </w:r>
       <w:r>
         <w:rPr>
-          <w:rFonts w:eastAsiaTheme="minorHAnsi"/>
-          <w:color w:val="000000"/>
-          <w:sz w:val="26"/>
-          <w:szCs w:val="26"/>
+          <w:rFonts w:ascii="Consolas" w:eastAsiaTheme="minorHAnsi" w:hAnsi="Consolas" w:cs="Consolas"/>
+          <w:color w:val="000000"/>
+          <w:sz w:val="19"/>
+          <w:szCs w:val="19"/>
           <w:lang w:val="en-US" w:eastAsia="en-US"/>
         </w:rPr>
         <w:t>)</w:t>
@@ -2917,20 +2917,20 @@
       <w:pPr>
         <w:widowControl/>
         <w:rPr>
-          <w:rFonts w:eastAsiaTheme="minorHAnsi"/>
-          <w:color w:val="000000"/>
-          <w:sz w:val="26"/>
-          <w:szCs w:val="26"/>
+          <w:rFonts w:ascii="Consolas" w:eastAsiaTheme="minorHAnsi" w:hAnsi="Consolas" w:cs="Consolas"/>
+          <w:color w:val="000000"/>
+          <w:sz w:val="19"/>
+          <w:szCs w:val="19"/>
           <w:lang w:val="en-US" w:eastAsia="en-US"/>
         </w:rPr>
       </w:pPr>
       <w:proofErr w:type="gramStart"/>
       <w:r>
         <w:rPr>
-          <w:rFonts w:eastAsiaTheme="minorHAnsi"/>
-          <w:color w:val="000000"/>
-          <w:sz w:val="26"/>
-          <w:szCs w:val="26"/>
+          <w:rFonts w:ascii="Consolas" w:eastAsiaTheme="minorHAnsi" w:hAnsi="Consolas" w:cs="Consolas"/>
+          <w:color w:val="000000"/>
+          <w:sz w:val="19"/>
+          <w:szCs w:val="19"/>
           <w:lang w:val="en-US" w:eastAsia="en-US"/>
         </w:rPr>
         <w:t>print(</w:t>
@@ -2938,20 +2938,20 @@
       <w:proofErr w:type="gramEnd"/>
       <w:r>
         <w:rPr>
-          <w:rFonts w:eastAsiaTheme="minorHAnsi"/>
+          <w:rFonts w:ascii="Consolas" w:eastAsiaTheme="minorHAnsi" w:hAnsi="Consolas" w:cs="Consolas"/>
           <w:color w:val="A31515"/>
-          <w:sz w:val="26"/>
-          <w:szCs w:val="26"/>
+          <w:sz w:val="19"/>
+          <w:szCs w:val="19"/>
           <w:lang w:val="en-US" w:eastAsia="en-US"/>
         </w:rPr>
         <w:t>" %2s  %2s  %2s  %2s "</w:t>
       </w:r>
       <w:r>
         <w:rPr>
-          <w:rFonts w:eastAsiaTheme="minorHAnsi"/>
-          <w:color w:val="000000"/>
-          <w:sz w:val="26"/>
-          <w:szCs w:val="26"/>
+          <w:rFonts w:ascii="Consolas" w:eastAsiaTheme="minorHAnsi" w:hAnsi="Consolas" w:cs="Consolas"/>
+          <w:color w:val="000000"/>
+          <w:sz w:val="19"/>
+          <w:szCs w:val="19"/>
           <w:lang w:val="en-US" w:eastAsia="en-US"/>
         </w:rPr>
         <w:t xml:space="preserve"> % (</w:t>
@@ -2961,29 +2961,29 @@
       <w:pPr>
         <w:widowControl/>
         <w:rPr>
-          <w:rFonts w:eastAsiaTheme="minorHAnsi"/>
-          <w:color w:val="000000"/>
-          <w:sz w:val="26"/>
-          <w:szCs w:val="26"/>
+          <w:rFonts w:ascii="Consolas" w:eastAsiaTheme="minorHAnsi" w:hAnsi="Consolas" w:cs="Consolas"/>
+          <w:color w:val="000000"/>
+          <w:sz w:val="19"/>
+          <w:szCs w:val="19"/>
           <w:lang w:eastAsia="en-US"/>
         </w:rPr>
       </w:pPr>
       <w:r>
         <w:rPr>
-          <w:rFonts w:eastAsiaTheme="minorHAnsi"/>
-          <w:color w:val="000000"/>
-          <w:sz w:val="26"/>
-          <w:szCs w:val="26"/>
+          <w:rFonts w:ascii="Consolas" w:eastAsiaTheme="minorHAnsi" w:hAnsi="Consolas" w:cs="Consolas"/>
+          <w:color w:val="000000"/>
+          <w:sz w:val="19"/>
+          <w:szCs w:val="19"/>
           <w:lang w:val="en-US" w:eastAsia="en-US"/>
         </w:rPr>
         <w:t xml:space="preserve">        </w:t>
       </w:r>
       <w:r>
         <w:rPr>
-          <w:rFonts w:eastAsiaTheme="minorHAnsi"/>
+          <w:rFonts w:ascii="Consolas" w:eastAsiaTheme="minorHAnsi" w:hAnsi="Consolas" w:cs="Consolas"/>
           <w:color w:val="A31515"/>
-          <w:sz w:val="26"/>
-          <w:szCs w:val="26"/>
+          <w:sz w:val="19"/>
+          <w:szCs w:val="19"/>
           <w:lang w:eastAsia="en-US"/>
         </w:rPr>
         <w:t>"</w:t>
@@ -2991,10 +2991,10 @@
       <w:proofErr w:type="gramStart"/>
       <w:r>
         <w:rPr>
-          <w:rFonts w:eastAsiaTheme="minorHAnsi"/>
+          <w:rFonts w:ascii="Consolas" w:eastAsiaTheme="minorHAnsi" w:hAnsi="Consolas" w:cs="Consolas"/>
           <w:color w:val="A31515"/>
-          <w:sz w:val="26"/>
-          <w:szCs w:val="26"/>
+          <w:sz w:val="19"/>
+          <w:szCs w:val="19"/>
           <w:lang w:eastAsia="en-US"/>
         </w:rPr>
         <w:t>y[</w:t>
@@ -3002,20 +3002,20 @@
       <w:proofErr w:type="gramEnd"/>
       <w:r>
         <w:rPr>
-          <w:rFonts w:eastAsiaTheme="minorHAnsi"/>
+          <w:rFonts w:ascii="Consolas" w:eastAsiaTheme="minorHAnsi" w:hAnsi="Consolas" w:cs="Consolas"/>
           <w:color w:val="A31515"/>
-          <w:sz w:val="26"/>
-          <w:szCs w:val="26"/>
+          <w:sz w:val="19"/>
+          <w:szCs w:val="19"/>
           <w:lang w:eastAsia="en-US"/>
         </w:rPr>
         <w:t>]"</w:t>
       </w:r>
       <w:r>
         <w:rPr>
-          <w:rFonts w:eastAsiaTheme="minorHAnsi"/>
-          <w:color w:val="000000"/>
-          <w:sz w:val="26"/>
-          <w:szCs w:val="26"/>
+          <w:rFonts w:ascii="Consolas" w:eastAsiaTheme="minorHAnsi" w:hAnsi="Consolas" w:cs="Consolas"/>
+          <w:color w:val="000000"/>
+          <w:sz w:val="19"/>
+          <w:szCs w:val="19"/>
           <w:lang w:eastAsia="en-US"/>
         </w:rPr>
         <w:t>,</w:t>
@@ -3025,39 +3025,39 @@
       <w:pPr>
         <w:widowControl/>
         <w:rPr>
-          <w:rFonts w:eastAsiaTheme="minorHAnsi"/>
-          <w:color w:val="000000"/>
-          <w:sz w:val="26"/>
-          <w:szCs w:val="26"/>
+          <w:rFonts w:ascii="Consolas" w:eastAsiaTheme="minorHAnsi" w:hAnsi="Consolas" w:cs="Consolas"/>
+          <w:color w:val="000000"/>
+          <w:sz w:val="19"/>
+          <w:szCs w:val="19"/>
           <w:lang w:eastAsia="en-US"/>
         </w:rPr>
       </w:pPr>
       <w:r>
         <w:rPr>
-          <w:rFonts w:eastAsiaTheme="minorHAnsi"/>
-          <w:color w:val="000000"/>
-          <w:sz w:val="26"/>
-          <w:szCs w:val="26"/>
+          <w:rFonts w:ascii="Consolas" w:eastAsiaTheme="minorHAnsi" w:hAnsi="Consolas" w:cs="Consolas"/>
+          <w:color w:val="000000"/>
+          <w:sz w:val="19"/>
+          <w:szCs w:val="19"/>
           <w:lang w:eastAsia="en-US"/>
         </w:rPr>
         <w:t xml:space="preserve">        </w:t>
       </w:r>
       <w:r>
         <w:rPr>
-          <w:rFonts w:eastAsiaTheme="minorHAnsi"/>
+          <w:rFonts w:ascii="Consolas" w:eastAsiaTheme="minorHAnsi" w:hAnsi="Consolas" w:cs="Consolas"/>
           <w:color w:val="A31515"/>
-          <w:sz w:val="26"/>
-          <w:szCs w:val="26"/>
+          <w:sz w:val="19"/>
+          <w:szCs w:val="19"/>
           <w:lang w:eastAsia="en-US"/>
         </w:rPr>
         <w:t>"Эталонное значение"</w:t>
       </w:r>
       <w:r>
         <w:rPr>
-          <w:rFonts w:eastAsiaTheme="minorHAnsi"/>
-          <w:color w:val="000000"/>
-          <w:sz w:val="26"/>
-          <w:szCs w:val="26"/>
+          <w:rFonts w:ascii="Consolas" w:eastAsiaTheme="minorHAnsi" w:hAnsi="Consolas" w:cs="Consolas"/>
+          <w:color w:val="000000"/>
+          <w:sz w:val="19"/>
+          <w:szCs w:val="19"/>
           <w:lang w:eastAsia="en-US"/>
         </w:rPr>
         <w:t>,</w:t>
@@ -3067,39 +3067,39 @@
       <w:pPr>
         <w:widowControl/>
         <w:rPr>
-          <w:rFonts w:eastAsiaTheme="minorHAnsi"/>
-          <w:color w:val="000000"/>
-          <w:sz w:val="26"/>
-          <w:szCs w:val="26"/>
+          <w:rFonts w:ascii="Consolas" w:eastAsiaTheme="minorHAnsi" w:hAnsi="Consolas" w:cs="Consolas"/>
+          <w:color w:val="000000"/>
+          <w:sz w:val="19"/>
+          <w:szCs w:val="19"/>
           <w:lang w:eastAsia="en-US"/>
         </w:rPr>
       </w:pPr>
       <w:r>
         <w:rPr>
-          <w:rFonts w:eastAsiaTheme="minorHAnsi"/>
-          <w:color w:val="000000"/>
-          <w:sz w:val="26"/>
-          <w:szCs w:val="26"/>
+          <w:rFonts w:ascii="Consolas" w:eastAsiaTheme="minorHAnsi" w:hAnsi="Consolas" w:cs="Consolas"/>
+          <w:color w:val="000000"/>
+          <w:sz w:val="19"/>
+          <w:szCs w:val="19"/>
           <w:lang w:eastAsia="en-US"/>
         </w:rPr>
         <w:t xml:space="preserve">        </w:t>
       </w:r>
       <w:r>
         <w:rPr>
-          <w:rFonts w:eastAsiaTheme="minorHAnsi"/>
+          <w:rFonts w:ascii="Consolas" w:eastAsiaTheme="minorHAnsi" w:hAnsi="Consolas" w:cs="Consolas"/>
           <w:color w:val="A31515"/>
-          <w:sz w:val="26"/>
-          <w:szCs w:val="26"/>
+          <w:sz w:val="19"/>
+          <w:szCs w:val="19"/>
           <w:lang w:eastAsia="en-US"/>
         </w:rPr>
         <w:t>"Полученное значение"</w:t>
       </w:r>
       <w:r>
         <w:rPr>
-          <w:rFonts w:eastAsiaTheme="minorHAnsi"/>
-          <w:color w:val="000000"/>
-          <w:sz w:val="26"/>
-          <w:szCs w:val="26"/>
+          <w:rFonts w:ascii="Consolas" w:eastAsiaTheme="minorHAnsi" w:hAnsi="Consolas" w:cs="Consolas"/>
+          <w:color w:val="000000"/>
+          <w:sz w:val="19"/>
+          <w:szCs w:val="19"/>
           <w:lang w:eastAsia="en-US"/>
         </w:rPr>
         <w:t>,</w:t>
@@ -3109,72 +3109,52 @@
       <w:pPr>
         <w:widowControl/>
         <w:rPr>
-          <w:rFonts w:eastAsiaTheme="minorHAnsi"/>
-          <w:color w:val="000000"/>
-          <w:sz w:val="26"/>
-          <w:szCs w:val="26"/>
-          <w:lang w:val="en-US" w:eastAsia="en-US"/>
-        </w:rPr>
-      </w:pPr>
-      <w:r>
-        <w:rPr>
-          <w:rFonts w:eastAsiaTheme="minorHAnsi"/>
-          <w:color w:val="000000"/>
-          <w:sz w:val="26"/>
-          <w:szCs w:val="26"/>
+          <w:rFonts w:ascii="Consolas" w:eastAsiaTheme="minorHAnsi" w:hAnsi="Consolas" w:cs="Consolas"/>
+          <w:color w:val="000000"/>
+          <w:sz w:val="19"/>
+          <w:szCs w:val="19"/>
           <w:lang w:eastAsia="en-US"/>
         </w:rPr>
+      </w:pPr>
+      <w:r>
+        <w:rPr>
+          <w:rFonts w:ascii="Consolas" w:eastAsiaTheme="minorHAnsi" w:hAnsi="Consolas" w:cs="Consolas"/>
+          <w:color w:val="000000"/>
+          <w:sz w:val="19"/>
+          <w:szCs w:val="19"/>
+          <w:lang w:eastAsia="en-US"/>
+        </w:rPr>
         <w:t xml:space="preserve">        </w:t>
       </w:r>
       <w:r>
         <w:rPr>
-          <w:rFonts w:eastAsiaTheme="minorHAnsi"/>
+          <w:rFonts w:ascii="Consolas" w:eastAsiaTheme="minorHAnsi" w:hAnsi="Consolas" w:cs="Consolas"/>
           <w:color w:val="A31515"/>
-          <w:sz w:val="26"/>
-          <w:szCs w:val="26"/>
-          <w:lang w:val="en-US" w:eastAsia="en-US"/>
-        </w:rPr>
-        <w:t>"</w:t>
-      </w:r>
-      <w:r>
-        <w:rPr>
-          <w:rFonts w:eastAsiaTheme="minorHAnsi"/>
-          <w:color w:val="A31515"/>
-          <w:sz w:val="26"/>
-          <w:szCs w:val="26"/>
+          <w:sz w:val="19"/>
+          <w:szCs w:val="19"/>
           <w:lang w:eastAsia="en-US"/>
         </w:rPr>
-        <w:t>Отклонение</w:t>
-      </w:r>
-      <w:r>
-        <w:rPr>
-          <w:rFonts w:eastAsiaTheme="minorHAnsi"/>
-          <w:color w:val="A31515"/>
-          <w:sz w:val="26"/>
-          <w:szCs w:val="26"/>
-          <w:lang w:val="en-US" w:eastAsia="en-US"/>
-        </w:rPr>
-        <w:t>"</w:t>
-      </w:r>
-    </w:p>
-    <w:p>
-      <w:pPr>
-        <w:widowControl/>
-        <w:rPr>
-          <w:rFonts w:eastAsiaTheme="minorHAnsi"/>
-          <w:color w:val="000000"/>
-          <w:sz w:val="26"/>
-          <w:szCs w:val="26"/>
-          <w:lang w:val="en-US" w:eastAsia="en-US"/>
-        </w:rPr>
-      </w:pPr>
-      <w:r>
-        <w:rPr>
-          <w:rFonts w:eastAsiaTheme="minorHAnsi"/>
-          <w:color w:val="000000"/>
-          <w:sz w:val="26"/>
-          <w:szCs w:val="26"/>
-          <w:lang w:val="en-US" w:eastAsia="en-US"/>
+        <w:t>"Отклонение"</w:t>
+      </w:r>
+    </w:p>
+    <w:p>
+      <w:pPr>
+        <w:widowControl/>
+        <w:rPr>
+          <w:rFonts w:ascii="Consolas" w:eastAsiaTheme="minorHAnsi" w:hAnsi="Consolas" w:cs="Consolas"/>
+          <w:color w:val="000000"/>
+          <w:sz w:val="19"/>
+          <w:szCs w:val="19"/>
+          <w:lang w:eastAsia="en-US"/>
+        </w:rPr>
+      </w:pPr>
+      <w:r>
+        <w:rPr>
+          <w:rFonts w:ascii="Consolas" w:eastAsiaTheme="minorHAnsi" w:hAnsi="Consolas" w:cs="Consolas"/>
+          <w:color w:val="000000"/>
+          <w:sz w:val="19"/>
+          <w:szCs w:val="19"/>
+          <w:lang w:eastAsia="en-US"/>
         </w:rPr>
         <w:t xml:space="preserve">    ))</w:t>
       </w:r>
@@ -3183,44 +3163,44 @@
       <w:pPr>
         <w:widowControl/>
         <w:rPr>
-          <w:rFonts w:eastAsiaTheme="minorHAnsi"/>
-          <w:color w:val="000000"/>
-          <w:sz w:val="26"/>
-          <w:szCs w:val="26"/>
-          <w:lang w:val="en-US" w:eastAsia="en-US"/>
-        </w:rPr>
-      </w:pPr>
-    </w:p>
-    <w:p>
-      <w:pPr>
-        <w:widowControl/>
-        <w:rPr>
-          <w:rFonts w:eastAsiaTheme="minorHAnsi"/>
-          <w:color w:val="000000"/>
-          <w:sz w:val="26"/>
-          <w:szCs w:val="26"/>
-          <w:lang w:val="en-US" w:eastAsia="en-US"/>
-        </w:rPr>
-      </w:pPr>
-      <w:proofErr w:type="gramStart"/>
-      <w:r>
-        <w:rPr>
-          <w:rFonts w:eastAsiaTheme="minorHAnsi"/>
-          <w:color w:val="000000"/>
-          <w:sz w:val="26"/>
-          <w:szCs w:val="26"/>
-          <w:lang w:val="en-US" w:eastAsia="en-US"/>
+          <w:rFonts w:ascii="Consolas" w:eastAsiaTheme="minorHAnsi" w:hAnsi="Consolas" w:cs="Consolas"/>
+          <w:color w:val="000000"/>
+          <w:sz w:val="19"/>
+          <w:szCs w:val="19"/>
+          <w:lang w:eastAsia="en-US"/>
+        </w:rPr>
+      </w:pPr>
+    </w:p>
+    <w:p>
+      <w:pPr>
+        <w:widowControl/>
+        <w:rPr>
+          <w:rFonts w:ascii="Consolas" w:eastAsiaTheme="minorHAnsi" w:hAnsi="Consolas" w:cs="Consolas"/>
+          <w:color w:val="000000"/>
+          <w:sz w:val="19"/>
+          <w:szCs w:val="19"/>
+          <w:lang w:eastAsia="en-US"/>
+        </w:rPr>
+      </w:pPr>
+      <w:proofErr w:type="spellStart"/>
+      <w:r>
+        <w:rPr>
+          <w:rFonts w:ascii="Consolas" w:eastAsiaTheme="minorHAnsi" w:hAnsi="Consolas" w:cs="Consolas"/>
+          <w:color w:val="000000"/>
+          <w:sz w:val="19"/>
+          <w:szCs w:val="19"/>
+          <w:lang w:eastAsia="en-US"/>
         </w:rPr>
         <w:t>training</w:t>
       </w:r>
-      <w:proofErr w:type="gramEnd"/>
-      <w:r>
-        <w:rPr>
-          <w:rFonts w:eastAsiaTheme="minorHAnsi"/>
-          <w:color w:val="000000"/>
-          <w:sz w:val="26"/>
-          <w:szCs w:val="26"/>
-          <w:lang w:val="en-US" w:eastAsia="en-US"/>
+      <w:proofErr w:type="spellEnd"/>
+      <w:r>
+        <w:rPr>
+          <w:rFonts w:ascii="Consolas" w:eastAsiaTheme="minorHAnsi" w:hAnsi="Consolas" w:cs="Consolas"/>
+          <w:color w:val="000000"/>
+          <w:sz w:val="19"/>
+          <w:szCs w:val="19"/>
+          <w:lang w:eastAsia="en-US"/>
         </w:rPr>
         <w:t xml:space="preserve"> = []</w:t>
       </w:r>
@@ -3229,94 +3209,76 @@
       <w:pPr>
         <w:widowControl/>
         <w:rPr>
-          <w:rFonts w:eastAsiaTheme="minorHAnsi"/>
-          <w:color w:val="000000"/>
-          <w:sz w:val="26"/>
-          <w:szCs w:val="26"/>
-          <w:lang w:val="en-US" w:eastAsia="en-US"/>
-        </w:rPr>
-      </w:pPr>
-      <w:proofErr w:type="gramStart"/>
-      <w:r>
-        <w:rPr>
-          <w:rFonts w:eastAsiaTheme="minorHAnsi"/>
+          <w:rFonts w:ascii="Consolas" w:eastAsiaTheme="minorHAnsi" w:hAnsi="Consolas" w:cs="Consolas"/>
+          <w:color w:val="000000"/>
+          <w:sz w:val="19"/>
+          <w:szCs w:val="19"/>
+          <w:lang w:eastAsia="en-US"/>
+        </w:rPr>
+      </w:pPr>
+      <w:proofErr w:type="spellStart"/>
+      <w:r>
+        <w:rPr>
+          <w:rFonts w:ascii="Consolas" w:eastAsiaTheme="minorHAnsi" w:hAnsi="Consolas" w:cs="Consolas"/>
           <w:color w:val="0000FF"/>
-          <w:sz w:val="26"/>
-          <w:szCs w:val="26"/>
-          <w:lang w:val="en-US" w:eastAsia="en-US"/>
+          <w:sz w:val="19"/>
+          <w:szCs w:val="19"/>
+          <w:lang w:eastAsia="en-US"/>
         </w:rPr>
         <w:t>for</w:t>
       </w:r>
-      <w:proofErr w:type="gramEnd"/>
-      <w:r>
-        <w:rPr>
-          <w:rFonts w:eastAsiaTheme="minorHAnsi"/>
-          <w:color w:val="000000"/>
-          <w:sz w:val="26"/>
-          <w:szCs w:val="26"/>
-          <w:lang w:val="en-US" w:eastAsia="en-US"/>
+      <w:proofErr w:type="spellEnd"/>
+      <w:r>
+        <w:rPr>
+          <w:rFonts w:ascii="Consolas" w:eastAsiaTheme="minorHAnsi" w:hAnsi="Consolas" w:cs="Consolas"/>
+          <w:color w:val="000000"/>
+          <w:sz w:val="19"/>
+          <w:szCs w:val="19"/>
+          <w:lang w:eastAsia="en-US"/>
+        </w:rPr>
+        <w:t xml:space="preserve"> i </w:t>
+      </w:r>
+      <w:proofErr w:type="spellStart"/>
+      <w:r>
+        <w:rPr>
+          <w:rFonts w:ascii="Consolas" w:eastAsiaTheme="minorHAnsi" w:hAnsi="Consolas" w:cs="Consolas"/>
+          <w:color w:val="0000FF"/>
+          <w:sz w:val="19"/>
+          <w:szCs w:val="19"/>
+          <w:lang w:eastAsia="en-US"/>
+        </w:rPr>
+        <w:t>in</w:t>
+      </w:r>
+      <w:proofErr w:type="spellEnd"/>
+      <w:r>
+        <w:rPr>
+          <w:rFonts w:ascii="Consolas" w:eastAsiaTheme="minorHAnsi" w:hAnsi="Consolas" w:cs="Consolas"/>
+          <w:color w:val="000000"/>
+          <w:sz w:val="19"/>
+          <w:szCs w:val="19"/>
+          <w:lang w:eastAsia="en-US"/>
         </w:rPr>
         <w:t xml:space="preserve"> </w:t>
       </w:r>
       <w:proofErr w:type="spellStart"/>
       <w:r>
         <w:rPr>
-          <w:rFonts w:eastAsiaTheme="minorHAnsi"/>
-          <w:color w:val="000000"/>
-          <w:sz w:val="26"/>
-          <w:szCs w:val="26"/>
-          <w:lang w:val="en-US" w:eastAsia="en-US"/>
-        </w:rPr>
-        <w:t>i</w:t>
+          <w:rFonts w:ascii="Consolas" w:eastAsiaTheme="minorHAnsi" w:hAnsi="Consolas" w:cs="Consolas"/>
+          <w:color w:val="2B91AF"/>
+          <w:sz w:val="19"/>
+          <w:szCs w:val="19"/>
+          <w:lang w:eastAsia="en-US"/>
+        </w:rPr>
+        <w:t>range</w:t>
       </w:r>
       <w:proofErr w:type="spellEnd"/>
       <w:r>
         <w:rPr>
-          <w:rFonts w:eastAsiaTheme="minorHAnsi"/>
-          <w:color w:val="000000"/>
-          <w:sz w:val="26"/>
-          <w:szCs w:val="26"/>
-          <w:lang w:val="en-US" w:eastAsia="en-US"/>
-        </w:rPr>
-        <w:t xml:space="preserve"> </w:t>
-      </w:r>
-      <w:r>
-        <w:rPr>
-          <w:rFonts w:eastAsiaTheme="minorHAnsi"/>
-          <w:color w:val="0000FF"/>
-          <w:sz w:val="26"/>
-          <w:szCs w:val="26"/>
-          <w:lang w:val="en-US" w:eastAsia="en-US"/>
-        </w:rPr>
-        <w:t>in</w:t>
-      </w:r>
-      <w:r>
-        <w:rPr>
-          <w:rFonts w:eastAsiaTheme="minorHAnsi"/>
-          <w:color w:val="000000"/>
-          <w:sz w:val="26"/>
-          <w:szCs w:val="26"/>
-          <w:lang w:val="en-US" w:eastAsia="en-US"/>
-        </w:rPr>
-        <w:t xml:space="preserve"> </w:t>
-      </w:r>
-      <w:r>
-        <w:rPr>
-          <w:rFonts w:eastAsiaTheme="minorHAnsi"/>
-          <w:color w:val="2B91AF"/>
-          <w:sz w:val="26"/>
-          <w:szCs w:val="26"/>
-          <w:lang w:val="en-US" w:eastAsia="en-US"/>
-        </w:rPr>
-        <w:t>range</w:t>
-      </w:r>
-      <w:r>
-        <w:rPr>
-          <w:rFonts w:eastAsiaTheme="minorHAnsi"/>
-          <w:color w:val="000000"/>
-          <w:sz w:val="26"/>
-          <w:szCs w:val="26"/>
-          <w:lang w:val="en-US" w:eastAsia="en-US"/>
+          <w:rFonts w:ascii="Consolas" w:eastAsiaTheme="minorHAnsi" w:hAnsi="Consolas" w:cs="Consolas"/>
+          <w:color w:val="000000"/>
+          <w:sz w:val="19"/>
+          <w:szCs w:val="19"/>
+          <w:lang w:eastAsia="en-US"/>
         </w:rPr>
         <w:t>(n):</w:t>
       </w:r>
@@ -3325,20 +3287,20 @@
       <w:pPr>
         <w:widowControl/>
         <w:rPr>
-          <w:rFonts w:eastAsiaTheme="minorHAnsi"/>
-          <w:color w:val="000000"/>
-          <w:sz w:val="26"/>
-          <w:szCs w:val="26"/>
-          <w:lang w:val="en-US" w:eastAsia="en-US"/>
-        </w:rPr>
-      </w:pPr>
-      <w:r>
-        <w:rPr>
-          <w:rFonts w:eastAsiaTheme="minorHAnsi"/>
-          <w:color w:val="000000"/>
-          <w:sz w:val="26"/>
-          <w:szCs w:val="26"/>
-          <w:lang w:val="en-US" w:eastAsia="en-US"/>
+          <w:rFonts w:ascii="Consolas" w:eastAsiaTheme="minorHAnsi" w:hAnsi="Consolas" w:cs="Consolas"/>
+          <w:color w:val="000000"/>
+          <w:sz w:val="19"/>
+          <w:szCs w:val="19"/>
+          <w:lang w:val="en-US" w:eastAsia="en-US"/>
+        </w:rPr>
+      </w:pPr>
+      <w:r>
+        <w:rPr>
+          <w:rFonts w:ascii="Consolas" w:eastAsiaTheme="minorHAnsi" w:hAnsi="Consolas" w:cs="Consolas"/>
+          <w:color w:val="000000"/>
+          <w:sz w:val="19"/>
+          <w:szCs w:val="19"/>
+          <w:lang w:eastAsia="en-US"/>
         </w:rPr>
         <w:t xml:space="preserve">    </w:t>
       </w:r>
@@ -3346,10 +3308,10 @@
       <w:proofErr w:type="gramStart"/>
       <w:r>
         <w:rPr>
-          <w:rFonts w:eastAsiaTheme="minorHAnsi"/>
-          <w:color w:val="000000"/>
-          <w:sz w:val="26"/>
-          <w:szCs w:val="26"/>
+          <w:rFonts w:ascii="Consolas" w:eastAsiaTheme="minorHAnsi" w:hAnsi="Consolas" w:cs="Consolas"/>
+          <w:color w:val="000000"/>
+          <w:sz w:val="19"/>
+          <w:szCs w:val="19"/>
           <w:lang w:val="en-US" w:eastAsia="en-US"/>
         </w:rPr>
         <w:t>training.append</w:t>
@@ -3357,10 +3319,10 @@
       <w:proofErr w:type="spellEnd"/>
       <w:r>
         <w:rPr>
-          <w:rFonts w:eastAsiaTheme="minorHAnsi"/>
-          <w:color w:val="000000"/>
-          <w:sz w:val="26"/>
-          <w:szCs w:val="26"/>
+          <w:rFonts w:ascii="Consolas" w:eastAsiaTheme="minorHAnsi" w:hAnsi="Consolas" w:cs="Consolas"/>
+          <w:color w:val="000000"/>
+          <w:sz w:val="19"/>
+          <w:szCs w:val="19"/>
           <w:lang w:val="en-US" w:eastAsia="en-US"/>
         </w:rPr>
         <w:t>(</w:t>
@@ -3368,10 +3330,10 @@
       <w:proofErr w:type="gramEnd"/>
       <w:r>
         <w:rPr>
-          <w:rFonts w:eastAsiaTheme="minorHAnsi"/>
-          <w:color w:val="000000"/>
-          <w:sz w:val="26"/>
-          <w:szCs w:val="26"/>
+          <w:rFonts w:ascii="Consolas" w:eastAsiaTheme="minorHAnsi" w:hAnsi="Consolas" w:cs="Consolas"/>
+          <w:color w:val="000000"/>
+          <w:sz w:val="19"/>
+          <w:szCs w:val="19"/>
           <w:lang w:val="en-US" w:eastAsia="en-US"/>
         </w:rPr>
         <w:t>0)</w:t>
@@ -3381,31 +3343,31 @@
       <w:pPr>
         <w:widowControl/>
         <w:rPr>
-          <w:rFonts w:eastAsiaTheme="minorHAnsi"/>
-          <w:color w:val="000000"/>
-          <w:sz w:val="26"/>
-          <w:szCs w:val="26"/>
-          <w:lang w:val="en-US" w:eastAsia="en-US"/>
-        </w:rPr>
-      </w:pPr>
-    </w:p>
-    <w:p>
-      <w:pPr>
-        <w:widowControl/>
-        <w:rPr>
-          <w:rFonts w:eastAsiaTheme="minorHAnsi"/>
-          <w:color w:val="000000"/>
-          <w:sz w:val="26"/>
-          <w:szCs w:val="26"/>
-          <w:lang w:val="en-US" w:eastAsia="en-US"/>
-        </w:rPr>
-      </w:pPr>
-      <w:r>
-        <w:rPr>
-          <w:rFonts w:eastAsiaTheme="minorHAnsi"/>
-          <w:color w:val="000000"/>
-          <w:sz w:val="26"/>
-          <w:szCs w:val="26"/>
+          <w:rFonts w:ascii="Consolas" w:eastAsiaTheme="minorHAnsi" w:hAnsi="Consolas" w:cs="Consolas"/>
+          <w:color w:val="000000"/>
+          <w:sz w:val="19"/>
+          <w:szCs w:val="19"/>
+          <w:lang w:val="en-US" w:eastAsia="en-US"/>
+        </w:rPr>
+      </w:pPr>
+    </w:p>
+    <w:p>
+      <w:pPr>
+        <w:widowControl/>
+        <w:rPr>
+          <w:rFonts w:ascii="Consolas" w:eastAsiaTheme="minorHAnsi" w:hAnsi="Consolas" w:cs="Consolas"/>
+          <w:color w:val="000000"/>
+          <w:sz w:val="19"/>
+          <w:szCs w:val="19"/>
+          <w:lang w:val="en-US" w:eastAsia="en-US"/>
+        </w:rPr>
+      </w:pPr>
+      <w:r>
+        <w:rPr>
+          <w:rFonts w:ascii="Consolas" w:eastAsiaTheme="minorHAnsi" w:hAnsi="Consolas" w:cs="Consolas"/>
+          <w:color w:val="000000"/>
+          <w:sz w:val="19"/>
+          <w:szCs w:val="19"/>
           <w:lang w:val="en-US" w:eastAsia="en-US"/>
         </w:rPr>
         <w:t xml:space="preserve">    </w:t>
@@ -3413,10 +3375,10 @@
       <w:proofErr w:type="gramStart"/>
       <w:r>
         <w:rPr>
-          <w:rFonts w:eastAsiaTheme="minorHAnsi"/>
+          <w:rFonts w:ascii="Consolas" w:eastAsiaTheme="minorHAnsi" w:hAnsi="Consolas" w:cs="Consolas"/>
           <w:color w:val="0000FF"/>
-          <w:sz w:val="26"/>
-          <w:szCs w:val="26"/>
+          <w:sz w:val="19"/>
+          <w:szCs w:val="19"/>
           <w:lang w:val="en-US" w:eastAsia="en-US"/>
         </w:rPr>
         <w:t>for</w:t>
@@ -3424,50 +3386,50 @@
       <w:proofErr w:type="gramEnd"/>
       <w:r>
         <w:rPr>
-          <w:rFonts w:eastAsiaTheme="minorHAnsi"/>
-          <w:color w:val="000000"/>
-          <w:sz w:val="26"/>
-          <w:szCs w:val="26"/>
+          <w:rFonts w:ascii="Consolas" w:eastAsiaTheme="minorHAnsi" w:hAnsi="Consolas" w:cs="Consolas"/>
+          <w:color w:val="000000"/>
+          <w:sz w:val="19"/>
+          <w:szCs w:val="19"/>
           <w:lang w:val="en-US" w:eastAsia="en-US"/>
         </w:rPr>
         <w:t xml:space="preserve"> j </w:t>
       </w:r>
       <w:r>
         <w:rPr>
-          <w:rFonts w:eastAsiaTheme="minorHAnsi"/>
+          <w:rFonts w:ascii="Consolas" w:eastAsiaTheme="minorHAnsi" w:hAnsi="Consolas" w:cs="Consolas"/>
           <w:color w:val="0000FF"/>
-          <w:sz w:val="26"/>
-          <w:szCs w:val="26"/>
+          <w:sz w:val="19"/>
+          <w:szCs w:val="19"/>
           <w:lang w:val="en-US" w:eastAsia="en-US"/>
         </w:rPr>
         <w:t>in</w:t>
       </w:r>
       <w:r>
         <w:rPr>
-          <w:rFonts w:eastAsiaTheme="minorHAnsi"/>
-          <w:color w:val="000000"/>
-          <w:sz w:val="26"/>
-          <w:szCs w:val="26"/>
+          <w:rFonts w:ascii="Consolas" w:eastAsiaTheme="minorHAnsi" w:hAnsi="Consolas" w:cs="Consolas"/>
+          <w:color w:val="000000"/>
+          <w:sz w:val="19"/>
+          <w:szCs w:val="19"/>
           <w:lang w:val="en-US" w:eastAsia="en-US"/>
         </w:rPr>
         <w:t xml:space="preserve"> </w:t>
       </w:r>
       <w:r>
         <w:rPr>
-          <w:rFonts w:eastAsiaTheme="minorHAnsi"/>
+          <w:rFonts w:ascii="Consolas" w:eastAsiaTheme="minorHAnsi" w:hAnsi="Consolas" w:cs="Consolas"/>
           <w:color w:val="2B91AF"/>
-          <w:sz w:val="26"/>
-          <w:szCs w:val="26"/>
+          <w:sz w:val="19"/>
+          <w:szCs w:val="19"/>
           <w:lang w:val="en-US" w:eastAsia="en-US"/>
         </w:rPr>
         <w:t>range</w:t>
       </w:r>
       <w:r>
         <w:rPr>
-          <w:rFonts w:eastAsiaTheme="minorHAnsi"/>
-          <w:color w:val="000000"/>
-          <w:sz w:val="26"/>
-          <w:szCs w:val="26"/>
+          <w:rFonts w:ascii="Consolas" w:eastAsiaTheme="minorHAnsi" w:hAnsi="Consolas" w:cs="Consolas"/>
+          <w:color w:val="000000"/>
+          <w:sz w:val="19"/>
+          <w:szCs w:val="19"/>
           <w:lang w:val="en-US" w:eastAsia="en-US"/>
         </w:rPr>
         <w:t>(inputs):</w:t>
@@ -3477,19 +3439,19 @@
       <w:pPr>
         <w:widowControl/>
         <w:rPr>
-          <w:rFonts w:eastAsiaTheme="minorHAnsi"/>
-          <w:color w:val="000000"/>
-          <w:sz w:val="26"/>
-          <w:szCs w:val="26"/>
-          <w:lang w:val="en-US" w:eastAsia="en-US"/>
-        </w:rPr>
-      </w:pPr>
-      <w:r>
-        <w:rPr>
-          <w:rFonts w:eastAsiaTheme="minorHAnsi"/>
-          <w:color w:val="000000"/>
-          <w:sz w:val="26"/>
-          <w:szCs w:val="26"/>
+          <w:rFonts w:ascii="Consolas" w:eastAsiaTheme="minorHAnsi" w:hAnsi="Consolas" w:cs="Consolas"/>
+          <w:color w:val="000000"/>
+          <w:sz w:val="19"/>
+          <w:szCs w:val="19"/>
+          <w:lang w:val="en-US" w:eastAsia="en-US"/>
+        </w:rPr>
+      </w:pPr>
+      <w:r>
+        <w:rPr>
+          <w:rFonts w:ascii="Consolas" w:eastAsiaTheme="minorHAnsi" w:hAnsi="Consolas" w:cs="Consolas"/>
+          <w:color w:val="000000"/>
+          <w:sz w:val="19"/>
+          <w:szCs w:val="19"/>
           <w:lang w:val="en-US" w:eastAsia="en-US"/>
         </w:rPr>
         <w:t xml:space="preserve">        </w:t>
@@ -3497,10 +3459,10 @@
       <w:proofErr w:type="gramStart"/>
       <w:r>
         <w:rPr>
-          <w:rFonts w:eastAsiaTheme="minorHAnsi"/>
-          <w:color w:val="000000"/>
-          <w:sz w:val="26"/>
-          <w:szCs w:val="26"/>
+          <w:rFonts w:ascii="Consolas" w:eastAsiaTheme="minorHAnsi" w:hAnsi="Consolas" w:cs="Consolas"/>
+          <w:color w:val="000000"/>
+          <w:sz w:val="19"/>
+          <w:szCs w:val="19"/>
           <w:lang w:val="en-US" w:eastAsia="en-US"/>
         </w:rPr>
         <w:t>training[</w:t>
@@ -3509,10 +3471,10 @@
       <w:proofErr w:type="gramEnd"/>
       <w:r>
         <w:rPr>
-          <w:rFonts w:eastAsiaTheme="minorHAnsi"/>
-          <w:color w:val="000000"/>
-          <w:sz w:val="26"/>
-          <w:szCs w:val="26"/>
+          <w:rFonts w:ascii="Consolas" w:eastAsiaTheme="minorHAnsi" w:hAnsi="Consolas" w:cs="Consolas"/>
+          <w:color w:val="000000"/>
+          <w:sz w:val="19"/>
+          <w:szCs w:val="19"/>
           <w:lang w:val="en-US" w:eastAsia="en-US"/>
         </w:rPr>
         <w:t>i</w:t>
@@ -3520,10 +3482,10 @@
       <w:proofErr w:type="spellEnd"/>
       <w:r>
         <w:rPr>
-          <w:rFonts w:eastAsiaTheme="minorHAnsi"/>
-          <w:color w:val="000000"/>
-          <w:sz w:val="26"/>
-          <w:szCs w:val="26"/>
+          <w:rFonts w:ascii="Consolas" w:eastAsiaTheme="minorHAnsi" w:hAnsi="Consolas" w:cs="Consolas"/>
+          <w:color w:val="000000"/>
+          <w:sz w:val="19"/>
+          <w:szCs w:val="19"/>
           <w:lang w:val="en-US" w:eastAsia="en-US"/>
         </w:rPr>
         <w:t xml:space="preserve">] += w[j] * et[j + </w:t>
@@ -3531,10 +3493,10 @@
       <w:proofErr w:type="spellStart"/>
       <w:r>
         <w:rPr>
-          <w:rFonts w:eastAsiaTheme="minorHAnsi"/>
-          <w:color w:val="000000"/>
-          <w:sz w:val="26"/>
-          <w:szCs w:val="26"/>
+          <w:rFonts w:ascii="Consolas" w:eastAsiaTheme="minorHAnsi" w:hAnsi="Consolas" w:cs="Consolas"/>
+          <w:color w:val="000000"/>
+          <w:sz w:val="19"/>
+          <w:szCs w:val="19"/>
           <w:lang w:val="en-US" w:eastAsia="en-US"/>
         </w:rPr>
         <w:t>i</w:t>
@@ -3542,10 +3504,10 @@
       <w:proofErr w:type="spellEnd"/>
       <w:r>
         <w:rPr>
-          <w:rFonts w:eastAsiaTheme="minorHAnsi"/>
-          <w:color w:val="000000"/>
-          <w:sz w:val="26"/>
-          <w:szCs w:val="26"/>
+          <w:rFonts w:ascii="Consolas" w:eastAsiaTheme="minorHAnsi" w:hAnsi="Consolas" w:cs="Consolas"/>
+          <w:color w:val="000000"/>
+          <w:sz w:val="19"/>
+          <w:szCs w:val="19"/>
           <w:lang w:val="en-US" w:eastAsia="en-US"/>
         </w:rPr>
         <w:t>]</w:t>
@@ -3555,19 +3517,19 @@
       <w:pPr>
         <w:widowControl/>
         <w:rPr>
-          <w:rFonts w:eastAsiaTheme="minorHAnsi"/>
-          <w:color w:val="000000"/>
-          <w:sz w:val="26"/>
-          <w:szCs w:val="26"/>
-          <w:lang w:val="en-US" w:eastAsia="en-US"/>
-        </w:rPr>
-      </w:pPr>
-      <w:r>
-        <w:rPr>
-          <w:rFonts w:eastAsiaTheme="minorHAnsi"/>
-          <w:color w:val="000000"/>
-          <w:sz w:val="26"/>
-          <w:szCs w:val="26"/>
+          <w:rFonts w:ascii="Consolas" w:eastAsiaTheme="minorHAnsi" w:hAnsi="Consolas" w:cs="Consolas"/>
+          <w:color w:val="000000"/>
+          <w:sz w:val="19"/>
+          <w:szCs w:val="19"/>
+          <w:lang w:val="en-US" w:eastAsia="en-US"/>
+        </w:rPr>
+      </w:pPr>
+      <w:r>
+        <w:rPr>
+          <w:rFonts w:ascii="Consolas" w:eastAsiaTheme="minorHAnsi" w:hAnsi="Consolas" w:cs="Consolas"/>
+          <w:color w:val="000000"/>
+          <w:sz w:val="19"/>
+          <w:szCs w:val="19"/>
           <w:lang w:val="en-US" w:eastAsia="en-US"/>
         </w:rPr>
         <w:t xml:space="preserve">    </w:t>
@@ -3575,10 +3537,10 @@
       <w:proofErr w:type="gramStart"/>
       <w:r>
         <w:rPr>
-          <w:rFonts w:eastAsiaTheme="minorHAnsi"/>
-          <w:color w:val="000000"/>
-          <w:sz w:val="26"/>
-          <w:szCs w:val="26"/>
+          <w:rFonts w:ascii="Consolas" w:eastAsiaTheme="minorHAnsi" w:hAnsi="Consolas" w:cs="Consolas"/>
+          <w:color w:val="000000"/>
+          <w:sz w:val="19"/>
+          <w:szCs w:val="19"/>
           <w:lang w:val="en-US" w:eastAsia="en-US"/>
         </w:rPr>
         <w:t>training[</w:t>
@@ -3587,10 +3549,10 @@
       <w:proofErr w:type="gramEnd"/>
       <w:r>
         <w:rPr>
-          <w:rFonts w:eastAsiaTheme="minorHAnsi"/>
-          <w:color w:val="000000"/>
-          <w:sz w:val="26"/>
-          <w:szCs w:val="26"/>
+          <w:rFonts w:ascii="Consolas" w:eastAsiaTheme="minorHAnsi" w:hAnsi="Consolas" w:cs="Consolas"/>
+          <w:color w:val="000000"/>
+          <w:sz w:val="19"/>
+          <w:szCs w:val="19"/>
           <w:lang w:val="en-US" w:eastAsia="en-US"/>
         </w:rPr>
         <w:t>i</w:t>
@@ -3598,10 +3560,10 @@
       <w:proofErr w:type="spellEnd"/>
       <w:r>
         <w:rPr>
-          <w:rFonts w:eastAsiaTheme="minorHAnsi"/>
-          <w:color w:val="000000"/>
-          <w:sz w:val="26"/>
-          <w:szCs w:val="26"/>
+          <w:rFonts w:ascii="Consolas" w:eastAsiaTheme="minorHAnsi" w:hAnsi="Consolas" w:cs="Consolas"/>
+          <w:color w:val="000000"/>
+          <w:sz w:val="19"/>
+          <w:szCs w:val="19"/>
           <w:lang w:val="en-US" w:eastAsia="en-US"/>
         </w:rPr>
         <w:t>] -= T</w:t>
@@ -3611,31 +3573,31 @@
       <w:pPr>
         <w:widowControl/>
         <w:rPr>
-          <w:rFonts w:eastAsiaTheme="minorHAnsi"/>
-          <w:color w:val="000000"/>
-          <w:sz w:val="26"/>
-          <w:szCs w:val="26"/>
-          <w:lang w:val="en-US" w:eastAsia="en-US"/>
-        </w:rPr>
-      </w:pPr>
-    </w:p>
-    <w:p>
-      <w:pPr>
-        <w:widowControl/>
-        <w:rPr>
-          <w:rFonts w:eastAsiaTheme="minorHAnsi"/>
-          <w:color w:val="000000"/>
-          <w:sz w:val="26"/>
-          <w:szCs w:val="26"/>
-          <w:lang w:val="en-US" w:eastAsia="en-US"/>
-        </w:rPr>
-      </w:pPr>
-      <w:r>
-        <w:rPr>
-          <w:rFonts w:eastAsiaTheme="minorHAnsi"/>
-          <w:color w:val="000000"/>
-          <w:sz w:val="26"/>
-          <w:szCs w:val="26"/>
+          <w:rFonts w:ascii="Consolas" w:eastAsiaTheme="minorHAnsi" w:hAnsi="Consolas" w:cs="Consolas"/>
+          <w:color w:val="000000"/>
+          <w:sz w:val="19"/>
+          <w:szCs w:val="19"/>
+          <w:lang w:val="en-US" w:eastAsia="en-US"/>
+        </w:rPr>
+      </w:pPr>
+    </w:p>
+    <w:p>
+      <w:pPr>
+        <w:widowControl/>
+        <w:rPr>
+          <w:rFonts w:ascii="Consolas" w:eastAsiaTheme="minorHAnsi" w:hAnsi="Consolas" w:cs="Consolas"/>
+          <w:color w:val="000000"/>
+          <w:sz w:val="19"/>
+          <w:szCs w:val="19"/>
+          <w:lang w:val="en-US" w:eastAsia="en-US"/>
+        </w:rPr>
+      </w:pPr>
+      <w:r>
+        <w:rPr>
+          <w:rFonts w:ascii="Consolas" w:eastAsiaTheme="minorHAnsi" w:hAnsi="Consolas" w:cs="Consolas"/>
+          <w:color w:val="000000"/>
+          <w:sz w:val="19"/>
+          <w:szCs w:val="19"/>
           <w:lang w:val="en-US" w:eastAsia="en-US"/>
         </w:rPr>
         <w:t xml:space="preserve">    </w:t>
@@ -3643,10 +3605,10 @@
       <w:proofErr w:type="gramStart"/>
       <w:r>
         <w:rPr>
-          <w:rFonts w:eastAsiaTheme="minorHAnsi"/>
-          <w:color w:val="000000"/>
-          <w:sz w:val="26"/>
-          <w:szCs w:val="26"/>
+          <w:rFonts w:ascii="Consolas" w:eastAsiaTheme="minorHAnsi" w:hAnsi="Consolas" w:cs="Consolas"/>
+          <w:color w:val="000000"/>
+          <w:sz w:val="19"/>
+          <w:szCs w:val="19"/>
           <w:lang w:val="en-US" w:eastAsia="en-US"/>
         </w:rPr>
         <w:t>print(</w:t>
@@ -3654,20 +3616,20 @@
       <w:proofErr w:type="gramEnd"/>
       <w:r>
         <w:rPr>
-          <w:rFonts w:eastAsiaTheme="minorHAnsi"/>
+          <w:rFonts w:ascii="Consolas" w:eastAsiaTheme="minorHAnsi" w:hAnsi="Consolas" w:cs="Consolas"/>
           <w:color w:val="A31515"/>
-          <w:sz w:val="26"/>
-          <w:szCs w:val="26"/>
+          <w:sz w:val="19"/>
+          <w:szCs w:val="19"/>
           <w:lang w:val="en-US" w:eastAsia="en-US"/>
         </w:rPr>
         <w:t>" %2d  %9lf  %18lf  %19lf "</w:t>
       </w:r>
       <w:r>
         <w:rPr>
-          <w:rFonts w:eastAsiaTheme="minorHAnsi"/>
-          <w:color w:val="000000"/>
-          <w:sz w:val="26"/>
-          <w:szCs w:val="26"/>
+          <w:rFonts w:ascii="Consolas" w:eastAsiaTheme="minorHAnsi" w:hAnsi="Consolas" w:cs="Consolas"/>
+          <w:color w:val="000000"/>
+          <w:sz w:val="19"/>
+          <w:szCs w:val="19"/>
           <w:lang w:val="en-US" w:eastAsia="en-US"/>
         </w:rPr>
         <w:t xml:space="preserve"> % (</w:t>
@@ -3677,118 +3639,88 @@
       <w:pPr>
         <w:widowControl/>
         <w:rPr>
-          <w:rFonts w:eastAsiaTheme="minorHAnsi"/>
-          <w:color w:val="000000"/>
-          <w:sz w:val="26"/>
-          <w:szCs w:val="26"/>
-          <w:lang w:eastAsia="en-US"/>
-        </w:rPr>
-      </w:pPr>
-      <w:r>
-        <w:rPr>
-          <w:rFonts w:eastAsiaTheme="minorHAnsi"/>
-          <w:color w:val="000000"/>
-          <w:sz w:val="26"/>
-          <w:szCs w:val="26"/>
+          <w:rFonts w:ascii="Consolas" w:eastAsiaTheme="minorHAnsi" w:hAnsi="Consolas" w:cs="Consolas"/>
+          <w:color w:val="000000"/>
+          <w:sz w:val="19"/>
+          <w:szCs w:val="19"/>
+          <w:lang w:val="en-US" w:eastAsia="en-US"/>
+        </w:rPr>
+      </w:pPr>
+      <w:r>
+        <w:rPr>
+          <w:rFonts w:ascii="Consolas" w:eastAsiaTheme="minorHAnsi" w:hAnsi="Consolas" w:cs="Consolas"/>
+          <w:color w:val="000000"/>
+          <w:sz w:val="19"/>
+          <w:szCs w:val="19"/>
           <w:lang w:val="en-US" w:eastAsia="en-US"/>
         </w:rPr>
         <w:t xml:space="preserve">        </w:t>
       </w:r>
-      <w:r>
-        <w:rPr>
-          <w:rFonts w:eastAsiaTheme="minorHAnsi"/>
-          <w:color w:val="000000"/>
-          <w:sz w:val="26"/>
-          <w:szCs w:val="26"/>
-          <w:lang w:eastAsia="en-US"/>
-        </w:rPr>
-        <w:t>i,</w:t>
-      </w:r>
-    </w:p>
-    <w:p>
-      <w:pPr>
-        <w:widowControl/>
-        <w:rPr>
-          <w:rFonts w:eastAsiaTheme="minorHAnsi"/>
-          <w:color w:val="000000"/>
-          <w:sz w:val="26"/>
-          <w:szCs w:val="26"/>
-          <w:lang w:eastAsia="en-US"/>
-        </w:rPr>
-      </w:pPr>
-      <w:r>
-        <w:rPr>
-          <w:rFonts w:eastAsiaTheme="minorHAnsi"/>
-          <w:color w:val="000000"/>
-          <w:sz w:val="26"/>
-          <w:szCs w:val="26"/>
-          <w:lang w:eastAsia="en-US"/>
+      <w:proofErr w:type="spellStart"/>
+      <w:proofErr w:type="gramStart"/>
+      <w:r>
+        <w:rPr>
+          <w:rFonts w:ascii="Consolas" w:eastAsiaTheme="minorHAnsi" w:hAnsi="Consolas" w:cs="Consolas"/>
+          <w:color w:val="000000"/>
+          <w:sz w:val="19"/>
+          <w:szCs w:val="19"/>
+          <w:lang w:val="en-US" w:eastAsia="en-US"/>
+        </w:rPr>
+        <w:t>i</w:t>
+      </w:r>
+      <w:proofErr w:type="spellEnd"/>
+      <w:proofErr w:type="gramEnd"/>
+      <w:r>
+        <w:rPr>
+          <w:rFonts w:ascii="Consolas" w:eastAsiaTheme="minorHAnsi" w:hAnsi="Consolas" w:cs="Consolas"/>
+          <w:color w:val="000000"/>
+          <w:sz w:val="19"/>
+          <w:szCs w:val="19"/>
+          <w:lang w:val="en-US" w:eastAsia="en-US"/>
+        </w:rPr>
+        <w:t>,</w:t>
+      </w:r>
+    </w:p>
+    <w:p>
+      <w:pPr>
+        <w:widowControl/>
+        <w:rPr>
+          <w:rFonts w:ascii="Consolas" w:eastAsiaTheme="minorHAnsi" w:hAnsi="Consolas" w:cs="Consolas"/>
+          <w:color w:val="000000"/>
+          <w:sz w:val="19"/>
+          <w:szCs w:val="19"/>
+          <w:lang w:val="en-US" w:eastAsia="en-US"/>
+        </w:rPr>
+      </w:pPr>
+      <w:r>
+        <w:rPr>
+          <w:rFonts w:ascii="Consolas" w:eastAsiaTheme="minorHAnsi" w:hAnsi="Consolas" w:cs="Consolas"/>
+          <w:color w:val="000000"/>
+          <w:sz w:val="19"/>
+          <w:szCs w:val="19"/>
+          <w:lang w:val="en-US" w:eastAsia="en-US"/>
         </w:rPr>
         <w:t xml:space="preserve">        </w:t>
       </w:r>
-      <w:proofErr w:type="spellStart"/>
-      <w:r>
-        <w:rPr>
-          <w:rFonts w:eastAsiaTheme="minorHAnsi"/>
-          <w:color w:val="000000"/>
-          <w:sz w:val="26"/>
-          <w:szCs w:val="26"/>
-          <w:lang w:eastAsia="en-US"/>
-        </w:rPr>
-        <w:t>et</w:t>
-      </w:r>
-      <w:proofErr w:type="spellEnd"/>
-      <w:r>
-        <w:rPr>
-          <w:rFonts w:eastAsiaTheme="minorHAnsi"/>
-          <w:color w:val="000000"/>
-          <w:sz w:val="26"/>
-          <w:szCs w:val="26"/>
-          <w:lang w:eastAsia="en-US"/>
-        </w:rPr>
-        <w:t>[i],</w:t>
-      </w:r>
-    </w:p>
-    <w:p>
-      <w:pPr>
-        <w:widowControl/>
-        <w:rPr>
-          <w:rFonts w:eastAsiaTheme="minorHAnsi"/>
-          <w:color w:val="000000"/>
-          <w:sz w:val="26"/>
-          <w:szCs w:val="26"/>
-          <w:lang w:val="en-US" w:eastAsia="en-US"/>
-        </w:rPr>
-      </w:pPr>
-      <w:r>
-        <w:rPr>
-          <w:rFonts w:eastAsiaTheme="minorHAnsi"/>
-          <w:color w:val="000000"/>
-          <w:sz w:val="26"/>
-          <w:szCs w:val="26"/>
-          <w:lang w:val="en-US" w:eastAsia="en-US"/>
-        </w:rPr>
-        <w:t xml:space="preserve">        </w:t>
-      </w:r>
       <w:proofErr w:type="gramStart"/>
       <w:r>
         <w:rPr>
-          <w:rFonts w:eastAsiaTheme="minorHAnsi"/>
-          <w:color w:val="000000"/>
-          <w:sz w:val="26"/>
-          <w:szCs w:val="26"/>
-          <w:lang w:val="en-US" w:eastAsia="en-US"/>
-        </w:rPr>
-        <w:t>training[</w:t>
+          <w:rFonts w:ascii="Consolas" w:eastAsiaTheme="minorHAnsi" w:hAnsi="Consolas" w:cs="Consolas"/>
+          <w:color w:val="000000"/>
+          <w:sz w:val="19"/>
+          <w:szCs w:val="19"/>
+          <w:lang w:val="en-US" w:eastAsia="en-US"/>
+        </w:rPr>
+        <w:t>et[</w:t>
       </w:r>
       <w:proofErr w:type="spellStart"/>
       <w:proofErr w:type="gramEnd"/>
       <w:r>
         <w:rPr>
-          <w:rFonts w:eastAsiaTheme="minorHAnsi"/>
-          <w:color w:val="000000"/>
-          <w:sz w:val="26"/>
-          <w:szCs w:val="26"/>
+          <w:rFonts w:ascii="Consolas" w:eastAsiaTheme="minorHAnsi" w:hAnsi="Consolas" w:cs="Consolas"/>
+          <w:color w:val="000000"/>
+          <w:sz w:val="19"/>
+          <w:szCs w:val="19"/>
           <w:lang w:val="en-US" w:eastAsia="en-US"/>
         </w:rPr>
         <w:t>i</w:t>
@@ -3796,10 +3728,10 @@
       <w:proofErr w:type="spellEnd"/>
       <w:r>
         <w:rPr>
-          <w:rFonts w:eastAsiaTheme="minorHAnsi"/>
-          <w:color w:val="000000"/>
-          <w:sz w:val="26"/>
-          <w:szCs w:val="26"/>
+          <w:rFonts w:ascii="Consolas" w:eastAsiaTheme="minorHAnsi" w:hAnsi="Consolas" w:cs="Consolas"/>
+          <w:color w:val="000000"/>
+          <w:sz w:val="19"/>
+          <w:szCs w:val="19"/>
           <w:lang w:val="en-US" w:eastAsia="en-US"/>
         </w:rPr>
         <w:t>],</w:t>
@@ -3809,19 +3741,19 @@
       <w:pPr>
         <w:widowControl/>
         <w:rPr>
-          <w:rFonts w:eastAsiaTheme="minorHAnsi"/>
-          <w:color w:val="000000"/>
-          <w:sz w:val="26"/>
-          <w:szCs w:val="26"/>
-          <w:lang w:val="en-US" w:eastAsia="en-US"/>
-        </w:rPr>
-      </w:pPr>
-      <w:r>
-        <w:rPr>
-          <w:rFonts w:eastAsiaTheme="minorHAnsi"/>
-          <w:color w:val="000000"/>
-          <w:sz w:val="26"/>
-          <w:szCs w:val="26"/>
+          <w:rFonts w:ascii="Consolas" w:eastAsiaTheme="minorHAnsi" w:hAnsi="Consolas" w:cs="Consolas"/>
+          <w:color w:val="000000"/>
+          <w:sz w:val="19"/>
+          <w:szCs w:val="19"/>
+          <w:lang w:val="en-US" w:eastAsia="en-US"/>
+        </w:rPr>
+      </w:pPr>
+      <w:r>
+        <w:rPr>
+          <w:rFonts w:ascii="Consolas" w:eastAsiaTheme="minorHAnsi" w:hAnsi="Consolas" w:cs="Consolas"/>
+          <w:color w:val="000000"/>
+          <w:sz w:val="19"/>
+          <w:szCs w:val="19"/>
           <w:lang w:val="en-US" w:eastAsia="en-US"/>
         </w:rPr>
         <w:t xml:space="preserve">        </w:t>
@@ -3829,22 +3761,22 @@
       <w:proofErr w:type="gramStart"/>
       <w:r>
         <w:rPr>
-          <w:rFonts w:eastAsiaTheme="minorHAnsi"/>
-          <w:color w:val="000000"/>
-          <w:sz w:val="26"/>
-          <w:szCs w:val="26"/>
-          <w:lang w:val="en-US" w:eastAsia="en-US"/>
-        </w:rPr>
-        <w:t>et[</w:t>
+          <w:rFonts w:ascii="Consolas" w:eastAsiaTheme="minorHAnsi" w:hAnsi="Consolas" w:cs="Consolas"/>
+          <w:color w:val="000000"/>
+          <w:sz w:val="19"/>
+          <w:szCs w:val="19"/>
+          <w:lang w:val="en-US" w:eastAsia="en-US"/>
+        </w:rPr>
+        <w:t>training[</w:t>
       </w:r>
       <w:proofErr w:type="spellStart"/>
       <w:proofErr w:type="gramEnd"/>
       <w:r>
         <w:rPr>
-          <w:rFonts w:eastAsiaTheme="minorHAnsi"/>
-          <w:color w:val="000000"/>
-          <w:sz w:val="26"/>
-          <w:szCs w:val="26"/>
+          <w:rFonts w:ascii="Consolas" w:eastAsiaTheme="minorHAnsi" w:hAnsi="Consolas" w:cs="Consolas"/>
+          <w:color w:val="000000"/>
+          <w:sz w:val="19"/>
+          <w:szCs w:val="19"/>
           <w:lang w:val="en-US" w:eastAsia="en-US"/>
         </w:rPr>
         <w:t>i</w:t>
@@ -3852,10 +3784,66 @@
       <w:proofErr w:type="spellEnd"/>
       <w:r>
         <w:rPr>
-          <w:rFonts w:eastAsiaTheme="minorHAnsi"/>
-          <w:color w:val="000000"/>
-          <w:sz w:val="26"/>
-          <w:szCs w:val="26"/>
+          <w:rFonts w:ascii="Consolas" w:eastAsiaTheme="minorHAnsi" w:hAnsi="Consolas" w:cs="Consolas"/>
+          <w:color w:val="000000"/>
+          <w:sz w:val="19"/>
+          <w:szCs w:val="19"/>
+          <w:lang w:val="en-US" w:eastAsia="en-US"/>
+        </w:rPr>
+        <w:t>],</w:t>
+      </w:r>
+    </w:p>
+    <w:p>
+      <w:pPr>
+        <w:widowControl/>
+        <w:rPr>
+          <w:rFonts w:ascii="Consolas" w:eastAsiaTheme="minorHAnsi" w:hAnsi="Consolas" w:cs="Consolas"/>
+          <w:color w:val="000000"/>
+          <w:sz w:val="19"/>
+          <w:szCs w:val="19"/>
+          <w:lang w:val="en-US" w:eastAsia="en-US"/>
+        </w:rPr>
+      </w:pPr>
+      <w:r>
+        <w:rPr>
+          <w:rFonts w:ascii="Consolas" w:eastAsiaTheme="minorHAnsi" w:hAnsi="Consolas" w:cs="Consolas"/>
+          <w:color w:val="000000"/>
+          <w:sz w:val="19"/>
+          <w:szCs w:val="19"/>
+          <w:lang w:val="en-US" w:eastAsia="en-US"/>
+        </w:rPr>
+        <w:t xml:space="preserve">        </w:t>
+      </w:r>
+      <w:proofErr w:type="gramStart"/>
+      <w:r>
+        <w:rPr>
+          <w:rFonts w:ascii="Consolas" w:eastAsiaTheme="minorHAnsi" w:hAnsi="Consolas" w:cs="Consolas"/>
+          <w:color w:val="000000"/>
+          <w:sz w:val="19"/>
+          <w:szCs w:val="19"/>
+          <w:lang w:val="en-US" w:eastAsia="en-US"/>
+        </w:rPr>
+        <w:t>et[</w:t>
+      </w:r>
+      <w:proofErr w:type="spellStart"/>
+      <w:proofErr w:type="gramEnd"/>
+      <w:r>
+        <w:rPr>
+          <w:rFonts w:ascii="Consolas" w:eastAsiaTheme="minorHAnsi" w:hAnsi="Consolas" w:cs="Consolas"/>
+          <w:color w:val="000000"/>
+          <w:sz w:val="19"/>
+          <w:szCs w:val="19"/>
+          <w:lang w:val="en-US" w:eastAsia="en-US"/>
+        </w:rPr>
+        <w:t>i</w:t>
+      </w:r>
+      <w:proofErr w:type="spellEnd"/>
+      <w:r>
+        <w:rPr>
+          <w:rFonts w:ascii="Consolas" w:eastAsiaTheme="minorHAnsi" w:hAnsi="Consolas" w:cs="Consolas"/>
+          <w:color w:val="000000"/>
+          <w:sz w:val="19"/>
+          <w:szCs w:val="19"/>
           <w:lang w:val="en-US" w:eastAsia="en-US"/>
         </w:rPr>
         <w:t>] - training[</w:t>
@@ -3863,10 +3851,10 @@
       <w:proofErr w:type="spellStart"/>
       <w:r>
         <w:rPr>
-          <w:rFonts w:eastAsiaTheme="minorHAnsi"/>
-          <w:color w:val="000000"/>
-          <w:sz w:val="26"/>
-          <w:szCs w:val="26"/>
+          <w:rFonts w:ascii="Consolas" w:eastAsiaTheme="minorHAnsi" w:hAnsi="Consolas" w:cs="Consolas"/>
+          <w:color w:val="000000"/>
+          <w:sz w:val="19"/>
+          <w:szCs w:val="19"/>
           <w:lang w:val="en-US" w:eastAsia="en-US"/>
         </w:rPr>
         <w:t>i</w:t>
@@ -3874,10 +3862,10 @@
       <w:proofErr w:type="spellEnd"/>
       <w:r>
         <w:rPr>
-          <w:rFonts w:eastAsiaTheme="minorHAnsi"/>
-          <w:color w:val="000000"/>
-          <w:sz w:val="26"/>
-          <w:szCs w:val="26"/>
+          <w:rFonts w:ascii="Consolas" w:eastAsiaTheme="minorHAnsi" w:hAnsi="Consolas" w:cs="Consolas"/>
+          <w:color w:val="000000"/>
+          <w:sz w:val="19"/>
+          <w:szCs w:val="19"/>
           <w:lang w:val="en-US" w:eastAsia="en-US"/>
         </w:rPr>
         <w:t>]</w:t>
@@ -3887,19 +3875,19 @@
       <w:pPr>
         <w:widowControl/>
         <w:rPr>
-          <w:rFonts w:eastAsiaTheme="minorHAnsi"/>
-          <w:color w:val="000000"/>
-          <w:sz w:val="26"/>
-          <w:szCs w:val="26"/>
-          <w:lang w:val="en-US" w:eastAsia="en-US"/>
-        </w:rPr>
-      </w:pPr>
-      <w:r>
-        <w:rPr>
-          <w:rFonts w:eastAsiaTheme="minorHAnsi"/>
-          <w:color w:val="000000"/>
-          <w:sz w:val="26"/>
-          <w:szCs w:val="26"/>
+          <w:rFonts w:ascii="Consolas" w:eastAsiaTheme="minorHAnsi" w:hAnsi="Consolas" w:cs="Consolas"/>
+          <w:color w:val="000000"/>
+          <w:sz w:val="19"/>
+          <w:szCs w:val="19"/>
+          <w:lang w:val="en-US" w:eastAsia="en-US"/>
+        </w:rPr>
+      </w:pPr>
+      <w:r>
+        <w:rPr>
+          <w:rFonts w:ascii="Consolas" w:eastAsiaTheme="minorHAnsi" w:hAnsi="Consolas" w:cs="Consolas"/>
+          <w:color w:val="000000"/>
+          <w:sz w:val="19"/>
+          <w:szCs w:val="19"/>
           <w:lang w:val="en-US" w:eastAsia="en-US"/>
         </w:rPr>
         <w:t xml:space="preserve">    ))</w:t>
@@ -3909,32 +3897,32 @@
       <w:pPr>
         <w:widowControl/>
         <w:rPr>
-          <w:rFonts w:eastAsiaTheme="minorHAnsi"/>
-          <w:color w:val="000000"/>
-          <w:sz w:val="26"/>
-          <w:szCs w:val="26"/>
-          <w:lang w:val="en-US" w:eastAsia="en-US"/>
-        </w:rPr>
-      </w:pPr>
-    </w:p>
-    <w:p>
-      <w:pPr>
-        <w:widowControl/>
-        <w:rPr>
-          <w:rFonts w:eastAsiaTheme="minorHAnsi"/>
-          <w:color w:val="000000"/>
-          <w:sz w:val="26"/>
-          <w:szCs w:val="26"/>
+          <w:rFonts w:ascii="Consolas" w:eastAsiaTheme="minorHAnsi" w:hAnsi="Consolas" w:cs="Consolas"/>
+          <w:color w:val="000000"/>
+          <w:sz w:val="19"/>
+          <w:szCs w:val="19"/>
+          <w:lang w:val="en-US" w:eastAsia="en-US"/>
+        </w:rPr>
+      </w:pPr>
+    </w:p>
+    <w:p>
+      <w:pPr>
+        <w:widowControl/>
+        <w:rPr>
+          <w:rFonts w:ascii="Consolas" w:eastAsiaTheme="minorHAnsi" w:hAnsi="Consolas" w:cs="Consolas"/>
+          <w:color w:val="000000"/>
+          <w:sz w:val="19"/>
+          <w:szCs w:val="19"/>
           <w:lang w:val="en-US" w:eastAsia="en-US"/>
         </w:rPr>
       </w:pPr>
       <w:proofErr w:type="gramStart"/>
       <w:r>
         <w:rPr>
-          <w:rFonts w:eastAsiaTheme="minorHAnsi"/>
-          <w:color w:val="000000"/>
-          <w:sz w:val="26"/>
-          <w:szCs w:val="26"/>
+          <w:rFonts w:ascii="Consolas" w:eastAsiaTheme="minorHAnsi" w:hAnsi="Consolas" w:cs="Consolas"/>
+          <w:color w:val="000000"/>
+          <w:sz w:val="19"/>
+          <w:szCs w:val="19"/>
           <w:lang w:val="en-US" w:eastAsia="en-US"/>
         </w:rPr>
         <w:t>print(</w:t>
@@ -3942,30 +3930,30 @@
       <w:proofErr w:type="gramEnd"/>
       <w:r>
         <w:rPr>
-          <w:rFonts w:eastAsiaTheme="minorHAnsi"/>
+          <w:rFonts w:ascii="Consolas" w:eastAsiaTheme="minorHAnsi" w:hAnsi="Consolas" w:cs="Consolas"/>
           <w:color w:val="A31515"/>
-          <w:sz w:val="26"/>
-          <w:szCs w:val="26"/>
+          <w:sz w:val="19"/>
+          <w:szCs w:val="19"/>
           <w:lang w:val="en-US" w:eastAsia="en-US"/>
         </w:rPr>
         <w:t>"\n</w:t>
       </w:r>
       <w:r>
         <w:rPr>
-          <w:rFonts w:eastAsiaTheme="minorHAnsi"/>
+          <w:rFonts w:ascii="Consolas" w:eastAsiaTheme="minorHAnsi" w:hAnsi="Consolas" w:cs="Consolas"/>
           <w:color w:val="A31515"/>
-          <w:sz w:val="26"/>
-          <w:szCs w:val="26"/>
+          <w:sz w:val="19"/>
+          <w:szCs w:val="19"/>
           <w:lang w:eastAsia="en-US"/>
         </w:rPr>
         <w:t>Результат</w:t>
       </w:r>
       <w:r>
         <w:rPr>
-          <w:rFonts w:eastAsiaTheme="minorHAnsi"/>
+          <w:rFonts w:ascii="Consolas" w:eastAsiaTheme="minorHAnsi" w:hAnsi="Consolas" w:cs="Consolas"/>
           <w:color w:val="A31515"/>
-          <w:sz w:val="26"/>
-          <w:szCs w:val="26"/>
+          <w:sz w:val="19"/>
+          <w:szCs w:val="19"/>
           <w:lang w:val="en-US" w:eastAsia="en-US"/>
         </w:rPr>
         <w:t xml:space="preserve"> </w:t>
@@ -3973,10 +3961,10 @@
       <w:proofErr w:type="spellStart"/>
       <w:r>
         <w:rPr>
-          <w:rFonts w:eastAsiaTheme="minorHAnsi"/>
+          <w:rFonts w:ascii="Consolas" w:eastAsiaTheme="minorHAnsi" w:hAnsi="Consolas" w:cs="Consolas"/>
           <w:color w:val="A31515"/>
-          <w:sz w:val="26"/>
-          <w:szCs w:val="26"/>
+          <w:sz w:val="19"/>
+          <w:szCs w:val="19"/>
           <w:lang w:eastAsia="en-US"/>
         </w:rPr>
         <w:t>прогназированния</w:t>
@@ -3984,20 +3972,20 @@
       <w:proofErr w:type="spellEnd"/>
       <w:r>
         <w:rPr>
-          <w:rFonts w:eastAsiaTheme="minorHAnsi"/>
+          <w:rFonts w:ascii="Consolas" w:eastAsiaTheme="minorHAnsi" w:hAnsi="Consolas" w:cs="Consolas"/>
           <w:color w:val="A31515"/>
-          <w:sz w:val="26"/>
-          <w:szCs w:val="26"/>
+          <w:sz w:val="19"/>
+          <w:szCs w:val="19"/>
           <w:lang w:val="en-US" w:eastAsia="en-US"/>
         </w:rPr>
         <w:t>:\n"</w:t>
       </w:r>
       <w:r>
         <w:rPr>
-          <w:rFonts w:eastAsiaTheme="minorHAnsi"/>
-          <w:color w:val="000000"/>
-          <w:sz w:val="26"/>
-          <w:szCs w:val="26"/>
+          <w:rFonts w:ascii="Consolas" w:eastAsiaTheme="minorHAnsi" w:hAnsi="Consolas" w:cs="Consolas"/>
+          <w:color w:val="000000"/>
+          <w:sz w:val="19"/>
+          <w:szCs w:val="19"/>
           <w:lang w:val="en-US" w:eastAsia="en-US"/>
         </w:rPr>
         <w:t>)</w:t>
@@ -4007,20 +3995,20 @@
       <w:pPr>
         <w:widowControl/>
         <w:rPr>
-          <w:rFonts w:eastAsiaTheme="minorHAnsi"/>
-          <w:color w:val="000000"/>
-          <w:sz w:val="26"/>
-          <w:szCs w:val="26"/>
+          <w:rFonts w:ascii="Consolas" w:eastAsiaTheme="minorHAnsi" w:hAnsi="Consolas" w:cs="Consolas"/>
+          <w:color w:val="000000"/>
+          <w:sz w:val="19"/>
+          <w:szCs w:val="19"/>
           <w:lang w:val="en-US" w:eastAsia="en-US"/>
         </w:rPr>
       </w:pPr>
       <w:proofErr w:type="gramStart"/>
       <w:r>
         <w:rPr>
-          <w:rFonts w:eastAsiaTheme="minorHAnsi"/>
-          <w:color w:val="000000"/>
-          <w:sz w:val="26"/>
-          <w:szCs w:val="26"/>
+          <w:rFonts w:ascii="Consolas" w:eastAsiaTheme="minorHAnsi" w:hAnsi="Consolas" w:cs="Consolas"/>
+          <w:color w:val="000000"/>
+          <w:sz w:val="19"/>
+          <w:szCs w:val="19"/>
           <w:lang w:val="en-US" w:eastAsia="en-US"/>
         </w:rPr>
         <w:t>print(</w:t>
@@ -4028,20 +4016,20 @@
       <w:proofErr w:type="gramEnd"/>
       <w:r>
         <w:rPr>
-          <w:rFonts w:eastAsiaTheme="minorHAnsi"/>
+          <w:rFonts w:ascii="Consolas" w:eastAsiaTheme="minorHAnsi" w:hAnsi="Consolas" w:cs="Consolas"/>
           <w:color w:val="A31515"/>
-          <w:sz w:val="26"/>
-          <w:szCs w:val="26"/>
+          <w:sz w:val="19"/>
+          <w:szCs w:val="19"/>
           <w:lang w:val="en-US" w:eastAsia="en-US"/>
         </w:rPr>
         <w:t>" %2s  %2s  %2s  %2s "</w:t>
       </w:r>
       <w:r>
         <w:rPr>
-          <w:rFonts w:eastAsiaTheme="minorHAnsi"/>
-          <w:color w:val="000000"/>
-          <w:sz w:val="26"/>
-          <w:szCs w:val="26"/>
+          <w:rFonts w:ascii="Consolas" w:eastAsiaTheme="minorHAnsi" w:hAnsi="Consolas" w:cs="Consolas"/>
+          <w:color w:val="000000"/>
+          <w:sz w:val="19"/>
+          <w:szCs w:val="19"/>
           <w:lang w:val="en-US" w:eastAsia="en-US"/>
         </w:rPr>
         <w:t xml:space="preserve"> % (</w:t>
@@ -4051,327 +4039,317 @@
       <w:pPr>
         <w:widowControl/>
         <w:rPr>
-          <w:rFonts w:eastAsiaTheme="minorHAnsi"/>
-          <w:color w:val="000000"/>
-          <w:sz w:val="26"/>
-          <w:szCs w:val="26"/>
+          <w:rFonts w:ascii="Consolas" w:eastAsiaTheme="minorHAnsi" w:hAnsi="Consolas" w:cs="Consolas"/>
+          <w:color w:val="000000"/>
+          <w:sz w:val="19"/>
+          <w:szCs w:val="19"/>
+          <w:lang w:val="en-US" w:eastAsia="en-US"/>
+        </w:rPr>
+      </w:pPr>
+      <w:r>
+        <w:rPr>
+          <w:rFonts w:ascii="Consolas" w:eastAsiaTheme="minorHAnsi" w:hAnsi="Consolas" w:cs="Consolas"/>
+          <w:color w:val="000000"/>
+          <w:sz w:val="19"/>
+          <w:szCs w:val="19"/>
+          <w:lang w:val="en-US" w:eastAsia="en-US"/>
+        </w:rPr>
+        <w:t xml:space="preserve">        </w:t>
+      </w:r>
+      <w:r>
+        <w:rPr>
+          <w:rFonts w:ascii="Consolas" w:eastAsiaTheme="minorHAnsi" w:hAnsi="Consolas" w:cs="Consolas"/>
+          <w:color w:val="A31515"/>
+          <w:sz w:val="19"/>
+          <w:szCs w:val="19"/>
+          <w:lang w:val="en-US" w:eastAsia="en-US"/>
+        </w:rPr>
+        <w:t>"</w:t>
+      </w:r>
+      <w:proofErr w:type="gramStart"/>
+      <w:r>
+        <w:rPr>
+          <w:rFonts w:ascii="Consolas" w:eastAsiaTheme="minorHAnsi" w:hAnsi="Consolas" w:cs="Consolas"/>
+          <w:color w:val="A31515"/>
+          <w:sz w:val="19"/>
+          <w:szCs w:val="19"/>
+          <w:lang w:val="en-US" w:eastAsia="en-US"/>
+        </w:rPr>
+        <w:t>y[</w:t>
+      </w:r>
+      <w:proofErr w:type="gramEnd"/>
+      <w:r>
+        <w:rPr>
+          <w:rFonts w:ascii="Consolas" w:eastAsiaTheme="minorHAnsi" w:hAnsi="Consolas" w:cs="Consolas"/>
+          <w:color w:val="A31515"/>
+          <w:sz w:val="19"/>
+          <w:szCs w:val="19"/>
+          <w:lang w:val="en-US" w:eastAsia="en-US"/>
+        </w:rPr>
+        <w:t>]"</w:t>
+      </w:r>
+      <w:r>
+        <w:rPr>
+          <w:rFonts w:ascii="Consolas" w:eastAsiaTheme="minorHAnsi" w:hAnsi="Consolas" w:cs="Consolas"/>
+          <w:color w:val="000000"/>
+          <w:sz w:val="19"/>
+          <w:szCs w:val="19"/>
+          <w:lang w:val="en-US" w:eastAsia="en-US"/>
+        </w:rPr>
+        <w:t>,</w:t>
+      </w:r>
+    </w:p>
+    <w:p>
+      <w:pPr>
+        <w:widowControl/>
+        <w:rPr>
+          <w:rFonts w:ascii="Consolas" w:eastAsiaTheme="minorHAnsi" w:hAnsi="Consolas" w:cs="Consolas"/>
+          <w:color w:val="000000"/>
+          <w:sz w:val="19"/>
+          <w:szCs w:val="19"/>
           <w:lang w:eastAsia="en-US"/>
         </w:rPr>
       </w:pPr>
       <w:r>
         <w:rPr>
-          <w:rFonts w:eastAsiaTheme="minorHAnsi"/>
-          <w:color w:val="000000"/>
-          <w:sz w:val="26"/>
-          <w:szCs w:val="26"/>
+          <w:rFonts w:ascii="Consolas" w:eastAsiaTheme="minorHAnsi" w:hAnsi="Consolas" w:cs="Consolas"/>
+          <w:color w:val="000000"/>
+          <w:sz w:val="19"/>
+          <w:szCs w:val="19"/>
           <w:lang w:val="en-US" w:eastAsia="en-US"/>
         </w:rPr>
         <w:t xml:space="preserve">        </w:t>
       </w:r>
       <w:r>
         <w:rPr>
-          <w:rFonts w:eastAsiaTheme="minorHAnsi"/>
+          <w:rFonts w:ascii="Consolas" w:eastAsiaTheme="minorHAnsi" w:hAnsi="Consolas" w:cs="Consolas"/>
           <w:color w:val="A31515"/>
-          <w:sz w:val="26"/>
-          <w:szCs w:val="26"/>
+          <w:sz w:val="19"/>
+          <w:szCs w:val="19"/>
           <w:lang w:eastAsia="en-US"/>
         </w:rPr>
-        <w:t>"</w:t>
-      </w:r>
+        <w:t>"Эталонное значение"</w:t>
+      </w:r>
+      <w:r>
+        <w:rPr>
+          <w:rFonts w:ascii="Consolas" w:eastAsiaTheme="minorHAnsi" w:hAnsi="Consolas" w:cs="Consolas"/>
+          <w:color w:val="000000"/>
+          <w:sz w:val="19"/>
+          <w:szCs w:val="19"/>
+          <w:lang w:eastAsia="en-US"/>
+        </w:rPr>
+        <w:t>,</w:t>
+      </w:r>
+    </w:p>
+    <w:p>
+      <w:pPr>
+        <w:widowControl/>
+        <w:rPr>
+          <w:rFonts w:ascii="Consolas" w:eastAsiaTheme="minorHAnsi" w:hAnsi="Consolas" w:cs="Consolas"/>
+          <w:color w:val="000000"/>
+          <w:sz w:val="19"/>
+          <w:szCs w:val="19"/>
+          <w:lang w:eastAsia="en-US"/>
+        </w:rPr>
+      </w:pPr>
+      <w:r>
+        <w:rPr>
+          <w:rFonts w:ascii="Consolas" w:eastAsiaTheme="minorHAnsi" w:hAnsi="Consolas" w:cs="Consolas"/>
+          <w:color w:val="000000"/>
+          <w:sz w:val="19"/>
+          <w:szCs w:val="19"/>
+          <w:lang w:eastAsia="en-US"/>
+        </w:rPr>
+        <w:t xml:space="preserve">        </w:t>
+      </w:r>
+      <w:r>
+        <w:rPr>
+          <w:rFonts w:ascii="Consolas" w:eastAsiaTheme="minorHAnsi" w:hAnsi="Consolas" w:cs="Consolas"/>
+          <w:color w:val="A31515"/>
+          <w:sz w:val="19"/>
+          <w:szCs w:val="19"/>
+          <w:lang w:eastAsia="en-US"/>
+        </w:rPr>
+        <w:t>"Полученное значение"</w:t>
+      </w:r>
+      <w:r>
+        <w:rPr>
+          <w:rFonts w:ascii="Consolas" w:eastAsiaTheme="minorHAnsi" w:hAnsi="Consolas" w:cs="Consolas"/>
+          <w:color w:val="000000"/>
+          <w:sz w:val="19"/>
+          <w:szCs w:val="19"/>
+          <w:lang w:eastAsia="en-US"/>
+        </w:rPr>
+        <w:t>,</w:t>
+      </w:r>
+    </w:p>
+    <w:p>
+      <w:pPr>
+        <w:widowControl/>
+        <w:rPr>
+          <w:rFonts w:ascii="Consolas" w:eastAsiaTheme="minorHAnsi" w:hAnsi="Consolas" w:cs="Consolas"/>
+          <w:color w:val="000000"/>
+          <w:sz w:val="19"/>
+          <w:szCs w:val="19"/>
+          <w:lang w:eastAsia="en-US"/>
+        </w:rPr>
+      </w:pPr>
+      <w:r>
+        <w:rPr>
+          <w:rFonts w:ascii="Consolas" w:eastAsiaTheme="minorHAnsi" w:hAnsi="Consolas" w:cs="Consolas"/>
+          <w:color w:val="000000"/>
+          <w:sz w:val="19"/>
+          <w:szCs w:val="19"/>
+          <w:lang w:eastAsia="en-US"/>
+        </w:rPr>
+        <w:t xml:space="preserve">        </w:t>
+      </w:r>
+      <w:r>
+        <w:rPr>
+          <w:rFonts w:ascii="Consolas" w:eastAsiaTheme="minorHAnsi" w:hAnsi="Consolas" w:cs="Consolas"/>
+          <w:color w:val="A31515"/>
+          <w:sz w:val="19"/>
+          <w:szCs w:val="19"/>
+          <w:lang w:eastAsia="en-US"/>
+        </w:rPr>
+        <w:t>"Отклонение"</w:t>
+      </w:r>
+    </w:p>
+    <w:p>
+      <w:pPr>
+        <w:widowControl/>
+        <w:rPr>
+          <w:rFonts w:ascii="Consolas" w:eastAsiaTheme="minorHAnsi" w:hAnsi="Consolas" w:cs="Consolas"/>
+          <w:color w:val="000000"/>
+          <w:sz w:val="19"/>
+          <w:szCs w:val="19"/>
+          <w:lang w:val="en-US" w:eastAsia="en-US"/>
+        </w:rPr>
+      </w:pPr>
+      <w:r>
+        <w:rPr>
+          <w:rFonts w:ascii="Consolas" w:eastAsiaTheme="minorHAnsi" w:hAnsi="Consolas" w:cs="Consolas"/>
+          <w:color w:val="000000"/>
+          <w:sz w:val="19"/>
+          <w:szCs w:val="19"/>
+          <w:lang w:eastAsia="en-US"/>
+        </w:rPr>
+        <w:t xml:space="preserve">    </w:t>
+      </w:r>
+      <w:r>
+        <w:rPr>
+          <w:rFonts w:ascii="Consolas" w:eastAsiaTheme="minorHAnsi" w:hAnsi="Consolas" w:cs="Consolas"/>
+          <w:color w:val="000000"/>
+          <w:sz w:val="19"/>
+          <w:szCs w:val="19"/>
+          <w:lang w:val="en-US" w:eastAsia="en-US"/>
+        </w:rPr>
+        <w:t>))</w:t>
+      </w:r>
+    </w:p>
+    <w:p>
+      <w:pPr>
+        <w:widowControl/>
+        <w:rPr>
+          <w:rFonts w:ascii="Consolas" w:eastAsiaTheme="minorHAnsi" w:hAnsi="Consolas" w:cs="Consolas"/>
+          <w:color w:val="000000"/>
+          <w:sz w:val="19"/>
+          <w:szCs w:val="19"/>
+          <w:lang w:val="en-US" w:eastAsia="en-US"/>
+        </w:rPr>
+      </w:pPr>
+    </w:p>
+    <w:p>
+      <w:pPr>
+        <w:widowControl/>
+        <w:rPr>
+          <w:rFonts w:ascii="Consolas" w:eastAsiaTheme="minorHAnsi" w:hAnsi="Consolas" w:cs="Consolas"/>
+          <w:color w:val="000000"/>
+          <w:sz w:val="19"/>
+          <w:szCs w:val="19"/>
+          <w:lang w:val="en-US" w:eastAsia="en-US"/>
+        </w:rPr>
+      </w:pPr>
       <w:proofErr w:type="gramStart"/>
       <w:r>
         <w:rPr>
-          <w:rFonts w:eastAsiaTheme="minorHAnsi"/>
-          <w:color w:val="A31515"/>
-          <w:sz w:val="26"/>
-          <w:szCs w:val="26"/>
-          <w:lang w:eastAsia="en-US"/>
-        </w:rPr>
-        <w:t>y[</w:t>
+          <w:rFonts w:ascii="Consolas" w:eastAsiaTheme="minorHAnsi" w:hAnsi="Consolas" w:cs="Consolas"/>
+          <w:color w:val="0000FF"/>
+          <w:sz w:val="19"/>
+          <w:szCs w:val="19"/>
+          <w:lang w:val="en-US" w:eastAsia="en-US"/>
+        </w:rPr>
+        <w:t>for</w:t>
       </w:r>
       <w:proofErr w:type="gramEnd"/>
       <w:r>
         <w:rPr>
-          <w:rFonts w:eastAsiaTheme="minorHAnsi"/>
-          <w:color w:val="A31515"/>
-          <w:sz w:val="26"/>
-          <w:szCs w:val="26"/>
-          <w:lang w:eastAsia="en-US"/>
-        </w:rPr>
-        <w:t>]"</w:t>
-      </w:r>
-      <w:r>
-        <w:rPr>
-          <w:rFonts w:eastAsiaTheme="minorHAnsi"/>
-          <w:color w:val="000000"/>
-          <w:sz w:val="26"/>
-          <w:szCs w:val="26"/>
-          <w:lang w:eastAsia="en-US"/>
-        </w:rPr>
-        <w:t>,</w:t>
-      </w:r>
-    </w:p>
-    <w:p>
-      <w:pPr>
-        <w:widowControl/>
-        <w:rPr>
-          <w:rFonts w:eastAsiaTheme="minorHAnsi"/>
-          <w:color w:val="000000"/>
-          <w:sz w:val="26"/>
-          <w:szCs w:val="26"/>
-          <w:lang w:eastAsia="en-US"/>
-        </w:rPr>
-      </w:pPr>
-      <w:r>
-        <w:rPr>
-          <w:rFonts w:eastAsiaTheme="minorHAnsi"/>
-          <w:color w:val="000000"/>
-          <w:sz w:val="26"/>
-          <w:szCs w:val="26"/>
-          <w:lang w:eastAsia="en-US"/>
-        </w:rPr>
-        <w:t xml:space="preserve">        </w:t>
-      </w:r>
-      <w:r>
-        <w:rPr>
-          <w:rFonts w:eastAsiaTheme="minorHAnsi"/>
-          <w:color w:val="A31515"/>
-          <w:sz w:val="26"/>
-          <w:szCs w:val="26"/>
-          <w:lang w:eastAsia="en-US"/>
-        </w:rPr>
-        <w:t>"Эталонное значение"</w:t>
-      </w:r>
-      <w:r>
-        <w:rPr>
-          <w:rFonts w:eastAsiaTheme="minorHAnsi"/>
-          <w:color w:val="000000"/>
-          <w:sz w:val="26"/>
-          <w:szCs w:val="26"/>
-          <w:lang w:eastAsia="en-US"/>
-        </w:rPr>
-        <w:t>,</w:t>
-      </w:r>
-    </w:p>
-    <w:p>
-      <w:pPr>
-        <w:widowControl/>
-        <w:rPr>
-          <w:rFonts w:eastAsiaTheme="minorHAnsi"/>
-          <w:color w:val="000000"/>
-          <w:sz w:val="26"/>
-          <w:szCs w:val="26"/>
-          <w:lang w:eastAsia="en-US"/>
-        </w:rPr>
-      </w:pPr>
-      <w:r>
-        <w:rPr>
-          <w:rFonts w:eastAsiaTheme="minorHAnsi"/>
-          <w:color w:val="000000"/>
-          <w:sz w:val="26"/>
-          <w:szCs w:val="26"/>
-          <w:lang w:eastAsia="en-US"/>
-        </w:rPr>
-        <w:t xml:space="preserve">        </w:t>
-      </w:r>
-      <w:r>
-        <w:rPr>
-          <w:rFonts w:eastAsiaTheme="minorHAnsi"/>
-          <w:color w:val="A31515"/>
-          <w:sz w:val="26"/>
-          <w:szCs w:val="26"/>
-          <w:lang w:eastAsia="en-US"/>
-        </w:rPr>
-        <w:t>"Полученное значение"</w:t>
-      </w:r>
-      <w:r>
-        <w:rPr>
-          <w:rFonts w:eastAsiaTheme="minorHAnsi"/>
-          <w:color w:val="000000"/>
-          <w:sz w:val="26"/>
-          <w:szCs w:val="26"/>
-          <w:lang w:eastAsia="en-US"/>
-        </w:rPr>
-        <w:t>,</w:t>
-      </w:r>
-    </w:p>
-    <w:p>
-      <w:pPr>
-        <w:widowControl/>
-        <w:rPr>
-          <w:rFonts w:eastAsiaTheme="minorHAnsi"/>
-          <w:color w:val="000000"/>
-          <w:sz w:val="26"/>
-          <w:szCs w:val="26"/>
-          <w:lang w:val="en-US" w:eastAsia="en-US"/>
-        </w:rPr>
-      </w:pPr>
-      <w:r>
-        <w:rPr>
-          <w:rFonts w:eastAsiaTheme="minorHAnsi"/>
-          <w:color w:val="000000"/>
-          <w:sz w:val="26"/>
-          <w:szCs w:val="26"/>
-          <w:lang w:eastAsia="en-US"/>
-        </w:rPr>
-        <w:t xml:space="preserve">        </w:t>
-      </w:r>
-      <w:r>
-        <w:rPr>
-          <w:rFonts w:eastAsiaTheme="minorHAnsi"/>
-          <w:color w:val="A31515"/>
-          <w:sz w:val="26"/>
-          <w:szCs w:val="26"/>
-          <w:lang w:val="en-US" w:eastAsia="en-US"/>
-        </w:rPr>
-        <w:t>"</w:t>
-      </w:r>
-      <w:r>
-        <w:rPr>
-          <w:rFonts w:eastAsiaTheme="minorHAnsi"/>
-          <w:color w:val="A31515"/>
-          <w:sz w:val="26"/>
-          <w:szCs w:val="26"/>
-          <w:lang w:eastAsia="en-US"/>
-        </w:rPr>
-        <w:t>Отклонение</w:t>
-      </w:r>
-      <w:r>
-        <w:rPr>
-          <w:rFonts w:eastAsiaTheme="minorHAnsi"/>
-          <w:color w:val="A31515"/>
-          <w:sz w:val="26"/>
-          <w:szCs w:val="26"/>
-          <w:lang w:val="en-US" w:eastAsia="en-US"/>
-        </w:rPr>
-        <w:t>"</w:t>
-      </w:r>
-    </w:p>
-    <w:p>
-      <w:pPr>
-        <w:widowControl/>
-        <w:rPr>
-          <w:rFonts w:eastAsiaTheme="minorHAnsi"/>
-          <w:color w:val="000000"/>
-          <w:sz w:val="26"/>
-          <w:szCs w:val="26"/>
-          <w:lang w:val="en-US" w:eastAsia="en-US"/>
-        </w:rPr>
-      </w:pPr>
-      <w:r>
-        <w:rPr>
-          <w:rFonts w:eastAsiaTheme="minorHAnsi"/>
-          <w:color w:val="000000"/>
-          <w:sz w:val="26"/>
-          <w:szCs w:val="26"/>
-          <w:lang w:val="en-US" w:eastAsia="en-US"/>
-        </w:rPr>
-        <w:t xml:space="preserve">    ))</w:t>
-      </w:r>
-    </w:p>
-    <w:p>
-      <w:pPr>
-        <w:widowControl/>
-        <w:rPr>
-          <w:rFonts w:eastAsiaTheme="minorHAnsi"/>
-          <w:color w:val="000000"/>
-          <w:sz w:val="26"/>
-          <w:szCs w:val="26"/>
-          <w:lang w:val="en-US" w:eastAsia="en-US"/>
-        </w:rPr>
-      </w:pPr>
-    </w:p>
-    <w:p>
-      <w:pPr>
-        <w:widowControl/>
-        <w:rPr>
-          <w:rFonts w:eastAsiaTheme="minorHAnsi"/>
-          <w:color w:val="000000"/>
-          <w:sz w:val="26"/>
-          <w:szCs w:val="26"/>
-          <w:lang w:val="en-US" w:eastAsia="en-US"/>
-        </w:rPr>
-      </w:pPr>
-      <w:proofErr w:type="gramStart"/>
-      <w:r>
-        <w:rPr>
-          <w:rFonts w:eastAsiaTheme="minorHAnsi"/>
+          <w:rFonts w:ascii="Consolas" w:eastAsiaTheme="minorHAnsi" w:hAnsi="Consolas" w:cs="Consolas"/>
+          <w:color w:val="000000"/>
+          <w:sz w:val="19"/>
+          <w:szCs w:val="19"/>
+          <w:lang w:val="en-US" w:eastAsia="en-US"/>
+        </w:rPr>
+        <w:t xml:space="preserve"> </w:t>
+      </w:r>
+      <w:proofErr w:type="spellStart"/>
+      <w:r>
+        <w:rPr>
+          <w:rFonts w:ascii="Consolas" w:eastAsiaTheme="minorHAnsi" w:hAnsi="Consolas" w:cs="Consolas"/>
+          <w:color w:val="000000"/>
+          <w:sz w:val="19"/>
+          <w:szCs w:val="19"/>
+          <w:lang w:val="en-US" w:eastAsia="en-US"/>
+        </w:rPr>
+        <w:t>i</w:t>
+      </w:r>
+      <w:proofErr w:type="spellEnd"/>
+      <w:r>
+        <w:rPr>
+          <w:rFonts w:ascii="Consolas" w:eastAsiaTheme="minorHAnsi" w:hAnsi="Consolas" w:cs="Consolas"/>
+          <w:color w:val="000000"/>
+          <w:sz w:val="19"/>
+          <w:szCs w:val="19"/>
+          <w:lang w:val="en-US" w:eastAsia="en-US"/>
+        </w:rPr>
+        <w:t xml:space="preserve"> </w:t>
+      </w:r>
+      <w:r>
+        <w:rPr>
+          <w:rFonts w:ascii="Consolas" w:eastAsiaTheme="minorHAnsi" w:hAnsi="Consolas" w:cs="Consolas"/>
           <w:color w:val="0000FF"/>
-          <w:sz w:val="26"/>
-          <w:szCs w:val="26"/>
-          <w:lang w:val="en-US" w:eastAsia="en-US"/>
-        </w:rPr>
-        <w:t>for</w:t>
-      </w:r>
-      <w:proofErr w:type="gramEnd"/>
-      <w:r>
-        <w:rPr>
-          <w:rFonts w:eastAsiaTheme="minorHAnsi"/>
-          <w:color w:val="000000"/>
-          <w:sz w:val="26"/>
-          <w:szCs w:val="26"/>
+          <w:sz w:val="19"/>
+          <w:szCs w:val="19"/>
+          <w:lang w:val="en-US" w:eastAsia="en-US"/>
+        </w:rPr>
+        <w:t>in</w:t>
+      </w:r>
+      <w:r>
+        <w:rPr>
+          <w:rFonts w:ascii="Consolas" w:eastAsiaTheme="minorHAnsi" w:hAnsi="Consolas" w:cs="Consolas"/>
+          <w:color w:val="000000"/>
+          <w:sz w:val="19"/>
+          <w:szCs w:val="19"/>
           <w:lang w:val="en-US" w:eastAsia="en-US"/>
         </w:rPr>
         <w:t xml:space="preserve"> </w:t>
       </w:r>
-      <w:proofErr w:type="spellStart"/>
-      <w:r>
-        <w:rPr>
-          <w:rFonts w:eastAsiaTheme="minorHAnsi"/>
-          <w:color w:val="000000"/>
-          <w:sz w:val="26"/>
-          <w:szCs w:val="26"/>
-          <w:lang w:val="en-US" w:eastAsia="en-US"/>
-        </w:rPr>
-        <w:t>i</w:t>
-      </w:r>
-      <w:proofErr w:type="spellEnd"/>
-      <w:r>
-        <w:rPr>
-          <w:rFonts w:eastAsiaTheme="minorHAnsi"/>
-          <w:color w:val="000000"/>
-          <w:sz w:val="26"/>
-          <w:szCs w:val="26"/>
-          <w:lang w:val="en-US" w:eastAsia="en-US"/>
-        </w:rPr>
-        <w:t xml:space="preserve"> </w:t>
-      </w:r>
-      <w:r>
-        <w:rPr>
-          <w:rFonts w:eastAsiaTheme="minorHAnsi"/>
-          <w:color w:val="0000FF"/>
-          <w:sz w:val="26"/>
-          <w:szCs w:val="26"/>
-          <w:lang w:val="en-US" w:eastAsia="en-US"/>
-        </w:rPr>
-        <w:t>in</w:t>
-      </w:r>
-      <w:r>
-        <w:rPr>
-          <w:rFonts w:eastAsiaTheme="minorHAnsi"/>
-          <w:color w:val="000000"/>
-          <w:sz w:val="26"/>
-          <w:szCs w:val="26"/>
-          <w:lang w:val="en-US" w:eastAsia="en-US"/>
-        </w:rPr>
-        <w:t xml:space="preserve"> </w:t>
-      </w:r>
-      <w:r>
-        <w:rPr>
-          <w:rFonts w:eastAsiaTheme="minorHAnsi"/>
+      <w:r>
+        <w:rPr>
+          <w:rFonts w:ascii="Consolas" w:eastAsiaTheme="minorHAnsi" w:hAnsi="Consolas" w:cs="Consolas"/>
           <w:color w:val="2B91AF"/>
-          <w:sz w:val="26"/>
-          <w:szCs w:val="26"/>
+          <w:sz w:val="19"/>
+          <w:szCs w:val="19"/>
           <w:lang w:val="en-US" w:eastAsia="en-US"/>
         </w:rPr>
         <w:t>range</w:t>
       </w:r>
       <w:r>
         <w:rPr>
-          <w:rFonts w:eastAsiaTheme="minorHAnsi"/>
-          <w:color w:val="000000"/>
-          <w:sz w:val="26"/>
-          <w:szCs w:val="26"/>
+          <w:rFonts w:ascii="Consolas" w:eastAsiaTheme="minorHAnsi" w:hAnsi="Consolas" w:cs="Consolas"/>
+          <w:color w:val="000000"/>
+          <w:sz w:val="19"/>
+          <w:szCs w:val="19"/>
           <w:lang w:val="en-US" w:eastAsia="en-US"/>
         </w:rPr>
         <w:t>(n2):</w:t>
@@ -4381,19 +4359,19 @@
       <w:pPr>
         <w:widowControl/>
         <w:rPr>
-          <w:rFonts w:eastAsiaTheme="minorHAnsi"/>
-          <w:color w:val="000000"/>
-          <w:sz w:val="26"/>
-          <w:szCs w:val="26"/>
-          <w:lang w:val="en-US" w:eastAsia="en-US"/>
-        </w:rPr>
-      </w:pPr>
-      <w:r>
-        <w:rPr>
-          <w:rFonts w:eastAsiaTheme="minorHAnsi"/>
-          <w:color w:val="000000"/>
-          <w:sz w:val="26"/>
-          <w:szCs w:val="26"/>
+          <w:rFonts w:ascii="Consolas" w:eastAsiaTheme="minorHAnsi" w:hAnsi="Consolas" w:cs="Consolas"/>
+          <w:color w:val="000000"/>
+          <w:sz w:val="19"/>
+          <w:szCs w:val="19"/>
+          <w:lang w:val="en-US" w:eastAsia="en-US"/>
+        </w:rPr>
+      </w:pPr>
+      <w:r>
+        <w:rPr>
+          <w:rFonts w:ascii="Consolas" w:eastAsiaTheme="minorHAnsi" w:hAnsi="Consolas" w:cs="Consolas"/>
+          <w:color w:val="000000"/>
+          <w:sz w:val="19"/>
+          <w:szCs w:val="19"/>
           <w:lang w:val="en-US" w:eastAsia="en-US"/>
         </w:rPr>
         <w:t xml:space="preserve">    </w:t>
@@ -4402,10 +4380,10 @@
       <w:proofErr w:type="gramStart"/>
       <w:r>
         <w:rPr>
-          <w:rFonts w:eastAsiaTheme="minorHAnsi"/>
-          <w:color w:val="000000"/>
-          <w:sz w:val="26"/>
-          <w:szCs w:val="26"/>
+          <w:rFonts w:ascii="Consolas" w:eastAsiaTheme="minorHAnsi" w:hAnsi="Consolas" w:cs="Consolas"/>
+          <w:color w:val="000000"/>
+          <w:sz w:val="19"/>
+          <w:szCs w:val="19"/>
           <w:lang w:val="en-US" w:eastAsia="en-US"/>
         </w:rPr>
         <w:t>training.append</w:t>
@@ -4413,10 +4391,10 @@
       <w:proofErr w:type="spellEnd"/>
       <w:r>
         <w:rPr>
-          <w:rFonts w:eastAsiaTheme="minorHAnsi"/>
-          <w:color w:val="000000"/>
-          <w:sz w:val="26"/>
-          <w:szCs w:val="26"/>
+          <w:rFonts w:ascii="Consolas" w:eastAsiaTheme="minorHAnsi" w:hAnsi="Consolas" w:cs="Consolas"/>
+          <w:color w:val="000000"/>
+          <w:sz w:val="19"/>
+          <w:szCs w:val="19"/>
           <w:lang w:val="en-US" w:eastAsia="en-US"/>
         </w:rPr>
         <w:t>(</w:t>
@@ -4424,10 +4402,10 @@
       <w:proofErr w:type="gramEnd"/>
       <w:r>
         <w:rPr>
-          <w:rFonts w:eastAsiaTheme="minorHAnsi"/>
-          <w:color w:val="000000"/>
-          <w:sz w:val="26"/>
-          <w:szCs w:val="26"/>
+          <w:rFonts w:ascii="Consolas" w:eastAsiaTheme="minorHAnsi" w:hAnsi="Consolas" w:cs="Consolas"/>
+          <w:color w:val="000000"/>
+          <w:sz w:val="19"/>
+          <w:szCs w:val="19"/>
           <w:lang w:val="en-US" w:eastAsia="en-US"/>
         </w:rPr>
         <w:t>0)</w:t>
@@ -4437,43 +4415,42 @@
       <w:pPr>
         <w:widowControl/>
         <w:rPr>
-          <w:rFonts w:eastAsiaTheme="minorHAnsi"/>
-          <w:color w:val="000000"/>
-          <w:sz w:val="26"/>
-          <w:szCs w:val="26"/>
-          <w:lang w:val="en-US" w:eastAsia="en-US"/>
-        </w:rPr>
-      </w:pPr>
-    </w:p>
-    <w:p>
-      <w:pPr>
-        <w:widowControl/>
-        <w:rPr>
-          <w:rFonts w:eastAsiaTheme="minorHAnsi"/>
-          <w:color w:val="000000"/>
-          <w:sz w:val="26"/>
-          <w:szCs w:val="26"/>
-          <w:lang w:val="en-US" w:eastAsia="en-US"/>
-        </w:rPr>
-      </w:pPr>
-      <w:r>
-        <w:rPr>
-          <w:rFonts w:eastAsiaTheme="minorHAnsi"/>
-          <w:color w:val="000000"/>
-          <w:sz w:val="26"/>
-          <w:szCs w:val="26"/>
-          <w:lang w:val="en-US" w:eastAsia="en-US"/>
-        </w:rPr>
-        <w:lastRenderedPageBreak/>
+          <w:rFonts w:ascii="Consolas" w:eastAsiaTheme="minorHAnsi" w:hAnsi="Consolas" w:cs="Consolas"/>
+          <w:color w:val="000000"/>
+          <w:sz w:val="19"/>
+          <w:szCs w:val="19"/>
+          <w:lang w:val="en-US" w:eastAsia="en-US"/>
+        </w:rPr>
+      </w:pPr>
+    </w:p>
+    <w:p>
+      <w:pPr>
+        <w:widowControl/>
+        <w:rPr>
+          <w:rFonts w:ascii="Consolas" w:eastAsiaTheme="minorHAnsi" w:hAnsi="Consolas" w:cs="Consolas"/>
+          <w:color w:val="000000"/>
+          <w:sz w:val="19"/>
+          <w:szCs w:val="19"/>
+          <w:lang w:val="en-US" w:eastAsia="en-US"/>
+        </w:rPr>
+      </w:pPr>
+      <w:r>
+        <w:rPr>
+          <w:rFonts w:ascii="Consolas" w:eastAsiaTheme="minorHAnsi" w:hAnsi="Consolas" w:cs="Consolas"/>
+          <w:color w:val="000000"/>
+          <w:sz w:val="19"/>
+          <w:szCs w:val="19"/>
+          <w:lang w:val="en-US" w:eastAsia="en-US"/>
+        </w:rPr>
         <w:t xml:space="preserve">    </w:t>
       </w:r>
       <w:proofErr w:type="gramStart"/>
       <w:r>
         <w:rPr>
-          <w:rFonts w:eastAsiaTheme="minorHAnsi"/>
+          <w:rFonts w:ascii="Consolas" w:eastAsiaTheme="minorHAnsi" w:hAnsi="Consolas" w:cs="Consolas"/>
           <w:color w:val="0000FF"/>
-          <w:sz w:val="26"/>
-          <w:szCs w:val="26"/>
+          <w:sz w:val="19"/>
+          <w:szCs w:val="19"/>
           <w:lang w:val="en-US" w:eastAsia="en-US"/>
         </w:rPr>
         <w:t>for</w:t>
@@ -4481,50 +4458,50 @@
       <w:proofErr w:type="gramEnd"/>
       <w:r>
         <w:rPr>
-          <w:rFonts w:eastAsiaTheme="minorHAnsi"/>
-          <w:color w:val="000000"/>
-          <w:sz w:val="26"/>
-          <w:szCs w:val="26"/>
+          <w:rFonts w:ascii="Consolas" w:eastAsiaTheme="minorHAnsi" w:hAnsi="Consolas" w:cs="Consolas"/>
+          <w:color w:val="000000"/>
+          <w:sz w:val="19"/>
+          <w:szCs w:val="19"/>
           <w:lang w:val="en-US" w:eastAsia="en-US"/>
         </w:rPr>
         <w:t xml:space="preserve"> j </w:t>
       </w:r>
       <w:r>
         <w:rPr>
-          <w:rFonts w:eastAsiaTheme="minorHAnsi"/>
+          <w:rFonts w:ascii="Consolas" w:eastAsiaTheme="minorHAnsi" w:hAnsi="Consolas" w:cs="Consolas"/>
           <w:color w:val="0000FF"/>
-          <w:sz w:val="26"/>
-          <w:szCs w:val="26"/>
+          <w:sz w:val="19"/>
+          <w:szCs w:val="19"/>
           <w:lang w:val="en-US" w:eastAsia="en-US"/>
         </w:rPr>
         <w:t>in</w:t>
       </w:r>
       <w:r>
         <w:rPr>
-          <w:rFonts w:eastAsiaTheme="minorHAnsi"/>
-          <w:color w:val="000000"/>
-          <w:sz w:val="26"/>
-          <w:szCs w:val="26"/>
+          <w:rFonts w:ascii="Consolas" w:eastAsiaTheme="minorHAnsi" w:hAnsi="Consolas" w:cs="Consolas"/>
+          <w:color w:val="000000"/>
+          <w:sz w:val="19"/>
+          <w:szCs w:val="19"/>
           <w:lang w:val="en-US" w:eastAsia="en-US"/>
         </w:rPr>
         <w:t xml:space="preserve"> </w:t>
       </w:r>
       <w:r>
         <w:rPr>
-          <w:rFonts w:eastAsiaTheme="minorHAnsi"/>
+          <w:rFonts w:ascii="Consolas" w:eastAsiaTheme="minorHAnsi" w:hAnsi="Consolas" w:cs="Consolas"/>
           <w:color w:val="2B91AF"/>
-          <w:sz w:val="26"/>
-          <w:szCs w:val="26"/>
+          <w:sz w:val="19"/>
+          <w:szCs w:val="19"/>
           <w:lang w:val="en-US" w:eastAsia="en-US"/>
         </w:rPr>
         <w:t>range</w:t>
       </w:r>
       <w:r>
         <w:rPr>
-          <w:rFonts w:eastAsiaTheme="minorHAnsi"/>
-          <w:color w:val="000000"/>
-          <w:sz w:val="26"/>
-          <w:szCs w:val="26"/>
+          <w:rFonts w:ascii="Consolas" w:eastAsiaTheme="minorHAnsi" w:hAnsi="Consolas" w:cs="Consolas"/>
+          <w:color w:val="000000"/>
+          <w:sz w:val="19"/>
+          <w:szCs w:val="19"/>
           <w:lang w:val="en-US" w:eastAsia="en-US"/>
         </w:rPr>
         <w:t>(inputs):</w:t>
@@ -4534,19 +4511,19 @@
       <w:pPr>
         <w:widowControl/>
         <w:rPr>
-          <w:rFonts w:eastAsiaTheme="minorHAnsi"/>
-          <w:color w:val="000000"/>
-          <w:sz w:val="26"/>
-          <w:szCs w:val="26"/>
-          <w:lang w:val="en-US" w:eastAsia="en-US"/>
-        </w:rPr>
-      </w:pPr>
-      <w:r>
-        <w:rPr>
-          <w:rFonts w:eastAsiaTheme="minorHAnsi"/>
-          <w:color w:val="000000"/>
-          <w:sz w:val="26"/>
-          <w:szCs w:val="26"/>
+          <w:rFonts w:ascii="Consolas" w:eastAsiaTheme="minorHAnsi" w:hAnsi="Consolas" w:cs="Consolas"/>
+          <w:color w:val="000000"/>
+          <w:sz w:val="19"/>
+          <w:szCs w:val="19"/>
+          <w:lang w:val="en-US" w:eastAsia="en-US"/>
+        </w:rPr>
+      </w:pPr>
+      <w:r>
+        <w:rPr>
+          <w:rFonts w:ascii="Consolas" w:eastAsiaTheme="minorHAnsi" w:hAnsi="Consolas" w:cs="Consolas"/>
+          <w:color w:val="000000"/>
+          <w:sz w:val="19"/>
+          <w:szCs w:val="19"/>
           <w:lang w:val="en-US" w:eastAsia="en-US"/>
         </w:rPr>
         <w:t xml:space="preserve">        </w:t>
@@ -4554,10 +4531,10 @@
       <w:proofErr w:type="gramStart"/>
       <w:r>
         <w:rPr>
-          <w:rFonts w:eastAsiaTheme="minorHAnsi"/>
-          <w:color w:val="000000"/>
-          <w:sz w:val="26"/>
-          <w:szCs w:val="26"/>
+          <w:rFonts w:ascii="Consolas" w:eastAsiaTheme="minorHAnsi" w:hAnsi="Consolas" w:cs="Consolas"/>
+          <w:color w:val="000000"/>
+          <w:sz w:val="19"/>
+          <w:szCs w:val="19"/>
           <w:lang w:val="en-US" w:eastAsia="en-US"/>
         </w:rPr>
         <w:t>training[</w:t>
@@ -4566,10 +4543,10 @@
       <w:proofErr w:type="gramEnd"/>
       <w:r>
         <w:rPr>
-          <w:rFonts w:eastAsiaTheme="minorHAnsi"/>
-          <w:color w:val="000000"/>
-          <w:sz w:val="26"/>
-          <w:szCs w:val="26"/>
+          <w:rFonts w:ascii="Consolas" w:eastAsiaTheme="minorHAnsi" w:hAnsi="Consolas" w:cs="Consolas"/>
+          <w:color w:val="000000"/>
+          <w:sz w:val="19"/>
+          <w:szCs w:val="19"/>
           <w:lang w:val="en-US" w:eastAsia="en-US"/>
         </w:rPr>
         <w:t>i</w:t>
@@ -4577,10 +4554,10 @@
       <w:proofErr w:type="spellEnd"/>
       <w:r>
         <w:rPr>
-          <w:rFonts w:eastAsiaTheme="minorHAnsi"/>
-          <w:color w:val="000000"/>
-          <w:sz w:val="26"/>
-          <w:szCs w:val="26"/>
+          <w:rFonts w:ascii="Consolas" w:eastAsiaTheme="minorHAnsi" w:hAnsi="Consolas" w:cs="Consolas"/>
+          <w:color w:val="000000"/>
+          <w:sz w:val="19"/>
+          <w:szCs w:val="19"/>
           <w:lang w:val="en-US" w:eastAsia="en-US"/>
         </w:rPr>
         <w:t xml:space="preserve"> + n] += w[j] * et[n - inputs + j + </w:t>
@@ -4588,10 +4565,10 @@
       <w:proofErr w:type="spellStart"/>
       <w:r>
         <w:rPr>
-          <w:rFonts w:eastAsiaTheme="minorHAnsi"/>
-          <w:color w:val="000000"/>
-          <w:sz w:val="26"/>
-          <w:szCs w:val="26"/>
+          <w:rFonts w:ascii="Consolas" w:eastAsiaTheme="minorHAnsi" w:hAnsi="Consolas" w:cs="Consolas"/>
+          <w:color w:val="000000"/>
+          <w:sz w:val="19"/>
+          <w:szCs w:val="19"/>
           <w:lang w:val="en-US" w:eastAsia="en-US"/>
         </w:rPr>
         <w:t>i</w:t>
@@ -4599,10 +4576,10 @@
       <w:proofErr w:type="spellEnd"/>
       <w:r>
         <w:rPr>
-          <w:rFonts w:eastAsiaTheme="minorHAnsi"/>
-          <w:color w:val="000000"/>
-          <w:sz w:val="26"/>
-          <w:szCs w:val="26"/>
+          <w:rFonts w:ascii="Consolas" w:eastAsiaTheme="minorHAnsi" w:hAnsi="Consolas" w:cs="Consolas"/>
+          <w:color w:val="000000"/>
+          <w:sz w:val="19"/>
+          <w:szCs w:val="19"/>
           <w:lang w:val="en-US" w:eastAsia="en-US"/>
         </w:rPr>
         <w:t>]</w:t>
@@ -4612,31 +4589,31 @@
       <w:pPr>
         <w:widowControl/>
         <w:rPr>
-          <w:rFonts w:eastAsiaTheme="minorHAnsi"/>
-          <w:color w:val="000000"/>
-          <w:sz w:val="26"/>
-          <w:szCs w:val="26"/>
-          <w:lang w:val="en-US" w:eastAsia="en-US"/>
-        </w:rPr>
-      </w:pPr>
-    </w:p>
-    <w:p>
-      <w:pPr>
-        <w:widowControl/>
-        <w:rPr>
-          <w:rFonts w:eastAsiaTheme="minorHAnsi"/>
-          <w:color w:val="000000"/>
-          <w:sz w:val="26"/>
-          <w:szCs w:val="26"/>
-          <w:lang w:val="en-US" w:eastAsia="en-US"/>
-        </w:rPr>
-      </w:pPr>
-      <w:r>
-        <w:rPr>
-          <w:rFonts w:eastAsiaTheme="minorHAnsi"/>
-          <w:color w:val="000000"/>
-          <w:sz w:val="26"/>
-          <w:szCs w:val="26"/>
+          <w:rFonts w:ascii="Consolas" w:eastAsiaTheme="minorHAnsi" w:hAnsi="Consolas" w:cs="Consolas"/>
+          <w:color w:val="000000"/>
+          <w:sz w:val="19"/>
+          <w:szCs w:val="19"/>
+          <w:lang w:val="en-US" w:eastAsia="en-US"/>
+        </w:rPr>
+      </w:pPr>
+    </w:p>
+    <w:p>
+      <w:pPr>
+        <w:widowControl/>
+        <w:rPr>
+          <w:rFonts w:ascii="Consolas" w:eastAsiaTheme="minorHAnsi" w:hAnsi="Consolas" w:cs="Consolas"/>
+          <w:color w:val="000000"/>
+          <w:sz w:val="19"/>
+          <w:szCs w:val="19"/>
+          <w:lang w:val="en-US" w:eastAsia="en-US"/>
+        </w:rPr>
+      </w:pPr>
+      <w:r>
+        <w:rPr>
+          <w:rFonts w:ascii="Consolas" w:eastAsiaTheme="minorHAnsi" w:hAnsi="Consolas" w:cs="Consolas"/>
+          <w:color w:val="000000"/>
+          <w:sz w:val="19"/>
+          <w:szCs w:val="19"/>
           <w:lang w:val="en-US" w:eastAsia="en-US"/>
         </w:rPr>
         <w:t xml:space="preserve">    </w:t>
@@ -4644,10 +4621,10 @@
       <w:proofErr w:type="gramStart"/>
       <w:r>
         <w:rPr>
-          <w:rFonts w:eastAsiaTheme="minorHAnsi"/>
-          <w:color w:val="000000"/>
-          <w:sz w:val="26"/>
-          <w:szCs w:val="26"/>
+          <w:rFonts w:ascii="Consolas" w:eastAsiaTheme="minorHAnsi" w:hAnsi="Consolas" w:cs="Consolas"/>
+          <w:color w:val="000000"/>
+          <w:sz w:val="19"/>
+          <w:szCs w:val="19"/>
           <w:lang w:val="en-US" w:eastAsia="en-US"/>
         </w:rPr>
         <w:t>training[</w:t>
@@ -4656,10 +4633,10 @@
       <w:proofErr w:type="gramEnd"/>
       <w:r>
         <w:rPr>
-          <w:rFonts w:eastAsiaTheme="minorHAnsi"/>
-          <w:color w:val="000000"/>
-          <w:sz w:val="26"/>
-          <w:szCs w:val="26"/>
+          <w:rFonts w:ascii="Consolas" w:eastAsiaTheme="minorHAnsi" w:hAnsi="Consolas" w:cs="Consolas"/>
+          <w:color w:val="000000"/>
+          <w:sz w:val="19"/>
+          <w:szCs w:val="19"/>
           <w:lang w:val="en-US" w:eastAsia="en-US"/>
         </w:rPr>
         <w:t>i</w:t>
@@ -4667,10 +4644,10 @@
       <w:proofErr w:type="spellEnd"/>
       <w:r>
         <w:rPr>
-          <w:rFonts w:eastAsiaTheme="minorHAnsi"/>
-          <w:color w:val="000000"/>
-          <w:sz w:val="26"/>
-          <w:szCs w:val="26"/>
+          <w:rFonts w:ascii="Consolas" w:eastAsiaTheme="minorHAnsi" w:hAnsi="Consolas" w:cs="Consolas"/>
+          <w:color w:val="000000"/>
+          <w:sz w:val="19"/>
+          <w:szCs w:val="19"/>
           <w:lang w:val="en-US" w:eastAsia="en-US"/>
         </w:rPr>
         <w:t xml:space="preserve"> + n] -= T</w:t>
@@ -4680,31 +4657,31 @@
       <w:pPr>
         <w:widowControl/>
         <w:rPr>
-          <w:rFonts w:eastAsiaTheme="minorHAnsi"/>
-          <w:color w:val="000000"/>
-          <w:sz w:val="26"/>
-          <w:szCs w:val="26"/>
-          <w:lang w:val="en-US" w:eastAsia="en-US"/>
-        </w:rPr>
-      </w:pPr>
-    </w:p>
-    <w:p>
-      <w:pPr>
-        <w:widowControl/>
-        <w:rPr>
-          <w:rFonts w:eastAsiaTheme="minorHAnsi"/>
-          <w:color w:val="000000"/>
-          <w:sz w:val="26"/>
-          <w:szCs w:val="26"/>
-          <w:lang w:val="en-US" w:eastAsia="en-US"/>
-        </w:rPr>
-      </w:pPr>
-      <w:r>
-        <w:rPr>
-          <w:rFonts w:eastAsiaTheme="minorHAnsi"/>
-          <w:color w:val="000000"/>
-          <w:sz w:val="26"/>
-          <w:szCs w:val="26"/>
+          <w:rFonts w:ascii="Consolas" w:eastAsiaTheme="minorHAnsi" w:hAnsi="Consolas" w:cs="Consolas"/>
+          <w:color w:val="000000"/>
+          <w:sz w:val="19"/>
+          <w:szCs w:val="19"/>
+          <w:lang w:val="en-US" w:eastAsia="en-US"/>
+        </w:rPr>
+      </w:pPr>
+    </w:p>
+    <w:p>
+      <w:pPr>
+        <w:widowControl/>
+        <w:rPr>
+          <w:rFonts w:ascii="Consolas" w:eastAsiaTheme="minorHAnsi" w:hAnsi="Consolas" w:cs="Consolas"/>
+          <w:color w:val="000000"/>
+          <w:sz w:val="19"/>
+          <w:szCs w:val="19"/>
+          <w:lang w:val="en-US" w:eastAsia="en-US"/>
+        </w:rPr>
+      </w:pPr>
+      <w:r>
+        <w:rPr>
+          <w:rFonts w:ascii="Consolas" w:eastAsiaTheme="minorHAnsi" w:hAnsi="Consolas" w:cs="Consolas"/>
+          <w:color w:val="000000"/>
+          <w:sz w:val="19"/>
+          <w:szCs w:val="19"/>
           <w:lang w:val="en-US" w:eastAsia="en-US"/>
         </w:rPr>
         <w:t xml:space="preserve">    </w:t>
@@ -4712,10 +4689,10 @@
       <w:proofErr w:type="gramStart"/>
       <w:r>
         <w:rPr>
-          <w:rFonts w:eastAsiaTheme="minorHAnsi"/>
-          <w:color w:val="000000"/>
-          <w:sz w:val="26"/>
-          <w:szCs w:val="26"/>
+          <w:rFonts w:ascii="Consolas" w:eastAsiaTheme="minorHAnsi" w:hAnsi="Consolas" w:cs="Consolas"/>
+          <w:color w:val="000000"/>
+          <w:sz w:val="19"/>
+          <w:szCs w:val="19"/>
           <w:lang w:val="en-US" w:eastAsia="en-US"/>
         </w:rPr>
         <w:t>print(</w:t>
@@ -4723,20 +4700,20 @@
       <w:proofErr w:type="gramEnd"/>
       <w:r>
         <w:rPr>
-          <w:rFonts w:eastAsiaTheme="minorHAnsi"/>
+          <w:rFonts w:ascii="Consolas" w:eastAsiaTheme="minorHAnsi" w:hAnsi="Consolas" w:cs="Consolas"/>
           <w:color w:val="A31515"/>
-          <w:sz w:val="26"/>
-          <w:szCs w:val="26"/>
+          <w:sz w:val="19"/>
+          <w:szCs w:val="19"/>
           <w:lang w:val="en-US" w:eastAsia="en-US"/>
         </w:rPr>
         <w:t>" %2d  %9lf  %18lf  %19lf "</w:t>
       </w:r>
       <w:r>
         <w:rPr>
-          <w:rFonts w:eastAsiaTheme="minorHAnsi"/>
-          <w:color w:val="000000"/>
-          <w:sz w:val="26"/>
-          <w:szCs w:val="26"/>
+          <w:rFonts w:ascii="Consolas" w:eastAsiaTheme="minorHAnsi" w:hAnsi="Consolas" w:cs="Consolas"/>
+          <w:color w:val="000000"/>
+          <w:sz w:val="19"/>
+          <w:szCs w:val="19"/>
           <w:lang w:val="en-US" w:eastAsia="en-US"/>
         </w:rPr>
         <w:t xml:space="preserve"> % (</w:t>
@@ -4746,130 +4723,86 @@
       <w:pPr>
         <w:widowControl/>
         <w:rPr>
-          <w:rFonts w:eastAsiaTheme="minorHAnsi"/>
-          <w:color w:val="000000"/>
-          <w:sz w:val="26"/>
-          <w:szCs w:val="26"/>
-          <w:lang w:eastAsia="en-US"/>
-        </w:rPr>
-      </w:pPr>
-      <w:r>
-        <w:rPr>
-          <w:rFonts w:eastAsiaTheme="minorHAnsi"/>
-          <w:color w:val="000000"/>
-          <w:sz w:val="26"/>
-          <w:szCs w:val="26"/>
+          <w:rFonts w:ascii="Consolas" w:eastAsiaTheme="minorHAnsi" w:hAnsi="Consolas" w:cs="Consolas"/>
+          <w:color w:val="000000"/>
+          <w:sz w:val="19"/>
+          <w:szCs w:val="19"/>
+          <w:lang w:val="en-US" w:eastAsia="en-US"/>
+        </w:rPr>
+      </w:pPr>
+      <w:r>
+        <w:rPr>
+          <w:rFonts w:ascii="Consolas" w:eastAsiaTheme="minorHAnsi" w:hAnsi="Consolas" w:cs="Consolas"/>
+          <w:color w:val="000000"/>
+          <w:sz w:val="19"/>
+          <w:szCs w:val="19"/>
           <w:lang w:val="en-US" w:eastAsia="en-US"/>
         </w:rPr>
         <w:t xml:space="preserve">        </w:t>
       </w:r>
-      <w:r>
-        <w:rPr>
-          <w:rFonts w:eastAsiaTheme="minorHAnsi"/>
-          <w:color w:val="000000"/>
-          <w:sz w:val="26"/>
-          <w:szCs w:val="26"/>
-          <w:lang w:eastAsia="en-US"/>
-        </w:rPr>
-        <w:t>i + n,</w:t>
-      </w:r>
-    </w:p>
-    <w:p>
-      <w:pPr>
-        <w:widowControl/>
-        <w:rPr>
-          <w:rFonts w:eastAsiaTheme="minorHAnsi"/>
-          <w:color w:val="000000"/>
-          <w:sz w:val="26"/>
-          <w:szCs w:val="26"/>
-          <w:lang w:eastAsia="en-US"/>
-        </w:rPr>
-      </w:pPr>
-      <w:r>
-        <w:rPr>
-          <w:rFonts w:eastAsiaTheme="minorHAnsi"/>
-          <w:color w:val="000000"/>
-          <w:sz w:val="26"/>
-          <w:szCs w:val="26"/>
-          <w:lang w:eastAsia="en-US"/>
+      <w:proofErr w:type="spellStart"/>
+      <w:r>
+        <w:rPr>
+          <w:rFonts w:ascii="Consolas" w:eastAsiaTheme="minorHAnsi" w:hAnsi="Consolas" w:cs="Consolas"/>
+          <w:color w:val="000000"/>
+          <w:sz w:val="19"/>
+          <w:szCs w:val="19"/>
+          <w:lang w:val="en-US" w:eastAsia="en-US"/>
+        </w:rPr>
+        <w:t>i</w:t>
+      </w:r>
+      <w:proofErr w:type="spellEnd"/>
+      <w:r>
+        <w:rPr>
+          <w:rFonts w:ascii="Consolas" w:eastAsiaTheme="minorHAnsi" w:hAnsi="Consolas" w:cs="Consolas"/>
+          <w:color w:val="000000"/>
+          <w:sz w:val="19"/>
+          <w:szCs w:val="19"/>
+          <w:lang w:val="en-US" w:eastAsia="en-US"/>
+        </w:rPr>
+        <w:t xml:space="preserve"> + n,</w:t>
+      </w:r>
+    </w:p>
+    <w:p>
+      <w:pPr>
+        <w:widowControl/>
+        <w:rPr>
+          <w:rFonts w:ascii="Consolas" w:eastAsiaTheme="minorHAnsi" w:hAnsi="Consolas" w:cs="Consolas"/>
+          <w:color w:val="000000"/>
+          <w:sz w:val="19"/>
+          <w:szCs w:val="19"/>
+          <w:lang w:val="en-US" w:eastAsia="en-US"/>
+        </w:rPr>
+      </w:pPr>
+      <w:r>
+        <w:rPr>
+          <w:rFonts w:ascii="Consolas" w:eastAsiaTheme="minorHAnsi" w:hAnsi="Consolas" w:cs="Consolas"/>
+          <w:color w:val="000000"/>
+          <w:sz w:val="19"/>
+          <w:szCs w:val="19"/>
+          <w:lang w:val="en-US" w:eastAsia="en-US"/>
         </w:rPr>
         <w:t xml:space="preserve">        </w:t>
       </w:r>
-      <w:proofErr w:type="spellStart"/>
       <w:proofErr w:type="gramStart"/>
       <w:r>
         <w:rPr>
-          <w:rFonts w:eastAsiaTheme="minorHAnsi"/>
-          <w:color w:val="000000"/>
-          <w:sz w:val="26"/>
-          <w:szCs w:val="26"/>
-          <w:lang w:eastAsia="en-US"/>
-        </w:rPr>
-        <w:t>et</w:t>
-      </w:r>
-      <w:proofErr w:type="spellEnd"/>
-      <w:r>
-        <w:rPr>
-          <w:rFonts w:eastAsiaTheme="minorHAnsi"/>
-          <w:color w:val="000000"/>
-          <w:sz w:val="26"/>
-          <w:szCs w:val="26"/>
-          <w:lang w:eastAsia="en-US"/>
-        </w:rPr>
-        <w:t>[</w:t>
-      </w:r>
-      <w:proofErr w:type="gramEnd"/>
-      <w:r>
-        <w:rPr>
-          <w:rFonts w:eastAsiaTheme="minorHAnsi"/>
-          <w:color w:val="000000"/>
-          <w:sz w:val="26"/>
-          <w:szCs w:val="26"/>
-          <w:lang w:eastAsia="en-US"/>
-        </w:rPr>
-        <w:t>i + n],</w:t>
-      </w:r>
-    </w:p>
-    <w:p>
-      <w:pPr>
-        <w:widowControl/>
-        <w:rPr>
-          <w:rFonts w:eastAsiaTheme="minorHAnsi"/>
-          <w:color w:val="000000"/>
-          <w:sz w:val="26"/>
-          <w:szCs w:val="26"/>
-          <w:lang w:val="en-US" w:eastAsia="en-US"/>
-        </w:rPr>
-      </w:pPr>
-      <w:r>
-        <w:rPr>
-          <w:rFonts w:eastAsiaTheme="minorHAnsi"/>
-          <w:color w:val="000000"/>
-          <w:sz w:val="26"/>
-          <w:szCs w:val="26"/>
-          <w:lang w:val="en-US" w:eastAsia="en-US"/>
-        </w:rPr>
-        <w:t xml:space="preserve">        </w:t>
-      </w:r>
-      <w:proofErr w:type="gramStart"/>
-      <w:r>
-        <w:rPr>
-          <w:rFonts w:eastAsiaTheme="minorHAnsi"/>
-          <w:color w:val="000000"/>
-          <w:sz w:val="26"/>
-          <w:szCs w:val="26"/>
-          <w:lang w:val="en-US" w:eastAsia="en-US"/>
-        </w:rPr>
-        <w:t>training[</w:t>
+          <w:rFonts w:ascii="Consolas" w:eastAsiaTheme="minorHAnsi" w:hAnsi="Consolas" w:cs="Consolas"/>
+          <w:color w:val="000000"/>
+          <w:sz w:val="19"/>
+          <w:szCs w:val="19"/>
+          <w:lang w:val="en-US" w:eastAsia="en-US"/>
+        </w:rPr>
+        <w:t>et[</w:t>
       </w:r>
       <w:proofErr w:type="spellStart"/>
       <w:proofErr w:type="gramEnd"/>
       <w:r>
         <w:rPr>
-          <w:rFonts w:eastAsiaTheme="minorHAnsi"/>
-          <w:color w:val="000000"/>
-          <w:sz w:val="26"/>
-          <w:szCs w:val="26"/>
+          <w:rFonts w:ascii="Consolas" w:eastAsiaTheme="minorHAnsi" w:hAnsi="Consolas" w:cs="Consolas"/>
+          <w:color w:val="000000"/>
+          <w:sz w:val="19"/>
+          <w:szCs w:val="19"/>
           <w:lang w:val="en-US" w:eastAsia="en-US"/>
         </w:rPr>
         <w:t>i</w:t>
@@ -4877,10 +4810,10 @@
       <w:proofErr w:type="spellEnd"/>
       <w:r>
         <w:rPr>
-          <w:rFonts w:eastAsiaTheme="minorHAnsi"/>
-          <w:color w:val="000000"/>
-          <w:sz w:val="26"/>
-          <w:szCs w:val="26"/>
+          <w:rFonts w:ascii="Consolas" w:eastAsiaTheme="minorHAnsi" w:hAnsi="Consolas" w:cs="Consolas"/>
+          <w:color w:val="000000"/>
+          <w:sz w:val="19"/>
+          <w:szCs w:val="19"/>
           <w:lang w:val="en-US" w:eastAsia="en-US"/>
         </w:rPr>
         <w:t xml:space="preserve"> + n],</w:t>
@@ -4890,19 +4823,19 @@
       <w:pPr>
         <w:widowControl/>
         <w:rPr>
-          <w:rFonts w:eastAsiaTheme="minorHAnsi"/>
-          <w:color w:val="000000"/>
-          <w:sz w:val="26"/>
-          <w:szCs w:val="26"/>
-          <w:lang w:val="en-US" w:eastAsia="en-US"/>
-        </w:rPr>
-      </w:pPr>
-      <w:r>
-        <w:rPr>
-          <w:rFonts w:eastAsiaTheme="minorHAnsi"/>
-          <w:color w:val="000000"/>
-          <w:sz w:val="26"/>
-          <w:szCs w:val="26"/>
+          <w:rFonts w:ascii="Consolas" w:eastAsiaTheme="minorHAnsi" w:hAnsi="Consolas" w:cs="Consolas"/>
+          <w:color w:val="000000"/>
+          <w:sz w:val="19"/>
+          <w:szCs w:val="19"/>
+          <w:lang w:val="en-US" w:eastAsia="en-US"/>
+        </w:rPr>
+      </w:pPr>
+      <w:r>
+        <w:rPr>
+          <w:rFonts w:ascii="Consolas" w:eastAsiaTheme="minorHAnsi" w:hAnsi="Consolas" w:cs="Consolas"/>
+          <w:color w:val="000000"/>
+          <w:sz w:val="19"/>
+          <w:szCs w:val="19"/>
           <w:lang w:val="en-US" w:eastAsia="en-US"/>
         </w:rPr>
         <w:t xml:space="preserve">        </w:t>
@@ -4910,22 +4843,22 @@
       <w:proofErr w:type="gramStart"/>
       <w:r>
         <w:rPr>
-          <w:rFonts w:eastAsiaTheme="minorHAnsi"/>
-          <w:color w:val="000000"/>
-          <w:sz w:val="26"/>
-          <w:szCs w:val="26"/>
-          <w:lang w:val="en-US" w:eastAsia="en-US"/>
-        </w:rPr>
-        <w:t>et[</w:t>
+          <w:rFonts w:ascii="Consolas" w:eastAsiaTheme="minorHAnsi" w:hAnsi="Consolas" w:cs="Consolas"/>
+          <w:color w:val="000000"/>
+          <w:sz w:val="19"/>
+          <w:szCs w:val="19"/>
+          <w:lang w:val="en-US" w:eastAsia="en-US"/>
+        </w:rPr>
+        <w:t>training[</w:t>
       </w:r>
       <w:proofErr w:type="spellStart"/>
       <w:proofErr w:type="gramEnd"/>
       <w:r>
         <w:rPr>
-          <w:rFonts w:eastAsiaTheme="minorHAnsi"/>
-          <w:color w:val="000000"/>
-          <w:sz w:val="26"/>
-          <w:szCs w:val="26"/>
+          <w:rFonts w:ascii="Consolas" w:eastAsiaTheme="minorHAnsi" w:hAnsi="Consolas" w:cs="Consolas"/>
+          <w:color w:val="000000"/>
+          <w:sz w:val="19"/>
+          <w:szCs w:val="19"/>
           <w:lang w:val="en-US" w:eastAsia="en-US"/>
         </w:rPr>
         <w:t>i</w:t>
@@ -4933,10 +4866,66 @@
       <w:proofErr w:type="spellEnd"/>
       <w:r>
         <w:rPr>
-          <w:rFonts w:eastAsiaTheme="minorHAnsi"/>
-          <w:color w:val="000000"/>
-          <w:sz w:val="26"/>
-          <w:szCs w:val="26"/>
+          <w:rFonts w:ascii="Consolas" w:eastAsiaTheme="minorHAnsi" w:hAnsi="Consolas" w:cs="Consolas"/>
+          <w:color w:val="000000"/>
+          <w:sz w:val="19"/>
+          <w:szCs w:val="19"/>
+          <w:lang w:val="en-US" w:eastAsia="en-US"/>
+        </w:rPr>
+        <w:t xml:space="preserve"> + n],</w:t>
+      </w:r>
+    </w:p>
+    <w:p>
+      <w:pPr>
+        <w:widowControl/>
+        <w:rPr>
+          <w:rFonts w:ascii="Consolas" w:eastAsiaTheme="minorHAnsi" w:hAnsi="Consolas" w:cs="Consolas"/>
+          <w:color w:val="000000"/>
+          <w:sz w:val="19"/>
+          <w:szCs w:val="19"/>
+          <w:lang w:val="en-US" w:eastAsia="en-US"/>
+        </w:rPr>
+      </w:pPr>
+      <w:r>
+        <w:rPr>
+          <w:rFonts w:ascii="Consolas" w:eastAsiaTheme="minorHAnsi" w:hAnsi="Consolas" w:cs="Consolas"/>
+          <w:color w:val="000000"/>
+          <w:sz w:val="19"/>
+          <w:szCs w:val="19"/>
+          <w:lang w:val="en-US" w:eastAsia="en-US"/>
+        </w:rPr>
+        <w:t xml:space="preserve">        </w:t>
+      </w:r>
+      <w:proofErr w:type="gramStart"/>
+      <w:r>
+        <w:rPr>
+          <w:rFonts w:ascii="Consolas" w:eastAsiaTheme="minorHAnsi" w:hAnsi="Consolas" w:cs="Consolas"/>
+          <w:color w:val="000000"/>
+          <w:sz w:val="19"/>
+          <w:szCs w:val="19"/>
+          <w:lang w:val="en-US" w:eastAsia="en-US"/>
+        </w:rPr>
+        <w:t>et[</w:t>
+      </w:r>
+      <w:proofErr w:type="spellStart"/>
+      <w:proofErr w:type="gramEnd"/>
+      <w:r>
+        <w:rPr>
+          <w:rFonts w:ascii="Consolas" w:eastAsiaTheme="minorHAnsi" w:hAnsi="Consolas" w:cs="Consolas"/>
+          <w:color w:val="000000"/>
+          <w:sz w:val="19"/>
+          <w:szCs w:val="19"/>
+          <w:lang w:val="en-US" w:eastAsia="en-US"/>
+        </w:rPr>
+        <w:t>i</w:t>
+      </w:r>
+      <w:proofErr w:type="spellEnd"/>
+      <w:r>
+        <w:rPr>
+          <w:rFonts w:ascii="Consolas" w:eastAsiaTheme="minorHAnsi" w:hAnsi="Consolas" w:cs="Consolas"/>
+          <w:color w:val="000000"/>
+          <w:sz w:val="19"/>
+          <w:szCs w:val="19"/>
           <w:lang w:val="en-US" w:eastAsia="en-US"/>
         </w:rPr>
         <w:t xml:space="preserve"> + n] - training[</w:t>
@@ -4944,10 +4933,10 @@
       <w:proofErr w:type="spellStart"/>
       <w:r>
         <w:rPr>
-          <w:rFonts w:eastAsiaTheme="minorHAnsi"/>
-          <w:color w:val="000000"/>
-          <w:sz w:val="26"/>
-          <w:szCs w:val="26"/>
+          <w:rFonts w:ascii="Consolas" w:eastAsiaTheme="minorHAnsi" w:hAnsi="Consolas" w:cs="Consolas"/>
+          <w:color w:val="000000"/>
+          <w:sz w:val="19"/>
+          <w:szCs w:val="19"/>
           <w:lang w:val="en-US" w:eastAsia="en-US"/>
         </w:rPr>
         <w:t>i</w:t>
@@ -4955,10 +4944,10 @@
       <w:proofErr w:type="spellEnd"/>
       <w:r>
         <w:rPr>
-          <w:rFonts w:eastAsiaTheme="minorHAnsi"/>
-          <w:color w:val="000000"/>
-          <w:sz w:val="26"/>
-          <w:szCs w:val="26"/>
+          <w:rFonts w:ascii="Consolas" w:eastAsiaTheme="minorHAnsi" w:hAnsi="Consolas" w:cs="Consolas"/>
+          <w:color w:val="000000"/>
+          <w:sz w:val="19"/>
+          <w:szCs w:val="19"/>
           <w:lang w:val="en-US" w:eastAsia="en-US"/>
         </w:rPr>
         <w:t xml:space="preserve"> + n]</w:t>
@@ -4972,6 +4961,7 @@
         <w:adjustRightInd/>
         <w:spacing w:before="240" w:after="240"/>
         <w:rPr>
+          <w:noProof/>
           <w:sz w:val="28"/>
           <w:szCs w:val="28"/>
         </w:rPr>
@@ -4986,6 +4976,7 @@
         </w:rPr>
         <w:t xml:space="preserve">    </w:t>
       </w:r>
+      <w:proofErr w:type="gramStart"/>
       <w:r>
         <w:rPr>
           <w:rFonts w:ascii="Consolas" w:eastAsiaTheme="minorHAnsi" w:hAnsi="Consolas" w:cs="Consolas"/>
@@ -4995,6 +4986,23 @@
           <w:lang w:eastAsia="en-US"/>
         </w:rPr>
         <w:t>))</w:t>
+      </w:r>
+      <w:r>
+        <w:rPr>
+          <w:noProof/>
+          <w:sz w:val="28"/>
+          <w:szCs w:val="28"/>
+        </w:rPr>
+        <w:t>Результаты</w:t>
+      </w:r>
+      <w:proofErr w:type="gramEnd"/>
+      <w:r>
+        <w:rPr>
+          <w:noProof/>
+          <w:sz w:val="28"/>
+          <w:szCs w:val="28"/>
+        </w:rPr>
+        <w:t>:</w:t>
       </w:r>
     </w:p>
     <w:p>
@@ -5005,41 +5013,20 @@
         <w:adjustRightInd/>
         <w:spacing w:before="240" w:after="240"/>
         <w:rPr>
-          <w:noProof/>
-          <w:sz w:val="28"/>
-          <w:szCs w:val="28"/>
-        </w:rPr>
-      </w:pPr>
-      <w:r>
-        <w:rPr>
-          <w:noProof/>
-          <w:sz w:val="28"/>
-          <w:szCs w:val="28"/>
-        </w:rPr>
-        <w:t>Результаты:</w:t>
-      </w:r>
-    </w:p>
-    <w:p>
-      <w:pPr>
-        <w:widowControl/>
-        <w:autoSpaceDE/>
-        <w:autoSpaceDN/>
-        <w:adjustRightInd/>
-        <w:spacing w:before="240" w:after="240"/>
-        <w:rPr>
-          <w:sz w:val="28"/>
-          <w:szCs w:val="28"/>
-        </w:rPr>
-      </w:pPr>
-      <w:r>
-        <w:rPr>
-          <w:sz w:val="28"/>
-          <w:szCs w:val="28"/>
-        </w:rPr>
+          <w:sz w:val="28"/>
+          <w:szCs w:val="28"/>
+        </w:rPr>
+      </w:pPr>
+      <w:r>
+        <w:rPr>
+          <w:sz w:val="28"/>
+          <w:szCs w:val="28"/>
+        </w:rPr>
+        <w:lastRenderedPageBreak/>
         <w:drawing>
-          <wp:inline distT="0" distB="0" distL="0" distR="0" wp14:anchorId="2278BCF0" wp14:editId="2E373774">
-            <wp:extent cx="4237087" cy="4671465"/>
-            <wp:effectExtent l="0" t="0" r="0" b="0"/>
+          <wp:inline distT="0" distB="0" distL="0" distR="0" wp14:anchorId="01909773" wp14:editId="322FD346">
+            <wp:extent cx="4511431" cy="4541914"/>
+            <wp:effectExtent l="0" t="0" r="3810" b="0"/>
             <wp:docPr id="1" name="Рисунок 1"/>
             <wp:cNvGraphicFramePr>
               <a:graphicFrameLocks xmlns:a="http://schemas.openxmlformats.org/drawingml/2006/main" noChangeAspect="1"/>
@@ -5060,7 +5047,7 @@
                   <pic:spPr>
                     <a:xfrm>
                       <a:off x="0" y="0"/>
-                      <a:ext cx="4237087" cy="4671465"/>
+                      <a:ext cx="4511431" cy="4541914"/>
                     </a:xfrm>
                     <a:prstGeom prst="rect">
                       <a:avLst/>
@@ -5074,6 +5061,47 @@
       </w:r>
       <w:bookmarkStart w:id="0" w:name="_GoBack"/>
       <w:bookmarkEnd w:id="0"/>
+      <w:r>
+        <w:rPr>
+          <w:sz w:val="28"/>
+          <w:szCs w:val="28"/>
+        </w:rPr>
+        <w:drawing>
+          <wp:inline distT="0" distB="0" distL="0" distR="0" wp14:anchorId="0EA072EF" wp14:editId="4989D424">
+            <wp:extent cx="3840813" cy="4275190"/>
+            <wp:effectExtent l="0" t="0" r="7620" b="0"/>
+            <wp:docPr id="2" name="Рисунок 2"/>
+            <wp:cNvGraphicFramePr>
+              <a:graphicFrameLocks xmlns:a="http://schemas.openxmlformats.org/drawingml/2006/main" noChangeAspect="1"/>
+            </wp:cNvGraphicFramePr>
+            <a:graphic xmlns:a="http://schemas.openxmlformats.org/drawingml/2006/main">
+              <a:graphicData uri="http://schemas.openxmlformats.org/drawingml/2006/picture">
+                <pic:pic xmlns:pic="http://schemas.openxmlformats.org/drawingml/2006/picture">
+                  <pic:nvPicPr>
+                    <pic:cNvPr id="1" name=""/>
+                    <pic:cNvPicPr/>
+                  </pic:nvPicPr>
+                  <pic:blipFill>
+                    <a:blip r:embed="rId7"/>
+                    <a:stretch>
+                      <a:fillRect/>
+                    </a:stretch>
+                  </pic:blipFill>
+                  <pic:spPr>
+                    <a:xfrm>
+                      <a:off x="0" y="0"/>
+                      <a:ext cx="3840813" cy="4275190"/>
+                    </a:xfrm>
+                    <a:prstGeom prst="rect">
+                      <a:avLst/>
+                    </a:prstGeom>
+                  </pic:spPr>
+                </pic:pic>
+              </a:graphicData>
+            </a:graphic>
+          </wp:inline>
+        </w:drawing>
+      </w:r>
     </w:p>
     <w:p>
       <w:pPr>
@@ -6133,7 +6161,7 @@
 </file>
 
 <file path=customXml/itemProps1.xml><?xml version="1.0" encoding="utf-8"?>
-<ds:datastoreItem xmlns:ds="http://schemas.openxmlformats.org/officeDocument/2006/customXml" ds:itemID="{CB95C63A-8529-477F-82A0-CCFE0E6A79C8}">
+<ds:datastoreItem xmlns:ds="http://schemas.openxmlformats.org/officeDocument/2006/customXml" ds:itemID="{3CAD4C6A-4B73-4F69-9A9F-2B0E02C2E957}">
   <ds:schemaRefs>
     <ds:schemaRef ds:uri="http://schemas.openxmlformats.org/officeDocument/2006/bibliography"/>
   </ds:schemaRefs>

--- a/reports/Eliseev/1/rep/лаба_1_миапр.docx
+++ b/reports/Eliseev/1/rep/лаба_1_миапр.docx
@@ -1320,6 +1320,28 @@
           <w:color w:val="000000"/>
           <w:sz w:val="19"/>
           <w:szCs w:val="19"/>
+          <w:lang w:val="en-US" w:eastAsia="en-US"/>
+        </w:rPr>
+      </w:pPr>
+      <w:r>
+        <w:rPr>
+          <w:rFonts w:ascii="Consolas" w:eastAsiaTheme="minorHAnsi" w:hAnsi="Consolas" w:cs="Consolas"/>
+          <w:color w:val="000000"/>
+          <w:sz w:val="19"/>
+          <w:szCs w:val="19"/>
+          <w:lang w:val="en-US" w:eastAsia="en-US"/>
+        </w:rPr>
+        <w:t>T = 0.2</w:t>
+      </w:r>
+    </w:p>
+    <w:p>
+      <w:pPr>
+        <w:widowControl/>
+        <w:rPr>
+          <w:rFonts w:ascii="Consolas" w:eastAsiaTheme="minorHAnsi" w:hAnsi="Consolas" w:cs="Consolas"/>
+          <w:color w:val="000000"/>
+          <w:sz w:val="19"/>
+          <w:szCs w:val="19"/>
           <w:lang w:eastAsia="en-US"/>
         </w:rPr>
       </w:pPr>
@@ -1331,7 +1353,7 @@
           <w:szCs w:val="19"/>
           <w:lang w:eastAsia="en-US"/>
         </w:rPr>
-        <w:t>T = 0.2</w:t>
+        <w:t>w = []</w:t>
       </w:r>
     </w:p>
     <w:p>
@@ -1345,6 +1367,7 @@
           <w:lang w:eastAsia="en-US"/>
         </w:rPr>
       </w:pPr>
+      <w:proofErr w:type="spellStart"/>
       <w:r>
         <w:rPr>
           <w:rFonts w:ascii="Consolas" w:eastAsiaTheme="minorHAnsi" w:hAnsi="Consolas" w:cs="Consolas"/>
@@ -1353,12 +1376,10 @@
           <w:szCs w:val="19"/>
           <w:lang w:eastAsia="en-US"/>
         </w:rPr>
-        <w:t>w = []</w:t>
-      </w:r>
-    </w:p>
-    <w:p>
-      <w:pPr>
-        <w:widowControl/>
+        <w:t>Em</w:t>
+      </w:r>
+      <w:proofErr w:type="spellEnd"/>
+      <w:r>
         <w:rPr>
           <w:rFonts w:ascii="Consolas" w:eastAsiaTheme="minorHAnsi" w:hAnsi="Consolas" w:cs="Consolas"/>
           <w:color w:val="000000"/>
@@ -1366,7 +1387,150 @@
           <w:szCs w:val="19"/>
           <w:lang w:eastAsia="en-US"/>
         </w:rPr>
-      </w:pPr>
+        <w:t xml:space="preserve"> = 1e-6</w:t>
+      </w:r>
+    </w:p>
+    <w:p>
+      <w:pPr>
+        <w:widowControl/>
+        <w:rPr>
+          <w:rFonts w:ascii="Consolas" w:eastAsiaTheme="minorHAnsi" w:hAnsi="Consolas" w:cs="Consolas"/>
+          <w:color w:val="000000"/>
+          <w:sz w:val="19"/>
+          <w:szCs w:val="19"/>
+          <w:lang w:eastAsia="en-US"/>
+        </w:rPr>
+      </w:pPr>
+    </w:p>
+    <w:p>
+      <w:pPr>
+        <w:widowControl/>
+        <w:rPr>
+          <w:rFonts w:ascii="Consolas" w:eastAsiaTheme="minorHAnsi" w:hAnsi="Consolas" w:cs="Consolas"/>
+          <w:color w:val="000000"/>
+          <w:sz w:val="19"/>
+          <w:szCs w:val="19"/>
+          <w:lang w:val="en-US" w:eastAsia="en-US"/>
+        </w:rPr>
+      </w:pPr>
+      <w:proofErr w:type="gramStart"/>
+      <w:r>
+        <w:rPr>
+          <w:rFonts w:ascii="Consolas" w:eastAsiaTheme="minorHAnsi" w:hAnsi="Consolas" w:cs="Consolas"/>
+          <w:color w:val="000000"/>
+          <w:sz w:val="19"/>
+          <w:szCs w:val="19"/>
+          <w:lang w:val="en-US" w:eastAsia="en-US"/>
+        </w:rPr>
+        <w:t>print(</w:t>
+      </w:r>
+      <w:proofErr w:type="gramEnd"/>
+      <w:r>
+        <w:rPr>
+          <w:rFonts w:ascii="Consolas" w:eastAsiaTheme="minorHAnsi" w:hAnsi="Consolas" w:cs="Consolas"/>
+          <w:color w:val="A31515"/>
+          <w:sz w:val="19"/>
+          <w:szCs w:val="19"/>
+          <w:lang w:val="en-US" w:eastAsia="en-US"/>
+        </w:rPr>
+        <w:t>"</w:t>
+      </w:r>
+      <w:r>
+        <w:rPr>
+          <w:rFonts w:ascii="Consolas" w:eastAsiaTheme="minorHAnsi" w:hAnsi="Consolas" w:cs="Consolas"/>
+          <w:color w:val="A31515"/>
+          <w:sz w:val="19"/>
+          <w:szCs w:val="19"/>
+          <w:lang w:eastAsia="en-US"/>
+        </w:rPr>
+        <w:t>Весовые</w:t>
+      </w:r>
+      <w:r>
+        <w:rPr>
+          <w:rFonts w:ascii="Consolas" w:eastAsiaTheme="minorHAnsi" w:hAnsi="Consolas" w:cs="Consolas"/>
+          <w:color w:val="A31515"/>
+          <w:sz w:val="19"/>
+          <w:szCs w:val="19"/>
+          <w:lang w:val="en-US" w:eastAsia="en-US"/>
+        </w:rPr>
+        <w:t xml:space="preserve"> </w:t>
+      </w:r>
+      <w:r>
+        <w:rPr>
+          <w:rFonts w:ascii="Consolas" w:eastAsiaTheme="minorHAnsi" w:hAnsi="Consolas" w:cs="Consolas"/>
+          <w:color w:val="A31515"/>
+          <w:sz w:val="19"/>
+          <w:szCs w:val="19"/>
+          <w:lang w:eastAsia="en-US"/>
+        </w:rPr>
+        <w:t>коэффициенты</w:t>
+      </w:r>
+      <w:r>
+        <w:rPr>
+          <w:rFonts w:ascii="Consolas" w:eastAsiaTheme="minorHAnsi" w:hAnsi="Consolas" w:cs="Consolas"/>
+          <w:color w:val="A31515"/>
+          <w:sz w:val="19"/>
+          <w:szCs w:val="19"/>
+          <w:lang w:val="en-US" w:eastAsia="en-US"/>
+        </w:rPr>
+        <w:t>:"</w:t>
+      </w:r>
+      <w:r>
+        <w:rPr>
+          <w:rFonts w:ascii="Consolas" w:eastAsiaTheme="minorHAnsi" w:hAnsi="Consolas" w:cs="Consolas"/>
+          <w:color w:val="000000"/>
+          <w:sz w:val="19"/>
+          <w:szCs w:val="19"/>
+          <w:lang w:val="en-US" w:eastAsia="en-US"/>
+        </w:rPr>
+        <w:t>)</w:t>
+      </w:r>
+    </w:p>
+    <w:p>
+      <w:pPr>
+        <w:widowControl/>
+        <w:rPr>
+          <w:rFonts w:ascii="Consolas" w:eastAsiaTheme="minorHAnsi" w:hAnsi="Consolas" w:cs="Consolas"/>
+          <w:color w:val="000000"/>
+          <w:sz w:val="19"/>
+          <w:szCs w:val="19"/>
+          <w:lang w:val="en-US" w:eastAsia="en-US"/>
+        </w:rPr>
+      </w:pPr>
+    </w:p>
+    <w:p>
+      <w:pPr>
+        <w:widowControl/>
+        <w:rPr>
+          <w:rFonts w:ascii="Consolas" w:eastAsiaTheme="minorHAnsi" w:hAnsi="Consolas" w:cs="Consolas"/>
+          <w:color w:val="000000"/>
+          <w:sz w:val="19"/>
+          <w:szCs w:val="19"/>
+          <w:lang w:val="en-US" w:eastAsia="en-US"/>
+        </w:rPr>
+      </w:pPr>
+      <w:proofErr w:type="gramStart"/>
+      <w:r>
+        <w:rPr>
+          <w:rFonts w:ascii="Consolas" w:eastAsiaTheme="minorHAnsi" w:hAnsi="Consolas" w:cs="Consolas"/>
+          <w:color w:val="0000FF"/>
+          <w:sz w:val="19"/>
+          <w:szCs w:val="19"/>
+          <w:lang w:val="en-US" w:eastAsia="en-US"/>
+        </w:rPr>
+        <w:t>for</w:t>
+      </w:r>
+      <w:proofErr w:type="gramEnd"/>
+      <w:r>
+        <w:rPr>
+          <w:rFonts w:ascii="Consolas" w:eastAsiaTheme="minorHAnsi" w:hAnsi="Consolas" w:cs="Consolas"/>
+          <w:color w:val="000000"/>
+          <w:sz w:val="19"/>
+          <w:szCs w:val="19"/>
+          <w:lang w:val="en-US" w:eastAsia="en-US"/>
+        </w:rPr>
+        <w:t xml:space="preserve"> </w:t>
+      </w:r>
       <w:proofErr w:type="spellStart"/>
       <w:r>
         <w:rPr>
@@ -1374,9 +1538,9 @@
           <w:color w:val="000000"/>
           <w:sz w:val="19"/>
           <w:szCs w:val="19"/>
-          <w:lang w:eastAsia="en-US"/>
-        </w:rPr>
-        <w:t>Em</w:t>
+          <w:lang w:val="en-US" w:eastAsia="en-US"/>
+        </w:rPr>
+        <w:t>i</w:t>
       </w:r>
       <w:proofErr w:type="spellEnd"/>
       <w:r>
@@ -1385,34 +1549,72 @@
           <w:color w:val="000000"/>
           <w:sz w:val="19"/>
           <w:szCs w:val="19"/>
-          <w:lang w:eastAsia="en-US"/>
-        </w:rPr>
-        <w:t xml:space="preserve"> = 1e-6</w:t>
-      </w:r>
-    </w:p>
-    <w:p>
-      <w:pPr>
-        <w:widowControl/>
-        <w:rPr>
-          <w:rFonts w:ascii="Consolas" w:eastAsiaTheme="minorHAnsi" w:hAnsi="Consolas" w:cs="Consolas"/>
-          <w:color w:val="000000"/>
-          <w:sz w:val="19"/>
-          <w:szCs w:val="19"/>
-          <w:lang w:eastAsia="en-US"/>
-        </w:rPr>
-      </w:pPr>
-    </w:p>
-    <w:p>
-      <w:pPr>
-        <w:widowControl/>
-        <w:rPr>
-          <w:rFonts w:ascii="Consolas" w:eastAsiaTheme="minorHAnsi" w:hAnsi="Consolas" w:cs="Consolas"/>
-          <w:color w:val="000000"/>
-          <w:sz w:val="19"/>
-          <w:szCs w:val="19"/>
-          <w:lang w:eastAsia="en-US"/>
-        </w:rPr>
-      </w:pPr>
+          <w:lang w:val="en-US" w:eastAsia="en-US"/>
+        </w:rPr>
+        <w:t xml:space="preserve"> </w:t>
+      </w:r>
+      <w:r>
+        <w:rPr>
+          <w:rFonts w:ascii="Consolas" w:eastAsiaTheme="minorHAnsi" w:hAnsi="Consolas" w:cs="Consolas"/>
+          <w:color w:val="0000FF"/>
+          <w:sz w:val="19"/>
+          <w:szCs w:val="19"/>
+          <w:lang w:val="en-US" w:eastAsia="en-US"/>
+        </w:rPr>
+        <w:t>in</w:t>
+      </w:r>
+      <w:r>
+        <w:rPr>
+          <w:rFonts w:ascii="Consolas" w:eastAsiaTheme="minorHAnsi" w:hAnsi="Consolas" w:cs="Consolas"/>
+          <w:color w:val="000000"/>
+          <w:sz w:val="19"/>
+          <w:szCs w:val="19"/>
+          <w:lang w:val="en-US" w:eastAsia="en-US"/>
+        </w:rPr>
+        <w:t xml:space="preserve"> </w:t>
+      </w:r>
+      <w:r>
+        <w:rPr>
+          <w:rFonts w:ascii="Consolas" w:eastAsiaTheme="minorHAnsi" w:hAnsi="Consolas" w:cs="Consolas"/>
+          <w:color w:val="2B91AF"/>
+          <w:sz w:val="19"/>
+          <w:szCs w:val="19"/>
+          <w:lang w:val="en-US" w:eastAsia="en-US"/>
+        </w:rPr>
+        <w:t>range</w:t>
+      </w:r>
+      <w:r>
+        <w:rPr>
+          <w:rFonts w:ascii="Consolas" w:eastAsiaTheme="minorHAnsi" w:hAnsi="Consolas" w:cs="Consolas"/>
+          <w:color w:val="000000"/>
+          <w:sz w:val="19"/>
+          <w:szCs w:val="19"/>
+          <w:lang w:val="en-US" w:eastAsia="en-US"/>
+        </w:rPr>
+        <w:t>(inputs):</w:t>
+      </w:r>
+    </w:p>
+    <w:p>
+      <w:pPr>
+        <w:widowControl/>
+        <w:rPr>
+          <w:rFonts w:ascii="Consolas" w:eastAsiaTheme="minorHAnsi" w:hAnsi="Consolas" w:cs="Consolas"/>
+          <w:color w:val="000000"/>
+          <w:sz w:val="19"/>
+          <w:szCs w:val="19"/>
+          <w:lang w:val="en-US" w:eastAsia="en-US"/>
+        </w:rPr>
+      </w:pPr>
+      <w:r>
+        <w:rPr>
+          <w:rFonts w:ascii="Consolas" w:eastAsiaTheme="minorHAnsi" w:hAnsi="Consolas" w:cs="Consolas"/>
+          <w:color w:val="000000"/>
+          <w:sz w:val="19"/>
+          <w:szCs w:val="19"/>
+          <w:lang w:val="en-US" w:eastAsia="en-US"/>
+        </w:rPr>
+        <w:t xml:space="preserve">   </w:t>
+      </w:r>
       <w:proofErr w:type="spellStart"/>
       <w:proofErr w:type="gramStart"/>
       <w:r>
@@ -1421,9 +1623,9 @@
           <w:color w:val="000000"/>
           <w:sz w:val="19"/>
           <w:szCs w:val="19"/>
-          <w:lang w:eastAsia="en-US"/>
-        </w:rPr>
-        <w:t>print</w:t>
+          <w:lang w:val="en-US" w:eastAsia="en-US"/>
+        </w:rPr>
+        <w:t>w.append</w:t>
       </w:r>
       <w:proofErr w:type="spellEnd"/>
       <w:r>
@@ -1432,59 +1634,215 @@
           <w:color w:val="000000"/>
           <w:sz w:val="19"/>
           <w:szCs w:val="19"/>
-          <w:lang w:eastAsia="en-US"/>
+          <w:lang w:val="en-US" w:eastAsia="en-US"/>
         </w:rPr>
         <w:t>(</w:t>
       </w:r>
+      <w:proofErr w:type="spellStart"/>
       <w:proofErr w:type="gramEnd"/>
       <w:r>
         <w:rPr>
           <w:rFonts w:ascii="Consolas" w:eastAsiaTheme="minorHAnsi" w:hAnsi="Consolas" w:cs="Consolas"/>
-          <w:color w:val="A31515"/>
-          <w:sz w:val="19"/>
-          <w:szCs w:val="19"/>
-          <w:lang w:eastAsia="en-US"/>
-        </w:rPr>
-        <w:t>"Весовые коэффициенты:"</w:t>
-      </w:r>
-      <w:r>
-        <w:rPr>
-          <w:rFonts w:ascii="Consolas" w:eastAsiaTheme="minorHAnsi" w:hAnsi="Consolas" w:cs="Consolas"/>
-          <w:color w:val="000000"/>
-          <w:sz w:val="19"/>
-          <w:szCs w:val="19"/>
-          <w:lang w:eastAsia="en-US"/>
-        </w:rPr>
-        <w:t>)</w:t>
-      </w:r>
-    </w:p>
-    <w:p>
-      <w:pPr>
-        <w:widowControl/>
-        <w:rPr>
-          <w:rFonts w:ascii="Consolas" w:eastAsiaTheme="minorHAnsi" w:hAnsi="Consolas" w:cs="Consolas"/>
-          <w:color w:val="000000"/>
-          <w:sz w:val="19"/>
-          <w:szCs w:val="19"/>
-          <w:lang w:eastAsia="en-US"/>
-        </w:rPr>
-      </w:pPr>
-    </w:p>
-    <w:p>
-      <w:pPr>
-        <w:widowControl/>
-        <w:rPr>
-          <w:rFonts w:ascii="Consolas" w:eastAsiaTheme="minorHAnsi" w:hAnsi="Consolas" w:cs="Consolas"/>
-          <w:color w:val="000000"/>
-          <w:sz w:val="19"/>
-          <w:szCs w:val="19"/>
-          <w:lang w:val="en-US" w:eastAsia="en-US"/>
-        </w:rPr>
-      </w:pPr>
+          <w:color w:val="6F008A"/>
+          <w:sz w:val="19"/>
+          <w:szCs w:val="19"/>
+          <w:lang w:val="en-US" w:eastAsia="en-US"/>
+        </w:rPr>
+        <w:t>random</w:t>
+      </w:r>
+      <w:r>
+        <w:rPr>
+          <w:rFonts w:ascii="Consolas" w:eastAsiaTheme="minorHAnsi" w:hAnsi="Consolas" w:cs="Consolas"/>
+          <w:color w:val="000000"/>
+          <w:sz w:val="19"/>
+          <w:szCs w:val="19"/>
+          <w:lang w:val="en-US" w:eastAsia="en-US"/>
+        </w:rPr>
+        <w:t>.random</w:t>
+      </w:r>
+      <w:proofErr w:type="spellEnd"/>
+      <w:r>
+        <w:rPr>
+          <w:rFonts w:ascii="Consolas" w:eastAsiaTheme="minorHAnsi" w:hAnsi="Consolas" w:cs="Consolas"/>
+          <w:color w:val="000000"/>
+          <w:sz w:val="19"/>
+          <w:szCs w:val="19"/>
+          <w:lang w:val="en-US" w:eastAsia="en-US"/>
+        </w:rPr>
+        <w:t>())</w:t>
+      </w:r>
+    </w:p>
+    <w:p>
+      <w:pPr>
+        <w:widowControl/>
+        <w:rPr>
+          <w:rFonts w:ascii="Consolas" w:eastAsiaTheme="minorHAnsi" w:hAnsi="Consolas" w:cs="Consolas"/>
+          <w:color w:val="000000"/>
+          <w:sz w:val="19"/>
+          <w:szCs w:val="19"/>
+          <w:lang w:val="en-US" w:eastAsia="en-US"/>
+        </w:rPr>
+      </w:pPr>
+      <w:r>
+        <w:rPr>
+          <w:rFonts w:ascii="Consolas" w:eastAsiaTheme="minorHAnsi" w:hAnsi="Consolas" w:cs="Consolas"/>
+          <w:color w:val="000000"/>
+          <w:sz w:val="19"/>
+          <w:szCs w:val="19"/>
+          <w:lang w:val="en-US" w:eastAsia="en-US"/>
+        </w:rPr>
+        <w:t xml:space="preserve">   </w:t>
+      </w:r>
       <w:proofErr w:type="gramStart"/>
       <w:r>
         <w:rPr>
           <w:rFonts w:ascii="Consolas" w:eastAsiaTheme="minorHAnsi" w:hAnsi="Consolas" w:cs="Consolas"/>
+          <w:color w:val="000000"/>
+          <w:sz w:val="19"/>
+          <w:szCs w:val="19"/>
+          <w:lang w:val="en-US" w:eastAsia="en-US"/>
+        </w:rPr>
+        <w:t>print(</w:t>
+      </w:r>
+      <w:proofErr w:type="gramEnd"/>
+      <w:r>
+        <w:rPr>
+          <w:rFonts w:ascii="Consolas" w:eastAsiaTheme="minorHAnsi" w:hAnsi="Consolas" w:cs="Consolas"/>
+          <w:color w:val="000000"/>
+          <w:sz w:val="19"/>
+          <w:szCs w:val="19"/>
+          <w:lang w:val="en-US" w:eastAsia="en-US"/>
+        </w:rPr>
+        <w:t>w[</w:t>
+      </w:r>
+      <w:proofErr w:type="spellStart"/>
+      <w:r>
+        <w:rPr>
+          <w:rFonts w:ascii="Consolas" w:eastAsiaTheme="minorHAnsi" w:hAnsi="Consolas" w:cs="Consolas"/>
+          <w:color w:val="000000"/>
+          <w:sz w:val="19"/>
+          <w:szCs w:val="19"/>
+          <w:lang w:val="en-US" w:eastAsia="en-US"/>
+        </w:rPr>
+        <w:t>i</w:t>
+      </w:r>
+      <w:proofErr w:type="spellEnd"/>
+      <w:r>
+        <w:rPr>
+          <w:rFonts w:ascii="Consolas" w:eastAsiaTheme="minorHAnsi" w:hAnsi="Consolas" w:cs="Consolas"/>
+          <w:color w:val="000000"/>
+          <w:sz w:val="19"/>
+          <w:szCs w:val="19"/>
+          <w:lang w:val="en-US" w:eastAsia="en-US"/>
+        </w:rPr>
+        <w:t>])</w:t>
+      </w:r>
+    </w:p>
+    <w:p>
+      <w:pPr>
+        <w:widowControl/>
+        <w:rPr>
+          <w:rFonts w:ascii="Consolas" w:eastAsiaTheme="minorHAnsi" w:hAnsi="Consolas" w:cs="Consolas"/>
+          <w:color w:val="000000"/>
+          <w:sz w:val="19"/>
+          <w:szCs w:val="19"/>
+          <w:lang w:val="en-US" w:eastAsia="en-US"/>
+        </w:rPr>
+      </w:pPr>
+    </w:p>
+    <w:p>
+      <w:pPr>
+        <w:widowControl/>
+        <w:rPr>
+          <w:rFonts w:ascii="Consolas" w:eastAsiaTheme="minorHAnsi" w:hAnsi="Consolas" w:cs="Consolas"/>
+          <w:color w:val="000000"/>
+          <w:sz w:val="19"/>
+          <w:szCs w:val="19"/>
+          <w:lang w:val="en-US" w:eastAsia="en-US"/>
+        </w:rPr>
+      </w:pPr>
+      <w:r>
+        <w:rPr>
+          <w:rFonts w:ascii="Consolas" w:eastAsiaTheme="minorHAnsi" w:hAnsi="Consolas" w:cs="Consolas"/>
+          <w:color w:val="000000"/>
+          <w:sz w:val="19"/>
+          <w:szCs w:val="19"/>
+          <w:lang w:val="en-US" w:eastAsia="en-US"/>
+        </w:rPr>
+        <w:t>n = 30</w:t>
+      </w:r>
+    </w:p>
+    <w:p>
+      <w:pPr>
+        <w:widowControl/>
+        <w:rPr>
+          <w:rFonts w:ascii="Consolas" w:eastAsiaTheme="minorHAnsi" w:hAnsi="Consolas" w:cs="Consolas"/>
+          <w:color w:val="000000"/>
+          <w:sz w:val="19"/>
+          <w:szCs w:val="19"/>
+          <w:lang w:val="en-US" w:eastAsia="en-US"/>
+        </w:rPr>
+      </w:pPr>
+      <w:r>
+        <w:rPr>
+          <w:rFonts w:ascii="Consolas" w:eastAsiaTheme="minorHAnsi" w:hAnsi="Consolas" w:cs="Consolas"/>
+          <w:color w:val="000000"/>
+          <w:sz w:val="19"/>
+          <w:szCs w:val="19"/>
+          <w:lang w:val="en-US" w:eastAsia="en-US"/>
+        </w:rPr>
+        <w:t>n2 = 15</w:t>
+      </w:r>
+    </w:p>
+    <w:p>
+      <w:pPr>
+        <w:widowControl/>
+        <w:rPr>
+          <w:rFonts w:ascii="Consolas" w:eastAsiaTheme="minorHAnsi" w:hAnsi="Consolas" w:cs="Consolas"/>
+          <w:color w:val="000000"/>
+          <w:sz w:val="19"/>
+          <w:szCs w:val="19"/>
+          <w:lang w:val="en-US" w:eastAsia="en-US"/>
+        </w:rPr>
+      </w:pPr>
+      <w:proofErr w:type="gramStart"/>
+      <w:r>
+        <w:rPr>
+          <w:rFonts w:ascii="Consolas" w:eastAsiaTheme="minorHAnsi" w:hAnsi="Consolas" w:cs="Consolas"/>
+          <w:color w:val="000000"/>
+          <w:sz w:val="19"/>
+          <w:szCs w:val="19"/>
+          <w:lang w:val="en-US" w:eastAsia="en-US"/>
+        </w:rPr>
+        <w:t>et</w:t>
+      </w:r>
+      <w:proofErr w:type="gramEnd"/>
+      <w:r>
+        <w:rPr>
+          <w:rFonts w:ascii="Consolas" w:eastAsiaTheme="minorHAnsi" w:hAnsi="Consolas" w:cs="Consolas"/>
+          <w:color w:val="000000"/>
+          <w:sz w:val="19"/>
+          <w:szCs w:val="19"/>
+          <w:lang w:val="en-US" w:eastAsia="en-US"/>
+        </w:rPr>
+        <w:t xml:space="preserve"> = []</w:t>
+      </w:r>
+    </w:p>
+    <w:p>
+      <w:pPr>
+        <w:widowControl/>
+        <w:rPr>
+          <w:rFonts w:ascii="Consolas" w:eastAsiaTheme="minorHAnsi" w:hAnsi="Consolas" w:cs="Consolas"/>
+          <w:color w:val="000000"/>
+          <w:sz w:val="19"/>
+          <w:szCs w:val="19"/>
+          <w:lang w:val="en-US" w:eastAsia="en-US"/>
+        </w:rPr>
+      </w:pPr>
+      <w:proofErr w:type="gramStart"/>
+      <w:r>
+        <w:rPr>
+          <w:rFonts w:ascii="Consolas" w:eastAsiaTheme="minorHAnsi" w:hAnsi="Consolas" w:cs="Consolas"/>
           <w:color w:val="0000FF"/>
           <w:sz w:val="19"/>
           <w:szCs w:val="19"/>
@@ -1563,29 +1921,107 @@
           <w:szCs w:val="19"/>
           <w:lang w:val="en-US" w:eastAsia="en-US"/>
         </w:rPr>
-        <w:t>(inputs):</w:t>
-      </w:r>
-    </w:p>
-    <w:p>
-      <w:pPr>
-        <w:widowControl/>
-        <w:rPr>
-          <w:rFonts w:ascii="Consolas" w:eastAsiaTheme="minorHAnsi" w:hAnsi="Consolas" w:cs="Consolas"/>
-          <w:color w:val="000000"/>
-          <w:sz w:val="19"/>
-          <w:szCs w:val="19"/>
-          <w:lang w:val="en-US" w:eastAsia="en-US"/>
-        </w:rPr>
-      </w:pPr>
-      <w:r>
-        <w:rPr>
-          <w:rFonts w:ascii="Consolas" w:eastAsiaTheme="minorHAnsi" w:hAnsi="Consolas" w:cs="Consolas"/>
-          <w:color w:val="000000"/>
-          <w:sz w:val="19"/>
-          <w:szCs w:val="19"/>
-          <w:lang w:val="en-US" w:eastAsia="en-US"/>
-        </w:rPr>
-        <w:t xml:space="preserve">   </w:t>
+        <w:t>(n + n2):</w:t>
+      </w:r>
+    </w:p>
+    <w:p>
+      <w:pPr>
+        <w:widowControl/>
+        <w:rPr>
+          <w:rFonts w:ascii="Consolas" w:eastAsiaTheme="minorHAnsi" w:hAnsi="Consolas" w:cs="Consolas"/>
+          <w:color w:val="000000"/>
+          <w:sz w:val="19"/>
+          <w:szCs w:val="19"/>
+          <w:lang w:val="en-US" w:eastAsia="en-US"/>
+        </w:rPr>
+      </w:pPr>
+      <w:r>
+        <w:rPr>
+          <w:rFonts w:ascii="Consolas" w:eastAsiaTheme="minorHAnsi" w:hAnsi="Consolas" w:cs="Consolas"/>
+          <w:color w:val="000000"/>
+          <w:sz w:val="19"/>
+          <w:szCs w:val="19"/>
+          <w:lang w:val="en-US" w:eastAsia="en-US"/>
+        </w:rPr>
+        <w:t xml:space="preserve">    </w:t>
+      </w:r>
+      <w:proofErr w:type="gramStart"/>
+      <w:r>
+        <w:rPr>
+          <w:rFonts w:ascii="Consolas" w:eastAsiaTheme="minorHAnsi" w:hAnsi="Consolas" w:cs="Consolas"/>
+          <w:color w:val="000000"/>
+          <w:sz w:val="19"/>
+          <w:szCs w:val="19"/>
+          <w:lang w:val="en-US" w:eastAsia="en-US"/>
+        </w:rPr>
+        <w:t>step</w:t>
+      </w:r>
+      <w:proofErr w:type="gramEnd"/>
+      <w:r>
+        <w:rPr>
+          <w:rFonts w:ascii="Consolas" w:eastAsiaTheme="minorHAnsi" w:hAnsi="Consolas" w:cs="Consolas"/>
+          <w:color w:val="000000"/>
+          <w:sz w:val="19"/>
+          <w:szCs w:val="19"/>
+          <w:lang w:val="en-US" w:eastAsia="en-US"/>
+        </w:rPr>
+        <w:t xml:space="preserve"> = 0.1</w:t>
+      </w:r>
+    </w:p>
+    <w:p>
+      <w:pPr>
+        <w:widowControl/>
+        <w:rPr>
+          <w:rFonts w:ascii="Consolas" w:eastAsiaTheme="minorHAnsi" w:hAnsi="Consolas" w:cs="Consolas"/>
+          <w:color w:val="000000"/>
+          <w:sz w:val="19"/>
+          <w:szCs w:val="19"/>
+          <w:lang w:val="en-US" w:eastAsia="en-US"/>
+        </w:rPr>
+      </w:pPr>
+      <w:r>
+        <w:rPr>
+          <w:rFonts w:ascii="Consolas" w:eastAsiaTheme="minorHAnsi" w:hAnsi="Consolas" w:cs="Consolas"/>
+          <w:color w:val="000000"/>
+          <w:sz w:val="19"/>
+          <w:szCs w:val="19"/>
+          <w:lang w:val="en-US" w:eastAsia="en-US"/>
+        </w:rPr>
+        <w:t xml:space="preserve">    x = step * </w:t>
+      </w:r>
+      <w:proofErr w:type="spellStart"/>
+      <w:r>
+        <w:rPr>
+          <w:rFonts w:ascii="Consolas" w:eastAsiaTheme="minorHAnsi" w:hAnsi="Consolas" w:cs="Consolas"/>
+          <w:color w:val="000000"/>
+          <w:sz w:val="19"/>
+          <w:szCs w:val="19"/>
+          <w:lang w:val="en-US" w:eastAsia="en-US"/>
+        </w:rPr>
+        <w:t>i</w:t>
+      </w:r>
+      <w:proofErr w:type="spellEnd"/>
+    </w:p>
+    <w:p>
+      <w:pPr>
+        <w:widowControl/>
+        <w:rPr>
+          <w:rFonts w:ascii="Consolas" w:eastAsiaTheme="minorHAnsi" w:hAnsi="Consolas" w:cs="Consolas"/>
+          <w:color w:val="000000"/>
+          <w:sz w:val="19"/>
+          <w:szCs w:val="19"/>
+          <w:lang w:val="en-US" w:eastAsia="en-US"/>
+        </w:rPr>
+      </w:pPr>
+      <w:r>
+        <w:rPr>
+          <w:rFonts w:ascii="Consolas" w:eastAsiaTheme="minorHAnsi" w:hAnsi="Consolas" w:cs="Consolas"/>
+          <w:color w:val="000000"/>
+          <w:sz w:val="19"/>
+          <w:szCs w:val="19"/>
+          <w:lang w:val="en-US" w:eastAsia="en-US"/>
+        </w:rPr>
+        <w:t xml:space="preserve">    </w:t>
       </w:r>
       <w:proofErr w:type="spellStart"/>
       <w:proofErr w:type="gramStart"/>
@@ -1597,7 +2033,7 @@
           <w:szCs w:val="19"/>
           <w:lang w:val="en-US" w:eastAsia="en-US"/>
         </w:rPr>
-        <w:t>w.append</w:t>
+        <w:t>et.append</w:t>
       </w:r>
       <w:proofErr w:type="spellEnd"/>
       <w:r>
@@ -1609,28 +2045,647 @@
           <w:lang w:val="en-US" w:eastAsia="en-US"/>
         </w:rPr>
         <w:t>(</w:t>
+      </w:r>
+      <w:proofErr w:type="gramEnd"/>
+      <w:r>
+        <w:rPr>
+          <w:rFonts w:ascii="Consolas" w:eastAsiaTheme="minorHAnsi" w:hAnsi="Consolas" w:cs="Consolas"/>
+          <w:color w:val="000000"/>
+          <w:sz w:val="19"/>
+          <w:szCs w:val="19"/>
+          <w:lang w:val="en-US" w:eastAsia="en-US"/>
+        </w:rPr>
+        <w:t xml:space="preserve">a * </w:t>
+      </w:r>
+      <w:proofErr w:type="spellStart"/>
+      <w:r>
+        <w:rPr>
+          <w:rFonts w:ascii="Consolas" w:eastAsiaTheme="minorHAnsi" w:hAnsi="Consolas" w:cs="Consolas"/>
+          <w:color w:val="6F008A"/>
+          <w:sz w:val="19"/>
+          <w:szCs w:val="19"/>
+          <w:lang w:val="en-US" w:eastAsia="en-US"/>
+        </w:rPr>
+        <w:t>math</w:t>
+      </w:r>
+      <w:r>
+        <w:rPr>
+          <w:rFonts w:ascii="Consolas" w:eastAsiaTheme="minorHAnsi" w:hAnsi="Consolas" w:cs="Consolas"/>
+          <w:color w:val="000000"/>
+          <w:sz w:val="19"/>
+          <w:szCs w:val="19"/>
+          <w:lang w:val="en-US" w:eastAsia="en-US"/>
+        </w:rPr>
+        <w:t>.sin</w:t>
+      </w:r>
+      <w:proofErr w:type="spellEnd"/>
+      <w:r>
+        <w:rPr>
+          <w:rFonts w:ascii="Consolas" w:eastAsiaTheme="minorHAnsi" w:hAnsi="Consolas" w:cs="Consolas"/>
+          <w:color w:val="000000"/>
+          <w:sz w:val="19"/>
+          <w:szCs w:val="19"/>
+          <w:lang w:val="en-US" w:eastAsia="en-US"/>
+        </w:rPr>
+        <w:t>(b * x) + d)</w:t>
+      </w:r>
+    </w:p>
+    <w:p>
+      <w:pPr>
+        <w:widowControl/>
+        <w:rPr>
+          <w:rFonts w:ascii="Consolas" w:eastAsiaTheme="minorHAnsi" w:hAnsi="Consolas" w:cs="Consolas"/>
+          <w:color w:val="000000"/>
+          <w:sz w:val="19"/>
+          <w:szCs w:val="19"/>
+          <w:lang w:val="en-US" w:eastAsia="en-US"/>
+        </w:rPr>
+      </w:pPr>
+    </w:p>
+    <w:p>
+      <w:pPr>
+        <w:widowControl/>
+        <w:rPr>
+          <w:rFonts w:ascii="Consolas" w:eastAsiaTheme="minorHAnsi" w:hAnsi="Consolas" w:cs="Consolas"/>
+          <w:color w:val="000000"/>
+          <w:sz w:val="19"/>
+          <w:szCs w:val="19"/>
+          <w:lang w:val="en-US" w:eastAsia="en-US"/>
+        </w:rPr>
+      </w:pPr>
+      <w:proofErr w:type="gramStart"/>
+      <w:r>
+        <w:rPr>
+          <w:rFonts w:ascii="Consolas" w:eastAsiaTheme="minorHAnsi" w:hAnsi="Consolas" w:cs="Consolas"/>
+          <w:color w:val="0000FF"/>
+          <w:sz w:val="19"/>
+          <w:szCs w:val="19"/>
+          <w:lang w:val="en-US" w:eastAsia="en-US"/>
+        </w:rPr>
+        <w:t>while</w:t>
+      </w:r>
+      <w:proofErr w:type="gramEnd"/>
+      <w:r>
+        <w:rPr>
+          <w:rFonts w:ascii="Consolas" w:eastAsiaTheme="minorHAnsi" w:hAnsi="Consolas" w:cs="Consolas"/>
+          <w:color w:val="000000"/>
+          <w:sz w:val="19"/>
+          <w:szCs w:val="19"/>
+          <w:lang w:val="en-US" w:eastAsia="en-US"/>
+        </w:rPr>
+        <w:t xml:space="preserve"> 1:</w:t>
+      </w:r>
+    </w:p>
+    <w:p>
+      <w:pPr>
+        <w:widowControl/>
+        <w:rPr>
+          <w:rFonts w:ascii="Consolas" w:eastAsiaTheme="minorHAnsi" w:hAnsi="Consolas" w:cs="Consolas"/>
+          <w:color w:val="000000"/>
+          <w:sz w:val="19"/>
+          <w:szCs w:val="19"/>
+          <w:lang w:val="en-US" w:eastAsia="en-US"/>
+        </w:rPr>
+      </w:pPr>
+      <w:r>
+        <w:rPr>
+          <w:rFonts w:ascii="Consolas" w:eastAsiaTheme="minorHAnsi" w:hAnsi="Consolas" w:cs="Consolas"/>
+          <w:color w:val="000000"/>
+          <w:sz w:val="19"/>
+          <w:szCs w:val="19"/>
+          <w:lang w:val="en-US" w:eastAsia="en-US"/>
+        </w:rPr>
+        <w:t xml:space="preserve">    E = 0</w:t>
+      </w:r>
+    </w:p>
+    <w:p>
+      <w:pPr>
+        <w:widowControl/>
+        <w:rPr>
+          <w:rFonts w:ascii="Consolas" w:eastAsiaTheme="minorHAnsi" w:hAnsi="Consolas" w:cs="Consolas"/>
+          <w:color w:val="000000"/>
+          <w:sz w:val="19"/>
+          <w:szCs w:val="19"/>
+          <w:lang w:val="en-US" w:eastAsia="en-US"/>
+        </w:rPr>
+      </w:pPr>
+      <w:r>
+        <w:rPr>
+          <w:rFonts w:ascii="Consolas" w:eastAsiaTheme="minorHAnsi" w:hAnsi="Consolas" w:cs="Consolas"/>
+          <w:color w:val="000000"/>
+          <w:sz w:val="19"/>
+          <w:szCs w:val="19"/>
+          <w:lang w:val="en-US" w:eastAsia="en-US"/>
+        </w:rPr>
+        <w:t xml:space="preserve">    </w:t>
+      </w:r>
+      <w:proofErr w:type="gramStart"/>
+      <w:r>
+        <w:rPr>
+          <w:rFonts w:ascii="Consolas" w:eastAsiaTheme="minorHAnsi" w:hAnsi="Consolas" w:cs="Consolas"/>
+          <w:color w:val="0000FF"/>
+          <w:sz w:val="19"/>
+          <w:szCs w:val="19"/>
+          <w:lang w:val="en-US" w:eastAsia="en-US"/>
+        </w:rPr>
+        <w:t>for</w:t>
+      </w:r>
+      <w:proofErr w:type="gramEnd"/>
+      <w:r>
+        <w:rPr>
+          <w:rFonts w:ascii="Consolas" w:eastAsiaTheme="minorHAnsi" w:hAnsi="Consolas" w:cs="Consolas"/>
+          <w:color w:val="000000"/>
+          <w:sz w:val="19"/>
+          <w:szCs w:val="19"/>
+          <w:lang w:val="en-US" w:eastAsia="en-US"/>
+        </w:rPr>
+        <w:t xml:space="preserve"> </w:t>
+      </w:r>
+      <w:proofErr w:type="spellStart"/>
+      <w:r>
+        <w:rPr>
+          <w:rFonts w:ascii="Consolas" w:eastAsiaTheme="minorHAnsi" w:hAnsi="Consolas" w:cs="Consolas"/>
+          <w:color w:val="000000"/>
+          <w:sz w:val="19"/>
+          <w:szCs w:val="19"/>
+          <w:lang w:val="en-US" w:eastAsia="en-US"/>
+        </w:rPr>
+        <w:t>i</w:t>
+      </w:r>
+      <w:proofErr w:type="spellEnd"/>
+      <w:r>
+        <w:rPr>
+          <w:rFonts w:ascii="Consolas" w:eastAsiaTheme="minorHAnsi" w:hAnsi="Consolas" w:cs="Consolas"/>
+          <w:color w:val="000000"/>
+          <w:sz w:val="19"/>
+          <w:szCs w:val="19"/>
+          <w:lang w:val="en-US" w:eastAsia="en-US"/>
+        </w:rPr>
+        <w:t xml:space="preserve"> </w:t>
+      </w:r>
+      <w:r>
+        <w:rPr>
+          <w:rFonts w:ascii="Consolas" w:eastAsiaTheme="minorHAnsi" w:hAnsi="Consolas" w:cs="Consolas"/>
+          <w:color w:val="0000FF"/>
+          <w:sz w:val="19"/>
+          <w:szCs w:val="19"/>
+          <w:lang w:val="en-US" w:eastAsia="en-US"/>
+        </w:rPr>
+        <w:t>in</w:t>
+      </w:r>
+      <w:r>
+        <w:rPr>
+          <w:rFonts w:ascii="Consolas" w:eastAsiaTheme="minorHAnsi" w:hAnsi="Consolas" w:cs="Consolas"/>
+          <w:color w:val="000000"/>
+          <w:sz w:val="19"/>
+          <w:szCs w:val="19"/>
+          <w:lang w:val="en-US" w:eastAsia="en-US"/>
+        </w:rPr>
+        <w:t xml:space="preserve"> </w:t>
+      </w:r>
+      <w:r>
+        <w:rPr>
+          <w:rFonts w:ascii="Consolas" w:eastAsiaTheme="minorHAnsi" w:hAnsi="Consolas" w:cs="Consolas"/>
+          <w:color w:val="2B91AF"/>
+          <w:sz w:val="19"/>
+          <w:szCs w:val="19"/>
+          <w:lang w:val="en-US" w:eastAsia="en-US"/>
+        </w:rPr>
+        <w:t>range</w:t>
+      </w:r>
+      <w:r>
+        <w:rPr>
+          <w:rFonts w:ascii="Consolas" w:eastAsiaTheme="minorHAnsi" w:hAnsi="Consolas" w:cs="Consolas"/>
+          <w:color w:val="000000"/>
+          <w:sz w:val="19"/>
+          <w:szCs w:val="19"/>
+          <w:lang w:val="en-US" w:eastAsia="en-US"/>
+        </w:rPr>
+        <w:t>(n - inputs):</w:t>
+      </w:r>
+    </w:p>
+    <w:p>
+      <w:pPr>
+        <w:widowControl/>
+        <w:rPr>
+          <w:rFonts w:ascii="Consolas" w:eastAsiaTheme="minorHAnsi" w:hAnsi="Consolas" w:cs="Consolas"/>
+          <w:color w:val="000000"/>
+          <w:sz w:val="19"/>
+          <w:szCs w:val="19"/>
+          <w:lang w:val="en-US" w:eastAsia="en-US"/>
+        </w:rPr>
+      </w:pPr>
+    </w:p>
+    <w:p>
+      <w:pPr>
+        <w:widowControl/>
+        <w:rPr>
+          <w:rFonts w:ascii="Consolas" w:eastAsiaTheme="minorHAnsi" w:hAnsi="Consolas" w:cs="Consolas"/>
+          <w:color w:val="000000"/>
+          <w:sz w:val="19"/>
+          <w:szCs w:val="19"/>
+          <w:lang w:val="en-US" w:eastAsia="en-US"/>
+        </w:rPr>
+      </w:pPr>
+      <w:r>
+        <w:rPr>
+          <w:rFonts w:ascii="Consolas" w:eastAsiaTheme="minorHAnsi" w:hAnsi="Consolas" w:cs="Consolas"/>
+          <w:color w:val="000000"/>
+          <w:sz w:val="19"/>
+          <w:szCs w:val="19"/>
+          <w:lang w:val="en-US" w:eastAsia="en-US"/>
+        </w:rPr>
+        <w:t xml:space="preserve">    </w:t>
+      </w:r>
+      <w:r>
+        <w:rPr>
+          <w:rFonts w:ascii="Consolas" w:eastAsiaTheme="minorHAnsi" w:hAnsi="Consolas" w:cs="Consolas"/>
+          <w:color w:val="000000"/>
+          <w:sz w:val="19"/>
+          <w:szCs w:val="19"/>
+          <w:lang w:val="en-US" w:eastAsia="en-US"/>
+        </w:rPr>
+        <w:t xml:space="preserve">   </w:t>
+      </w:r>
+      <w:proofErr w:type="gramStart"/>
+      <w:r>
+        <w:rPr>
+          <w:rFonts w:ascii="Consolas" w:eastAsiaTheme="minorHAnsi" w:hAnsi="Consolas" w:cs="Consolas"/>
+          <w:color w:val="000000"/>
+          <w:sz w:val="19"/>
+          <w:szCs w:val="19"/>
+          <w:lang w:val="en-US" w:eastAsia="en-US"/>
+        </w:rPr>
+        <w:t>temp</w:t>
+      </w:r>
+      <w:proofErr w:type="gramEnd"/>
+      <w:r>
+        <w:rPr>
+          <w:rFonts w:ascii="Consolas" w:eastAsiaTheme="minorHAnsi" w:hAnsi="Consolas" w:cs="Consolas"/>
+          <w:color w:val="000000"/>
+          <w:sz w:val="19"/>
+          <w:szCs w:val="19"/>
+          <w:lang w:val="en-US" w:eastAsia="en-US"/>
+        </w:rPr>
+        <w:t xml:space="preserve"> = 0</w:t>
+      </w:r>
+    </w:p>
+    <w:p>
+      <w:pPr>
+        <w:widowControl/>
+        <w:rPr>
+          <w:rFonts w:ascii="Consolas" w:eastAsiaTheme="minorHAnsi" w:hAnsi="Consolas" w:cs="Consolas"/>
+          <w:color w:val="000000"/>
+          <w:sz w:val="19"/>
+          <w:szCs w:val="19"/>
+          <w:lang w:val="en-US" w:eastAsia="en-US"/>
+        </w:rPr>
+      </w:pPr>
+      <w:r>
+        <w:rPr>
+          <w:rFonts w:ascii="Consolas" w:eastAsiaTheme="minorHAnsi" w:hAnsi="Consolas" w:cs="Consolas"/>
+          <w:color w:val="000000"/>
+          <w:sz w:val="19"/>
+          <w:szCs w:val="19"/>
+          <w:lang w:val="en-US" w:eastAsia="en-US"/>
+        </w:rPr>
+        <w:t xml:space="preserve">        </w:t>
+      </w:r>
+      <w:proofErr w:type="gramStart"/>
+      <w:r>
+        <w:rPr>
+          <w:rFonts w:ascii="Consolas" w:eastAsiaTheme="minorHAnsi" w:hAnsi="Consolas" w:cs="Consolas"/>
+          <w:color w:val="0000FF"/>
+          <w:sz w:val="19"/>
+          <w:szCs w:val="19"/>
+          <w:lang w:val="en-US" w:eastAsia="en-US"/>
+        </w:rPr>
+        <w:t>for</w:t>
+      </w:r>
+      <w:proofErr w:type="gramEnd"/>
+      <w:r>
+        <w:rPr>
+          <w:rFonts w:ascii="Consolas" w:eastAsiaTheme="minorHAnsi" w:hAnsi="Consolas" w:cs="Consolas"/>
+          <w:color w:val="000000"/>
+          <w:sz w:val="19"/>
+          <w:szCs w:val="19"/>
+          <w:lang w:val="en-US" w:eastAsia="en-US"/>
+        </w:rPr>
+        <w:t xml:space="preserve"> j </w:t>
+      </w:r>
+      <w:r>
+        <w:rPr>
+          <w:rFonts w:ascii="Consolas" w:eastAsiaTheme="minorHAnsi" w:hAnsi="Consolas" w:cs="Consolas"/>
+          <w:color w:val="0000FF"/>
+          <w:sz w:val="19"/>
+          <w:szCs w:val="19"/>
+          <w:lang w:val="en-US" w:eastAsia="en-US"/>
+        </w:rPr>
+        <w:t>in</w:t>
+      </w:r>
+      <w:r>
+        <w:rPr>
+          <w:rFonts w:ascii="Consolas" w:eastAsiaTheme="minorHAnsi" w:hAnsi="Consolas" w:cs="Consolas"/>
+          <w:color w:val="000000"/>
+          <w:sz w:val="19"/>
+          <w:szCs w:val="19"/>
+          <w:lang w:val="en-US" w:eastAsia="en-US"/>
+        </w:rPr>
+        <w:t xml:space="preserve"> </w:t>
+      </w:r>
+      <w:r>
+        <w:rPr>
+          <w:rFonts w:ascii="Consolas" w:eastAsiaTheme="minorHAnsi" w:hAnsi="Consolas" w:cs="Consolas"/>
+          <w:color w:val="2B91AF"/>
+          <w:sz w:val="19"/>
+          <w:szCs w:val="19"/>
+          <w:lang w:val="en-US" w:eastAsia="en-US"/>
+        </w:rPr>
+        <w:t>range</w:t>
+      </w:r>
+      <w:r>
+        <w:rPr>
+          <w:rFonts w:ascii="Consolas" w:eastAsiaTheme="minorHAnsi" w:hAnsi="Consolas" w:cs="Consolas"/>
+          <w:color w:val="000000"/>
+          <w:sz w:val="19"/>
+          <w:szCs w:val="19"/>
+          <w:lang w:val="en-US" w:eastAsia="en-US"/>
+        </w:rPr>
+        <w:t>(inputs):</w:t>
+      </w:r>
+    </w:p>
+    <w:p>
+      <w:pPr>
+        <w:widowControl/>
+        <w:rPr>
+          <w:rFonts w:ascii="Consolas" w:eastAsiaTheme="minorHAnsi" w:hAnsi="Consolas" w:cs="Consolas"/>
+          <w:color w:val="000000"/>
+          <w:sz w:val="19"/>
+          <w:szCs w:val="19"/>
+          <w:lang w:val="en-US" w:eastAsia="en-US"/>
+        </w:rPr>
+      </w:pPr>
+      <w:r>
+        <w:rPr>
+          <w:rFonts w:ascii="Consolas" w:eastAsiaTheme="minorHAnsi" w:hAnsi="Consolas" w:cs="Consolas"/>
+          <w:color w:val="000000"/>
+          <w:sz w:val="19"/>
+          <w:szCs w:val="19"/>
+          <w:lang w:val="en-US" w:eastAsia="en-US"/>
+        </w:rPr>
+        <w:lastRenderedPageBreak/>
+        <w:t xml:space="preserve">           </w:t>
+      </w:r>
+      <w:proofErr w:type="gramStart"/>
+      <w:r>
+        <w:rPr>
+          <w:rFonts w:ascii="Consolas" w:eastAsiaTheme="minorHAnsi" w:hAnsi="Consolas" w:cs="Consolas"/>
+          <w:color w:val="000000"/>
+          <w:sz w:val="19"/>
+          <w:szCs w:val="19"/>
+          <w:lang w:val="en-US" w:eastAsia="en-US"/>
+        </w:rPr>
+        <w:t>temp</w:t>
+      </w:r>
+      <w:proofErr w:type="gramEnd"/>
+      <w:r>
+        <w:rPr>
+          <w:rFonts w:ascii="Consolas" w:eastAsiaTheme="minorHAnsi" w:hAnsi="Consolas" w:cs="Consolas"/>
+          <w:color w:val="000000"/>
+          <w:sz w:val="19"/>
+          <w:szCs w:val="19"/>
+          <w:lang w:val="en-US" w:eastAsia="en-US"/>
+        </w:rPr>
+        <w:t xml:space="preserve"> += (et[</w:t>
+      </w:r>
+      <w:proofErr w:type="spellStart"/>
+      <w:r>
+        <w:rPr>
+          <w:rFonts w:ascii="Consolas" w:eastAsiaTheme="minorHAnsi" w:hAnsi="Consolas" w:cs="Consolas"/>
+          <w:color w:val="000000"/>
+          <w:sz w:val="19"/>
+          <w:szCs w:val="19"/>
+          <w:lang w:val="en-US" w:eastAsia="en-US"/>
+        </w:rPr>
+        <w:t>i</w:t>
+      </w:r>
+      <w:proofErr w:type="spellEnd"/>
+      <w:r>
+        <w:rPr>
+          <w:rFonts w:ascii="Consolas" w:eastAsiaTheme="minorHAnsi" w:hAnsi="Consolas" w:cs="Consolas"/>
+          <w:color w:val="000000"/>
+          <w:sz w:val="19"/>
+          <w:szCs w:val="19"/>
+          <w:lang w:val="en-US" w:eastAsia="en-US"/>
+        </w:rPr>
+        <w:t xml:space="preserve"> + j])**2</w:t>
+      </w:r>
+    </w:p>
+    <w:p>
+      <w:pPr>
+        <w:widowControl/>
+        <w:rPr>
+          <w:rFonts w:ascii="Consolas" w:eastAsiaTheme="minorHAnsi" w:hAnsi="Consolas" w:cs="Consolas"/>
+          <w:color w:val="000000"/>
+          <w:sz w:val="19"/>
+          <w:szCs w:val="19"/>
+          <w:lang w:val="en-US" w:eastAsia="en-US"/>
+        </w:rPr>
+      </w:pPr>
+      <w:r>
+        <w:rPr>
+          <w:rFonts w:ascii="Consolas" w:eastAsiaTheme="minorHAnsi" w:hAnsi="Consolas" w:cs="Consolas"/>
+          <w:color w:val="000000"/>
+          <w:sz w:val="19"/>
+          <w:szCs w:val="19"/>
+          <w:lang w:val="en-US" w:eastAsia="en-US"/>
+        </w:rPr>
+        <w:t xml:space="preserve">        </w:t>
+      </w:r>
+      <w:proofErr w:type="gramStart"/>
+      <w:r>
+        <w:rPr>
+          <w:rFonts w:ascii="Consolas" w:eastAsiaTheme="minorHAnsi" w:hAnsi="Consolas" w:cs="Consolas"/>
+          <w:color w:val="000000"/>
+          <w:sz w:val="19"/>
+          <w:szCs w:val="19"/>
+          <w:lang w:val="en-US" w:eastAsia="en-US"/>
+        </w:rPr>
+        <w:t>alpha</w:t>
+      </w:r>
+      <w:proofErr w:type="gramEnd"/>
+      <w:r>
+        <w:rPr>
+          <w:rFonts w:ascii="Consolas" w:eastAsiaTheme="minorHAnsi" w:hAnsi="Consolas" w:cs="Consolas"/>
+          <w:color w:val="000000"/>
+          <w:sz w:val="19"/>
+          <w:szCs w:val="19"/>
+          <w:lang w:val="en-US" w:eastAsia="en-US"/>
+        </w:rPr>
+        <w:t xml:space="preserve"> = 1/(1 + temp)</w:t>
+      </w:r>
+    </w:p>
+    <w:p>
+      <w:pPr>
+        <w:widowControl/>
+        <w:rPr>
+          <w:rFonts w:ascii="Consolas" w:eastAsiaTheme="minorHAnsi" w:hAnsi="Consolas" w:cs="Consolas"/>
+          <w:color w:val="000000"/>
+          <w:sz w:val="19"/>
+          <w:szCs w:val="19"/>
+          <w:lang w:val="en-US" w:eastAsia="en-US"/>
+        </w:rPr>
+      </w:pPr>
+    </w:p>
+    <w:p>
+      <w:pPr>
+        <w:widowControl/>
+        <w:rPr>
+          <w:rFonts w:ascii="Consolas" w:eastAsiaTheme="minorHAnsi" w:hAnsi="Consolas" w:cs="Consolas"/>
+          <w:color w:val="000000"/>
+          <w:sz w:val="19"/>
+          <w:szCs w:val="19"/>
+          <w:lang w:val="en-US" w:eastAsia="en-US"/>
+        </w:rPr>
+      </w:pPr>
+      <w:r>
+        <w:rPr>
+          <w:rFonts w:ascii="Consolas" w:eastAsiaTheme="minorHAnsi" w:hAnsi="Consolas" w:cs="Consolas"/>
+          <w:color w:val="000000"/>
+          <w:sz w:val="19"/>
+          <w:szCs w:val="19"/>
+          <w:lang w:val="en-US" w:eastAsia="en-US"/>
+        </w:rPr>
+        <w:t xml:space="preserve">        y1 = 0</w:t>
+      </w:r>
+    </w:p>
+    <w:p>
+      <w:pPr>
+        <w:widowControl/>
+        <w:rPr>
+          <w:rFonts w:ascii="Consolas" w:eastAsiaTheme="minorHAnsi" w:hAnsi="Consolas" w:cs="Consolas"/>
+          <w:color w:val="000000"/>
+          <w:sz w:val="19"/>
+          <w:szCs w:val="19"/>
+          <w:lang w:val="en-US" w:eastAsia="en-US"/>
+        </w:rPr>
+      </w:pPr>
+      <w:r>
+        <w:rPr>
+          <w:rFonts w:ascii="Consolas" w:eastAsiaTheme="minorHAnsi" w:hAnsi="Consolas" w:cs="Consolas"/>
+          <w:color w:val="000000"/>
+          <w:sz w:val="19"/>
+          <w:szCs w:val="19"/>
+          <w:lang w:val="en-US" w:eastAsia="en-US"/>
+        </w:rPr>
+        <w:t xml:space="preserve">        </w:t>
+      </w:r>
+      <w:proofErr w:type="gramStart"/>
+      <w:r>
+        <w:rPr>
+          <w:rFonts w:ascii="Consolas" w:eastAsiaTheme="minorHAnsi" w:hAnsi="Consolas" w:cs="Consolas"/>
+          <w:color w:val="0000FF"/>
+          <w:sz w:val="19"/>
+          <w:szCs w:val="19"/>
+          <w:lang w:val="en-US" w:eastAsia="en-US"/>
+        </w:rPr>
+        <w:t>for</w:t>
+      </w:r>
+      <w:proofErr w:type="gramEnd"/>
+      <w:r>
+        <w:rPr>
+          <w:rFonts w:ascii="Consolas" w:eastAsiaTheme="minorHAnsi" w:hAnsi="Consolas" w:cs="Consolas"/>
+          <w:color w:val="000000"/>
+          <w:sz w:val="19"/>
+          <w:szCs w:val="19"/>
+          <w:lang w:val="en-US" w:eastAsia="en-US"/>
+        </w:rPr>
+        <w:t xml:space="preserve"> j </w:t>
+      </w:r>
+      <w:r>
+        <w:rPr>
+          <w:rFonts w:ascii="Consolas" w:eastAsiaTheme="minorHAnsi" w:hAnsi="Consolas" w:cs="Consolas"/>
+          <w:color w:val="0000FF"/>
+          <w:sz w:val="19"/>
+          <w:szCs w:val="19"/>
+          <w:lang w:val="en-US" w:eastAsia="en-US"/>
+        </w:rPr>
+        <w:t>in</w:t>
+      </w:r>
+      <w:r>
+        <w:rPr>
+          <w:rFonts w:ascii="Consolas" w:eastAsiaTheme="minorHAnsi" w:hAnsi="Consolas" w:cs="Consolas"/>
+          <w:color w:val="000000"/>
+          <w:sz w:val="19"/>
+          <w:szCs w:val="19"/>
+          <w:lang w:val="en-US" w:eastAsia="en-US"/>
+        </w:rPr>
+        <w:t xml:space="preserve"> </w:t>
+      </w:r>
+      <w:r>
+        <w:rPr>
+          <w:rFonts w:ascii="Consolas" w:eastAsiaTheme="minorHAnsi" w:hAnsi="Consolas" w:cs="Consolas"/>
+          <w:color w:val="2B91AF"/>
+          <w:sz w:val="19"/>
+          <w:szCs w:val="19"/>
+          <w:lang w:val="en-US" w:eastAsia="en-US"/>
+        </w:rPr>
+        <w:t>range</w:t>
+      </w:r>
+      <w:r>
+        <w:rPr>
+          <w:rFonts w:ascii="Consolas" w:eastAsiaTheme="minorHAnsi" w:hAnsi="Consolas" w:cs="Consolas"/>
+          <w:color w:val="000000"/>
+          <w:sz w:val="19"/>
+          <w:szCs w:val="19"/>
+          <w:lang w:val="en-US" w:eastAsia="en-US"/>
+        </w:rPr>
+        <w:t>(inputs):</w:t>
+      </w:r>
+    </w:p>
+    <w:p>
+      <w:pPr>
+        <w:widowControl/>
+        <w:rPr>
+          <w:rFonts w:ascii="Consolas" w:eastAsiaTheme="minorHAnsi" w:hAnsi="Consolas" w:cs="Consolas"/>
+          <w:color w:val="000000"/>
+          <w:sz w:val="19"/>
+          <w:szCs w:val="19"/>
+          <w:lang w:val="en-US" w:eastAsia="en-US"/>
+        </w:rPr>
+      </w:pPr>
+      <w:r>
+        <w:rPr>
+          <w:rFonts w:ascii="Consolas" w:eastAsiaTheme="minorHAnsi" w:hAnsi="Consolas" w:cs="Consolas"/>
+          <w:color w:val="000000"/>
+          <w:sz w:val="19"/>
+          <w:szCs w:val="19"/>
+          <w:lang w:val="en-US" w:eastAsia="en-US"/>
+        </w:rPr>
+        <w:t xml:space="preserve">            y1 += w[j] * </w:t>
+      </w:r>
+      <w:proofErr w:type="gramStart"/>
+      <w:r>
+        <w:rPr>
+          <w:rFonts w:ascii="Consolas" w:eastAsiaTheme="minorHAnsi" w:hAnsi="Consolas" w:cs="Consolas"/>
+          <w:color w:val="000000"/>
+          <w:sz w:val="19"/>
+          <w:szCs w:val="19"/>
+          <w:lang w:val="en-US" w:eastAsia="en-US"/>
+        </w:rPr>
+        <w:t>et[</w:t>
       </w:r>
       <w:proofErr w:type="spellStart"/>
       <w:proofErr w:type="gramEnd"/>
       <w:r>
         <w:rPr>
           <w:rFonts w:ascii="Consolas" w:eastAsiaTheme="minorHAnsi" w:hAnsi="Consolas" w:cs="Consolas"/>
-          <w:color w:val="6F008A"/>
-          <w:sz w:val="19"/>
-          <w:szCs w:val="19"/>
-          <w:lang w:val="en-US" w:eastAsia="en-US"/>
-        </w:rPr>
-        <w:t>random</w:t>
-      </w:r>
-      <w:r>
-        <w:rPr>
-          <w:rFonts w:ascii="Consolas" w:eastAsiaTheme="minorHAnsi" w:hAnsi="Consolas" w:cs="Consolas"/>
-          <w:color w:val="000000"/>
-          <w:sz w:val="19"/>
-          <w:szCs w:val="19"/>
-          <w:lang w:val="en-US" w:eastAsia="en-US"/>
-        </w:rPr>
-        <w:t>.random</w:t>
+          <w:color w:val="000000"/>
+          <w:sz w:val="19"/>
+          <w:szCs w:val="19"/>
+          <w:lang w:val="en-US" w:eastAsia="en-US"/>
+        </w:rPr>
+        <w:t>i</w:t>
       </w:r>
       <w:proofErr w:type="spellEnd"/>
       <w:r>
@@ -1641,34 +2696,454 @@
           <w:szCs w:val="19"/>
           <w:lang w:val="en-US" w:eastAsia="en-US"/>
         </w:rPr>
-        <w:t>())</w:t>
-      </w:r>
-    </w:p>
-    <w:p>
-      <w:pPr>
-        <w:widowControl/>
-        <w:rPr>
-          <w:rFonts w:ascii="Consolas" w:eastAsiaTheme="minorHAnsi" w:hAnsi="Consolas" w:cs="Consolas"/>
-          <w:color w:val="000000"/>
-          <w:sz w:val="19"/>
-          <w:szCs w:val="19"/>
-          <w:lang w:val="en-US" w:eastAsia="en-US"/>
-        </w:rPr>
-      </w:pPr>
-      <w:r>
-        <w:rPr>
-          <w:rFonts w:ascii="Consolas" w:eastAsiaTheme="minorHAnsi" w:hAnsi="Consolas" w:cs="Consolas"/>
-          <w:color w:val="000000"/>
-          <w:sz w:val="19"/>
-          <w:szCs w:val="19"/>
-          <w:lang w:val="en-US" w:eastAsia="en-US"/>
-        </w:rPr>
-        <w:t xml:space="preserve">   </w:t>
+        <w:t xml:space="preserve"> + j]</w:t>
+      </w:r>
+    </w:p>
+    <w:p>
+      <w:pPr>
+        <w:widowControl/>
+        <w:rPr>
+          <w:rFonts w:ascii="Consolas" w:eastAsiaTheme="minorHAnsi" w:hAnsi="Consolas" w:cs="Consolas"/>
+          <w:color w:val="000000"/>
+          <w:sz w:val="19"/>
+          <w:szCs w:val="19"/>
+          <w:lang w:val="en-US" w:eastAsia="en-US"/>
+        </w:rPr>
+      </w:pPr>
+      <w:r>
+        <w:rPr>
+          <w:rFonts w:ascii="Consolas" w:eastAsiaTheme="minorHAnsi" w:hAnsi="Consolas" w:cs="Consolas"/>
+          <w:color w:val="000000"/>
+          <w:sz w:val="19"/>
+          <w:szCs w:val="19"/>
+          <w:lang w:val="en-US" w:eastAsia="en-US"/>
+        </w:rPr>
+        <w:t xml:space="preserve">        y1 -= T</w:t>
+      </w:r>
+    </w:p>
+    <w:p>
+      <w:pPr>
+        <w:widowControl/>
+        <w:rPr>
+          <w:rFonts w:ascii="Consolas" w:eastAsiaTheme="minorHAnsi" w:hAnsi="Consolas" w:cs="Consolas"/>
+          <w:color w:val="000000"/>
+          <w:sz w:val="19"/>
+          <w:szCs w:val="19"/>
+          <w:lang w:val="en-US" w:eastAsia="en-US"/>
+        </w:rPr>
+      </w:pPr>
+    </w:p>
+    <w:p>
+      <w:pPr>
+        <w:widowControl/>
+        <w:rPr>
+          <w:rFonts w:ascii="Consolas" w:eastAsiaTheme="minorHAnsi" w:hAnsi="Consolas" w:cs="Consolas"/>
+          <w:color w:val="000000"/>
+          <w:sz w:val="19"/>
+          <w:szCs w:val="19"/>
+          <w:lang w:val="en-US" w:eastAsia="en-US"/>
+        </w:rPr>
+      </w:pPr>
+      <w:r>
+        <w:rPr>
+          <w:rFonts w:ascii="Consolas" w:eastAsiaTheme="minorHAnsi" w:hAnsi="Consolas" w:cs="Consolas"/>
+          <w:color w:val="000000"/>
+          <w:sz w:val="19"/>
+          <w:szCs w:val="19"/>
+          <w:lang w:val="en-US" w:eastAsia="en-US"/>
+        </w:rPr>
+        <w:t xml:space="preserve">        </w:t>
       </w:r>
       <w:proofErr w:type="gramStart"/>
       <w:r>
         <w:rPr>
           <w:rFonts w:ascii="Consolas" w:eastAsiaTheme="minorHAnsi" w:hAnsi="Consolas" w:cs="Consolas"/>
+          <w:color w:val="0000FF"/>
+          <w:sz w:val="19"/>
+          <w:szCs w:val="19"/>
+          <w:lang w:val="en-US" w:eastAsia="en-US"/>
+        </w:rPr>
+        <w:t>for</w:t>
+      </w:r>
+      <w:proofErr w:type="gramEnd"/>
+      <w:r>
+        <w:rPr>
+          <w:rFonts w:ascii="Consolas" w:eastAsiaTheme="minorHAnsi" w:hAnsi="Consolas" w:cs="Consolas"/>
+          <w:color w:val="000000"/>
+          <w:sz w:val="19"/>
+          <w:szCs w:val="19"/>
+          <w:lang w:val="en-US" w:eastAsia="en-US"/>
+        </w:rPr>
+        <w:t xml:space="preserve"> j </w:t>
+      </w:r>
+      <w:r>
+        <w:rPr>
+          <w:rFonts w:ascii="Consolas" w:eastAsiaTheme="minorHAnsi" w:hAnsi="Consolas" w:cs="Consolas"/>
+          <w:color w:val="0000FF"/>
+          <w:sz w:val="19"/>
+          <w:szCs w:val="19"/>
+          <w:lang w:val="en-US" w:eastAsia="en-US"/>
+        </w:rPr>
+        <w:t>in</w:t>
+      </w:r>
+      <w:r>
+        <w:rPr>
+          <w:rFonts w:ascii="Consolas" w:eastAsiaTheme="minorHAnsi" w:hAnsi="Consolas" w:cs="Consolas"/>
+          <w:color w:val="000000"/>
+          <w:sz w:val="19"/>
+          <w:szCs w:val="19"/>
+          <w:lang w:val="en-US" w:eastAsia="en-US"/>
+        </w:rPr>
+        <w:t xml:space="preserve"> </w:t>
+      </w:r>
+      <w:r>
+        <w:rPr>
+          <w:rFonts w:ascii="Consolas" w:eastAsiaTheme="minorHAnsi" w:hAnsi="Consolas" w:cs="Consolas"/>
+          <w:color w:val="2B91AF"/>
+          <w:sz w:val="19"/>
+          <w:szCs w:val="19"/>
+          <w:lang w:val="en-US" w:eastAsia="en-US"/>
+        </w:rPr>
+        <w:t>range</w:t>
+      </w:r>
+      <w:r>
+        <w:rPr>
+          <w:rFonts w:ascii="Consolas" w:eastAsiaTheme="minorHAnsi" w:hAnsi="Consolas" w:cs="Consolas"/>
+          <w:color w:val="000000"/>
+          <w:sz w:val="19"/>
+          <w:szCs w:val="19"/>
+          <w:lang w:val="en-US" w:eastAsia="en-US"/>
+        </w:rPr>
+        <w:t>(inputs):</w:t>
+      </w:r>
+    </w:p>
+    <w:p>
+      <w:pPr>
+        <w:widowControl/>
+        <w:rPr>
+          <w:rFonts w:ascii="Consolas" w:eastAsiaTheme="minorHAnsi" w:hAnsi="Consolas" w:cs="Consolas"/>
+          <w:color w:val="000000"/>
+          <w:sz w:val="19"/>
+          <w:szCs w:val="19"/>
+          <w:lang w:val="en-US" w:eastAsia="en-US"/>
+        </w:rPr>
+      </w:pPr>
+      <w:r>
+        <w:rPr>
+          <w:rFonts w:ascii="Consolas" w:eastAsiaTheme="minorHAnsi" w:hAnsi="Consolas" w:cs="Consolas"/>
+          <w:color w:val="000000"/>
+          <w:sz w:val="19"/>
+          <w:szCs w:val="19"/>
+          <w:lang w:val="en-US" w:eastAsia="en-US"/>
+        </w:rPr>
+        <w:t xml:space="preserve">            </w:t>
+      </w:r>
+      <w:proofErr w:type="gramStart"/>
+      <w:r>
+        <w:rPr>
+          <w:rFonts w:ascii="Consolas" w:eastAsiaTheme="minorHAnsi" w:hAnsi="Consolas" w:cs="Consolas"/>
+          <w:color w:val="000000"/>
+          <w:sz w:val="19"/>
+          <w:szCs w:val="19"/>
+          <w:lang w:val="en-US" w:eastAsia="en-US"/>
+        </w:rPr>
+        <w:t>w[</w:t>
+      </w:r>
+      <w:proofErr w:type="gramEnd"/>
+      <w:r>
+        <w:rPr>
+          <w:rFonts w:ascii="Consolas" w:eastAsiaTheme="minorHAnsi" w:hAnsi="Consolas" w:cs="Consolas"/>
+          <w:color w:val="000000"/>
+          <w:sz w:val="19"/>
+          <w:szCs w:val="19"/>
+          <w:lang w:val="en-US" w:eastAsia="en-US"/>
+        </w:rPr>
+        <w:t>j] -= alpha * (y1 - et[</w:t>
+      </w:r>
+      <w:proofErr w:type="spellStart"/>
+      <w:r>
+        <w:rPr>
+          <w:rFonts w:ascii="Consolas" w:eastAsiaTheme="minorHAnsi" w:hAnsi="Consolas" w:cs="Consolas"/>
+          <w:color w:val="000000"/>
+          <w:sz w:val="19"/>
+          <w:szCs w:val="19"/>
+          <w:lang w:val="en-US" w:eastAsia="en-US"/>
+        </w:rPr>
+        <w:t>i</w:t>
+      </w:r>
+      <w:proofErr w:type="spellEnd"/>
+      <w:r>
+        <w:rPr>
+          <w:rFonts w:ascii="Consolas" w:eastAsiaTheme="minorHAnsi" w:hAnsi="Consolas" w:cs="Consolas"/>
+          <w:color w:val="000000"/>
+          <w:sz w:val="19"/>
+          <w:szCs w:val="19"/>
+          <w:lang w:val="en-US" w:eastAsia="en-US"/>
+        </w:rPr>
+        <w:t xml:space="preserve"> + inputs]) * et[</w:t>
+      </w:r>
+      <w:proofErr w:type="spellStart"/>
+      <w:r>
+        <w:rPr>
+          <w:rFonts w:ascii="Consolas" w:eastAsiaTheme="minorHAnsi" w:hAnsi="Consolas" w:cs="Consolas"/>
+          <w:color w:val="000000"/>
+          <w:sz w:val="19"/>
+          <w:szCs w:val="19"/>
+          <w:lang w:val="en-US" w:eastAsia="en-US"/>
+        </w:rPr>
+        <w:t>i</w:t>
+      </w:r>
+      <w:proofErr w:type="spellEnd"/>
+      <w:r>
+        <w:rPr>
+          <w:rFonts w:ascii="Consolas" w:eastAsiaTheme="minorHAnsi" w:hAnsi="Consolas" w:cs="Consolas"/>
+          <w:color w:val="000000"/>
+          <w:sz w:val="19"/>
+          <w:szCs w:val="19"/>
+          <w:lang w:val="en-US" w:eastAsia="en-US"/>
+        </w:rPr>
+        <w:t xml:space="preserve"> + j]</w:t>
+      </w:r>
+    </w:p>
+    <w:p>
+      <w:pPr>
+        <w:widowControl/>
+        <w:rPr>
+          <w:rFonts w:ascii="Consolas" w:eastAsiaTheme="minorHAnsi" w:hAnsi="Consolas" w:cs="Consolas"/>
+          <w:color w:val="000000"/>
+          <w:sz w:val="19"/>
+          <w:szCs w:val="19"/>
+          <w:lang w:val="en-US" w:eastAsia="en-US"/>
+        </w:rPr>
+      </w:pPr>
+      <w:r>
+        <w:rPr>
+          <w:rFonts w:ascii="Consolas" w:eastAsiaTheme="minorHAnsi" w:hAnsi="Consolas" w:cs="Consolas"/>
+          <w:color w:val="000000"/>
+          <w:sz w:val="19"/>
+          <w:szCs w:val="19"/>
+          <w:lang w:val="en-US" w:eastAsia="en-US"/>
+        </w:rPr>
+        <w:t xml:space="preserve">        T += alpha * (y1 - </w:t>
+      </w:r>
+      <w:proofErr w:type="gramStart"/>
+      <w:r>
+        <w:rPr>
+          <w:rFonts w:ascii="Consolas" w:eastAsiaTheme="minorHAnsi" w:hAnsi="Consolas" w:cs="Consolas"/>
+          <w:color w:val="000000"/>
+          <w:sz w:val="19"/>
+          <w:szCs w:val="19"/>
+          <w:lang w:val="en-US" w:eastAsia="en-US"/>
+        </w:rPr>
+        <w:t>et[</w:t>
+      </w:r>
+      <w:proofErr w:type="spellStart"/>
+      <w:proofErr w:type="gramEnd"/>
+      <w:r>
+        <w:rPr>
+          <w:rFonts w:ascii="Consolas" w:eastAsiaTheme="minorHAnsi" w:hAnsi="Consolas" w:cs="Consolas"/>
+          <w:color w:val="000000"/>
+          <w:sz w:val="19"/>
+          <w:szCs w:val="19"/>
+          <w:lang w:val="en-US" w:eastAsia="en-US"/>
+        </w:rPr>
+        <w:t>i</w:t>
+      </w:r>
+      <w:proofErr w:type="spellEnd"/>
+      <w:r>
+        <w:rPr>
+          <w:rFonts w:ascii="Consolas" w:eastAsiaTheme="minorHAnsi" w:hAnsi="Consolas" w:cs="Consolas"/>
+          <w:color w:val="000000"/>
+          <w:sz w:val="19"/>
+          <w:szCs w:val="19"/>
+          <w:lang w:val="en-US" w:eastAsia="en-US"/>
+        </w:rPr>
+        <w:t xml:space="preserve"> + inputs])</w:t>
+      </w:r>
+    </w:p>
+    <w:p>
+      <w:pPr>
+        <w:widowControl/>
+        <w:rPr>
+          <w:rFonts w:ascii="Consolas" w:eastAsiaTheme="minorHAnsi" w:hAnsi="Consolas" w:cs="Consolas"/>
+          <w:color w:val="000000"/>
+          <w:sz w:val="19"/>
+          <w:szCs w:val="19"/>
+          <w:lang w:val="en-US" w:eastAsia="en-US"/>
+        </w:rPr>
+      </w:pPr>
+      <w:r>
+        <w:rPr>
+          <w:rFonts w:ascii="Consolas" w:eastAsiaTheme="minorHAnsi" w:hAnsi="Consolas" w:cs="Consolas"/>
+          <w:color w:val="000000"/>
+          <w:sz w:val="19"/>
+          <w:szCs w:val="19"/>
+          <w:lang w:val="en-US" w:eastAsia="en-US"/>
+        </w:rPr>
+        <w:t xml:space="preserve">        E += 0.5 * ((y1 - (</w:t>
+      </w:r>
+      <w:proofErr w:type="gramStart"/>
+      <w:r>
+        <w:rPr>
+          <w:rFonts w:ascii="Consolas" w:eastAsiaTheme="minorHAnsi" w:hAnsi="Consolas" w:cs="Consolas"/>
+          <w:color w:val="000000"/>
+          <w:sz w:val="19"/>
+          <w:szCs w:val="19"/>
+          <w:lang w:val="en-US" w:eastAsia="en-US"/>
+        </w:rPr>
+        <w:t>et[</w:t>
+      </w:r>
+      <w:proofErr w:type="spellStart"/>
+      <w:proofErr w:type="gramEnd"/>
+      <w:r>
+        <w:rPr>
+          <w:rFonts w:ascii="Consolas" w:eastAsiaTheme="minorHAnsi" w:hAnsi="Consolas" w:cs="Consolas"/>
+          <w:color w:val="000000"/>
+          <w:sz w:val="19"/>
+          <w:szCs w:val="19"/>
+          <w:lang w:val="en-US" w:eastAsia="en-US"/>
+        </w:rPr>
+        <w:t>i</w:t>
+      </w:r>
+      <w:proofErr w:type="spellEnd"/>
+      <w:r>
+        <w:rPr>
+          <w:rFonts w:ascii="Consolas" w:eastAsiaTheme="minorHAnsi" w:hAnsi="Consolas" w:cs="Consolas"/>
+          <w:color w:val="000000"/>
+          <w:sz w:val="19"/>
+          <w:szCs w:val="19"/>
+          <w:lang w:val="en-US" w:eastAsia="en-US"/>
+        </w:rPr>
+        <w:t xml:space="preserve"> + inputs]) ** 2))</w:t>
+      </w:r>
+    </w:p>
+    <w:p>
+      <w:pPr>
+        <w:widowControl/>
+        <w:rPr>
+          <w:rFonts w:ascii="Consolas" w:eastAsiaTheme="minorHAnsi" w:hAnsi="Consolas" w:cs="Consolas"/>
+          <w:color w:val="000000"/>
+          <w:sz w:val="19"/>
+          <w:szCs w:val="19"/>
+          <w:lang w:val="en-US" w:eastAsia="en-US"/>
+        </w:rPr>
+      </w:pPr>
+      <w:r>
+        <w:rPr>
+          <w:rFonts w:ascii="Consolas" w:eastAsiaTheme="minorHAnsi" w:hAnsi="Consolas" w:cs="Consolas"/>
+          <w:color w:val="000000"/>
+          <w:sz w:val="19"/>
+          <w:szCs w:val="19"/>
+          <w:lang w:val="en-US" w:eastAsia="en-US"/>
+        </w:rPr>
+        <w:t xml:space="preserve">    </w:t>
+      </w:r>
+      <w:proofErr w:type="gramStart"/>
+      <w:r>
+        <w:rPr>
+          <w:rFonts w:ascii="Consolas" w:eastAsiaTheme="minorHAnsi" w:hAnsi="Consolas" w:cs="Consolas"/>
+          <w:color w:val="0000FF"/>
+          <w:sz w:val="19"/>
+          <w:szCs w:val="19"/>
+          <w:lang w:val="en-US" w:eastAsia="en-US"/>
+        </w:rPr>
+        <w:t>if</w:t>
+      </w:r>
+      <w:proofErr w:type="gramEnd"/>
+      <w:r>
+        <w:rPr>
+          <w:rFonts w:ascii="Consolas" w:eastAsiaTheme="minorHAnsi" w:hAnsi="Consolas" w:cs="Consolas"/>
+          <w:color w:val="000000"/>
+          <w:sz w:val="19"/>
+          <w:szCs w:val="19"/>
+          <w:lang w:val="en-US" w:eastAsia="en-US"/>
+        </w:rPr>
+        <w:t xml:space="preserve"> E &lt; </w:t>
+      </w:r>
+      <w:proofErr w:type="spellStart"/>
+      <w:r>
+        <w:rPr>
+          <w:rFonts w:ascii="Consolas" w:eastAsiaTheme="minorHAnsi" w:hAnsi="Consolas" w:cs="Consolas"/>
+          <w:color w:val="000000"/>
+          <w:sz w:val="19"/>
+          <w:szCs w:val="19"/>
+          <w:lang w:val="en-US" w:eastAsia="en-US"/>
+        </w:rPr>
+        <w:t>Em</w:t>
+      </w:r>
+      <w:proofErr w:type="spellEnd"/>
+      <w:r>
+        <w:rPr>
+          <w:rFonts w:ascii="Consolas" w:eastAsiaTheme="minorHAnsi" w:hAnsi="Consolas" w:cs="Consolas"/>
+          <w:color w:val="000000"/>
+          <w:sz w:val="19"/>
+          <w:szCs w:val="19"/>
+          <w:lang w:val="en-US" w:eastAsia="en-US"/>
+        </w:rPr>
+        <w:t>:</w:t>
+      </w:r>
+    </w:p>
+    <w:p>
+      <w:pPr>
+        <w:widowControl/>
+        <w:rPr>
+          <w:rFonts w:ascii="Consolas" w:eastAsiaTheme="minorHAnsi" w:hAnsi="Consolas" w:cs="Consolas"/>
+          <w:color w:val="000000"/>
+          <w:sz w:val="19"/>
+          <w:szCs w:val="19"/>
+          <w:lang w:val="en-US" w:eastAsia="en-US"/>
+        </w:rPr>
+      </w:pPr>
+      <w:r>
+        <w:rPr>
+          <w:rFonts w:ascii="Consolas" w:eastAsiaTheme="minorHAnsi" w:hAnsi="Consolas" w:cs="Consolas"/>
+          <w:color w:val="000000"/>
+          <w:sz w:val="19"/>
+          <w:szCs w:val="19"/>
+          <w:lang w:val="en-US" w:eastAsia="en-US"/>
+        </w:rPr>
+        <w:t xml:space="preserve">        </w:t>
+      </w:r>
+      <w:proofErr w:type="gramStart"/>
+      <w:r>
+        <w:rPr>
+          <w:rFonts w:ascii="Consolas" w:eastAsiaTheme="minorHAnsi" w:hAnsi="Consolas" w:cs="Consolas"/>
+          <w:color w:val="0000FF"/>
+          <w:sz w:val="19"/>
+          <w:szCs w:val="19"/>
+          <w:lang w:val="en-US" w:eastAsia="en-US"/>
+        </w:rPr>
+        <w:t>break</w:t>
+      </w:r>
+      <w:proofErr w:type="gramEnd"/>
+    </w:p>
+    <w:p>
+      <w:pPr>
+        <w:widowControl/>
+        <w:rPr>
+          <w:rFonts w:ascii="Consolas" w:eastAsiaTheme="minorHAnsi" w:hAnsi="Consolas" w:cs="Consolas"/>
+          <w:color w:val="000000"/>
+          <w:sz w:val="19"/>
+          <w:szCs w:val="19"/>
+          <w:lang w:val="en-US" w:eastAsia="en-US"/>
+        </w:rPr>
+      </w:pPr>
+    </w:p>
+    <w:p>
+      <w:pPr>
+        <w:widowControl/>
+        <w:rPr>
+          <w:rFonts w:ascii="Consolas" w:eastAsiaTheme="minorHAnsi" w:hAnsi="Consolas" w:cs="Consolas"/>
+          <w:color w:val="000000"/>
+          <w:sz w:val="19"/>
+          <w:szCs w:val="19"/>
+          <w:lang w:val="en-US" w:eastAsia="en-US"/>
+        </w:rPr>
+      </w:pPr>
+      <w:proofErr w:type="gramStart"/>
+      <w:r>
+        <w:rPr>
+          <w:rFonts w:ascii="Consolas" w:eastAsiaTheme="minorHAnsi" w:hAnsi="Consolas" w:cs="Consolas"/>
           <w:color w:val="000000"/>
           <w:sz w:val="19"/>
           <w:szCs w:val="19"/>
@@ -1680,12 +3155,408 @@
       <w:r>
         <w:rPr>
           <w:rFonts w:ascii="Consolas" w:eastAsiaTheme="minorHAnsi" w:hAnsi="Consolas" w:cs="Consolas"/>
-          <w:color w:val="000000"/>
-          <w:sz w:val="19"/>
-          <w:szCs w:val="19"/>
-          <w:lang w:val="en-US" w:eastAsia="en-US"/>
-        </w:rPr>
-        <w:t>w[</w:t>
+          <w:color w:val="A31515"/>
+          <w:sz w:val="19"/>
+          <w:szCs w:val="19"/>
+          <w:lang w:val="en-US" w:eastAsia="en-US"/>
+        </w:rPr>
+        <w:t>"\n</w:t>
+      </w:r>
+      <w:r>
+        <w:rPr>
+          <w:rFonts w:ascii="Consolas" w:eastAsiaTheme="minorHAnsi" w:hAnsi="Consolas" w:cs="Consolas"/>
+          <w:color w:val="A31515"/>
+          <w:sz w:val="19"/>
+          <w:szCs w:val="19"/>
+          <w:lang w:eastAsia="en-US"/>
+        </w:rPr>
+        <w:t>Результат</w:t>
+      </w:r>
+      <w:r>
+        <w:rPr>
+          <w:rFonts w:ascii="Consolas" w:eastAsiaTheme="minorHAnsi" w:hAnsi="Consolas" w:cs="Consolas"/>
+          <w:color w:val="A31515"/>
+          <w:sz w:val="19"/>
+          <w:szCs w:val="19"/>
+          <w:lang w:val="en-US" w:eastAsia="en-US"/>
+        </w:rPr>
+        <w:t xml:space="preserve"> </w:t>
+      </w:r>
+      <w:r>
+        <w:rPr>
+          <w:rFonts w:ascii="Consolas" w:eastAsiaTheme="minorHAnsi" w:hAnsi="Consolas" w:cs="Consolas"/>
+          <w:color w:val="A31515"/>
+          <w:sz w:val="19"/>
+          <w:szCs w:val="19"/>
+          <w:lang w:eastAsia="en-US"/>
+        </w:rPr>
+        <w:t>тренировки</w:t>
+      </w:r>
+      <w:r>
+        <w:rPr>
+          <w:rFonts w:ascii="Consolas" w:eastAsiaTheme="minorHAnsi" w:hAnsi="Consolas" w:cs="Consolas"/>
+          <w:color w:val="A31515"/>
+          <w:sz w:val="19"/>
+          <w:szCs w:val="19"/>
+          <w:lang w:val="en-US" w:eastAsia="en-US"/>
+        </w:rPr>
+        <w:t>:\n"</w:t>
+      </w:r>
+      <w:r>
+        <w:rPr>
+          <w:rFonts w:ascii="Consolas" w:eastAsiaTheme="minorHAnsi" w:hAnsi="Consolas" w:cs="Consolas"/>
+          <w:color w:val="000000"/>
+          <w:sz w:val="19"/>
+          <w:szCs w:val="19"/>
+          <w:lang w:val="en-US" w:eastAsia="en-US"/>
+        </w:rPr>
+        <w:t>)</w:t>
+      </w:r>
+    </w:p>
+    <w:p>
+      <w:pPr>
+        <w:widowControl/>
+        <w:rPr>
+          <w:rFonts w:ascii="Consolas" w:eastAsiaTheme="minorHAnsi" w:hAnsi="Consolas" w:cs="Consolas"/>
+          <w:color w:val="000000"/>
+          <w:sz w:val="19"/>
+          <w:szCs w:val="19"/>
+          <w:lang w:val="en-US" w:eastAsia="en-US"/>
+        </w:rPr>
+      </w:pPr>
+      <w:proofErr w:type="gramStart"/>
+      <w:r>
+        <w:rPr>
+          <w:rFonts w:ascii="Consolas" w:eastAsiaTheme="minorHAnsi" w:hAnsi="Consolas" w:cs="Consolas"/>
+          <w:color w:val="000000"/>
+          <w:sz w:val="19"/>
+          <w:szCs w:val="19"/>
+          <w:lang w:val="en-US" w:eastAsia="en-US"/>
+        </w:rPr>
+        <w:t>print(</w:t>
+      </w:r>
+      <w:proofErr w:type="gramEnd"/>
+      <w:r>
+        <w:rPr>
+          <w:rFonts w:ascii="Consolas" w:eastAsiaTheme="minorHAnsi" w:hAnsi="Consolas" w:cs="Consolas"/>
+          <w:color w:val="A31515"/>
+          <w:sz w:val="19"/>
+          <w:szCs w:val="19"/>
+          <w:lang w:val="en-US" w:eastAsia="en-US"/>
+        </w:rPr>
+        <w:t>" %2s  %2s  %2s  %2s "</w:t>
+      </w:r>
+      <w:r>
+        <w:rPr>
+          <w:rFonts w:ascii="Consolas" w:eastAsiaTheme="minorHAnsi" w:hAnsi="Consolas" w:cs="Consolas"/>
+          <w:color w:val="000000"/>
+          <w:sz w:val="19"/>
+          <w:szCs w:val="19"/>
+          <w:lang w:val="en-US" w:eastAsia="en-US"/>
+        </w:rPr>
+        <w:t xml:space="preserve"> % (</w:t>
+      </w:r>
+    </w:p>
+    <w:p>
+      <w:pPr>
+        <w:widowControl/>
+        <w:rPr>
+          <w:rFonts w:ascii="Consolas" w:eastAsiaTheme="minorHAnsi" w:hAnsi="Consolas" w:cs="Consolas"/>
+          <w:color w:val="000000"/>
+          <w:sz w:val="19"/>
+          <w:szCs w:val="19"/>
+          <w:lang w:eastAsia="en-US"/>
+        </w:rPr>
+      </w:pPr>
+      <w:r>
+        <w:rPr>
+          <w:rFonts w:ascii="Consolas" w:eastAsiaTheme="minorHAnsi" w:hAnsi="Consolas" w:cs="Consolas"/>
+          <w:color w:val="000000"/>
+          <w:sz w:val="19"/>
+          <w:szCs w:val="19"/>
+          <w:lang w:val="en-US" w:eastAsia="en-US"/>
+        </w:rPr>
+        <w:t xml:space="preserve">        </w:t>
+      </w:r>
+      <w:r>
+        <w:rPr>
+          <w:rFonts w:ascii="Consolas" w:eastAsiaTheme="minorHAnsi" w:hAnsi="Consolas" w:cs="Consolas"/>
+          <w:color w:val="A31515"/>
+          <w:sz w:val="19"/>
+          <w:szCs w:val="19"/>
+          <w:lang w:eastAsia="en-US"/>
+        </w:rPr>
+        <w:t>"</w:t>
+      </w:r>
+      <w:proofErr w:type="gramStart"/>
+      <w:r>
+        <w:rPr>
+          <w:rFonts w:ascii="Consolas" w:eastAsiaTheme="minorHAnsi" w:hAnsi="Consolas" w:cs="Consolas"/>
+          <w:color w:val="A31515"/>
+          <w:sz w:val="19"/>
+          <w:szCs w:val="19"/>
+          <w:lang w:eastAsia="en-US"/>
+        </w:rPr>
+        <w:t>y[</w:t>
+      </w:r>
+      <w:proofErr w:type="gramEnd"/>
+      <w:r>
+        <w:rPr>
+          <w:rFonts w:ascii="Consolas" w:eastAsiaTheme="minorHAnsi" w:hAnsi="Consolas" w:cs="Consolas"/>
+          <w:color w:val="A31515"/>
+          <w:sz w:val="19"/>
+          <w:szCs w:val="19"/>
+          <w:lang w:eastAsia="en-US"/>
+        </w:rPr>
+        <w:t>]"</w:t>
+      </w:r>
+      <w:r>
+        <w:rPr>
+          <w:rFonts w:ascii="Consolas" w:eastAsiaTheme="minorHAnsi" w:hAnsi="Consolas" w:cs="Consolas"/>
+          <w:color w:val="000000"/>
+          <w:sz w:val="19"/>
+          <w:szCs w:val="19"/>
+          <w:lang w:eastAsia="en-US"/>
+        </w:rPr>
+        <w:t>,</w:t>
+      </w:r>
+    </w:p>
+    <w:p>
+      <w:pPr>
+        <w:widowControl/>
+        <w:rPr>
+          <w:rFonts w:ascii="Consolas" w:eastAsiaTheme="minorHAnsi" w:hAnsi="Consolas" w:cs="Consolas"/>
+          <w:color w:val="000000"/>
+          <w:sz w:val="19"/>
+          <w:szCs w:val="19"/>
+          <w:lang w:eastAsia="en-US"/>
+        </w:rPr>
+      </w:pPr>
+      <w:r>
+        <w:rPr>
+          <w:rFonts w:ascii="Consolas" w:eastAsiaTheme="minorHAnsi" w:hAnsi="Consolas" w:cs="Consolas"/>
+          <w:color w:val="000000"/>
+          <w:sz w:val="19"/>
+          <w:szCs w:val="19"/>
+          <w:lang w:eastAsia="en-US"/>
+        </w:rPr>
+        <w:t xml:space="preserve">        </w:t>
+      </w:r>
+      <w:r>
+        <w:rPr>
+          <w:rFonts w:ascii="Consolas" w:eastAsiaTheme="minorHAnsi" w:hAnsi="Consolas" w:cs="Consolas"/>
+          <w:color w:val="A31515"/>
+          <w:sz w:val="19"/>
+          <w:szCs w:val="19"/>
+          <w:lang w:eastAsia="en-US"/>
+        </w:rPr>
+        <w:t>"Эталонное значение"</w:t>
+      </w:r>
+      <w:r>
+        <w:rPr>
+          <w:rFonts w:ascii="Consolas" w:eastAsiaTheme="minorHAnsi" w:hAnsi="Consolas" w:cs="Consolas"/>
+          <w:color w:val="000000"/>
+          <w:sz w:val="19"/>
+          <w:szCs w:val="19"/>
+          <w:lang w:eastAsia="en-US"/>
+        </w:rPr>
+        <w:t>,</w:t>
+      </w:r>
+    </w:p>
+    <w:p>
+      <w:pPr>
+        <w:widowControl/>
+        <w:rPr>
+          <w:rFonts w:ascii="Consolas" w:eastAsiaTheme="minorHAnsi" w:hAnsi="Consolas" w:cs="Consolas"/>
+          <w:color w:val="000000"/>
+          <w:sz w:val="19"/>
+          <w:szCs w:val="19"/>
+          <w:lang w:eastAsia="en-US"/>
+        </w:rPr>
+      </w:pPr>
+      <w:r>
+        <w:rPr>
+          <w:rFonts w:ascii="Consolas" w:eastAsiaTheme="minorHAnsi" w:hAnsi="Consolas" w:cs="Consolas"/>
+          <w:color w:val="000000"/>
+          <w:sz w:val="19"/>
+          <w:szCs w:val="19"/>
+          <w:lang w:eastAsia="en-US"/>
+        </w:rPr>
+        <w:t xml:space="preserve">        </w:t>
+      </w:r>
+      <w:r>
+        <w:rPr>
+          <w:rFonts w:ascii="Consolas" w:eastAsiaTheme="minorHAnsi" w:hAnsi="Consolas" w:cs="Consolas"/>
+          <w:color w:val="A31515"/>
+          <w:sz w:val="19"/>
+          <w:szCs w:val="19"/>
+          <w:lang w:eastAsia="en-US"/>
+        </w:rPr>
+        <w:t>"Полученное значение"</w:t>
+      </w:r>
+      <w:r>
+        <w:rPr>
+          <w:rFonts w:ascii="Consolas" w:eastAsiaTheme="minorHAnsi" w:hAnsi="Consolas" w:cs="Consolas"/>
+          <w:color w:val="000000"/>
+          <w:sz w:val="19"/>
+          <w:szCs w:val="19"/>
+          <w:lang w:eastAsia="en-US"/>
+        </w:rPr>
+        <w:t>,</w:t>
+      </w:r>
+    </w:p>
+    <w:p>
+      <w:pPr>
+        <w:widowControl/>
+        <w:rPr>
+          <w:rFonts w:ascii="Consolas" w:eastAsiaTheme="minorHAnsi" w:hAnsi="Consolas" w:cs="Consolas"/>
+          <w:color w:val="000000"/>
+          <w:sz w:val="19"/>
+          <w:szCs w:val="19"/>
+          <w:lang w:val="en-US" w:eastAsia="en-US"/>
+        </w:rPr>
+      </w:pPr>
+      <w:r>
+        <w:rPr>
+          <w:rFonts w:ascii="Consolas" w:eastAsiaTheme="minorHAnsi" w:hAnsi="Consolas" w:cs="Consolas"/>
+          <w:color w:val="000000"/>
+          <w:sz w:val="19"/>
+          <w:szCs w:val="19"/>
+          <w:lang w:eastAsia="en-US"/>
+        </w:rPr>
+        <w:t xml:space="preserve">        </w:t>
+      </w:r>
+      <w:r>
+        <w:rPr>
+          <w:rFonts w:ascii="Consolas" w:eastAsiaTheme="minorHAnsi" w:hAnsi="Consolas" w:cs="Consolas"/>
+          <w:color w:val="A31515"/>
+          <w:sz w:val="19"/>
+          <w:szCs w:val="19"/>
+          <w:lang w:val="en-US" w:eastAsia="en-US"/>
+        </w:rPr>
+        <w:t>"</w:t>
+      </w:r>
+      <w:r>
+        <w:rPr>
+          <w:rFonts w:ascii="Consolas" w:eastAsiaTheme="minorHAnsi" w:hAnsi="Consolas" w:cs="Consolas"/>
+          <w:color w:val="A31515"/>
+          <w:sz w:val="19"/>
+          <w:szCs w:val="19"/>
+          <w:lang w:eastAsia="en-US"/>
+        </w:rPr>
+        <w:t>Отклонение</w:t>
+      </w:r>
+      <w:r>
+        <w:rPr>
+          <w:rFonts w:ascii="Consolas" w:eastAsiaTheme="minorHAnsi" w:hAnsi="Consolas" w:cs="Consolas"/>
+          <w:color w:val="A31515"/>
+          <w:sz w:val="19"/>
+          <w:szCs w:val="19"/>
+          <w:lang w:val="en-US" w:eastAsia="en-US"/>
+        </w:rPr>
+        <w:t>"</w:t>
+      </w:r>
+    </w:p>
+    <w:p>
+      <w:pPr>
+        <w:widowControl/>
+        <w:rPr>
+          <w:rFonts w:ascii="Consolas" w:eastAsiaTheme="minorHAnsi" w:hAnsi="Consolas" w:cs="Consolas"/>
+          <w:color w:val="000000"/>
+          <w:sz w:val="19"/>
+          <w:szCs w:val="19"/>
+          <w:lang w:val="en-US" w:eastAsia="en-US"/>
+        </w:rPr>
+      </w:pPr>
+      <w:r>
+        <w:rPr>
+          <w:rFonts w:ascii="Consolas" w:eastAsiaTheme="minorHAnsi" w:hAnsi="Consolas" w:cs="Consolas"/>
+          <w:color w:val="000000"/>
+          <w:sz w:val="19"/>
+          <w:szCs w:val="19"/>
+          <w:lang w:val="en-US" w:eastAsia="en-US"/>
+        </w:rPr>
+        <w:t xml:space="preserve">    ))</w:t>
+      </w:r>
+    </w:p>
+    <w:p>
+      <w:pPr>
+        <w:widowControl/>
+        <w:rPr>
+          <w:rFonts w:ascii="Consolas" w:eastAsiaTheme="minorHAnsi" w:hAnsi="Consolas" w:cs="Consolas"/>
+          <w:color w:val="000000"/>
+          <w:sz w:val="19"/>
+          <w:szCs w:val="19"/>
+          <w:lang w:val="en-US" w:eastAsia="en-US"/>
+        </w:rPr>
+      </w:pPr>
+    </w:p>
+    <w:p>
+      <w:pPr>
+        <w:widowControl/>
+        <w:rPr>
+          <w:rFonts w:ascii="Consolas" w:eastAsiaTheme="minorHAnsi" w:hAnsi="Consolas" w:cs="Consolas"/>
+          <w:color w:val="000000"/>
+          <w:sz w:val="19"/>
+          <w:szCs w:val="19"/>
+          <w:lang w:val="en-US" w:eastAsia="en-US"/>
+        </w:rPr>
+      </w:pPr>
+      <w:proofErr w:type="gramStart"/>
+      <w:r>
+        <w:rPr>
+          <w:rFonts w:ascii="Consolas" w:eastAsiaTheme="minorHAnsi" w:hAnsi="Consolas" w:cs="Consolas"/>
+          <w:color w:val="000000"/>
+          <w:sz w:val="19"/>
+          <w:szCs w:val="19"/>
+          <w:lang w:val="en-US" w:eastAsia="en-US"/>
+        </w:rPr>
+        <w:t>training</w:t>
+      </w:r>
+      <w:proofErr w:type="gramEnd"/>
+      <w:r>
+        <w:rPr>
+          <w:rFonts w:ascii="Consolas" w:eastAsiaTheme="minorHAnsi" w:hAnsi="Consolas" w:cs="Consolas"/>
+          <w:color w:val="000000"/>
+          <w:sz w:val="19"/>
+          <w:szCs w:val="19"/>
+          <w:lang w:val="en-US" w:eastAsia="en-US"/>
+        </w:rPr>
+        <w:t xml:space="preserve"> = []</w:t>
+      </w:r>
+    </w:p>
+    <w:p>
+      <w:pPr>
+        <w:widowControl/>
+        <w:rPr>
+          <w:rFonts w:ascii="Consolas" w:eastAsiaTheme="minorHAnsi" w:hAnsi="Consolas" w:cs="Consolas"/>
+          <w:color w:val="000000"/>
+          <w:sz w:val="19"/>
+          <w:szCs w:val="19"/>
+          <w:lang w:val="en-US" w:eastAsia="en-US"/>
+        </w:rPr>
+      </w:pPr>
+      <w:proofErr w:type="gramStart"/>
+      <w:r>
+        <w:rPr>
+          <w:rFonts w:ascii="Consolas" w:eastAsiaTheme="minorHAnsi" w:hAnsi="Consolas" w:cs="Consolas"/>
+          <w:color w:val="0000FF"/>
+          <w:sz w:val="19"/>
+          <w:szCs w:val="19"/>
+          <w:lang w:val="en-US" w:eastAsia="en-US"/>
+        </w:rPr>
+        <w:t>for</w:t>
+      </w:r>
+      <w:proofErr w:type="gramEnd"/>
+      <w:r>
+        <w:rPr>
+          <w:rFonts w:ascii="Consolas" w:eastAsiaTheme="minorHAnsi" w:hAnsi="Consolas" w:cs="Consolas"/>
+          <w:color w:val="000000"/>
+          <w:sz w:val="19"/>
+          <w:szCs w:val="19"/>
+          <w:lang w:val="en-US" w:eastAsia="en-US"/>
+        </w:rPr>
+        <w:t xml:space="preserve"> </w:t>
       </w:r>
       <w:proofErr w:type="spellStart"/>
       <w:r>
@@ -1707,111 +3578,8 @@
           <w:szCs w:val="19"/>
           <w:lang w:val="en-US" w:eastAsia="en-US"/>
         </w:rPr>
-        <w:t>])</w:t>
-      </w:r>
-    </w:p>
-    <w:p>
-      <w:pPr>
-        <w:widowControl/>
-        <w:rPr>
-          <w:rFonts w:ascii="Consolas" w:eastAsiaTheme="minorHAnsi" w:hAnsi="Consolas" w:cs="Consolas"/>
-          <w:color w:val="000000"/>
-          <w:sz w:val="19"/>
-          <w:szCs w:val="19"/>
-          <w:lang w:val="en-US" w:eastAsia="en-US"/>
-        </w:rPr>
-      </w:pPr>
-    </w:p>
-    <w:p>
-      <w:pPr>
-        <w:widowControl/>
-        <w:rPr>
-          <w:rFonts w:ascii="Consolas" w:eastAsiaTheme="minorHAnsi" w:hAnsi="Consolas" w:cs="Consolas"/>
-          <w:color w:val="000000"/>
-          <w:sz w:val="19"/>
-          <w:szCs w:val="19"/>
-          <w:lang w:val="en-US" w:eastAsia="en-US"/>
-        </w:rPr>
-      </w:pPr>
-      <w:r>
-        <w:rPr>
-          <w:rFonts w:ascii="Consolas" w:eastAsiaTheme="minorHAnsi" w:hAnsi="Consolas" w:cs="Consolas"/>
-          <w:color w:val="000000"/>
-          <w:sz w:val="19"/>
-          <w:szCs w:val="19"/>
-          <w:lang w:val="en-US" w:eastAsia="en-US"/>
-        </w:rPr>
-        <w:t>n = 30</w:t>
-      </w:r>
-    </w:p>
-    <w:p>
-      <w:pPr>
-        <w:widowControl/>
-        <w:rPr>
-          <w:rFonts w:ascii="Consolas" w:eastAsiaTheme="minorHAnsi" w:hAnsi="Consolas" w:cs="Consolas"/>
-          <w:color w:val="000000"/>
-          <w:sz w:val="19"/>
-          <w:szCs w:val="19"/>
-          <w:lang w:val="en-US" w:eastAsia="en-US"/>
-        </w:rPr>
-      </w:pPr>
-      <w:r>
-        <w:rPr>
-          <w:rFonts w:ascii="Consolas" w:eastAsiaTheme="minorHAnsi" w:hAnsi="Consolas" w:cs="Consolas"/>
-          <w:color w:val="000000"/>
-          <w:sz w:val="19"/>
-          <w:szCs w:val="19"/>
-          <w:lang w:val="en-US" w:eastAsia="en-US"/>
-        </w:rPr>
-        <w:t>n2 = 15</w:t>
-      </w:r>
-    </w:p>
-    <w:p>
-      <w:pPr>
-        <w:widowControl/>
-        <w:rPr>
-          <w:rFonts w:ascii="Consolas" w:eastAsiaTheme="minorHAnsi" w:hAnsi="Consolas" w:cs="Consolas"/>
-          <w:color w:val="000000"/>
-          <w:sz w:val="19"/>
-          <w:szCs w:val="19"/>
-          <w:lang w:val="en-US" w:eastAsia="en-US"/>
-        </w:rPr>
-      </w:pPr>
-      <w:proofErr w:type="gramStart"/>
-      <w:r>
-        <w:rPr>
-          <w:rFonts w:ascii="Consolas" w:eastAsiaTheme="minorHAnsi" w:hAnsi="Consolas" w:cs="Consolas"/>
-          <w:color w:val="000000"/>
-          <w:sz w:val="19"/>
-          <w:szCs w:val="19"/>
-          <w:lang w:val="en-US" w:eastAsia="en-US"/>
-        </w:rPr>
-        <w:t>et</w:t>
-      </w:r>
-      <w:proofErr w:type="gramEnd"/>
-      <w:r>
-        <w:rPr>
-          <w:rFonts w:ascii="Consolas" w:eastAsiaTheme="minorHAnsi" w:hAnsi="Consolas" w:cs="Consolas"/>
-          <w:color w:val="000000"/>
-          <w:sz w:val="19"/>
-          <w:szCs w:val="19"/>
-          <w:lang w:val="en-US" w:eastAsia="en-US"/>
-        </w:rPr>
-        <w:t xml:space="preserve"> = []</w:t>
-      </w:r>
-    </w:p>
-    <w:p>
-      <w:pPr>
-        <w:widowControl/>
-        <w:rPr>
-          <w:rFonts w:ascii="Consolas" w:eastAsiaTheme="minorHAnsi" w:hAnsi="Consolas" w:cs="Consolas"/>
-          <w:color w:val="000000"/>
-          <w:sz w:val="19"/>
-          <w:szCs w:val="19"/>
-          <w:lang w:val="en-US" w:eastAsia="en-US"/>
-        </w:rPr>
-      </w:pPr>
-      <w:proofErr w:type="gramStart"/>
+        <w:t xml:space="preserve"> </w:t>
+      </w:r>
       <w:r>
         <w:rPr>
           <w:rFonts w:ascii="Consolas" w:eastAsiaTheme="minorHAnsi" w:hAnsi="Consolas" w:cs="Consolas"/>
@@ -1820,9 +3588,8 @@
           <w:szCs w:val="19"/>
           <w:lang w:val="en-US" w:eastAsia="en-US"/>
         </w:rPr>
-        <w:t>for</w:t>
-      </w:r>
-      <w:proofErr w:type="gramEnd"/>
+        <w:t>in</w:t>
+      </w:r>
       <w:r>
         <w:rPr>
           <w:rFonts w:ascii="Consolas" w:eastAsiaTheme="minorHAnsi" w:hAnsi="Consolas" w:cs="Consolas"/>
@@ -1833,48 +3600,6 @@
         </w:rPr>
         <w:t xml:space="preserve"> </w:t>
       </w:r>
-      <w:proofErr w:type="spellStart"/>
-      <w:r>
-        <w:rPr>
-          <w:rFonts w:ascii="Consolas" w:eastAsiaTheme="minorHAnsi" w:hAnsi="Consolas" w:cs="Consolas"/>
-          <w:color w:val="000000"/>
-          <w:sz w:val="19"/>
-          <w:szCs w:val="19"/>
-          <w:lang w:val="en-US" w:eastAsia="en-US"/>
-        </w:rPr>
-        <w:t>i</w:t>
-      </w:r>
-      <w:proofErr w:type="spellEnd"/>
-      <w:r>
-        <w:rPr>
-          <w:rFonts w:ascii="Consolas" w:eastAsiaTheme="minorHAnsi" w:hAnsi="Consolas" w:cs="Consolas"/>
-          <w:color w:val="000000"/>
-          <w:sz w:val="19"/>
-          <w:szCs w:val="19"/>
-          <w:lang w:val="en-US" w:eastAsia="en-US"/>
-        </w:rPr>
-        <w:t xml:space="preserve"> </w:t>
-      </w:r>
-      <w:r>
-        <w:rPr>
-          <w:rFonts w:ascii="Consolas" w:eastAsiaTheme="minorHAnsi" w:hAnsi="Consolas" w:cs="Consolas"/>
-          <w:color w:val="0000FF"/>
-          <w:sz w:val="19"/>
-          <w:szCs w:val="19"/>
-          <w:lang w:val="en-US" w:eastAsia="en-US"/>
-        </w:rPr>
-        <w:t>in</w:t>
-      </w:r>
-      <w:r>
-        <w:rPr>
-          <w:rFonts w:ascii="Consolas" w:eastAsiaTheme="minorHAnsi" w:hAnsi="Consolas" w:cs="Consolas"/>
-          <w:color w:val="000000"/>
-          <w:sz w:val="19"/>
-          <w:szCs w:val="19"/>
-          <w:lang w:val="en-US" w:eastAsia="en-US"/>
-        </w:rPr>
-        <w:t xml:space="preserve"> </w:t>
-      </w:r>
       <w:r>
         <w:rPr>
           <w:rFonts w:ascii="Consolas" w:eastAsiaTheme="minorHAnsi" w:hAnsi="Consolas" w:cs="Consolas"/>
@@ -1893,86 +3618,8 @@
           <w:szCs w:val="19"/>
           <w:lang w:val="en-US" w:eastAsia="en-US"/>
         </w:rPr>
-        <w:t>(n + n2):</w:t>
-      </w:r>
-    </w:p>
-    <w:p>
-      <w:pPr>
-        <w:widowControl/>
-        <w:rPr>
-          <w:rFonts w:ascii="Consolas" w:eastAsiaTheme="minorHAnsi" w:hAnsi="Consolas" w:cs="Consolas"/>
-          <w:color w:val="000000"/>
-          <w:sz w:val="19"/>
-          <w:szCs w:val="19"/>
-          <w:lang w:val="en-US" w:eastAsia="en-US"/>
-        </w:rPr>
-      </w:pPr>
-      <w:r>
-        <w:rPr>
-          <w:rFonts w:ascii="Consolas" w:eastAsiaTheme="minorHAnsi" w:hAnsi="Consolas" w:cs="Consolas"/>
-          <w:color w:val="000000"/>
-          <w:sz w:val="19"/>
-          <w:szCs w:val="19"/>
-          <w:lang w:val="en-US" w:eastAsia="en-US"/>
-        </w:rPr>
-        <w:t xml:space="preserve">    </w:t>
-      </w:r>
-      <w:proofErr w:type="gramStart"/>
-      <w:r>
-        <w:rPr>
-          <w:rFonts w:ascii="Consolas" w:eastAsiaTheme="minorHAnsi" w:hAnsi="Consolas" w:cs="Consolas"/>
-          <w:color w:val="000000"/>
-          <w:sz w:val="19"/>
-          <w:szCs w:val="19"/>
-          <w:lang w:val="en-US" w:eastAsia="en-US"/>
-        </w:rPr>
-        <w:t>step</w:t>
-      </w:r>
-      <w:proofErr w:type="gramEnd"/>
-      <w:r>
-        <w:rPr>
-          <w:rFonts w:ascii="Consolas" w:eastAsiaTheme="minorHAnsi" w:hAnsi="Consolas" w:cs="Consolas"/>
-          <w:color w:val="000000"/>
-          <w:sz w:val="19"/>
-          <w:szCs w:val="19"/>
-          <w:lang w:val="en-US" w:eastAsia="en-US"/>
-        </w:rPr>
-        <w:t xml:space="preserve"> = 0.1</w:t>
-      </w:r>
-    </w:p>
-    <w:p>
-      <w:pPr>
-        <w:widowControl/>
-        <w:rPr>
-          <w:rFonts w:ascii="Consolas" w:eastAsiaTheme="minorHAnsi" w:hAnsi="Consolas" w:cs="Consolas"/>
-          <w:color w:val="000000"/>
-          <w:sz w:val="19"/>
-          <w:szCs w:val="19"/>
-          <w:lang w:val="en-US" w:eastAsia="en-US"/>
-        </w:rPr>
-      </w:pPr>
-      <w:r>
-        <w:rPr>
-          <w:rFonts w:ascii="Consolas" w:eastAsiaTheme="minorHAnsi" w:hAnsi="Consolas" w:cs="Consolas"/>
-          <w:color w:val="000000"/>
-          <w:sz w:val="19"/>
-          <w:szCs w:val="19"/>
-          <w:lang w:val="en-US" w:eastAsia="en-US"/>
-        </w:rPr>
-        <w:t xml:space="preserve">    x = step * </w:t>
-      </w:r>
-      <w:proofErr w:type="spellStart"/>
-      <w:r>
-        <w:rPr>
-          <w:rFonts w:ascii="Consolas" w:eastAsiaTheme="minorHAnsi" w:hAnsi="Consolas" w:cs="Consolas"/>
-          <w:color w:val="000000"/>
-          <w:sz w:val="19"/>
-          <w:szCs w:val="19"/>
-          <w:lang w:val="en-US" w:eastAsia="en-US"/>
-        </w:rPr>
-        <w:t>i</w:t>
-      </w:r>
-      <w:proofErr w:type="spellEnd"/>
+        <w:t>(n):</w:t>
+      </w:r>
     </w:p>
     <w:p>
       <w:pPr>
@@ -2005,7 +3652,7 @@
           <w:szCs w:val="19"/>
           <w:lang w:val="en-US" w:eastAsia="en-US"/>
         </w:rPr>
-        <w:t>et.append</w:t>
+        <w:t>training.append</w:t>
       </w:r>
       <w:proofErr w:type="spellEnd"/>
       <w:r>
@@ -2027,64 +3674,42 @@
           <w:szCs w:val="19"/>
           <w:lang w:val="en-US" w:eastAsia="en-US"/>
         </w:rPr>
-        <w:t xml:space="preserve">a * </w:t>
-      </w:r>
-      <w:proofErr w:type="spellStart"/>
-      <w:r>
-        <w:rPr>
-          <w:rFonts w:ascii="Consolas" w:eastAsiaTheme="minorHAnsi" w:hAnsi="Consolas" w:cs="Consolas"/>
-          <w:color w:val="6F008A"/>
-          <w:sz w:val="19"/>
-          <w:szCs w:val="19"/>
-          <w:lang w:val="en-US" w:eastAsia="en-US"/>
-        </w:rPr>
-        <w:t>math</w:t>
-      </w:r>
-      <w:r>
-        <w:rPr>
-          <w:rFonts w:ascii="Consolas" w:eastAsiaTheme="minorHAnsi" w:hAnsi="Consolas" w:cs="Consolas"/>
-          <w:color w:val="000000"/>
-          <w:sz w:val="19"/>
-          <w:szCs w:val="19"/>
-          <w:lang w:val="en-US" w:eastAsia="en-US"/>
-        </w:rPr>
-        <w:t>.sin</w:t>
-      </w:r>
-      <w:proofErr w:type="spellEnd"/>
-      <w:r>
-        <w:rPr>
-          <w:rFonts w:ascii="Consolas" w:eastAsiaTheme="minorHAnsi" w:hAnsi="Consolas" w:cs="Consolas"/>
-          <w:color w:val="000000"/>
-          <w:sz w:val="19"/>
-          <w:szCs w:val="19"/>
-          <w:lang w:val="en-US" w:eastAsia="en-US"/>
-        </w:rPr>
-        <w:t>(b * x) + d)</w:t>
-      </w:r>
-    </w:p>
-    <w:p>
-      <w:pPr>
-        <w:widowControl/>
-        <w:rPr>
-          <w:rFonts w:ascii="Consolas" w:eastAsiaTheme="minorHAnsi" w:hAnsi="Consolas" w:cs="Consolas"/>
-          <w:color w:val="000000"/>
-          <w:sz w:val="19"/>
-          <w:szCs w:val="19"/>
-          <w:lang w:val="en-US" w:eastAsia="en-US"/>
-        </w:rPr>
-      </w:pPr>
-    </w:p>
-    <w:p>
-      <w:pPr>
-        <w:widowControl/>
-        <w:rPr>
-          <w:rFonts w:ascii="Consolas" w:eastAsiaTheme="minorHAnsi" w:hAnsi="Consolas" w:cs="Consolas"/>
-          <w:color w:val="000000"/>
-          <w:sz w:val="19"/>
-          <w:szCs w:val="19"/>
-          <w:lang w:val="en-US" w:eastAsia="en-US"/>
-        </w:rPr>
-      </w:pPr>
+        <w:t>0)</w:t>
+      </w:r>
+    </w:p>
+    <w:p>
+      <w:pPr>
+        <w:widowControl/>
+        <w:rPr>
+          <w:rFonts w:ascii="Consolas" w:eastAsiaTheme="minorHAnsi" w:hAnsi="Consolas" w:cs="Consolas"/>
+          <w:color w:val="000000"/>
+          <w:sz w:val="19"/>
+          <w:szCs w:val="19"/>
+          <w:lang w:val="en-US" w:eastAsia="en-US"/>
+        </w:rPr>
+      </w:pPr>
+    </w:p>
+    <w:p>
+      <w:pPr>
+        <w:widowControl/>
+        <w:rPr>
+          <w:rFonts w:ascii="Consolas" w:eastAsiaTheme="minorHAnsi" w:hAnsi="Consolas" w:cs="Consolas"/>
+          <w:color w:val="000000"/>
+          <w:sz w:val="19"/>
+          <w:szCs w:val="19"/>
+          <w:lang w:val="en-US" w:eastAsia="en-US"/>
+        </w:rPr>
+      </w:pPr>
+      <w:r>
+        <w:rPr>
+          <w:rFonts w:ascii="Consolas" w:eastAsiaTheme="minorHAnsi" w:hAnsi="Consolas" w:cs="Consolas"/>
+          <w:color w:val="000000"/>
+          <w:sz w:val="19"/>
+          <w:szCs w:val="19"/>
+          <w:lang w:val="en-US" w:eastAsia="en-US"/>
+        </w:rPr>
+        <w:t xml:space="preserve">    </w:t>
+      </w:r>
       <w:proofErr w:type="gramStart"/>
       <w:r>
         <w:rPr>
@@ -2094,7 +3719,7 @@
           <w:szCs w:val="19"/>
           <w:lang w:val="en-US" w:eastAsia="en-US"/>
         </w:rPr>
-        <w:t>while</w:t>
+        <w:t>for</w:t>
       </w:r>
       <w:proofErr w:type="gramEnd"/>
       <w:r>
@@ -2105,274 +3730,80 @@
           <w:szCs w:val="19"/>
           <w:lang w:val="en-US" w:eastAsia="en-US"/>
         </w:rPr>
-        <w:t xml:space="preserve"> 1:</w:t>
-      </w:r>
-    </w:p>
-    <w:p>
-      <w:pPr>
-        <w:widowControl/>
-        <w:rPr>
-          <w:rFonts w:ascii="Consolas" w:eastAsiaTheme="minorHAnsi" w:hAnsi="Consolas" w:cs="Consolas"/>
-          <w:color w:val="000000"/>
-          <w:sz w:val="19"/>
-          <w:szCs w:val="19"/>
-          <w:lang w:val="en-US" w:eastAsia="en-US"/>
-        </w:rPr>
-      </w:pPr>
-      <w:r>
-        <w:rPr>
-          <w:rFonts w:ascii="Consolas" w:eastAsiaTheme="minorHAnsi" w:hAnsi="Consolas" w:cs="Consolas"/>
-          <w:color w:val="000000"/>
-          <w:sz w:val="19"/>
-          <w:szCs w:val="19"/>
-          <w:lang w:val="en-US" w:eastAsia="en-US"/>
-        </w:rPr>
-        <w:t xml:space="preserve">    E = 0</w:t>
-      </w:r>
-    </w:p>
-    <w:p>
-      <w:pPr>
-        <w:widowControl/>
-        <w:rPr>
-          <w:rFonts w:ascii="Consolas" w:eastAsiaTheme="minorHAnsi" w:hAnsi="Consolas" w:cs="Consolas"/>
-          <w:color w:val="000000"/>
-          <w:sz w:val="19"/>
-          <w:szCs w:val="19"/>
-          <w:lang w:val="en-US" w:eastAsia="en-US"/>
-        </w:rPr>
-      </w:pPr>
-      <w:r>
-        <w:rPr>
-          <w:rFonts w:ascii="Consolas" w:eastAsiaTheme="minorHAnsi" w:hAnsi="Consolas" w:cs="Consolas"/>
-          <w:color w:val="000000"/>
-          <w:sz w:val="19"/>
-          <w:szCs w:val="19"/>
-          <w:lang w:val="en-US" w:eastAsia="en-US"/>
-        </w:rPr>
-        <w:t xml:space="preserve">    </w:t>
+        <w:t xml:space="preserve"> j </w:t>
+      </w:r>
+      <w:r>
+        <w:rPr>
+          <w:rFonts w:ascii="Consolas" w:eastAsiaTheme="minorHAnsi" w:hAnsi="Consolas" w:cs="Consolas"/>
+          <w:color w:val="0000FF"/>
+          <w:sz w:val="19"/>
+          <w:szCs w:val="19"/>
+          <w:lang w:val="en-US" w:eastAsia="en-US"/>
+        </w:rPr>
+        <w:t>in</w:t>
+      </w:r>
+      <w:r>
+        <w:rPr>
+          <w:rFonts w:ascii="Consolas" w:eastAsiaTheme="minorHAnsi" w:hAnsi="Consolas" w:cs="Consolas"/>
+          <w:color w:val="000000"/>
+          <w:sz w:val="19"/>
+          <w:szCs w:val="19"/>
+          <w:lang w:val="en-US" w:eastAsia="en-US"/>
+        </w:rPr>
+        <w:t xml:space="preserve"> </w:t>
+      </w:r>
+      <w:r>
+        <w:rPr>
+          <w:rFonts w:ascii="Consolas" w:eastAsiaTheme="minorHAnsi" w:hAnsi="Consolas" w:cs="Consolas"/>
+          <w:color w:val="2B91AF"/>
+          <w:sz w:val="19"/>
+          <w:szCs w:val="19"/>
+          <w:lang w:val="en-US" w:eastAsia="en-US"/>
+        </w:rPr>
+        <w:t>range</w:t>
+      </w:r>
+      <w:r>
+        <w:rPr>
+          <w:rFonts w:ascii="Consolas" w:eastAsiaTheme="minorHAnsi" w:hAnsi="Consolas" w:cs="Consolas"/>
+          <w:color w:val="000000"/>
+          <w:sz w:val="19"/>
+          <w:szCs w:val="19"/>
+          <w:lang w:val="en-US" w:eastAsia="en-US"/>
+        </w:rPr>
+        <w:t>(inputs):</w:t>
+      </w:r>
+    </w:p>
+    <w:p>
+      <w:pPr>
+        <w:widowControl/>
+        <w:rPr>
+          <w:rFonts w:ascii="Consolas" w:eastAsiaTheme="minorHAnsi" w:hAnsi="Consolas" w:cs="Consolas"/>
+          <w:color w:val="000000"/>
+          <w:sz w:val="19"/>
+          <w:szCs w:val="19"/>
+          <w:lang w:val="en-US" w:eastAsia="en-US"/>
+        </w:rPr>
+      </w:pPr>
+      <w:r>
+        <w:rPr>
+          <w:rFonts w:ascii="Consolas" w:eastAsiaTheme="minorHAnsi" w:hAnsi="Consolas" w:cs="Consolas"/>
+          <w:color w:val="000000"/>
+          <w:sz w:val="19"/>
+          <w:szCs w:val="19"/>
+          <w:lang w:val="en-US" w:eastAsia="en-US"/>
+        </w:rPr>
+        <w:t xml:space="preserve">        </w:t>
       </w:r>
       <w:proofErr w:type="gramStart"/>
       <w:r>
         <w:rPr>
           <w:rFonts w:ascii="Consolas" w:eastAsiaTheme="minorHAnsi" w:hAnsi="Consolas" w:cs="Consolas"/>
-          <w:color w:val="0000FF"/>
-          <w:sz w:val="19"/>
-          <w:szCs w:val="19"/>
-          <w:lang w:val="en-US" w:eastAsia="en-US"/>
-        </w:rPr>
-        <w:t>for</w:t>
-      </w:r>
-      <w:proofErr w:type="gramEnd"/>
-      <w:r>
-        <w:rPr>
-          <w:rFonts w:ascii="Consolas" w:eastAsiaTheme="minorHAnsi" w:hAnsi="Consolas" w:cs="Consolas"/>
-          <w:color w:val="000000"/>
-          <w:sz w:val="19"/>
-          <w:szCs w:val="19"/>
-          <w:lang w:val="en-US" w:eastAsia="en-US"/>
-        </w:rPr>
-        <w:t xml:space="preserve"> </w:t>
-      </w:r>
-      <w:proofErr w:type="spellStart"/>
-      <w:r>
-        <w:rPr>
-          <w:rFonts w:ascii="Consolas" w:eastAsiaTheme="minorHAnsi" w:hAnsi="Consolas" w:cs="Consolas"/>
-          <w:color w:val="000000"/>
-          <w:sz w:val="19"/>
-          <w:szCs w:val="19"/>
-          <w:lang w:val="en-US" w:eastAsia="en-US"/>
-        </w:rPr>
-        <w:t>i</w:t>
-      </w:r>
-      <w:proofErr w:type="spellEnd"/>
-      <w:r>
-        <w:rPr>
-          <w:rFonts w:ascii="Consolas" w:eastAsiaTheme="minorHAnsi" w:hAnsi="Consolas" w:cs="Consolas"/>
-          <w:color w:val="000000"/>
-          <w:sz w:val="19"/>
-          <w:szCs w:val="19"/>
-          <w:lang w:val="en-US" w:eastAsia="en-US"/>
-        </w:rPr>
-        <w:t xml:space="preserve"> </w:t>
-      </w:r>
-      <w:r>
-        <w:rPr>
-          <w:rFonts w:ascii="Consolas" w:eastAsiaTheme="minorHAnsi" w:hAnsi="Consolas" w:cs="Consolas"/>
-          <w:color w:val="0000FF"/>
-          <w:sz w:val="19"/>
-          <w:szCs w:val="19"/>
-          <w:lang w:val="en-US" w:eastAsia="en-US"/>
-        </w:rPr>
-        <w:t>in</w:t>
-      </w:r>
-      <w:r>
-        <w:rPr>
-          <w:rFonts w:ascii="Consolas" w:eastAsiaTheme="minorHAnsi" w:hAnsi="Consolas" w:cs="Consolas"/>
-          <w:color w:val="000000"/>
-          <w:sz w:val="19"/>
-          <w:szCs w:val="19"/>
-          <w:lang w:val="en-US" w:eastAsia="en-US"/>
-        </w:rPr>
-        <w:t xml:space="preserve"> </w:t>
-      </w:r>
-      <w:r>
-        <w:rPr>
-          <w:rFonts w:ascii="Consolas" w:eastAsiaTheme="minorHAnsi" w:hAnsi="Consolas" w:cs="Consolas"/>
-          <w:color w:val="2B91AF"/>
-          <w:sz w:val="19"/>
-          <w:szCs w:val="19"/>
-          <w:lang w:val="en-US" w:eastAsia="en-US"/>
-        </w:rPr>
-        <w:t>range</w:t>
-      </w:r>
-      <w:r>
-        <w:rPr>
-          <w:rFonts w:ascii="Consolas" w:eastAsiaTheme="minorHAnsi" w:hAnsi="Consolas" w:cs="Consolas"/>
-          <w:color w:val="000000"/>
-          <w:sz w:val="19"/>
-          <w:szCs w:val="19"/>
-          <w:lang w:val="en-US" w:eastAsia="en-US"/>
-        </w:rPr>
-        <w:t>(n - inputs):</w:t>
-      </w:r>
-    </w:p>
-    <w:p>
-      <w:pPr>
-        <w:widowControl/>
-        <w:rPr>
-          <w:rFonts w:ascii="Consolas" w:eastAsiaTheme="minorHAnsi" w:hAnsi="Consolas" w:cs="Consolas"/>
-          <w:color w:val="000000"/>
-          <w:sz w:val="19"/>
-          <w:szCs w:val="19"/>
-          <w:lang w:val="en-US" w:eastAsia="en-US"/>
-        </w:rPr>
-      </w:pPr>
-      <w:r>
-        <w:rPr>
-          <w:rFonts w:ascii="Consolas" w:eastAsiaTheme="minorHAnsi" w:hAnsi="Consolas" w:cs="Consolas"/>
-          <w:color w:val="000000"/>
-          <w:sz w:val="19"/>
-          <w:szCs w:val="19"/>
-          <w:lang w:val="en-US" w:eastAsia="en-US"/>
-        </w:rPr>
-        <w:t xml:space="preserve">        y1 = 0</w:t>
-      </w:r>
-    </w:p>
-    <w:p>
-      <w:pPr>
-        <w:widowControl/>
-        <w:rPr>
-          <w:rFonts w:ascii="Consolas" w:eastAsiaTheme="minorHAnsi" w:hAnsi="Consolas" w:cs="Consolas"/>
-          <w:color w:val="000000"/>
-          <w:sz w:val="19"/>
-          <w:szCs w:val="19"/>
-          <w:lang w:val="en-US" w:eastAsia="en-US"/>
-        </w:rPr>
-      </w:pPr>
-      <w:r>
-        <w:rPr>
-          <w:rFonts w:ascii="Consolas" w:eastAsiaTheme="minorHAnsi" w:hAnsi="Consolas" w:cs="Consolas"/>
-          <w:color w:val="000000"/>
-          <w:sz w:val="19"/>
-          <w:szCs w:val="19"/>
-          <w:lang w:val="en-US" w:eastAsia="en-US"/>
-        </w:rPr>
-        <w:t xml:space="preserve">        </w:t>
-      </w:r>
-      <w:proofErr w:type="gramStart"/>
-      <w:r>
-        <w:rPr>
-          <w:rFonts w:ascii="Consolas" w:eastAsiaTheme="minorHAnsi" w:hAnsi="Consolas" w:cs="Consolas"/>
-          <w:color w:val="0000FF"/>
-          <w:sz w:val="19"/>
-          <w:szCs w:val="19"/>
-          <w:lang w:val="en-US" w:eastAsia="en-US"/>
-        </w:rPr>
-        <w:t>for</w:t>
-      </w:r>
-      <w:proofErr w:type="gramEnd"/>
-      <w:r>
-        <w:rPr>
-          <w:rFonts w:ascii="Consolas" w:eastAsiaTheme="minorHAnsi" w:hAnsi="Consolas" w:cs="Consolas"/>
-          <w:color w:val="000000"/>
-          <w:sz w:val="19"/>
-          <w:szCs w:val="19"/>
-          <w:lang w:val="en-US" w:eastAsia="en-US"/>
-        </w:rPr>
-        <w:t xml:space="preserve"> j </w:t>
-      </w:r>
-      <w:r>
-        <w:rPr>
-          <w:rFonts w:ascii="Consolas" w:eastAsiaTheme="minorHAnsi" w:hAnsi="Consolas" w:cs="Consolas"/>
-          <w:color w:val="0000FF"/>
-          <w:sz w:val="19"/>
-          <w:szCs w:val="19"/>
-          <w:lang w:val="en-US" w:eastAsia="en-US"/>
-        </w:rPr>
-        <w:t>in</w:t>
-      </w:r>
-      <w:r>
-        <w:rPr>
-          <w:rFonts w:ascii="Consolas" w:eastAsiaTheme="minorHAnsi" w:hAnsi="Consolas" w:cs="Consolas"/>
-          <w:color w:val="000000"/>
-          <w:sz w:val="19"/>
-          <w:szCs w:val="19"/>
-          <w:lang w:val="en-US" w:eastAsia="en-US"/>
-        </w:rPr>
-        <w:t xml:space="preserve"> </w:t>
-      </w:r>
-      <w:r>
-        <w:rPr>
-          <w:rFonts w:ascii="Consolas" w:eastAsiaTheme="minorHAnsi" w:hAnsi="Consolas" w:cs="Consolas"/>
-          <w:color w:val="2B91AF"/>
-          <w:sz w:val="19"/>
-          <w:szCs w:val="19"/>
-          <w:lang w:val="en-US" w:eastAsia="en-US"/>
-        </w:rPr>
-        <w:t>range</w:t>
-      </w:r>
-      <w:r>
-        <w:rPr>
-          <w:rFonts w:ascii="Consolas" w:eastAsiaTheme="minorHAnsi" w:hAnsi="Consolas" w:cs="Consolas"/>
-          <w:color w:val="000000"/>
-          <w:sz w:val="19"/>
-          <w:szCs w:val="19"/>
-          <w:lang w:val="en-US" w:eastAsia="en-US"/>
-        </w:rPr>
-        <w:t>(inputs):</w:t>
-      </w:r>
-    </w:p>
-    <w:p>
-      <w:pPr>
-        <w:widowControl/>
-        <w:rPr>
-          <w:rFonts w:ascii="Consolas" w:eastAsiaTheme="minorHAnsi" w:hAnsi="Consolas" w:cs="Consolas"/>
-          <w:color w:val="000000"/>
-          <w:sz w:val="19"/>
-          <w:szCs w:val="19"/>
-          <w:lang w:val="en-US" w:eastAsia="en-US"/>
-        </w:rPr>
-      </w:pPr>
-      <w:r>
-        <w:rPr>
-          <w:rFonts w:ascii="Consolas" w:eastAsiaTheme="minorHAnsi" w:hAnsi="Consolas" w:cs="Consolas"/>
-          <w:color w:val="000000"/>
-          <w:sz w:val="19"/>
-          <w:szCs w:val="19"/>
-          <w:lang w:val="en-US" w:eastAsia="en-US"/>
-        </w:rPr>
-        <w:t xml:space="preserve">            y1 += w[j] * </w:t>
-      </w:r>
-      <w:proofErr w:type="gramStart"/>
-      <w:r>
-        <w:rPr>
-          <w:rFonts w:ascii="Consolas" w:eastAsiaTheme="minorHAnsi" w:hAnsi="Consolas" w:cs="Consolas"/>
-          <w:color w:val="000000"/>
-          <w:sz w:val="19"/>
-          <w:szCs w:val="19"/>
-          <w:lang w:val="en-US" w:eastAsia="en-US"/>
-        </w:rPr>
-        <w:t>et[</w:t>
+          <w:color w:val="000000"/>
+          <w:sz w:val="19"/>
+          <w:szCs w:val="19"/>
+          <w:lang w:val="en-US" w:eastAsia="en-US"/>
+        </w:rPr>
+        <w:t>training[</w:t>
       </w:r>
       <w:proofErr w:type="spellStart"/>
       <w:proofErr w:type="gramEnd"/>
@@ -2395,247 +3826,62 @@
           <w:szCs w:val="19"/>
           <w:lang w:val="en-US" w:eastAsia="en-US"/>
         </w:rPr>
-        <w:t xml:space="preserve"> + j]</w:t>
-      </w:r>
-    </w:p>
-    <w:p>
-      <w:pPr>
-        <w:widowControl/>
-        <w:rPr>
-          <w:rFonts w:ascii="Consolas" w:eastAsiaTheme="minorHAnsi" w:hAnsi="Consolas" w:cs="Consolas"/>
-          <w:color w:val="000000"/>
-          <w:sz w:val="19"/>
-          <w:szCs w:val="19"/>
-          <w:lang w:val="en-US" w:eastAsia="en-US"/>
-        </w:rPr>
-      </w:pPr>
-      <w:r>
-        <w:rPr>
-          <w:rFonts w:ascii="Consolas" w:eastAsiaTheme="minorHAnsi" w:hAnsi="Consolas" w:cs="Consolas"/>
-          <w:color w:val="000000"/>
-          <w:sz w:val="19"/>
-          <w:szCs w:val="19"/>
-          <w:lang w:val="en-US" w:eastAsia="en-US"/>
-        </w:rPr>
-        <w:lastRenderedPageBreak/>
-        <w:t xml:space="preserve">        y1 -= T</w:t>
-      </w:r>
-    </w:p>
-    <w:p>
-      <w:pPr>
-        <w:widowControl/>
-        <w:rPr>
-          <w:rFonts w:ascii="Consolas" w:eastAsiaTheme="minorHAnsi" w:hAnsi="Consolas" w:cs="Consolas"/>
-          <w:color w:val="000000"/>
-          <w:sz w:val="19"/>
-          <w:szCs w:val="19"/>
-          <w:lang w:val="en-US" w:eastAsia="en-US"/>
-        </w:rPr>
-      </w:pPr>
-    </w:p>
-    <w:p>
-      <w:pPr>
-        <w:widowControl/>
-        <w:rPr>
-          <w:rFonts w:ascii="Consolas" w:eastAsiaTheme="minorHAnsi" w:hAnsi="Consolas" w:cs="Consolas"/>
-          <w:color w:val="000000"/>
-          <w:sz w:val="19"/>
-          <w:szCs w:val="19"/>
-          <w:lang w:val="en-US" w:eastAsia="en-US"/>
-        </w:rPr>
-      </w:pPr>
-      <w:r>
-        <w:rPr>
-          <w:rFonts w:ascii="Consolas" w:eastAsiaTheme="minorHAnsi" w:hAnsi="Consolas" w:cs="Consolas"/>
-          <w:color w:val="000000"/>
-          <w:sz w:val="19"/>
-          <w:szCs w:val="19"/>
-          <w:lang w:val="en-US" w:eastAsia="en-US"/>
-        </w:rPr>
-        <w:t xml:space="preserve">        </w:t>
+        <w:t xml:space="preserve">] += w[j] * et[j + </w:t>
+      </w:r>
+      <w:proofErr w:type="spellStart"/>
+      <w:r>
+        <w:rPr>
+          <w:rFonts w:ascii="Consolas" w:eastAsiaTheme="minorHAnsi" w:hAnsi="Consolas" w:cs="Consolas"/>
+          <w:color w:val="000000"/>
+          <w:sz w:val="19"/>
+          <w:szCs w:val="19"/>
+          <w:lang w:val="en-US" w:eastAsia="en-US"/>
+        </w:rPr>
+        <w:t>i</w:t>
+      </w:r>
+      <w:proofErr w:type="spellEnd"/>
+      <w:r>
+        <w:rPr>
+          <w:rFonts w:ascii="Consolas" w:eastAsiaTheme="minorHAnsi" w:hAnsi="Consolas" w:cs="Consolas"/>
+          <w:color w:val="000000"/>
+          <w:sz w:val="19"/>
+          <w:szCs w:val="19"/>
+          <w:lang w:val="en-US" w:eastAsia="en-US"/>
+        </w:rPr>
+        <w:t>]</w:t>
+      </w:r>
+    </w:p>
+    <w:p>
+      <w:pPr>
+        <w:widowControl/>
+        <w:rPr>
+          <w:rFonts w:ascii="Consolas" w:eastAsiaTheme="minorHAnsi" w:hAnsi="Consolas" w:cs="Consolas"/>
+          <w:color w:val="000000"/>
+          <w:sz w:val="19"/>
+          <w:szCs w:val="19"/>
+          <w:lang w:val="en-US" w:eastAsia="en-US"/>
+        </w:rPr>
+      </w:pPr>
+      <w:r>
+        <w:rPr>
+          <w:rFonts w:ascii="Consolas" w:eastAsiaTheme="minorHAnsi" w:hAnsi="Consolas" w:cs="Consolas"/>
+          <w:color w:val="000000"/>
+          <w:sz w:val="19"/>
+          <w:szCs w:val="19"/>
+          <w:lang w:val="en-US" w:eastAsia="en-US"/>
+        </w:rPr>
+        <w:t xml:space="preserve">    </w:t>
       </w:r>
       <w:proofErr w:type="gramStart"/>
       <w:r>
         <w:rPr>
           <w:rFonts w:ascii="Consolas" w:eastAsiaTheme="minorHAnsi" w:hAnsi="Consolas" w:cs="Consolas"/>
-          <w:color w:val="0000FF"/>
-          <w:sz w:val="19"/>
-          <w:szCs w:val="19"/>
-          <w:lang w:val="en-US" w:eastAsia="en-US"/>
-        </w:rPr>
-        <w:t>for</w:t>
-      </w:r>
-      <w:proofErr w:type="gramEnd"/>
-      <w:r>
-        <w:rPr>
-          <w:rFonts w:ascii="Consolas" w:eastAsiaTheme="minorHAnsi" w:hAnsi="Consolas" w:cs="Consolas"/>
-          <w:color w:val="000000"/>
-          <w:sz w:val="19"/>
-          <w:szCs w:val="19"/>
-          <w:lang w:val="en-US" w:eastAsia="en-US"/>
-        </w:rPr>
-        <w:t xml:space="preserve"> j </w:t>
-      </w:r>
-      <w:r>
-        <w:rPr>
-          <w:rFonts w:ascii="Consolas" w:eastAsiaTheme="minorHAnsi" w:hAnsi="Consolas" w:cs="Consolas"/>
-          <w:color w:val="0000FF"/>
-          <w:sz w:val="19"/>
-          <w:szCs w:val="19"/>
-          <w:lang w:val="en-US" w:eastAsia="en-US"/>
-        </w:rPr>
-        <w:t>in</w:t>
-      </w:r>
-      <w:r>
-        <w:rPr>
-          <w:rFonts w:ascii="Consolas" w:eastAsiaTheme="minorHAnsi" w:hAnsi="Consolas" w:cs="Consolas"/>
-          <w:color w:val="000000"/>
-          <w:sz w:val="19"/>
-          <w:szCs w:val="19"/>
-          <w:lang w:val="en-US" w:eastAsia="en-US"/>
-        </w:rPr>
-        <w:t xml:space="preserve"> </w:t>
-      </w:r>
-      <w:r>
-        <w:rPr>
-          <w:rFonts w:ascii="Consolas" w:eastAsiaTheme="minorHAnsi" w:hAnsi="Consolas" w:cs="Consolas"/>
-          <w:color w:val="2B91AF"/>
-          <w:sz w:val="19"/>
-          <w:szCs w:val="19"/>
-          <w:lang w:val="en-US" w:eastAsia="en-US"/>
-        </w:rPr>
-        <w:t>range</w:t>
-      </w:r>
-      <w:r>
-        <w:rPr>
-          <w:rFonts w:ascii="Consolas" w:eastAsiaTheme="minorHAnsi" w:hAnsi="Consolas" w:cs="Consolas"/>
-          <w:color w:val="000000"/>
-          <w:sz w:val="19"/>
-          <w:szCs w:val="19"/>
-          <w:lang w:val="en-US" w:eastAsia="en-US"/>
-        </w:rPr>
-        <w:t>(inputs):</w:t>
-      </w:r>
-    </w:p>
-    <w:p>
-      <w:pPr>
-        <w:widowControl/>
-        <w:rPr>
-          <w:rFonts w:ascii="Consolas" w:eastAsiaTheme="minorHAnsi" w:hAnsi="Consolas" w:cs="Consolas"/>
-          <w:color w:val="000000"/>
-          <w:sz w:val="19"/>
-          <w:szCs w:val="19"/>
-          <w:lang w:val="en-US" w:eastAsia="en-US"/>
-        </w:rPr>
-      </w:pPr>
-      <w:r>
-        <w:rPr>
-          <w:rFonts w:ascii="Consolas" w:eastAsiaTheme="minorHAnsi" w:hAnsi="Consolas" w:cs="Consolas"/>
-          <w:color w:val="000000"/>
-          <w:sz w:val="19"/>
-          <w:szCs w:val="19"/>
-          <w:lang w:val="en-US" w:eastAsia="en-US"/>
-        </w:rPr>
-        <w:t xml:space="preserve">            </w:t>
-      </w:r>
-      <w:proofErr w:type="gramStart"/>
-      <w:r>
-        <w:rPr>
-          <w:rFonts w:ascii="Consolas" w:eastAsiaTheme="minorHAnsi" w:hAnsi="Consolas" w:cs="Consolas"/>
-          <w:color w:val="000000"/>
-          <w:sz w:val="19"/>
-          <w:szCs w:val="19"/>
-          <w:lang w:val="en-US" w:eastAsia="en-US"/>
-        </w:rPr>
-        <w:t>w[</w:t>
-      </w:r>
-      <w:proofErr w:type="gramEnd"/>
-      <w:r>
-        <w:rPr>
-          <w:rFonts w:ascii="Consolas" w:eastAsiaTheme="minorHAnsi" w:hAnsi="Consolas" w:cs="Consolas"/>
-          <w:color w:val="000000"/>
-          <w:sz w:val="19"/>
-          <w:szCs w:val="19"/>
-          <w:lang w:val="en-US" w:eastAsia="en-US"/>
-        </w:rPr>
-        <w:t>j] -= alpha * (y1 - et[</w:t>
-      </w:r>
-      <w:proofErr w:type="spellStart"/>
-      <w:r>
-        <w:rPr>
-          <w:rFonts w:ascii="Consolas" w:eastAsiaTheme="minorHAnsi" w:hAnsi="Consolas" w:cs="Consolas"/>
-          <w:color w:val="000000"/>
-          <w:sz w:val="19"/>
-          <w:szCs w:val="19"/>
-          <w:lang w:val="en-US" w:eastAsia="en-US"/>
-        </w:rPr>
-        <w:t>i</w:t>
-      </w:r>
-      <w:proofErr w:type="spellEnd"/>
-      <w:r>
-        <w:rPr>
-          <w:rFonts w:ascii="Consolas" w:eastAsiaTheme="minorHAnsi" w:hAnsi="Consolas" w:cs="Consolas"/>
-          <w:color w:val="000000"/>
-          <w:sz w:val="19"/>
-          <w:szCs w:val="19"/>
-          <w:lang w:val="en-US" w:eastAsia="en-US"/>
-        </w:rPr>
-        <w:t xml:space="preserve"> + inputs]) * et[</w:t>
-      </w:r>
-      <w:proofErr w:type="spellStart"/>
-      <w:r>
-        <w:rPr>
-          <w:rFonts w:ascii="Consolas" w:eastAsiaTheme="minorHAnsi" w:hAnsi="Consolas" w:cs="Consolas"/>
-          <w:color w:val="000000"/>
-          <w:sz w:val="19"/>
-          <w:szCs w:val="19"/>
-          <w:lang w:val="en-US" w:eastAsia="en-US"/>
-        </w:rPr>
-        <w:t>i</w:t>
-      </w:r>
-      <w:proofErr w:type="spellEnd"/>
-      <w:r>
-        <w:rPr>
-          <w:rFonts w:ascii="Consolas" w:eastAsiaTheme="minorHAnsi" w:hAnsi="Consolas" w:cs="Consolas"/>
-          <w:color w:val="000000"/>
-          <w:sz w:val="19"/>
-          <w:szCs w:val="19"/>
-          <w:lang w:val="en-US" w:eastAsia="en-US"/>
-        </w:rPr>
-        <w:t xml:space="preserve"> + j]</w:t>
-      </w:r>
-    </w:p>
-    <w:p>
-      <w:pPr>
-        <w:widowControl/>
-        <w:rPr>
-          <w:rFonts w:ascii="Consolas" w:eastAsiaTheme="minorHAnsi" w:hAnsi="Consolas" w:cs="Consolas"/>
-          <w:color w:val="000000"/>
-          <w:sz w:val="19"/>
-          <w:szCs w:val="19"/>
-          <w:lang w:val="en-US" w:eastAsia="en-US"/>
-        </w:rPr>
-      </w:pPr>
-      <w:r>
-        <w:rPr>
-          <w:rFonts w:ascii="Consolas" w:eastAsiaTheme="minorHAnsi" w:hAnsi="Consolas" w:cs="Consolas"/>
-          <w:color w:val="000000"/>
-          <w:sz w:val="19"/>
-          <w:szCs w:val="19"/>
-          <w:lang w:val="en-US" w:eastAsia="en-US"/>
-        </w:rPr>
-        <w:t xml:space="preserve">        T += alpha * (y1 - </w:t>
-      </w:r>
-      <w:proofErr w:type="gramStart"/>
-      <w:r>
-        <w:rPr>
-          <w:rFonts w:ascii="Consolas" w:eastAsiaTheme="minorHAnsi" w:hAnsi="Consolas" w:cs="Consolas"/>
-          <w:color w:val="000000"/>
-          <w:sz w:val="19"/>
-          <w:szCs w:val="19"/>
-          <w:lang w:val="en-US" w:eastAsia="en-US"/>
-        </w:rPr>
-        <w:t>et[</w:t>
+          <w:color w:val="000000"/>
+          <w:sz w:val="19"/>
+          <w:szCs w:val="19"/>
+          <w:lang w:val="en-US" w:eastAsia="en-US"/>
+        </w:rPr>
+        <w:t>training[</w:t>
       </w:r>
       <w:proofErr w:type="spellStart"/>
       <w:proofErr w:type="gramEnd"/>
@@ -2658,29 +3904,141 @@
           <w:szCs w:val="19"/>
           <w:lang w:val="en-US" w:eastAsia="en-US"/>
         </w:rPr>
-        <w:t xml:space="preserve"> + inputs])</w:t>
-      </w:r>
-    </w:p>
-    <w:p>
-      <w:pPr>
-        <w:widowControl/>
-        <w:rPr>
-          <w:rFonts w:ascii="Consolas" w:eastAsiaTheme="minorHAnsi" w:hAnsi="Consolas" w:cs="Consolas"/>
-          <w:color w:val="000000"/>
-          <w:sz w:val="19"/>
-          <w:szCs w:val="19"/>
-          <w:lang w:val="en-US" w:eastAsia="en-US"/>
-        </w:rPr>
-      </w:pPr>
-      <w:r>
-        <w:rPr>
-          <w:rFonts w:ascii="Consolas" w:eastAsiaTheme="minorHAnsi" w:hAnsi="Consolas" w:cs="Consolas"/>
-          <w:color w:val="000000"/>
-          <w:sz w:val="19"/>
-          <w:szCs w:val="19"/>
-          <w:lang w:val="en-US" w:eastAsia="en-US"/>
-        </w:rPr>
-        <w:t xml:space="preserve">        E += 0.5 * ((y1 - (</w:t>
+        <w:t>] -= T</w:t>
+      </w:r>
+    </w:p>
+    <w:p>
+      <w:pPr>
+        <w:widowControl/>
+        <w:rPr>
+          <w:rFonts w:ascii="Consolas" w:eastAsiaTheme="minorHAnsi" w:hAnsi="Consolas" w:cs="Consolas"/>
+          <w:color w:val="000000"/>
+          <w:sz w:val="19"/>
+          <w:szCs w:val="19"/>
+          <w:lang w:val="en-US" w:eastAsia="en-US"/>
+        </w:rPr>
+      </w:pPr>
+    </w:p>
+    <w:p>
+      <w:pPr>
+        <w:widowControl/>
+        <w:rPr>
+          <w:rFonts w:ascii="Consolas" w:eastAsiaTheme="minorHAnsi" w:hAnsi="Consolas" w:cs="Consolas"/>
+          <w:color w:val="000000"/>
+          <w:sz w:val="19"/>
+          <w:szCs w:val="19"/>
+          <w:lang w:val="en-US" w:eastAsia="en-US"/>
+        </w:rPr>
+      </w:pPr>
+      <w:r>
+        <w:rPr>
+          <w:rFonts w:ascii="Consolas" w:eastAsiaTheme="minorHAnsi" w:hAnsi="Consolas" w:cs="Consolas"/>
+          <w:color w:val="000000"/>
+          <w:sz w:val="19"/>
+          <w:szCs w:val="19"/>
+          <w:lang w:val="en-US" w:eastAsia="en-US"/>
+        </w:rPr>
+        <w:t xml:space="preserve">    </w:t>
+      </w:r>
+      <w:proofErr w:type="gramStart"/>
+      <w:r>
+        <w:rPr>
+          <w:rFonts w:ascii="Consolas" w:eastAsiaTheme="minorHAnsi" w:hAnsi="Consolas" w:cs="Consolas"/>
+          <w:color w:val="000000"/>
+          <w:sz w:val="19"/>
+          <w:szCs w:val="19"/>
+          <w:lang w:val="en-US" w:eastAsia="en-US"/>
+        </w:rPr>
+        <w:t>print(</w:t>
+      </w:r>
+      <w:proofErr w:type="gramEnd"/>
+      <w:r>
+        <w:rPr>
+          <w:rFonts w:ascii="Consolas" w:eastAsiaTheme="minorHAnsi" w:hAnsi="Consolas" w:cs="Consolas"/>
+          <w:color w:val="A31515"/>
+          <w:sz w:val="19"/>
+          <w:szCs w:val="19"/>
+          <w:lang w:val="en-US" w:eastAsia="en-US"/>
+        </w:rPr>
+        <w:t>" %2d  %9lf  %18lf  %19lf "</w:t>
+      </w:r>
+      <w:r>
+        <w:rPr>
+          <w:rFonts w:ascii="Consolas" w:eastAsiaTheme="minorHAnsi" w:hAnsi="Consolas" w:cs="Consolas"/>
+          <w:color w:val="000000"/>
+          <w:sz w:val="19"/>
+          <w:szCs w:val="19"/>
+          <w:lang w:val="en-US" w:eastAsia="en-US"/>
+        </w:rPr>
+        <w:t xml:space="preserve"> % (</w:t>
+      </w:r>
+    </w:p>
+    <w:p>
+      <w:pPr>
+        <w:widowControl/>
+        <w:rPr>
+          <w:rFonts w:ascii="Consolas" w:eastAsiaTheme="minorHAnsi" w:hAnsi="Consolas" w:cs="Consolas"/>
+          <w:color w:val="000000"/>
+          <w:sz w:val="19"/>
+          <w:szCs w:val="19"/>
+          <w:lang w:val="en-US" w:eastAsia="en-US"/>
+        </w:rPr>
+      </w:pPr>
+      <w:r>
+        <w:rPr>
+          <w:rFonts w:ascii="Consolas" w:eastAsiaTheme="minorHAnsi" w:hAnsi="Consolas" w:cs="Consolas"/>
+          <w:color w:val="000000"/>
+          <w:sz w:val="19"/>
+          <w:szCs w:val="19"/>
+          <w:lang w:val="en-US" w:eastAsia="en-US"/>
+        </w:rPr>
+        <w:t xml:space="preserve">        </w:t>
+      </w:r>
+      <w:proofErr w:type="spellStart"/>
+      <w:proofErr w:type="gramStart"/>
+      <w:r>
+        <w:rPr>
+          <w:rFonts w:ascii="Consolas" w:eastAsiaTheme="minorHAnsi" w:hAnsi="Consolas" w:cs="Consolas"/>
+          <w:color w:val="000000"/>
+          <w:sz w:val="19"/>
+          <w:szCs w:val="19"/>
+          <w:lang w:val="en-US" w:eastAsia="en-US"/>
+        </w:rPr>
+        <w:t>i</w:t>
+      </w:r>
+      <w:proofErr w:type="spellEnd"/>
+      <w:proofErr w:type="gramEnd"/>
+      <w:r>
+        <w:rPr>
+          <w:rFonts w:ascii="Consolas" w:eastAsiaTheme="minorHAnsi" w:hAnsi="Consolas" w:cs="Consolas"/>
+          <w:color w:val="000000"/>
+          <w:sz w:val="19"/>
+          <w:szCs w:val="19"/>
+          <w:lang w:val="en-US" w:eastAsia="en-US"/>
+        </w:rPr>
+        <w:t>,</w:t>
+      </w:r>
+    </w:p>
+    <w:p>
+      <w:pPr>
+        <w:widowControl/>
+        <w:rPr>
+          <w:rFonts w:ascii="Consolas" w:eastAsiaTheme="minorHAnsi" w:hAnsi="Consolas" w:cs="Consolas"/>
+          <w:color w:val="000000"/>
+          <w:sz w:val="19"/>
+          <w:szCs w:val="19"/>
+          <w:lang w:val="en-US" w:eastAsia="en-US"/>
+        </w:rPr>
+      </w:pPr>
+      <w:r>
+        <w:rPr>
+          <w:rFonts w:ascii="Consolas" w:eastAsiaTheme="minorHAnsi" w:hAnsi="Consolas" w:cs="Consolas"/>
+          <w:color w:val="000000"/>
+          <w:sz w:val="19"/>
+          <w:szCs w:val="19"/>
+          <w:lang w:val="en-US" w:eastAsia="en-US"/>
+        </w:rPr>
+        <w:t xml:space="preserve">        </w:t>
       </w:r>
       <w:proofErr w:type="gramStart"/>
       <w:r>
@@ -2714,725 +4072,7 @@
           <w:szCs w:val="19"/>
           <w:lang w:val="en-US" w:eastAsia="en-US"/>
         </w:rPr>
-        <w:t xml:space="preserve"> + inputs]) ** 2))</w:t>
-      </w:r>
-    </w:p>
-    <w:p>
-      <w:pPr>
-        <w:widowControl/>
-        <w:rPr>
-          <w:rFonts w:ascii="Consolas" w:eastAsiaTheme="minorHAnsi" w:hAnsi="Consolas" w:cs="Consolas"/>
-          <w:color w:val="000000"/>
-          <w:sz w:val="19"/>
-          <w:szCs w:val="19"/>
-          <w:lang w:val="en-US" w:eastAsia="en-US"/>
-        </w:rPr>
-      </w:pPr>
-      <w:r>
-        <w:rPr>
-          <w:rFonts w:ascii="Consolas" w:eastAsiaTheme="minorHAnsi" w:hAnsi="Consolas" w:cs="Consolas"/>
-          <w:color w:val="000000"/>
-          <w:sz w:val="19"/>
-          <w:szCs w:val="19"/>
-          <w:lang w:val="en-US" w:eastAsia="en-US"/>
-        </w:rPr>
-        <w:t xml:space="preserve">    </w:t>
-      </w:r>
-      <w:proofErr w:type="gramStart"/>
-      <w:r>
-        <w:rPr>
-          <w:rFonts w:ascii="Consolas" w:eastAsiaTheme="minorHAnsi" w:hAnsi="Consolas" w:cs="Consolas"/>
-          <w:color w:val="0000FF"/>
-          <w:sz w:val="19"/>
-          <w:szCs w:val="19"/>
-          <w:lang w:val="en-US" w:eastAsia="en-US"/>
-        </w:rPr>
-        <w:t>if</w:t>
-      </w:r>
-      <w:proofErr w:type="gramEnd"/>
-      <w:r>
-        <w:rPr>
-          <w:rFonts w:ascii="Consolas" w:eastAsiaTheme="minorHAnsi" w:hAnsi="Consolas" w:cs="Consolas"/>
-          <w:color w:val="000000"/>
-          <w:sz w:val="19"/>
-          <w:szCs w:val="19"/>
-          <w:lang w:val="en-US" w:eastAsia="en-US"/>
-        </w:rPr>
-        <w:t xml:space="preserve"> E &lt; </w:t>
-      </w:r>
-      <w:proofErr w:type="spellStart"/>
-      <w:r>
-        <w:rPr>
-          <w:rFonts w:ascii="Consolas" w:eastAsiaTheme="minorHAnsi" w:hAnsi="Consolas" w:cs="Consolas"/>
-          <w:color w:val="000000"/>
-          <w:sz w:val="19"/>
-          <w:szCs w:val="19"/>
-          <w:lang w:val="en-US" w:eastAsia="en-US"/>
-        </w:rPr>
-        <w:t>Em</w:t>
-      </w:r>
-      <w:proofErr w:type="spellEnd"/>
-      <w:r>
-        <w:rPr>
-          <w:rFonts w:ascii="Consolas" w:eastAsiaTheme="minorHAnsi" w:hAnsi="Consolas" w:cs="Consolas"/>
-          <w:color w:val="000000"/>
-          <w:sz w:val="19"/>
-          <w:szCs w:val="19"/>
-          <w:lang w:val="en-US" w:eastAsia="en-US"/>
-        </w:rPr>
-        <w:t>:</w:t>
-      </w:r>
-    </w:p>
-    <w:p>
-      <w:pPr>
-        <w:widowControl/>
-        <w:rPr>
-          <w:rFonts w:ascii="Consolas" w:eastAsiaTheme="minorHAnsi" w:hAnsi="Consolas" w:cs="Consolas"/>
-          <w:color w:val="000000"/>
-          <w:sz w:val="19"/>
-          <w:szCs w:val="19"/>
-          <w:lang w:val="en-US" w:eastAsia="en-US"/>
-        </w:rPr>
-      </w:pPr>
-      <w:r>
-        <w:rPr>
-          <w:rFonts w:ascii="Consolas" w:eastAsiaTheme="minorHAnsi" w:hAnsi="Consolas" w:cs="Consolas"/>
-          <w:color w:val="000000"/>
-          <w:sz w:val="19"/>
-          <w:szCs w:val="19"/>
-          <w:lang w:val="en-US" w:eastAsia="en-US"/>
-        </w:rPr>
-        <w:t xml:space="preserve">        </w:t>
-      </w:r>
-      <w:proofErr w:type="gramStart"/>
-      <w:r>
-        <w:rPr>
-          <w:rFonts w:ascii="Consolas" w:eastAsiaTheme="minorHAnsi" w:hAnsi="Consolas" w:cs="Consolas"/>
-          <w:color w:val="0000FF"/>
-          <w:sz w:val="19"/>
-          <w:szCs w:val="19"/>
-          <w:lang w:val="en-US" w:eastAsia="en-US"/>
-        </w:rPr>
-        <w:t>break</w:t>
-      </w:r>
-      <w:proofErr w:type="gramEnd"/>
-    </w:p>
-    <w:p>
-      <w:pPr>
-        <w:widowControl/>
-        <w:rPr>
-          <w:rFonts w:ascii="Consolas" w:eastAsiaTheme="minorHAnsi" w:hAnsi="Consolas" w:cs="Consolas"/>
-          <w:color w:val="000000"/>
-          <w:sz w:val="19"/>
-          <w:szCs w:val="19"/>
-          <w:lang w:val="en-US" w:eastAsia="en-US"/>
-        </w:rPr>
-      </w:pPr>
-    </w:p>
-    <w:p>
-      <w:pPr>
-        <w:widowControl/>
-        <w:rPr>
-          <w:rFonts w:ascii="Consolas" w:eastAsiaTheme="minorHAnsi" w:hAnsi="Consolas" w:cs="Consolas"/>
-          <w:color w:val="000000"/>
-          <w:sz w:val="19"/>
-          <w:szCs w:val="19"/>
-          <w:lang w:val="en-US" w:eastAsia="en-US"/>
-        </w:rPr>
-      </w:pPr>
-      <w:proofErr w:type="gramStart"/>
-      <w:r>
-        <w:rPr>
-          <w:rFonts w:ascii="Consolas" w:eastAsiaTheme="minorHAnsi" w:hAnsi="Consolas" w:cs="Consolas"/>
-          <w:color w:val="000000"/>
-          <w:sz w:val="19"/>
-          <w:szCs w:val="19"/>
-          <w:lang w:val="en-US" w:eastAsia="en-US"/>
-        </w:rPr>
-        <w:t>print(</w:t>
-      </w:r>
-      <w:proofErr w:type="gramEnd"/>
-      <w:r>
-        <w:rPr>
-          <w:rFonts w:ascii="Consolas" w:eastAsiaTheme="minorHAnsi" w:hAnsi="Consolas" w:cs="Consolas"/>
-          <w:color w:val="A31515"/>
-          <w:sz w:val="19"/>
-          <w:szCs w:val="19"/>
-          <w:lang w:val="en-US" w:eastAsia="en-US"/>
-        </w:rPr>
-        <w:t>"\n</w:t>
-      </w:r>
-      <w:r>
-        <w:rPr>
-          <w:rFonts w:ascii="Consolas" w:eastAsiaTheme="minorHAnsi" w:hAnsi="Consolas" w:cs="Consolas"/>
-          <w:color w:val="A31515"/>
-          <w:sz w:val="19"/>
-          <w:szCs w:val="19"/>
-          <w:lang w:eastAsia="en-US"/>
-        </w:rPr>
-        <w:t>Результат</w:t>
-      </w:r>
-      <w:r>
-        <w:rPr>
-          <w:rFonts w:ascii="Consolas" w:eastAsiaTheme="minorHAnsi" w:hAnsi="Consolas" w:cs="Consolas"/>
-          <w:color w:val="A31515"/>
-          <w:sz w:val="19"/>
-          <w:szCs w:val="19"/>
-          <w:lang w:val="en-US" w:eastAsia="en-US"/>
-        </w:rPr>
-        <w:t xml:space="preserve"> </w:t>
-      </w:r>
-      <w:r>
-        <w:rPr>
-          <w:rFonts w:ascii="Consolas" w:eastAsiaTheme="minorHAnsi" w:hAnsi="Consolas" w:cs="Consolas"/>
-          <w:color w:val="A31515"/>
-          <w:sz w:val="19"/>
-          <w:szCs w:val="19"/>
-          <w:lang w:eastAsia="en-US"/>
-        </w:rPr>
-        <w:t>тренировки</w:t>
-      </w:r>
-      <w:r>
-        <w:rPr>
-          <w:rFonts w:ascii="Consolas" w:eastAsiaTheme="minorHAnsi" w:hAnsi="Consolas" w:cs="Consolas"/>
-          <w:color w:val="A31515"/>
-          <w:sz w:val="19"/>
-          <w:szCs w:val="19"/>
-          <w:lang w:val="en-US" w:eastAsia="en-US"/>
-        </w:rPr>
-        <w:t>:\n"</w:t>
-      </w:r>
-      <w:r>
-        <w:rPr>
-          <w:rFonts w:ascii="Consolas" w:eastAsiaTheme="minorHAnsi" w:hAnsi="Consolas" w:cs="Consolas"/>
-          <w:color w:val="000000"/>
-          <w:sz w:val="19"/>
-          <w:szCs w:val="19"/>
-          <w:lang w:val="en-US" w:eastAsia="en-US"/>
-        </w:rPr>
-        <w:t>)</w:t>
-      </w:r>
-    </w:p>
-    <w:p>
-      <w:pPr>
-        <w:widowControl/>
-        <w:rPr>
-          <w:rFonts w:ascii="Consolas" w:eastAsiaTheme="minorHAnsi" w:hAnsi="Consolas" w:cs="Consolas"/>
-          <w:color w:val="000000"/>
-          <w:sz w:val="19"/>
-          <w:szCs w:val="19"/>
-          <w:lang w:val="en-US" w:eastAsia="en-US"/>
-        </w:rPr>
-      </w:pPr>
-      <w:proofErr w:type="gramStart"/>
-      <w:r>
-        <w:rPr>
-          <w:rFonts w:ascii="Consolas" w:eastAsiaTheme="minorHAnsi" w:hAnsi="Consolas" w:cs="Consolas"/>
-          <w:color w:val="000000"/>
-          <w:sz w:val="19"/>
-          <w:szCs w:val="19"/>
-          <w:lang w:val="en-US" w:eastAsia="en-US"/>
-        </w:rPr>
-        <w:t>print(</w:t>
-      </w:r>
-      <w:proofErr w:type="gramEnd"/>
-      <w:r>
-        <w:rPr>
-          <w:rFonts w:ascii="Consolas" w:eastAsiaTheme="minorHAnsi" w:hAnsi="Consolas" w:cs="Consolas"/>
-          <w:color w:val="A31515"/>
-          <w:sz w:val="19"/>
-          <w:szCs w:val="19"/>
-          <w:lang w:val="en-US" w:eastAsia="en-US"/>
-        </w:rPr>
-        <w:t>" %2s  %2s  %2s  %2s "</w:t>
-      </w:r>
-      <w:r>
-        <w:rPr>
-          <w:rFonts w:ascii="Consolas" w:eastAsiaTheme="minorHAnsi" w:hAnsi="Consolas" w:cs="Consolas"/>
-          <w:color w:val="000000"/>
-          <w:sz w:val="19"/>
-          <w:szCs w:val="19"/>
-          <w:lang w:val="en-US" w:eastAsia="en-US"/>
-        </w:rPr>
-        <w:t xml:space="preserve"> % (</w:t>
-      </w:r>
-    </w:p>
-    <w:p>
-      <w:pPr>
-        <w:widowControl/>
-        <w:rPr>
-          <w:rFonts w:ascii="Consolas" w:eastAsiaTheme="minorHAnsi" w:hAnsi="Consolas" w:cs="Consolas"/>
-          <w:color w:val="000000"/>
-          <w:sz w:val="19"/>
-          <w:szCs w:val="19"/>
-          <w:lang w:eastAsia="en-US"/>
-        </w:rPr>
-      </w:pPr>
-      <w:r>
-        <w:rPr>
-          <w:rFonts w:ascii="Consolas" w:eastAsiaTheme="minorHAnsi" w:hAnsi="Consolas" w:cs="Consolas"/>
-          <w:color w:val="000000"/>
-          <w:sz w:val="19"/>
-          <w:szCs w:val="19"/>
-          <w:lang w:val="en-US" w:eastAsia="en-US"/>
-        </w:rPr>
-        <w:t xml:space="preserve">        </w:t>
-      </w:r>
-      <w:r>
-        <w:rPr>
-          <w:rFonts w:ascii="Consolas" w:eastAsiaTheme="minorHAnsi" w:hAnsi="Consolas" w:cs="Consolas"/>
-          <w:color w:val="A31515"/>
-          <w:sz w:val="19"/>
-          <w:szCs w:val="19"/>
-          <w:lang w:eastAsia="en-US"/>
-        </w:rPr>
-        <w:t>"</w:t>
-      </w:r>
-      <w:proofErr w:type="gramStart"/>
-      <w:r>
-        <w:rPr>
-          <w:rFonts w:ascii="Consolas" w:eastAsiaTheme="minorHAnsi" w:hAnsi="Consolas" w:cs="Consolas"/>
-          <w:color w:val="A31515"/>
-          <w:sz w:val="19"/>
-          <w:szCs w:val="19"/>
-          <w:lang w:eastAsia="en-US"/>
-        </w:rPr>
-        <w:t>y[</w:t>
-      </w:r>
-      <w:proofErr w:type="gramEnd"/>
-      <w:r>
-        <w:rPr>
-          <w:rFonts w:ascii="Consolas" w:eastAsiaTheme="minorHAnsi" w:hAnsi="Consolas" w:cs="Consolas"/>
-          <w:color w:val="A31515"/>
-          <w:sz w:val="19"/>
-          <w:szCs w:val="19"/>
-          <w:lang w:eastAsia="en-US"/>
-        </w:rPr>
-        <w:t>]"</w:t>
-      </w:r>
-      <w:r>
-        <w:rPr>
-          <w:rFonts w:ascii="Consolas" w:eastAsiaTheme="minorHAnsi" w:hAnsi="Consolas" w:cs="Consolas"/>
-          <w:color w:val="000000"/>
-          <w:sz w:val="19"/>
-          <w:szCs w:val="19"/>
-          <w:lang w:eastAsia="en-US"/>
-        </w:rPr>
-        <w:t>,</w:t>
-      </w:r>
-    </w:p>
-    <w:p>
-      <w:pPr>
-        <w:widowControl/>
-        <w:rPr>
-          <w:rFonts w:ascii="Consolas" w:eastAsiaTheme="minorHAnsi" w:hAnsi="Consolas" w:cs="Consolas"/>
-          <w:color w:val="000000"/>
-          <w:sz w:val="19"/>
-          <w:szCs w:val="19"/>
-          <w:lang w:eastAsia="en-US"/>
-        </w:rPr>
-      </w:pPr>
-      <w:r>
-        <w:rPr>
-          <w:rFonts w:ascii="Consolas" w:eastAsiaTheme="minorHAnsi" w:hAnsi="Consolas" w:cs="Consolas"/>
-          <w:color w:val="000000"/>
-          <w:sz w:val="19"/>
-          <w:szCs w:val="19"/>
-          <w:lang w:eastAsia="en-US"/>
-        </w:rPr>
-        <w:t xml:space="preserve">        </w:t>
-      </w:r>
-      <w:r>
-        <w:rPr>
-          <w:rFonts w:ascii="Consolas" w:eastAsiaTheme="minorHAnsi" w:hAnsi="Consolas" w:cs="Consolas"/>
-          <w:color w:val="A31515"/>
-          <w:sz w:val="19"/>
-          <w:szCs w:val="19"/>
-          <w:lang w:eastAsia="en-US"/>
-        </w:rPr>
-        <w:t>"Эталонное значение"</w:t>
-      </w:r>
-      <w:r>
-        <w:rPr>
-          <w:rFonts w:ascii="Consolas" w:eastAsiaTheme="minorHAnsi" w:hAnsi="Consolas" w:cs="Consolas"/>
-          <w:color w:val="000000"/>
-          <w:sz w:val="19"/>
-          <w:szCs w:val="19"/>
-          <w:lang w:eastAsia="en-US"/>
-        </w:rPr>
-        <w:t>,</w:t>
-      </w:r>
-    </w:p>
-    <w:p>
-      <w:pPr>
-        <w:widowControl/>
-        <w:rPr>
-          <w:rFonts w:ascii="Consolas" w:eastAsiaTheme="minorHAnsi" w:hAnsi="Consolas" w:cs="Consolas"/>
-          <w:color w:val="000000"/>
-          <w:sz w:val="19"/>
-          <w:szCs w:val="19"/>
-          <w:lang w:eastAsia="en-US"/>
-        </w:rPr>
-      </w:pPr>
-      <w:r>
-        <w:rPr>
-          <w:rFonts w:ascii="Consolas" w:eastAsiaTheme="minorHAnsi" w:hAnsi="Consolas" w:cs="Consolas"/>
-          <w:color w:val="000000"/>
-          <w:sz w:val="19"/>
-          <w:szCs w:val="19"/>
-          <w:lang w:eastAsia="en-US"/>
-        </w:rPr>
-        <w:t xml:space="preserve">        </w:t>
-      </w:r>
-      <w:r>
-        <w:rPr>
-          <w:rFonts w:ascii="Consolas" w:eastAsiaTheme="minorHAnsi" w:hAnsi="Consolas" w:cs="Consolas"/>
-          <w:color w:val="A31515"/>
-          <w:sz w:val="19"/>
-          <w:szCs w:val="19"/>
-          <w:lang w:eastAsia="en-US"/>
-        </w:rPr>
-        <w:t>"Полученное значение"</w:t>
-      </w:r>
-      <w:r>
-        <w:rPr>
-          <w:rFonts w:ascii="Consolas" w:eastAsiaTheme="minorHAnsi" w:hAnsi="Consolas" w:cs="Consolas"/>
-          <w:color w:val="000000"/>
-          <w:sz w:val="19"/>
-          <w:szCs w:val="19"/>
-          <w:lang w:eastAsia="en-US"/>
-        </w:rPr>
-        <w:t>,</w:t>
-      </w:r>
-    </w:p>
-    <w:p>
-      <w:pPr>
-        <w:widowControl/>
-        <w:rPr>
-          <w:rFonts w:ascii="Consolas" w:eastAsiaTheme="minorHAnsi" w:hAnsi="Consolas" w:cs="Consolas"/>
-          <w:color w:val="000000"/>
-          <w:sz w:val="19"/>
-          <w:szCs w:val="19"/>
-          <w:lang w:eastAsia="en-US"/>
-        </w:rPr>
-      </w:pPr>
-      <w:r>
-        <w:rPr>
-          <w:rFonts w:ascii="Consolas" w:eastAsiaTheme="minorHAnsi" w:hAnsi="Consolas" w:cs="Consolas"/>
-          <w:color w:val="000000"/>
-          <w:sz w:val="19"/>
-          <w:szCs w:val="19"/>
-          <w:lang w:eastAsia="en-US"/>
-        </w:rPr>
-        <w:t xml:space="preserve">        </w:t>
-      </w:r>
-      <w:r>
-        <w:rPr>
-          <w:rFonts w:ascii="Consolas" w:eastAsiaTheme="minorHAnsi" w:hAnsi="Consolas" w:cs="Consolas"/>
-          <w:color w:val="A31515"/>
-          <w:sz w:val="19"/>
-          <w:szCs w:val="19"/>
-          <w:lang w:eastAsia="en-US"/>
-        </w:rPr>
-        <w:t>"Отклонение"</w:t>
-      </w:r>
-    </w:p>
-    <w:p>
-      <w:pPr>
-        <w:widowControl/>
-        <w:rPr>
-          <w:rFonts w:ascii="Consolas" w:eastAsiaTheme="minorHAnsi" w:hAnsi="Consolas" w:cs="Consolas"/>
-          <w:color w:val="000000"/>
-          <w:sz w:val="19"/>
-          <w:szCs w:val="19"/>
-          <w:lang w:eastAsia="en-US"/>
-        </w:rPr>
-      </w:pPr>
-      <w:r>
-        <w:rPr>
-          <w:rFonts w:ascii="Consolas" w:eastAsiaTheme="minorHAnsi" w:hAnsi="Consolas" w:cs="Consolas"/>
-          <w:color w:val="000000"/>
-          <w:sz w:val="19"/>
-          <w:szCs w:val="19"/>
-          <w:lang w:eastAsia="en-US"/>
-        </w:rPr>
-        <w:t xml:space="preserve">    ))</w:t>
-      </w:r>
-    </w:p>
-    <w:p>
-      <w:pPr>
-        <w:widowControl/>
-        <w:rPr>
-          <w:rFonts w:ascii="Consolas" w:eastAsiaTheme="minorHAnsi" w:hAnsi="Consolas" w:cs="Consolas"/>
-          <w:color w:val="000000"/>
-          <w:sz w:val="19"/>
-          <w:szCs w:val="19"/>
-          <w:lang w:eastAsia="en-US"/>
-        </w:rPr>
-      </w:pPr>
-    </w:p>
-    <w:p>
-      <w:pPr>
-        <w:widowControl/>
-        <w:rPr>
-          <w:rFonts w:ascii="Consolas" w:eastAsiaTheme="minorHAnsi" w:hAnsi="Consolas" w:cs="Consolas"/>
-          <w:color w:val="000000"/>
-          <w:sz w:val="19"/>
-          <w:szCs w:val="19"/>
-          <w:lang w:eastAsia="en-US"/>
-        </w:rPr>
-      </w:pPr>
-      <w:proofErr w:type="spellStart"/>
-      <w:r>
-        <w:rPr>
-          <w:rFonts w:ascii="Consolas" w:eastAsiaTheme="minorHAnsi" w:hAnsi="Consolas" w:cs="Consolas"/>
-          <w:color w:val="000000"/>
-          <w:sz w:val="19"/>
-          <w:szCs w:val="19"/>
-          <w:lang w:eastAsia="en-US"/>
-        </w:rPr>
-        <w:t>training</w:t>
-      </w:r>
-      <w:proofErr w:type="spellEnd"/>
-      <w:r>
-        <w:rPr>
-          <w:rFonts w:ascii="Consolas" w:eastAsiaTheme="minorHAnsi" w:hAnsi="Consolas" w:cs="Consolas"/>
-          <w:color w:val="000000"/>
-          <w:sz w:val="19"/>
-          <w:szCs w:val="19"/>
-          <w:lang w:eastAsia="en-US"/>
-        </w:rPr>
-        <w:t xml:space="preserve"> = []</w:t>
-      </w:r>
-    </w:p>
-    <w:p>
-      <w:pPr>
-        <w:widowControl/>
-        <w:rPr>
-          <w:rFonts w:ascii="Consolas" w:eastAsiaTheme="minorHAnsi" w:hAnsi="Consolas" w:cs="Consolas"/>
-          <w:color w:val="000000"/>
-          <w:sz w:val="19"/>
-          <w:szCs w:val="19"/>
-          <w:lang w:eastAsia="en-US"/>
-        </w:rPr>
-      </w:pPr>
-      <w:proofErr w:type="spellStart"/>
-      <w:r>
-        <w:rPr>
-          <w:rFonts w:ascii="Consolas" w:eastAsiaTheme="minorHAnsi" w:hAnsi="Consolas" w:cs="Consolas"/>
-          <w:color w:val="0000FF"/>
-          <w:sz w:val="19"/>
-          <w:szCs w:val="19"/>
-          <w:lang w:eastAsia="en-US"/>
-        </w:rPr>
-        <w:t>for</w:t>
-      </w:r>
-      <w:proofErr w:type="spellEnd"/>
-      <w:r>
-        <w:rPr>
-          <w:rFonts w:ascii="Consolas" w:eastAsiaTheme="minorHAnsi" w:hAnsi="Consolas" w:cs="Consolas"/>
-          <w:color w:val="000000"/>
-          <w:sz w:val="19"/>
-          <w:szCs w:val="19"/>
-          <w:lang w:eastAsia="en-US"/>
-        </w:rPr>
-        <w:t xml:space="preserve"> i </w:t>
-      </w:r>
-      <w:proofErr w:type="spellStart"/>
-      <w:r>
-        <w:rPr>
-          <w:rFonts w:ascii="Consolas" w:eastAsiaTheme="minorHAnsi" w:hAnsi="Consolas" w:cs="Consolas"/>
-          <w:color w:val="0000FF"/>
-          <w:sz w:val="19"/>
-          <w:szCs w:val="19"/>
-          <w:lang w:eastAsia="en-US"/>
-        </w:rPr>
-        <w:t>in</w:t>
-      </w:r>
-      <w:proofErr w:type="spellEnd"/>
-      <w:r>
-        <w:rPr>
-          <w:rFonts w:ascii="Consolas" w:eastAsiaTheme="minorHAnsi" w:hAnsi="Consolas" w:cs="Consolas"/>
-          <w:color w:val="000000"/>
-          <w:sz w:val="19"/>
-          <w:szCs w:val="19"/>
-          <w:lang w:eastAsia="en-US"/>
-        </w:rPr>
-        <w:t xml:space="preserve"> </w:t>
-      </w:r>
-      <w:proofErr w:type="spellStart"/>
-      <w:r>
-        <w:rPr>
-          <w:rFonts w:ascii="Consolas" w:eastAsiaTheme="minorHAnsi" w:hAnsi="Consolas" w:cs="Consolas"/>
-          <w:color w:val="2B91AF"/>
-          <w:sz w:val="19"/>
-          <w:szCs w:val="19"/>
-          <w:lang w:eastAsia="en-US"/>
-        </w:rPr>
-        <w:t>range</w:t>
-      </w:r>
-      <w:proofErr w:type="spellEnd"/>
-      <w:r>
-        <w:rPr>
-          <w:rFonts w:ascii="Consolas" w:eastAsiaTheme="minorHAnsi" w:hAnsi="Consolas" w:cs="Consolas"/>
-          <w:color w:val="000000"/>
-          <w:sz w:val="19"/>
-          <w:szCs w:val="19"/>
-          <w:lang w:eastAsia="en-US"/>
-        </w:rPr>
-        <w:t>(n):</w:t>
-      </w:r>
-    </w:p>
-    <w:p>
-      <w:pPr>
-        <w:widowControl/>
-        <w:rPr>
-          <w:rFonts w:ascii="Consolas" w:eastAsiaTheme="minorHAnsi" w:hAnsi="Consolas" w:cs="Consolas"/>
-          <w:color w:val="000000"/>
-          <w:sz w:val="19"/>
-          <w:szCs w:val="19"/>
-          <w:lang w:val="en-US" w:eastAsia="en-US"/>
-        </w:rPr>
-      </w:pPr>
-      <w:r>
-        <w:rPr>
-          <w:rFonts w:ascii="Consolas" w:eastAsiaTheme="minorHAnsi" w:hAnsi="Consolas" w:cs="Consolas"/>
-          <w:color w:val="000000"/>
-          <w:sz w:val="19"/>
-          <w:szCs w:val="19"/>
-          <w:lang w:eastAsia="en-US"/>
-        </w:rPr>
-        <w:t xml:space="preserve">    </w:t>
-      </w:r>
-      <w:proofErr w:type="spellStart"/>
-      <w:proofErr w:type="gramStart"/>
-      <w:r>
-        <w:rPr>
-          <w:rFonts w:ascii="Consolas" w:eastAsiaTheme="minorHAnsi" w:hAnsi="Consolas" w:cs="Consolas"/>
-          <w:color w:val="000000"/>
-          <w:sz w:val="19"/>
-          <w:szCs w:val="19"/>
-          <w:lang w:val="en-US" w:eastAsia="en-US"/>
-        </w:rPr>
-        <w:t>training.append</w:t>
-      </w:r>
-      <w:proofErr w:type="spellEnd"/>
-      <w:r>
-        <w:rPr>
-          <w:rFonts w:ascii="Consolas" w:eastAsiaTheme="minorHAnsi" w:hAnsi="Consolas" w:cs="Consolas"/>
-          <w:color w:val="000000"/>
-          <w:sz w:val="19"/>
-          <w:szCs w:val="19"/>
-          <w:lang w:val="en-US" w:eastAsia="en-US"/>
-        </w:rPr>
-        <w:t>(</w:t>
-      </w:r>
-      <w:proofErr w:type="gramEnd"/>
-      <w:r>
-        <w:rPr>
-          <w:rFonts w:ascii="Consolas" w:eastAsiaTheme="minorHAnsi" w:hAnsi="Consolas" w:cs="Consolas"/>
-          <w:color w:val="000000"/>
-          <w:sz w:val="19"/>
-          <w:szCs w:val="19"/>
-          <w:lang w:val="en-US" w:eastAsia="en-US"/>
-        </w:rPr>
-        <w:t>0)</w:t>
-      </w:r>
-    </w:p>
-    <w:p>
-      <w:pPr>
-        <w:widowControl/>
-        <w:rPr>
-          <w:rFonts w:ascii="Consolas" w:eastAsiaTheme="minorHAnsi" w:hAnsi="Consolas" w:cs="Consolas"/>
-          <w:color w:val="000000"/>
-          <w:sz w:val="19"/>
-          <w:szCs w:val="19"/>
-          <w:lang w:val="en-US" w:eastAsia="en-US"/>
-        </w:rPr>
-      </w:pPr>
-    </w:p>
-    <w:p>
-      <w:pPr>
-        <w:widowControl/>
-        <w:rPr>
-          <w:rFonts w:ascii="Consolas" w:eastAsiaTheme="minorHAnsi" w:hAnsi="Consolas" w:cs="Consolas"/>
-          <w:color w:val="000000"/>
-          <w:sz w:val="19"/>
-          <w:szCs w:val="19"/>
-          <w:lang w:val="en-US" w:eastAsia="en-US"/>
-        </w:rPr>
-      </w:pPr>
-      <w:r>
-        <w:rPr>
-          <w:rFonts w:ascii="Consolas" w:eastAsiaTheme="minorHAnsi" w:hAnsi="Consolas" w:cs="Consolas"/>
-          <w:color w:val="000000"/>
-          <w:sz w:val="19"/>
-          <w:szCs w:val="19"/>
-          <w:lang w:val="en-US" w:eastAsia="en-US"/>
-        </w:rPr>
-        <w:t xml:space="preserve">    </w:t>
-      </w:r>
-      <w:proofErr w:type="gramStart"/>
-      <w:r>
-        <w:rPr>
-          <w:rFonts w:ascii="Consolas" w:eastAsiaTheme="minorHAnsi" w:hAnsi="Consolas" w:cs="Consolas"/>
-          <w:color w:val="0000FF"/>
-          <w:sz w:val="19"/>
-          <w:szCs w:val="19"/>
-          <w:lang w:val="en-US" w:eastAsia="en-US"/>
-        </w:rPr>
-        <w:t>for</w:t>
-      </w:r>
-      <w:proofErr w:type="gramEnd"/>
-      <w:r>
-        <w:rPr>
-          <w:rFonts w:ascii="Consolas" w:eastAsiaTheme="minorHAnsi" w:hAnsi="Consolas" w:cs="Consolas"/>
-          <w:color w:val="000000"/>
-          <w:sz w:val="19"/>
-          <w:szCs w:val="19"/>
-          <w:lang w:val="en-US" w:eastAsia="en-US"/>
-        </w:rPr>
-        <w:t xml:space="preserve"> j </w:t>
-      </w:r>
-      <w:r>
-        <w:rPr>
-          <w:rFonts w:ascii="Consolas" w:eastAsiaTheme="minorHAnsi" w:hAnsi="Consolas" w:cs="Consolas"/>
-          <w:color w:val="0000FF"/>
-          <w:sz w:val="19"/>
-          <w:szCs w:val="19"/>
-          <w:lang w:val="en-US" w:eastAsia="en-US"/>
-        </w:rPr>
-        <w:t>in</w:t>
-      </w:r>
-      <w:r>
-        <w:rPr>
-          <w:rFonts w:ascii="Consolas" w:eastAsiaTheme="minorHAnsi" w:hAnsi="Consolas" w:cs="Consolas"/>
-          <w:color w:val="000000"/>
-          <w:sz w:val="19"/>
-          <w:szCs w:val="19"/>
-          <w:lang w:val="en-US" w:eastAsia="en-US"/>
-        </w:rPr>
-        <w:t xml:space="preserve"> </w:t>
-      </w:r>
-      <w:r>
-        <w:rPr>
-          <w:rFonts w:ascii="Consolas" w:eastAsiaTheme="minorHAnsi" w:hAnsi="Consolas" w:cs="Consolas"/>
-          <w:color w:val="2B91AF"/>
-          <w:sz w:val="19"/>
-          <w:szCs w:val="19"/>
-          <w:lang w:val="en-US" w:eastAsia="en-US"/>
-        </w:rPr>
-        <w:t>range</w:t>
-      </w:r>
-      <w:r>
-        <w:rPr>
-          <w:rFonts w:ascii="Consolas" w:eastAsiaTheme="minorHAnsi" w:hAnsi="Consolas" w:cs="Consolas"/>
-          <w:color w:val="000000"/>
-          <w:sz w:val="19"/>
-          <w:szCs w:val="19"/>
-          <w:lang w:val="en-US" w:eastAsia="en-US"/>
-        </w:rPr>
-        <w:t>(inputs):</w:t>
+        <w:t>],</w:t>
       </w:r>
     </w:p>
     <w:p>
@@ -3488,51 +4128,29 @@
           <w:szCs w:val="19"/>
           <w:lang w:val="en-US" w:eastAsia="en-US"/>
         </w:rPr>
-        <w:t xml:space="preserve">] += w[j] * et[j + </w:t>
-      </w:r>
-      <w:proofErr w:type="spellStart"/>
-      <w:r>
-        <w:rPr>
-          <w:rFonts w:ascii="Consolas" w:eastAsiaTheme="minorHAnsi" w:hAnsi="Consolas" w:cs="Consolas"/>
-          <w:color w:val="000000"/>
-          <w:sz w:val="19"/>
-          <w:szCs w:val="19"/>
-          <w:lang w:val="en-US" w:eastAsia="en-US"/>
-        </w:rPr>
-        <w:t>i</w:t>
-      </w:r>
-      <w:proofErr w:type="spellEnd"/>
-      <w:r>
-        <w:rPr>
-          <w:rFonts w:ascii="Consolas" w:eastAsiaTheme="minorHAnsi" w:hAnsi="Consolas" w:cs="Consolas"/>
-          <w:color w:val="000000"/>
-          <w:sz w:val="19"/>
-          <w:szCs w:val="19"/>
-          <w:lang w:val="en-US" w:eastAsia="en-US"/>
-        </w:rPr>
-        <w:t>]</w:t>
-      </w:r>
-    </w:p>
-    <w:p>
-      <w:pPr>
-        <w:widowControl/>
-        <w:rPr>
-          <w:rFonts w:ascii="Consolas" w:eastAsiaTheme="minorHAnsi" w:hAnsi="Consolas" w:cs="Consolas"/>
-          <w:color w:val="000000"/>
-          <w:sz w:val="19"/>
-          <w:szCs w:val="19"/>
-          <w:lang w:val="en-US" w:eastAsia="en-US"/>
-        </w:rPr>
-      </w:pPr>
-      <w:r>
-        <w:rPr>
-          <w:rFonts w:ascii="Consolas" w:eastAsiaTheme="minorHAnsi" w:hAnsi="Consolas" w:cs="Consolas"/>
-          <w:color w:val="000000"/>
-          <w:sz w:val="19"/>
-          <w:szCs w:val="19"/>
-          <w:lang w:val="en-US" w:eastAsia="en-US"/>
-        </w:rPr>
-        <w:t xml:space="preserve">    </w:t>
+        <w:t>],</w:t>
+      </w:r>
+    </w:p>
+    <w:p>
+      <w:pPr>
+        <w:widowControl/>
+        <w:rPr>
+          <w:rFonts w:ascii="Consolas" w:eastAsiaTheme="minorHAnsi" w:hAnsi="Consolas" w:cs="Consolas"/>
+          <w:color w:val="000000"/>
+          <w:sz w:val="19"/>
+          <w:szCs w:val="19"/>
+          <w:lang w:val="en-US" w:eastAsia="en-US"/>
+        </w:rPr>
+      </w:pPr>
+      <w:r>
+        <w:rPr>
+          <w:rFonts w:ascii="Consolas" w:eastAsiaTheme="minorHAnsi" w:hAnsi="Consolas" w:cs="Consolas"/>
+          <w:color w:val="000000"/>
+          <w:sz w:val="19"/>
+          <w:szCs w:val="19"/>
+          <w:lang w:val="en-US" w:eastAsia="en-US"/>
+        </w:rPr>
+        <w:t xml:space="preserve">        </w:t>
       </w:r>
       <w:proofErr w:type="gramStart"/>
       <w:r>
@@ -3543,7 +4161,7 @@
           <w:szCs w:val="19"/>
           <w:lang w:val="en-US" w:eastAsia="en-US"/>
         </w:rPr>
-        <w:t>training[</w:t>
+        <w:t>et[</w:t>
       </w:r>
       <w:proofErr w:type="spellStart"/>
       <w:proofErr w:type="gramEnd"/>
@@ -3566,42 +4184,76 @@
           <w:szCs w:val="19"/>
           <w:lang w:val="en-US" w:eastAsia="en-US"/>
         </w:rPr>
-        <w:t>] -= T</w:t>
-      </w:r>
-    </w:p>
-    <w:p>
-      <w:pPr>
-        <w:widowControl/>
-        <w:rPr>
-          <w:rFonts w:ascii="Consolas" w:eastAsiaTheme="minorHAnsi" w:hAnsi="Consolas" w:cs="Consolas"/>
-          <w:color w:val="000000"/>
-          <w:sz w:val="19"/>
-          <w:szCs w:val="19"/>
-          <w:lang w:val="en-US" w:eastAsia="en-US"/>
-        </w:rPr>
-      </w:pPr>
-    </w:p>
-    <w:p>
-      <w:pPr>
-        <w:widowControl/>
-        <w:rPr>
-          <w:rFonts w:ascii="Consolas" w:eastAsiaTheme="minorHAnsi" w:hAnsi="Consolas" w:cs="Consolas"/>
-          <w:color w:val="000000"/>
-          <w:sz w:val="19"/>
-          <w:szCs w:val="19"/>
-          <w:lang w:val="en-US" w:eastAsia="en-US"/>
-        </w:rPr>
-      </w:pPr>
-      <w:r>
-        <w:rPr>
-          <w:rFonts w:ascii="Consolas" w:eastAsiaTheme="minorHAnsi" w:hAnsi="Consolas" w:cs="Consolas"/>
-          <w:color w:val="000000"/>
-          <w:sz w:val="19"/>
-          <w:szCs w:val="19"/>
-          <w:lang w:val="en-US" w:eastAsia="en-US"/>
-        </w:rPr>
-        <w:t xml:space="preserve">    </w:t>
-      </w:r>
+        <w:t>] - training[</w:t>
+      </w:r>
+      <w:proofErr w:type="spellStart"/>
+      <w:r>
+        <w:rPr>
+          <w:rFonts w:ascii="Consolas" w:eastAsiaTheme="minorHAnsi" w:hAnsi="Consolas" w:cs="Consolas"/>
+          <w:color w:val="000000"/>
+          <w:sz w:val="19"/>
+          <w:szCs w:val="19"/>
+          <w:lang w:val="en-US" w:eastAsia="en-US"/>
+        </w:rPr>
+        <w:t>i</w:t>
+      </w:r>
+      <w:proofErr w:type="spellEnd"/>
+      <w:r>
+        <w:rPr>
+          <w:rFonts w:ascii="Consolas" w:eastAsiaTheme="minorHAnsi" w:hAnsi="Consolas" w:cs="Consolas"/>
+          <w:color w:val="000000"/>
+          <w:sz w:val="19"/>
+          <w:szCs w:val="19"/>
+          <w:lang w:val="en-US" w:eastAsia="en-US"/>
+        </w:rPr>
+        <w:t>]</w:t>
+      </w:r>
+    </w:p>
+    <w:p>
+      <w:pPr>
+        <w:widowControl/>
+        <w:rPr>
+          <w:rFonts w:ascii="Consolas" w:eastAsiaTheme="minorHAnsi" w:hAnsi="Consolas" w:cs="Consolas"/>
+          <w:color w:val="000000"/>
+          <w:sz w:val="19"/>
+          <w:szCs w:val="19"/>
+          <w:lang w:val="en-US" w:eastAsia="en-US"/>
+        </w:rPr>
+      </w:pPr>
+      <w:r>
+        <w:rPr>
+          <w:rFonts w:ascii="Consolas" w:eastAsiaTheme="minorHAnsi" w:hAnsi="Consolas" w:cs="Consolas"/>
+          <w:color w:val="000000"/>
+          <w:sz w:val="19"/>
+          <w:szCs w:val="19"/>
+          <w:lang w:val="en-US" w:eastAsia="en-US"/>
+        </w:rPr>
+        <w:t xml:space="preserve">    ))</w:t>
+      </w:r>
+    </w:p>
+    <w:p>
+      <w:pPr>
+        <w:widowControl/>
+        <w:rPr>
+          <w:rFonts w:ascii="Consolas" w:eastAsiaTheme="minorHAnsi" w:hAnsi="Consolas" w:cs="Consolas"/>
+          <w:color w:val="000000"/>
+          <w:sz w:val="19"/>
+          <w:szCs w:val="19"/>
+          <w:lang w:val="en-US" w:eastAsia="en-US"/>
+        </w:rPr>
+      </w:pPr>
+    </w:p>
+    <w:p>
+      <w:pPr>
+        <w:widowControl/>
+        <w:rPr>
+          <w:rFonts w:ascii="Consolas" w:eastAsiaTheme="minorHAnsi" w:hAnsi="Consolas" w:cs="Consolas"/>
+          <w:color w:val="000000"/>
+          <w:sz w:val="19"/>
+          <w:szCs w:val="19"/>
+          <w:lang w:val="en-US" w:eastAsia="en-US"/>
+        </w:rPr>
+      </w:pPr>
       <w:proofErr w:type="gramStart"/>
       <w:r>
         <w:rPr>
@@ -3622,7 +4274,93 @@
           <w:szCs w:val="19"/>
           <w:lang w:val="en-US" w:eastAsia="en-US"/>
         </w:rPr>
-        <w:t>" %2d  %9lf  %18lf  %19lf "</w:t>
+        <w:t>"\n</w:t>
+      </w:r>
+      <w:r>
+        <w:rPr>
+          <w:rFonts w:ascii="Consolas" w:eastAsiaTheme="minorHAnsi" w:hAnsi="Consolas" w:cs="Consolas"/>
+          <w:color w:val="A31515"/>
+          <w:sz w:val="19"/>
+          <w:szCs w:val="19"/>
+          <w:lang w:eastAsia="en-US"/>
+        </w:rPr>
+        <w:t>Результат</w:t>
+      </w:r>
+      <w:r>
+        <w:rPr>
+          <w:rFonts w:ascii="Consolas" w:eastAsiaTheme="minorHAnsi" w:hAnsi="Consolas" w:cs="Consolas"/>
+          <w:color w:val="A31515"/>
+          <w:sz w:val="19"/>
+          <w:szCs w:val="19"/>
+          <w:lang w:val="en-US" w:eastAsia="en-US"/>
+        </w:rPr>
+        <w:t xml:space="preserve"> </w:t>
+      </w:r>
+      <w:proofErr w:type="spellStart"/>
+      <w:r>
+        <w:rPr>
+          <w:rFonts w:ascii="Consolas" w:eastAsiaTheme="minorHAnsi" w:hAnsi="Consolas" w:cs="Consolas"/>
+          <w:color w:val="A31515"/>
+          <w:sz w:val="19"/>
+          <w:szCs w:val="19"/>
+          <w:lang w:eastAsia="en-US"/>
+        </w:rPr>
+        <w:t>прогназированния</w:t>
+      </w:r>
+      <w:proofErr w:type="spellEnd"/>
+      <w:r>
+        <w:rPr>
+          <w:rFonts w:ascii="Consolas" w:eastAsiaTheme="minorHAnsi" w:hAnsi="Consolas" w:cs="Consolas"/>
+          <w:color w:val="A31515"/>
+          <w:sz w:val="19"/>
+          <w:szCs w:val="19"/>
+          <w:lang w:val="en-US" w:eastAsia="en-US"/>
+        </w:rPr>
+        <w:t>:\n"</w:t>
+      </w:r>
+      <w:r>
+        <w:rPr>
+          <w:rFonts w:ascii="Consolas" w:eastAsiaTheme="minorHAnsi" w:hAnsi="Consolas" w:cs="Consolas"/>
+          <w:color w:val="000000"/>
+          <w:sz w:val="19"/>
+          <w:szCs w:val="19"/>
+          <w:lang w:val="en-US" w:eastAsia="en-US"/>
+        </w:rPr>
+        <w:t>)</w:t>
+      </w:r>
+    </w:p>
+    <w:p>
+      <w:pPr>
+        <w:widowControl/>
+        <w:rPr>
+          <w:rFonts w:ascii="Consolas" w:eastAsiaTheme="minorHAnsi" w:hAnsi="Consolas" w:cs="Consolas"/>
+          <w:color w:val="000000"/>
+          <w:sz w:val="19"/>
+          <w:szCs w:val="19"/>
+          <w:lang w:val="en-US" w:eastAsia="en-US"/>
+        </w:rPr>
+      </w:pPr>
+      <w:proofErr w:type="gramStart"/>
+      <w:r>
+        <w:rPr>
+          <w:rFonts w:ascii="Consolas" w:eastAsiaTheme="minorHAnsi" w:hAnsi="Consolas" w:cs="Consolas"/>
+          <w:color w:val="000000"/>
+          <w:sz w:val="19"/>
+          <w:szCs w:val="19"/>
+          <w:lang w:val="en-US" w:eastAsia="en-US"/>
+        </w:rPr>
+        <w:t>print(</w:t>
+      </w:r>
+      <w:proofErr w:type="gramEnd"/>
+      <w:r>
+        <w:rPr>
+          <w:rFonts w:ascii="Consolas" w:eastAsiaTheme="minorHAnsi" w:hAnsi="Consolas" w:cs="Consolas"/>
+          <w:color w:val="A31515"/>
+          <w:sz w:val="19"/>
+          <w:szCs w:val="19"/>
+          <w:lang w:val="en-US" w:eastAsia="en-US"/>
+        </w:rPr>
+        <w:t>" %2s  %2s  %2s  %2s "</w:t>
       </w:r>
       <w:r>
         <w:rPr>
@@ -3643,7 +4381,7 @@
           <w:color w:val="000000"/>
           <w:sz w:val="19"/>
           <w:szCs w:val="19"/>
-          <w:lang w:val="en-US" w:eastAsia="en-US"/>
+          <w:lang w:eastAsia="en-US"/>
         </w:rPr>
       </w:pPr>
       <w:r>
@@ -3656,27 +4394,55 @@
         </w:rPr>
         <w:t xml:space="preserve">        </w:t>
       </w:r>
-      <w:proofErr w:type="spellStart"/>
+      <w:r>
+        <w:rPr>
+          <w:rFonts w:ascii="Consolas" w:eastAsiaTheme="minorHAnsi" w:hAnsi="Consolas" w:cs="Consolas"/>
+          <w:color w:val="A31515"/>
+          <w:sz w:val="19"/>
+          <w:szCs w:val="19"/>
+          <w:lang w:eastAsia="en-US"/>
+        </w:rPr>
+        <w:t>"</w:t>
+      </w:r>
       <w:proofErr w:type="gramStart"/>
       <w:r>
         <w:rPr>
           <w:rFonts w:ascii="Consolas" w:eastAsiaTheme="minorHAnsi" w:hAnsi="Consolas" w:cs="Consolas"/>
-          <w:color w:val="000000"/>
-          <w:sz w:val="19"/>
-          <w:szCs w:val="19"/>
-          <w:lang w:val="en-US" w:eastAsia="en-US"/>
-        </w:rPr>
-        <w:t>i</w:t>
-      </w:r>
-      <w:proofErr w:type="spellEnd"/>
+          <w:color w:val="A31515"/>
+          <w:sz w:val="19"/>
+          <w:szCs w:val="19"/>
+          <w:lang w:val="en-US" w:eastAsia="en-US"/>
+        </w:rPr>
+        <w:t>y</w:t>
+      </w:r>
+      <w:r>
+        <w:rPr>
+          <w:rFonts w:ascii="Consolas" w:eastAsiaTheme="minorHAnsi" w:hAnsi="Consolas" w:cs="Consolas"/>
+          <w:color w:val="A31515"/>
+          <w:sz w:val="19"/>
+          <w:szCs w:val="19"/>
+          <w:lang w:eastAsia="en-US"/>
+        </w:rPr>
+        <w:t>[</w:t>
+      </w:r>
       <w:proofErr w:type="gramEnd"/>
       <w:r>
         <w:rPr>
           <w:rFonts w:ascii="Consolas" w:eastAsiaTheme="minorHAnsi" w:hAnsi="Consolas" w:cs="Consolas"/>
-          <w:color w:val="000000"/>
-          <w:sz w:val="19"/>
-          <w:szCs w:val="19"/>
-          <w:lang w:val="en-US" w:eastAsia="en-US"/>
+          <w:color w:val="A31515"/>
+          <w:sz w:val="19"/>
+          <w:szCs w:val="19"/>
+          <w:lang w:eastAsia="en-US"/>
+        </w:rPr>
+        <w:t>]"</w:t>
+      </w:r>
+      <w:r>
+        <w:rPr>
+          <w:rFonts w:ascii="Consolas" w:eastAsiaTheme="minorHAnsi" w:hAnsi="Consolas" w:cs="Consolas"/>
+          <w:color w:val="000000"/>
+          <w:sz w:val="19"/>
+          <w:szCs w:val="19"/>
+          <w:lang w:eastAsia="en-US"/>
         </w:rPr>
         <w:t>,</w:t>
       </w:r>
@@ -3689,434 +4455,16 @@
           <w:color w:val="000000"/>
           <w:sz w:val="19"/>
           <w:szCs w:val="19"/>
-          <w:lang w:val="en-US" w:eastAsia="en-US"/>
-        </w:rPr>
-      </w:pPr>
-      <w:r>
-        <w:rPr>
-          <w:rFonts w:ascii="Consolas" w:eastAsiaTheme="minorHAnsi" w:hAnsi="Consolas" w:cs="Consolas"/>
-          <w:color w:val="000000"/>
-          <w:sz w:val="19"/>
-          <w:szCs w:val="19"/>
-          <w:lang w:val="en-US" w:eastAsia="en-US"/>
-        </w:rPr>
-        <w:t xml:space="preserve">        </w:t>
-      </w:r>
-      <w:proofErr w:type="gramStart"/>
-      <w:r>
-        <w:rPr>
-          <w:rFonts w:ascii="Consolas" w:eastAsiaTheme="minorHAnsi" w:hAnsi="Consolas" w:cs="Consolas"/>
-          <w:color w:val="000000"/>
-          <w:sz w:val="19"/>
-          <w:szCs w:val="19"/>
-          <w:lang w:val="en-US" w:eastAsia="en-US"/>
-        </w:rPr>
-        <w:t>et[</w:t>
-      </w:r>
-      <w:proofErr w:type="spellStart"/>
-      <w:proofErr w:type="gramEnd"/>
-      <w:r>
-        <w:rPr>
-          <w:rFonts w:ascii="Consolas" w:eastAsiaTheme="minorHAnsi" w:hAnsi="Consolas" w:cs="Consolas"/>
-          <w:color w:val="000000"/>
-          <w:sz w:val="19"/>
-          <w:szCs w:val="19"/>
-          <w:lang w:val="en-US" w:eastAsia="en-US"/>
-        </w:rPr>
-        <w:t>i</w:t>
-      </w:r>
-      <w:proofErr w:type="spellEnd"/>
-      <w:r>
-        <w:rPr>
-          <w:rFonts w:ascii="Consolas" w:eastAsiaTheme="minorHAnsi" w:hAnsi="Consolas" w:cs="Consolas"/>
-          <w:color w:val="000000"/>
-          <w:sz w:val="19"/>
-          <w:szCs w:val="19"/>
-          <w:lang w:val="en-US" w:eastAsia="en-US"/>
-        </w:rPr>
-        <w:t>],</w:t>
-      </w:r>
-    </w:p>
-    <w:p>
-      <w:pPr>
-        <w:widowControl/>
-        <w:rPr>
-          <w:rFonts w:ascii="Consolas" w:eastAsiaTheme="minorHAnsi" w:hAnsi="Consolas" w:cs="Consolas"/>
-          <w:color w:val="000000"/>
-          <w:sz w:val="19"/>
-          <w:szCs w:val="19"/>
-          <w:lang w:val="en-US" w:eastAsia="en-US"/>
-        </w:rPr>
-      </w:pPr>
-      <w:r>
-        <w:rPr>
-          <w:rFonts w:ascii="Consolas" w:eastAsiaTheme="minorHAnsi" w:hAnsi="Consolas" w:cs="Consolas"/>
-          <w:color w:val="000000"/>
-          <w:sz w:val="19"/>
-          <w:szCs w:val="19"/>
-          <w:lang w:val="en-US" w:eastAsia="en-US"/>
-        </w:rPr>
-        <w:t xml:space="preserve">        </w:t>
-      </w:r>
-      <w:proofErr w:type="gramStart"/>
-      <w:r>
-        <w:rPr>
-          <w:rFonts w:ascii="Consolas" w:eastAsiaTheme="minorHAnsi" w:hAnsi="Consolas" w:cs="Consolas"/>
-          <w:color w:val="000000"/>
-          <w:sz w:val="19"/>
-          <w:szCs w:val="19"/>
-          <w:lang w:val="en-US" w:eastAsia="en-US"/>
-        </w:rPr>
-        <w:t>training[</w:t>
-      </w:r>
-      <w:proofErr w:type="spellStart"/>
-      <w:proofErr w:type="gramEnd"/>
-      <w:r>
-        <w:rPr>
-          <w:rFonts w:ascii="Consolas" w:eastAsiaTheme="minorHAnsi" w:hAnsi="Consolas" w:cs="Consolas"/>
-          <w:color w:val="000000"/>
-          <w:sz w:val="19"/>
-          <w:szCs w:val="19"/>
-          <w:lang w:val="en-US" w:eastAsia="en-US"/>
-        </w:rPr>
-        <w:t>i</w:t>
-      </w:r>
-      <w:proofErr w:type="spellEnd"/>
-      <w:r>
-        <w:rPr>
-          <w:rFonts w:ascii="Consolas" w:eastAsiaTheme="minorHAnsi" w:hAnsi="Consolas" w:cs="Consolas"/>
-          <w:color w:val="000000"/>
-          <w:sz w:val="19"/>
-          <w:szCs w:val="19"/>
-          <w:lang w:val="en-US" w:eastAsia="en-US"/>
-        </w:rPr>
-        <w:t>],</w:t>
-      </w:r>
-    </w:p>
-    <w:p>
-      <w:pPr>
-        <w:widowControl/>
-        <w:rPr>
-          <w:rFonts w:ascii="Consolas" w:eastAsiaTheme="minorHAnsi" w:hAnsi="Consolas" w:cs="Consolas"/>
-          <w:color w:val="000000"/>
-          <w:sz w:val="19"/>
-          <w:szCs w:val="19"/>
-          <w:lang w:val="en-US" w:eastAsia="en-US"/>
-        </w:rPr>
-      </w:pPr>
-      <w:r>
-        <w:rPr>
-          <w:rFonts w:ascii="Consolas" w:eastAsiaTheme="minorHAnsi" w:hAnsi="Consolas" w:cs="Consolas"/>
-          <w:color w:val="000000"/>
-          <w:sz w:val="19"/>
-          <w:szCs w:val="19"/>
-          <w:lang w:val="en-US" w:eastAsia="en-US"/>
-        </w:rPr>
-        <w:t xml:space="preserve">        </w:t>
-      </w:r>
-      <w:proofErr w:type="gramStart"/>
-      <w:r>
-        <w:rPr>
-          <w:rFonts w:ascii="Consolas" w:eastAsiaTheme="minorHAnsi" w:hAnsi="Consolas" w:cs="Consolas"/>
-          <w:color w:val="000000"/>
-          <w:sz w:val="19"/>
-          <w:szCs w:val="19"/>
-          <w:lang w:val="en-US" w:eastAsia="en-US"/>
-        </w:rPr>
-        <w:t>et[</w:t>
-      </w:r>
-      <w:proofErr w:type="spellStart"/>
-      <w:proofErr w:type="gramEnd"/>
-      <w:r>
-        <w:rPr>
-          <w:rFonts w:ascii="Consolas" w:eastAsiaTheme="minorHAnsi" w:hAnsi="Consolas" w:cs="Consolas"/>
-          <w:color w:val="000000"/>
-          <w:sz w:val="19"/>
-          <w:szCs w:val="19"/>
-          <w:lang w:val="en-US" w:eastAsia="en-US"/>
-        </w:rPr>
-        <w:t>i</w:t>
-      </w:r>
-      <w:proofErr w:type="spellEnd"/>
-      <w:r>
-        <w:rPr>
-          <w:rFonts w:ascii="Consolas" w:eastAsiaTheme="minorHAnsi" w:hAnsi="Consolas" w:cs="Consolas"/>
-          <w:color w:val="000000"/>
-          <w:sz w:val="19"/>
-          <w:szCs w:val="19"/>
-          <w:lang w:val="en-US" w:eastAsia="en-US"/>
-        </w:rPr>
-        <w:t>] - training[</w:t>
-      </w:r>
-      <w:proofErr w:type="spellStart"/>
-      <w:r>
-        <w:rPr>
-          <w:rFonts w:ascii="Consolas" w:eastAsiaTheme="minorHAnsi" w:hAnsi="Consolas" w:cs="Consolas"/>
-          <w:color w:val="000000"/>
-          <w:sz w:val="19"/>
-          <w:szCs w:val="19"/>
-          <w:lang w:val="en-US" w:eastAsia="en-US"/>
-        </w:rPr>
-        <w:t>i</w:t>
-      </w:r>
-      <w:proofErr w:type="spellEnd"/>
-      <w:r>
-        <w:rPr>
-          <w:rFonts w:ascii="Consolas" w:eastAsiaTheme="minorHAnsi" w:hAnsi="Consolas" w:cs="Consolas"/>
-          <w:color w:val="000000"/>
-          <w:sz w:val="19"/>
-          <w:szCs w:val="19"/>
-          <w:lang w:val="en-US" w:eastAsia="en-US"/>
-        </w:rPr>
-        <w:t>]</w:t>
-      </w:r>
-    </w:p>
-    <w:p>
-      <w:pPr>
-        <w:widowControl/>
-        <w:rPr>
-          <w:rFonts w:ascii="Consolas" w:eastAsiaTheme="minorHAnsi" w:hAnsi="Consolas" w:cs="Consolas"/>
-          <w:color w:val="000000"/>
-          <w:sz w:val="19"/>
-          <w:szCs w:val="19"/>
-          <w:lang w:val="en-US" w:eastAsia="en-US"/>
-        </w:rPr>
-      </w:pPr>
-      <w:r>
-        <w:rPr>
-          <w:rFonts w:ascii="Consolas" w:eastAsiaTheme="minorHAnsi" w:hAnsi="Consolas" w:cs="Consolas"/>
-          <w:color w:val="000000"/>
-          <w:sz w:val="19"/>
-          <w:szCs w:val="19"/>
-          <w:lang w:val="en-US" w:eastAsia="en-US"/>
-        </w:rPr>
-        <w:t xml:space="preserve">    ))</w:t>
-      </w:r>
-    </w:p>
-    <w:p>
-      <w:pPr>
-        <w:widowControl/>
-        <w:rPr>
-          <w:rFonts w:ascii="Consolas" w:eastAsiaTheme="minorHAnsi" w:hAnsi="Consolas" w:cs="Consolas"/>
-          <w:color w:val="000000"/>
-          <w:sz w:val="19"/>
-          <w:szCs w:val="19"/>
-          <w:lang w:val="en-US" w:eastAsia="en-US"/>
-        </w:rPr>
-      </w:pPr>
-    </w:p>
-    <w:p>
-      <w:pPr>
-        <w:widowControl/>
-        <w:rPr>
-          <w:rFonts w:ascii="Consolas" w:eastAsiaTheme="minorHAnsi" w:hAnsi="Consolas" w:cs="Consolas"/>
-          <w:color w:val="000000"/>
-          <w:sz w:val="19"/>
-          <w:szCs w:val="19"/>
-          <w:lang w:val="en-US" w:eastAsia="en-US"/>
-        </w:rPr>
-      </w:pPr>
-      <w:proofErr w:type="gramStart"/>
-      <w:r>
-        <w:rPr>
-          <w:rFonts w:ascii="Consolas" w:eastAsiaTheme="minorHAnsi" w:hAnsi="Consolas" w:cs="Consolas"/>
-          <w:color w:val="000000"/>
-          <w:sz w:val="19"/>
-          <w:szCs w:val="19"/>
-          <w:lang w:val="en-US" w:eastAsia="en-US"/>
-        </w:rPr>
-        <w:t>print(</w:t>
-      </w:r>
-      <w:proofErr w:type="gramEnd"/>
-      <w:r>
-        <w:rPr>
-          <w:rFonts w:ascii="Consolas" w:eastAsiaTheme="minorHAnsi" w:hAnsi="Consolas" w:cs="Consolas"/>
-          <w:color w:val="A31515"/>
-          <w:sz w:val="19"/>
-          <w:szCs w:val="19"/>
-          <w:lang w:val="en-US" w:eastAsia="en-US"/>
-        </w:rPr>
-        <w:t>"\n</w:t>
-      </w:r>
-      <w:r>
-        <w:rPr>
-          <w:rFonts w:ascii="Consolas" w:eastAsiaTheme="minorHAnsi" w:hAnsi="Consolas" w:cs="Consolas"/>
-          <w:color w:val="A31515"/>
-          <w:sz w:val="19"/>
-          <w:szCs w:val="19"/>
           <w:lang w:eastAsia="en-US"/>
         </w:rPr>
-        <w:t>Результат</w:t>
-      </w:r>
-      <w:r>
-        <w:rPr>
-          <w:rFonts w:ascii="Consolas" w:eastAsiaTheme="minorHAnsi" w:hAnsi="Consolas" w:cs="Consolas"/>
-          <w:color w:val="A31515"/>
-          <w:sz w:val="19"/>
-          <w:szCs w:val="19"/>
-          <w:lang w:val="en-US" w:eastAsia="en-US"/>
-        </w:rPr>
-        <w:t xml:space="preserve"> </w:t>
-      </w:r>
-      <w:proofErr w:type="spellStart"/>
-      <w:r>
-        <w:rPr>
-          <w:rFonts w:ascii="Consolas" w:eastAsiaTheme="minorHAnsi" w:hAnsi="Consolas" w:cs="Consolas"/>
-          <w:color w:val="A31515"/>
+      </w:pPr>
+      <w:r>
+        <w:rPr>
+          <w:rFonts w:ascii="Consolas" w:eastAsiaTheme="minorHAnsi" w:hAnsi="Consolas" w:cs="Consolas"/>
+          <w:color w:val="000000"/>
           <w:sz w:val="19"/>
           <w:szCs w:val="19"/>
           <w:lang w:eastAsia="en-US"/>
-        </w:rPr>
-        <w:t>прогназированния</w:t>
-      </w:r>
-      <w:proofErr w:type="spellEnd"/>
-      <w:r>
-        <w:rPr>
-          <w:rFonts w:ascii="Consolas" w:eastAsiaTheme="minorHAnsi" w:hAnsi="Consolas" w:cs="Consolas"/>
-          <w:color w:val="A31515"/>
-          <w:sz w:val="19"/>
-          <w:szCs w:val="19"/>
-          <w:lang w:val="en-US" w:eastAsia="en-US"/>
-        </w:rPr>
-        <w:t>:\n"</w:t>
-      </w:r>
-      <w:r>
-        <w:rPr>
-          <w:rFonts w:ascii="Consolas" w:eastAsiaTheme="minorHAnsi" w:hAnsi="Consolas" w:cs="Consolas"/>
-          <w:color w:val="000000"/>
-          <w:sz w:val="19"/>
-          <w:szCs w:val="19"/>
-          <w:lang w:val="en-US" w:eastAsia="en-US"/>
-        </w:rPr>
-        <w:t>)</w:t>
-      </w:r>
-    </w:p>
-    <w:p>
-      <w:pPr>
-        <w:widowControl/>
-        <w:rPr>
-          <w:rFonts w:ascii="Consolas" w:eastAsiaTheme="minorHAnsi" w:hAnsi="Consolas" w:cs="Consolas"/>
-          <w:color w:val="000000"/>
-          <w:sz w:val="19"/>
-          <w:szCs w:val="19"/>
-          <w:lang w:val="en-US" w:eastAsia="en-US"/>
-        </w:rPr>
-      </w:pPr>
-      <w:proofErr w:type="gramStart"/>
-      <w:r>
-        <w:rPr>
-          <w:rFonts w:ascii="Consolas" w:eastAsiaTheme="minorHAnsi" w:hAnsi="Consolas" w:cs="Consolas"/>
-          <w:color w:val="000000"/>
-          <w:sz w:val="19"/>
-          <w:szCs w:val="19"/>
-          <w:lang w:val="en-US" w:eastAsia="en-US"/>
-        </w:rPr>
-        <w:t>print(</w:t>
-      </w:r>
-      <w:proofErr w:type="gramEnd"/>
-      <w:r>
-        <w:rPr>
-          <w:rFonts w:ascii="Consolas" w:eastAsiaTheme="minorHAnsi" w:hAnsi="Consolas" w:cs="Consolas"/>
-          <w:color w:val="A31515"/>
-          <w:sz w:val="19"/>
-          <w:szCs w:val="19"/>
-          <w:lang w:val="en-US" w:eastAsia="en-US"/>
-        </w:rPr>
-        <w:t>" %2s  %2s  %2s  %2s "</w:t>
-      </w:r>
-      <w:r>
-        <w:rPr>
-          <w:rFonts w:ascii="Consolas" w:eastAsiaTheme="minorHAnsi" w:hAnsi="Consolas" w:cs="Consolas"/>
-          <w:color w:val="000000"/>
-          <w:sz w:val="19"/>
-          <w:szCs w:val="19"/>
-          <w:lang w:val="en-US" w:eastAsia="en-US"/>
-        </w:rPr>
-        <w:t xml:space="preserve"> % (</w:t>
-      </w:r>
-    </w:p>
-    <w:p>
-      <w:pPr>
-        <w:widowControl/>
-        <w:rPr>
-          <w:rFonts w:ascii="Consolas" w:eastAsiaTheme="minorHAnsi" w:hAnsi="Consolas" w:cs="Consolas"/>
-          <w:color w:val="000000"/>
-          <w:sz w:val="19"/>
-          <w:szCs w:val="19"/>
-          <w:lang w:val="en-US" w:eastAsia="en-US"/>
-        </w:rPr>
-      </w:pPr>
-      <w:r>
-        <w:rPr>
-          <w:rFonts w:ascii="Consolas" w:eastAsiaTheme="minorHAnsi" w:hAnsi="Consolas" w:cs="Consolas"/>
-          <w:color w:val="000000"/>
-          <w:sz w:val="19"/>
-          <w:szCs w:val="19"/>
-          <w:lang w:val="en-US" w:eastAsia="en-US"/>
-        </w:rPr>
-        <w:t xml:space="preserve">        </w:t>
-      </w:r>
-      <w:r>
-        <w:rPr>
-          <w:rFonts w:ascii="Consolas" w:eastAsiaTheme="minorHAnsi" w:hAnsi="Consolas" w:cs="Consolas"/>
-          <w:color w:val="A31515"/>
-          <w:sz w:val="19"/>
-          <w:szCs w:val="19"/>
-          <w:lang w:val="en-US" w:eastAsia="en-US"/>
-        </w:rPr>
-        <w:t>"</w:t>
-      </w:r>
-      <w:proofErr w:type="gramStart"/>
-      <w:r>
-        <w:rPr>
-          <w:rFonts w:ascii="Consolas" w:eastAsiaTheme="minorHAnsi" w:hAnsi="Consolas" w:cs="Consolas"/>
-          <w:color w:val="A31515"/>
-          <w:sz w:val="19"/>
-          <w:szCs w:val="19"/>
-          <w:lang w:val="en-US" w:eastAsia="en-US"/>
-        </w:rPr>
-        <w:t>y[</w:t>
-      </w:r>
-      <w:proofErr w:type="gramEnd"/>
-      <w:r>
-        <w:rPr>
-          <w:rFonts w:ascii="Consolas" w:eastAsiaTheme="minorHAnsi" w:hAnsi="Consolas" w:cs="Consolas"/>
-          <w:color w:val="A31515"/>
-          <w:sz w:val="19"/>
-          <w:szCs w:val="19"/>
-          <w:lang w:val="en-US" w:eastAsia="en-US"/>
-        </w:rPr>
-        <w:t>]"</w:t>
-      </w:r>
-      <w:r>
-        <w:rPr>
-          <w:rFonts w:ascii="Consolas" w:eastAsiaTheme="minorHAnsi" w:hAnsi="Consolas" w:cs="Consolas"/>
-          <w:color w:val="000000"/>
-          <w:sz w:val="19"/>
-          <w:szCs w:val="19"/>
-          <w:lang w:val="en-US" w:eastAsia="en-US"/>
-        </w:rPr>
-        <w:t>,</w:t>
-      </w:r>
-    </w:p>
-    <w:p>
-      <w:pPr>
-        <w:widowControl/>
-        <w:rPr>
-          <w:rFonts w:ascii="Consolas" w:eastAsiaTheme="minorHAnsi" w:hAnsi="Consolas" w:cs="Consolas"/>
-          <w:color w:val="000000"/>
-          <w:sz w:val="19"/>
-          <w:szCs w:val="19"/>
-          <w:lang w:eastAsia="en-US"/>
-        </w:rPr>
-      </w:pPr>
-      <w:r>
-        <w:rPr>
-          <w:rFonts w:ascii="Consolas" w:eastAsiaTheme="minorHAnsi" w:hAnsi="Consolas" w:cs="Consolas"/>
-          <w:color w:val="000000"/>
-          <w:sz w:val="19"/>
-          <w:szCs w:val="19"/>
-          <w:lang w:val="en-US" w:eastAsia="en-US"/>
         </w:rPr>
         <w:t xml:space="preserve">        </w:t>
       </w:r>
@@ -5024,9 +5372,9 @@
         </w:rPr>
         <w:lastRenderedPageBreak/>
         <w:drawing>
-          <wp:inline distT="0" distB="0" distL="0" distR="0" wp14:anchorId="01909773" wp14:editId="322FD346">
-            <wp:extent cx="4511431" cy="4541914"/>
-            <wp:effectExtent l="0" t="0" r="3810" b="0"/>
+          <wp:inline distT="0" distB="0" distL="0" distR="0" wp14:anchorId="5CC0A81B" wp14:editId="4434BB86">
+            <wp:extent cx="4107536" cy="6073666"/>
+            <wp:effectExtent l="0" t="0" r="7620" b="3810"/>
             <wp:docPr id="1" name="Рисунок 1"/>
             <wp:cNvGraphicFramePr>
               <a:graphicFrameLocks xmlns:a="http://schemas.openxmlformats.org/drawingml/2006/main" noChangeAspect="1"/>
@@ -5047,7 +5395,7 @@
                   <pic:spPr>
                     <a:xfrm>
                       <a:off x="0" y="0"/>
-                      <a:ext cx="4511431" cy="4541914"/>
+                      <a:ext cx="4107536" cy="6073666"/>
                     </a:xfrm>
                     <a:prstGeom prst="rect">
                       <a:avLst/>
@@ -5059,18 +5407,16 @@
           </wp:inline>
         </w:drawing>
       </w:r>
-      <w:bookmarkStart w:id="0" w:name="_GoBack"/>
-      <w:bookmarkEnd w:id="0"/>
       <w:r>
         <w:rPr>
           <w:sz w:val="28"/>
           <w:szCs w:val="28"/>
         </w:rPr>
         <w:drawing>
-          <wp:inline distT="0" distB="0" distL="0" distR="0" wp14:anchorId="0EA072EF" wp14:editId="4989D424">
-            <wp:extent cx="3840813" cy="4275190"/>
-            <wp:effectExtent l="0" t="0" r="7620" b="0"/>
-            <wp:docPr id="2" name="Рисунок 2"/>
+          <wp:inline distT="0" distB="0" distL="0" distR="0" wp14:anchorId="6CFB1B9A" wp14:editId="7A8A5919">
+            <wp:extent cx="4374259" cy="2834886"/>
+            <wp:effectExtent l="0" t="0" r="7620" b="3810"/>
+            <wp:docPr id="3" name="Рисунок 3"/>
             <wp:cNvGraphicFramePr>
               <a:graphicFrameLocks xmlns:a="http://schemas.openxmlformats.org/drawingml/2006/main" noChangeAspect="1"/>
             </wp:cNvGraphicFramePr>
@@ -5090,7 +5436,7 @@
                   <pic:spPr>
                     <a:xfrm>
                       <a:off x="0" y="0"/>
-                      <a:ext cx="3840813" cy="4275190"/>
+                      <a:ext cx="4374259" cy="2834886"/>
                     </a:xfrm>
                     <a:prstGeom prst="rect">
                       <a:avLst/>
@@ -5102,6 +5448,8 @@
           </wp:inline>
         </w:drawing>
       </w:r>
+      <w:bookmarkStart w:id="0" w:name="_GoBack"/>
+      <w:bookmarkEnd w:id="0"/>
     </w:p>
     <w:p>
       <w:pPr>
@@ -6161,7 +6509,7 @@
 </file>
 
 <file path=customXml/itemProps1.xml><?xml version="1.0" encoding="utf-8"?>
-<ds:datastoreItem xmlns:ds="http://schemas.openxmlformats.org/officeDocument/2006/customXml" ds:itemID="{3CAD4C6A-4B73-4F69-9A9F-2B0E02C2E957}">
+<ds:datastoreItem xmlns:ds="http://schemas.openxmlformats.org/officeDocument/2006/customXml" ds:itemID="{B343583C-324C-4372-AE5C-3AF0DA826255}">
   <ds:schemaRefs>
     <ds:schemaRef ds:uri="http://schemas.openxmlformats.org/officeDocument/2006/bibliography"/>
   </ds:schemaRefs>
